--- a/Anomaly Detection for Ransomware Attacks - Draft.docx
+++ b/Anomaly Detection for Ransomware Attacks - Draft.docx
@@ -6924,19 +6924,11 @@
         </w:rPr>
         <w:t xml:space="preserve"> </w:t>
       </w:r>
-      <w:proofErr w:type="spellStart"/>
       <w:r>
         <w:rPr>
           <w:rStyle w:val="doi"/>
         </w:rPr>
-        <w:t>doi</w:t>
-      </w:r>
-      <w:proofErr w:type="spellEnd"/>
-      <w:r>
-        <w:rPr>
-          <w:rStyle w:val="doi"/>
-        </w:rPr>
-        <w:t>: </w:t>
+        <w:t>doi: </w:t>
       </w:r>
       <w:hyperlink r:id="rId10" w:tgtFrame="_blank" w:history="1">
         <w:r>
@@ -7338,17 +7330,8 @@
           <w:sz w:val="24"/>
           <w:szCs w:val="24"/>
         </w:rPr>
-        <w:t xml:space="preserve"> </w:t>
-      </w:r>
-      <w:proofErr w:type="spellStart"/>
-      <w:r>
-        <w:rPr>
-          <w:sz w:val="24"/>
-          <w:szCs w:val="24"/>
-        </w:rPr>
-        <w:t>etc</w:t>
-      </w:r>
-      <w:proofErr w:type="spellEnd"/>
+        <w:t xml:space="preserve"> etc</w:t>
+      </w:r>
       <w:r>
         <w:rPr>
           <w:sz w:val="24"/>
@@ -8137,17 +8120,8 @@
           <w:sz w:val="24"/>
           <w:szCs w:val="24"/>
         </w:rPr>
-        <w:t xml:space="preserve">common ransomware encountered, </w:t>
-      </w:r>
-      <w:proofErr w:type="gramStart"/>
-      <w:r>
-        <w:rPr>
-          <w:sz w:val="24"/>
-          <w:szCs w:val="24"/>
-        </w:rPr>
-        <w:t>crypto-ransomware</w:t>
-      </w:r>
-      <w:proofErr w:type="gramEnd"/>
+        <w:t>common ransomware encountered, crypto-ransomware</w:t>
+      </w:r>
       <w:r>
         <w:rPr>
           <w:sz w:val="24"/>
@@ -9828,25 +9802,7 @@
           <w:sz w:val="24"/>
           <w:szCs w:val="24"/>
         </w:rPr>
-        <w:t xml:space="preserve">are the most common types of </w:t>
-      </w:r>
-      <w:proofErr w:type="gramStart"/>
-      <w:r>
-        <w:rPr>
-          <w:rFonts w:cs="Times New Roman"/>
-          <w:sz w:val="24"/>
-          <w:szCs w:val="24"/>
-        </w:rPr>
-        <w:t>ransomware</w:t>
-      </w:r>
-      <w:proofErr w:type="gramEnd"/>
-      <w:r>
-        <w:rPr>
-          <w:rFonts w:cs="Times New Roman"/>
-          <w:sz w:val="24"/>
-          <w:szCs w:val="24"/>
-        </w:rPr>
-        <w:t xml:space="preserve"> and are designed to encrypt data, information and files on the victim’s device</w:t>
+        <w:t>are the most common types of ransomware and are designed to encrypt data, information and files on the victim’s device</w:t>
       </w:r>
       <w:r>
         <w:rPr>
@@ -10484,7 +10440,6 @@
         </w:rPr>
         <w:t xml:space="preserve">an amount of money. </w:t>
       </w:r>
-      <w:proofErr w:type="gramStart"/>
       <w:r>
         <w:rPr>
           <w:rFonts w:cs="Times New Roman"/>
@@ -10492,17 +10447,7 @@
           <w:sz w:val="24"/>
           <w:szCs w:val="24"/>
         </w:rPr>
-        <w:t>In reality though</w:t>
-      </w:r>
-      <w:proofErr w:type="gramEnd"/>
-      <w:r>
-        <w:rPr>
-          <w:rFonts w:cs="Times New Roman"/>
-          <w:color w:val="FF0000"/>
-          <w:sz w:val="24"/>
-          <w:szCs w:val="24"/>
-        </w:rPr>
-        <w:t xml:space="preserve">, this type of malware does not actually </w:t>
+        <w:t xml:space="preserve">In reality though, this type of malware does not actually </w:t>
       </w:r>
       <w:r>
         <w:rPr>
@@ -10564,15 +10509,7 @@
           <w:sz w:val="24"/>
           <w:szCs w:val="24"/>
         </w:rPr>
-        <w:t>the PC Cyborg attack</w:t>
-      </w:r>
-      <w:r>
-        <w:rPr>
-          <w:rFonts w:cs="Times New Roman"/>
-          <w:sz w:val="24"/>
-          <w:szCs w:val="24"/>
-        </w:rPr>
-        <w:t xml:space="preserve">, the </w:t>
+        <w:t xml:space="preserve">the PC Cyborg attack, the </w:t>
       </w:r>
       <w:r>
         <w:rPr>
@@ -10718,43 +10655,15 @@
           <w:sz w:val="24"/>
           <w:szCs w:val="24"/>
         </w:rPr>
-        <w:t xml:space="preserve">early ransomware </w:t>
-      </w:r>
-      <w:proofErr w:type="gramStart"/>
-      <w:r>
-        <w:rPr>
-          <w:rFonts w:cs="Times New Roman"/>
-          <w:sz w:val="24"/>
-          <w:szCs w:val="24"/>
-        </w:rPr>
-        <w:t>were</w:t>
-      </w:r>
-      <w:proofErr w:type="gramEnd"/>
-      <w:r>
-        <w:rPr>
-          <w:rFonts w:cs="Times New Roman"/>
-          <w:sz w:val="24"/>
-          <w:szCs w:val="24"/>
-        </w:rPr>
-        <w:t xml:space="preserve"> using exclusively symmetric ciphers to encrypt the target files. </w:t>
-      </w:r>
-      <w:proofErr w:type="spellStart"/>
-      <w:r>
-        <w:rPr>
-          <w:rFonts w:cs="Times New Roman"/>
-          <w:sz w:val="24"/>
-          <w:szCs w:val="24"/>
-        </w:rPr>
-        <w:t>GPCode</w:t>
-      </w:r>
-      <w:proofErr w:type="spellEnd"/>
-      <w:r>
-        <w:rPr>
-          <w:rFonts w:cs="Times New Roman"/>
-          <w:sz w:val="24"/>
-          <w:szCs w:val="24"/>
-        </w:rPr>
-        <w:t xml:space="preserve"> was infecting machines via phishing emails </w:t>
+        <w:t xml:space="preserve">early ransomware were using exclusively symmetric ciphers to encrypt the target files. </w:t>
+      </w:r>
+      <w:r>
+        <w:rPr>
+          <w:rFonts w:cs="Times New Roman"/>
+          <w:sz w:val="24"/>
+          <w:szCs w:val="24"/>
+        </w:rPr>
+        <w:t xml:space="preserve">GPCode was infecting machines via phishing emails </w:t>
       </w:r>
       <w:r>
         <w:rPr>
@@ -10780,7 +10689,6 @@
         </w:rPr>
         <w:t xml:space="preserve"> Later, </w:t>
       </w:r>
-      <w:proofErr w:type="spellStart"/>
       <w:r>
         <w:rPr>
           <w:rFonts w:cs="Times New Roman"/>
@@ -10789,32 +10697,13 @@
         </w:rPr>
         <w:t>Archiveus</w:t>
       </w:r>
-      <w:proofErr w:type="spellEnd"/>
-      <w:r>
-        <w:rPr>
-          <w:rFonts w:cs="Times New Roman"/>
-          <w:sz w:val="24"/>
-          <w:szCs w:val="24"/>
-        </w:rPr>
-        <w:t xml:space="preserve">, </w:t>
-      </w:r>
-      <w:proofErr w:type="spellStart"/>
-      <w:r>
-        <w:rPr>
-          <w:rFonts w:cs="Times New Roman"/>
-          <w:sz w:val="24"/>
-          <w:szCs w:val="24"/>
-        </w:rPr>
-        <w:t>Krotten</w:t>
-      </w:r>
-      <w:proofErr w:type="spellEnd"/>
-      <w:r>
-        <w:rPr>
-          <w:rFonts w:cs="Times New Roman"/>
-          <w:sz w:val="24"/>
-          <w:szCs w:val="24"/>
-        </w:rPr>
-        <w:t xml:space="preserve"> and more started utilizing asymmetric encryption algorithms such as RSA, to </w:t>
+      <w:r>
+        <w:rPr>
+          <w:rFonts w:cs="Times New Roman"/>
+          <w:sz w:val="24"/>
+          <w:szCs w:val="24"/>
+        </w:rPr>
+        <w:t xml:space="preserve">, Krotten and more started utilizing asymmetric encryption algorithms such as RSA, to </w:t>
       </w:r>
       <w:r>
         <w:rPr>
@@ -10882,23 +10771,13 @@
         </w:rPr>
         <w:t xml:space="preserve">, </w:t>
       </w:r>
-      <w:proofErr w:type="spellStart"/>
-      <w:r>
-        <w:rPr>
-          <w:rFonts w:cs="Times New Roman"/>
-          <w:sz w:val="24"/>
-          <w:szCs w:val="24"/>
-        </w:rPr>
-        <w:t>WinLock</w:t>
-      </w:r>
-      <w:proofErr w:type="spellEnd"/>
-      <w:r>
-        <w:rPr>
-          <w:rFonts w:cs="Times New Roman"/>
-          <w:sz w:val="24"/>
-          <w:szCs w:val="24"/>
-        </w:rPr>
-        <w:t xml:space="preserve"> heralded the rise of </w:t>
+      <w:r>
+        <w:rPr>
+          <w:rFonts w:cs="Times New Roman"/>
+          <w:sz w:val="24"/>
+          <w:szCs w:val="24"/>
+        </w:rPr>
+        <w:t xml:space="preserve">WinLock heralded the rise of </w:t>
       </w:r>
       <w:r>
         <w:rPr>
@@ -10908,23 +10787,13 @@
         </w:rPr>
         <w:t xml:space="preserve">locker-ransomware. Instead of encrypting the victim’s files, </w:t>
       </w:r>
-      <w:proofErr w:type="spellStart"/>
-      <w:r>
-        <w:rPr>
-          <w:rFonts w:cs="Times New Roman"/>
-          <w:sz w:val="24"/>
-          <w:szCs w:val="24"/>
-        </w:rPr>
-        <w:t>WinLock</w:t>
-      </w:r>
-      <w:proofErr w:type="spellEnd"/>
-      <w:r>
-        <w:rPr>
-          <w:rFonts w:cs="Times New Roman"/>
-          <w:sz w:val="24"/>
-          <w:szCs w:val="24"/>
-        </w:rPr>
-        <w:t xml:space="preserve"> would lock the user out of their desktop and demanded payment via </w:t>
+      <w:r>
+        <w:rPr>
+          <w:rFonts w:cs="Times New Roman"/>
+          <w:sz w:val="24"/>
+          <w:szCs w:val="24"/>
+        </w:rPr>
+        <w:t xml:space="preserve">WinLock would lock the user out of their desktop and demanded payment via </w:t>
       </w:r>
       <w:r>
         <w:rPr>
@@ -11378,25 +11247,7 @@
           <w:sz w:val="24"/>
           <w:szCs w:val="24"/>
         </w:rPr>
-        <w:t xml:space="preserve">sophisticated offensive </w:t>
-      </w:r>
-      <w:proofErr w:type="gramStart"/>
-      <w:r>
-        <w:rPr>
-          <w:rFonts w:cs="Times New Roman"/>
-          <w:sz w:val="24"/>
-          <w:szCs w:val="24"/>
-        </w:rPr>
-        <w:t>capabilities</w:t>
-      </w:r>
-      <w:proofErr w:type="gramEnd"/>
-      <w:r>
-        <w:rPr>
-          <w:rFonts w:cs="Times New Roman"/>
-          <w:sz w:val="24"/>
-          <w:szCs w:val="24"/>
-        </w:rPr>
-        <w:t xml:space="preserve"> </w:t>
+        <w:t xml:space="preserve">sophisticated offensive capabilities </w:t>
       </w:r>
       <w:r>
         <w:rPr>
@@ -11461,25 +11312,7 @@
           <w:szCs w:val="24"/>
         </w:rPr>
         <w:lastRenderedPageBreak/>
-        <w:t xml:space="preserve">of their </w:t>
-      </w:r>
-      <w:proofErr w:type="gramStart"/>
-      <w:r>
-        <w:rPr>
-          <w:rFonts w:cs="Times New Roman"/>
-          <w:sz w:val="24"/>
-          <w:szCs w:val="24"/>
-        </w:rPr>
-        <w:t>attack</w:t>
-      </w:r>
-      <w:proofErr w:type="gramEnd"/>
-      <w:r>
-        <w:rPr>
-          <w:rFonts w:cs="Times New Roman"/>
-          <w:sz w:val="24"/>
-          <w:szCs w:val="24"/>
-        </w:rPr>
-        <w:t xml:space="preserve"> and </w:t>
+        <w:t xml:space="preserve">of their attack and </w:t>
       </w:r>
       <w:r>
         <w:rPr>
@@ -11649,16 +11482,7 @@
           <w:sz w:val="24"/>
           <w:szCs w:val="24"/>
         </w:rPr>
-        <w:t xml:space="preserve">and performed one of the </w:t>
-      </w:r>
-      <w:proofErr w:type="gramStart"/>
-      <w:r>
-        <w:rPr>
-          <w:rFonts w:cs="Times New Roman"/>
-          <w:sz w:val="24"/>
-          <w:szCs w:val="24"/>
-        </w:rPr>
-        <w:t>most</w:t>
+        <w:t>and performed one of the most</w:t>
       </w:r>
       <w:r>
         <w:rPr>
@@ -11668,7 +11492,6 @@
         </w:rPr>
         <w:t xml:space="preserve"> largest</w:t>
       </w:r>
-      <w:proofErr w:type="gramEnd"/>
       <w:r>
         <w:rPr>
           <w:rFonts w:cs="Times New Roman"/>
@@ -11810,23 +11633,13 @@
         </w:rPr>
         <w:t xml:space="preserve">are designed for a particular platform and operating system because of it often takes advantage of the specific capabilities offered by that type of target, such as libraries, functions, </w:t>
       </w:r>
-      <w:proofErr w:type="gramStart"/>
-      <w:r>
-        <w:rPr>
-          <w:rFonts w:cs="Times New Roman"/>
-          <w:sz w:val="24"/>
-          <w:szCs w:val="24"/>
-        </w:rPr>
-        <w:t>architecture</w:t>
-      </w:r>
-      <w:proofErr w:type="gramEnd"/>
-      <w:r>
-        <w:rPr>
-          <w:rFonts w:cs="Times New Roman"/>
-          <w:sz w:val="24"/>
-          <w:szCs w:val="24"/>
-        </w:rPr>
-        <w:t xml:space="preserve"> or </w:t>
+      <w:r>
+        <w:rPr>
+          <w:rFonts w:cs="Times New Roman"/>
+          <w:sz w:val="24"/>
+          <w:szCs w:val="24"/>
+        </w:rPr>
+        <w:t xml:space="preserve">architecture or </w:t>
       </w:r>
       <w:r>
         <w:rPr>
@@ -11860,25 +11673,7 @@
           <w:sz w:val="24"/>
           <w:szCs w:val="24"/>
         </w:rPr>
-        <w:t xml:space="preserve">That being said ransomware </w:t>
-      </w:r>
-      <w:proofErr w:type="gramStart"/>
-      <w:r>
-        <w:rPr>
-          <w:rFonts w:cs="Times New Roman"/>
-          <w:sz w:val="24"/>
-          <w:szCs w:val="24"/>
-        </w:rPr>
-        <w:t>are</w:t>
-      </w:r>
-      <w:proofErr w:type="gramEnd"/>
-      <w:r>
-        <w:rPr>
-          <w:rFonts w:cs="Times New Roman"/>
-          <w:sz w:val="24"/>
-          <w:szCs w:val="24"/>
-        </w:rPr>
-        <w:t xml:space="preserve"> observed to target </w:t>
+        <w:t xml:space="preserve">That being said ransomware are observed to target </w:t>
       </w:r>
       <w:r>
         <w:rPr>
@@ -11920,21 +11715,12 @@
         </w:rPr>
         <w:t>GNU/Linux (</w:t>
       </w:r>
-      <w:proofErr w:type="spellStart"/>
-      <w:r>
-        <w:rPr>
-          <w:sz w:val="24"/>
-          <w:szCs w:val="24"/>
-        </w:rPr>
-        <w:t>RansomEXX</w:t>
-      </w:r>
-      <w:proofErr w:type="spellEnd"/>
-      <w:r>
-        <w:rPr>
-          <w:sz w:val="24"/>
-          <w:szCs w:val="24"/>
-        </w:rPr>
-        <w:t>).</w:t>
+      <w:r>
+        <w:rPr>
+          <w:sz w:val="24"/>
+          <w:szCs w:val="24"/>
+        </w:rPr>
+        <w:t>RansomEXX).</w:t>
       </w:r>
       <w:r>
         <w:rPr>
@@ -12398,7 +12184,6 @@
         </w:rPr>
         <w:t xml:space="preserve">Therefore, for the rest of this work any mentions to ransomware are supposed to be </w:t>
       </w:r>
-      <w:proofErr w:type="gramStart"/>
       <w:r>
         <w:rPr>
           <w:rFonts w:cs="Times New Roman"/>
@@ -12407,7 +12192,6 @@
         </w:rPr>
         <w:t>crypto-ransomware</w:t>
       </w:r>
-      <w:proofErr w:type="gramEnd"/>
       <w:r>
         <w:rPr>
           <w:rFonts w:cs="Times New Roman"/>
@@ -12625,25 +12409,7 @@
           <w:sz w:val="24"/>
           <w:szCs w:val="24"/>
         </w:rPr>
-        <w:t xml:space="preserve">to a framework </w:t>
-      </w:r>
-      <w:proofErr w:type="gramStart"/>
-      <w:r>
-        <w:rPr>
-          <w:rFonts w:cs="Times New Roman"/>
-          <w:sz w:val="24"/>
-          <w:szCs w:val="24"/>
-        </w:rPr>
-        <w:t>similar to</w:t>
-      </w:r>
-      <w:proofErr w:type="gramEnd"/>
-      <w:r>
-        <w:rPr>
-          <w:rFonts w:cs="Times New Roman"/>
-          <w:sz w:val="24"/>
-          <w:szCs w:val="24"/>
-        </w:rPr>
-        <w:t xml:space="preserve"> </w:t>
+        <w:t xml:space="preserve">to a framework similar to </w:t>
       </w:r>
       <w:r>
         <w:rPr>
@@ -12900,25 +12666,7 @@
           <w:sz w:val="24"/>
           <w:szCs w:val="24"/>
         </w:rPr>
-        <w:t xml:space="preserve">list of IPs to or not to attack, or systems that reside into specific regions as was done by </w:t>
-      </w:r>
-      <w:proofErr w:type="spellStart"/>
-      <w:r>
-        <w:rPr>
-          <w:rFonts w:cs="Times New Roman"/>
-          <w:sz w:val="24"/>
-          <w:szCs w:val="24"/>
-        </w:rPr>
-        <w:t>Sodinokibi</w:t>
-      </w:r>
-      <w:proofErr w:type="spellEnd"/>
-      <w:r>
-        <w:rPr>
-          <w:rFonts w:cs="Times New Roman"/>
-          <w:sz w:val="24"/>
-          <w:szCs w:val="24"/>
-        </w:rPr>
-        <w:t xml:space="preserve">, a ransomware that avoided </w:t>
+        <w:t xml:space="preserve">list of IPs to or not to attack, or systems that reside into specific regions as was done by Sodinokibi, a ransomware that avoided </w:t>
       </w:r>
       <w:r>
         <w:rPr>
@@ -13129,16 +12877,7 @@
           <w:sz w:val="24"/>
           <w:szCs w:val="24"/>
         </w:rPr>
-        <w:t xml:space="preserve">and the seemingly benign, </w:t>
-      </w:r>
-      <w:proofErr w:type="gramStart"/>
-      <w:r>
-        <w:rPr>
-          <w:rFonts w:cs="Times New Roman"/>
-          <w:sz w:val="24"/>
-          <w:szCs w:val="24"/>
-        </w:rPr>
-        <w:t xml:space="preserve">but in </w:t>
+        <w:t xml:space="preserve">and the seemingly benign, but in </w:t>
       </w:r>
       <w:r>
         <w:rPr>
@@ -13154,16 +12893,7 @@
           <w:sz w:val="24"/>
           <w:szCs w:val="24"/>
         </w:rPr>
-        <w:t xml:space="preserve"> malicious</w:t>
-      </w:r>
-      <w:proofErr w:type="gramEnd"/>
-      <w:r>
-        <w:rPr>
-          <w:rFonts w:cs="Times New Roman"/>
-          <w:sz w:val="24"/>
-          <w:szCs w:val="24"/>
-        </w:rPr>
-        <w:t xml:space="preserve"> links and attachments</w:t>
+        <w:t xml:space="preserve"> malicious links and attachments</w:t>
       </w:r>
       <w:r>
         <w:rPr>
@@ -13285,23 +13015,13 @@
           <w:szCs w:val="24"/>
         </w:rPr>
       </w:pPr>
-      <w:proofErr w:type="gramStart"/>
-      <w:r>
-        <w:rPr>
-          <w:rFonts w:cs="Times New Roman"/>
-          <w:sz w:val="24"/>
-          <w:szCs w:val="24"/>
-        </w:rPr>
-        <w:t>Ransomware</w:t>
-      </w:r>
-      <w:proofErr w:type="gramEnd"/>
-      <w:r>
-        <w:rPr>
-          <w:rFonts w:cs="Times New Roman"/>
-          <w:sz w:val="24"/>
-          <w:szCs w:val="24"/>
-        </w:rPr>
-        <w:t xml:space="preserve"> are typically delivered to the victims via </w:t>
+      <w:r>
+        <w:rPr>
+          <w:rFonts w:cs="Times New Roman"/>
+          <w:sz w:val="24"/>
+          <w:szCs w:val="24"/>
+        </w:rPr>
+        <w:t xml:space="preserve">Ransomware are typically delivered to the victims via </w:t>
       </w:r>
       <w:r>
         <w:rPr>
@@ -13405,25 +13125,7 @@
           <w:sz w:val="24"/>
           <w:szCs w:val="24"/>
         </w:rPr>
-        <w:t xml:space="preserve">, or may be dropped by </w:t>
-      </w:r>
-      <w:proofErr w:type="gramStart"/>
-      <w:r>
-        <w:rPr>
-          <w:rFonts w:cs="Times New Roman"/>
-          <w:sz w:val="24"/>
-          <w:szCs w:val="24"/>
-        </w:rPr>
-        <w:t>an another</w:t>
-      </w:r>
-      <w:proofErr w:type="gramEnd"/>
-      <w:r>
-        <w:rPr>
-          <w:rFonts w:cs="Times New Roman"/>
-          <w:sz w:val="24"/>
-          <w:szCs w:val="24"/>
-        </w:rPr>
-        <w:t xml:space="preserve"> cooperating malware that previously infected the victim.</w:t>
+        <w:t>, or may be dropped by an another cooperating malware that previously infected the victim.</w:t>
       </w:r>
     </w:p>
     <w:p>
@@ -13482,25 +13184,7 @@
           <w:sz w:val="24"/>
           <w:szCs w:val="24"/>
         </w:rPr>
-        <w:t xml:space="preserve">ransomware </w:t>
-      </w:r>
-      <w:proofErr w:type="gramStart"/>
-      <w:r>
-        <w:rPr>
-          <w:rFonts w:cs="Times New Roman"/>
-          <w:sz w:val="24"/>
-          <w:szCs w:val="24"/>
-        </w:rPr>
-        <w:t>need</w:t>
-      </w:r>
-      <w:proofErr w:type="gramEnd"/>
-      <w:r>
-        <w:rPr>
-          <w:rFonts w:cs="Times New Roman"/>
-          <w:sz w:val="24"/>
-          <w:szCs w:val="24"/>
-        </w:rPr>
-        <w:t xml:space="preserve"> to take</w:t>
+        <w:t>ransomware need to take</w:t>
       </w:r>
       <w:r>
         <w:rPr>
@@ -14224,7 +13908,6 @@
         </w:rPr>
         <w:t xml:space="preserve">remain there, the ransomware </w:t>
       </w:r>
-      <w:proofErr w:type="gramStart"/>
       <w:r>
         <w:rPr>
           <w:rFonts w:cs="Times New Roman"/>
@@ -14241,7 +13924,6 @@
         </w:rPr>
         <w:t>y</w:t>
       </w:r>
-      <w:proofErr w:type="gramEnd"/>
       <w:r>
         <w:rPr>
           <w:rFonts w:cs="Times New Roman"/>
@@ -14298,18 +13980,8 @@
           <w:sz w:val="24"/>
           <w:szCs w:val="24"/>
         </w:rPr>
-        <w:t xml:space="preserve">exhibited by Ryuk and </w:t>
-      </w:r>
-      <w:proofErr w:type="spellStart"/>
-      <w:r>
-        <w:rPr>
-          <w:rFonts w:cs="Times New Roman"/>
-          <w:sz w:val="24"/>
-          <w:szCs w:val="24"/>
-        </w:rPr>
-        <w:t>Wannacry</w:t>
-      </w:r>
-      <w:proofErr w:type="spellEnd"/>
+        <w:t>exhibited by Ryuk and Wannacry</w:t>
+      </w:r>
       <w:r>
         <w:rPr>
           <w:rFonts w:cs="Times New Roman"/>
@@ -14356,25 +14028,7 @@
           <w:sz w:val="24"/>
           <w:szCs w:val="24"/>
         </w:rPr>
-        <w:t xml:space="preserve">As with many other malware </w:t>
-      </w:r>
-      <w:proofErr w:type="gramStart"/>
-      <w:r>
-        <w:rPr>
-          <w:rFonts w:cs="Times New Roman"/>
-          <w:sz w:val="24"/>
-          <w:szCs w:val="24"/>
-        </w:rPr>
-        <w:t>families</w:t>
-      </w:r>
-      <w:proofErr w:type="gramEnd"/>
-      <w:r>
-        <w:rPr>
-          <w:rFonts w:cs="Times New Roman"/>
-          <w:sz w:val="24"/>
-          <w:szCs w:val="24"/>
-        </w:rPr>
-        <w:t xml:space="preserve"> ransomware may utilize a Command and Control</w:t>
+        <w:t>As with many other malware families ransomware may utilize a Command and Control</w:t>
       </w:r>
       <w:r>
         <w:rPr>
@@ -14542,18 +14196,8 @@
           <w:sz w:val="24"/>
           <w:szCs w:val="24"/>
         </w:rPr>
-        <w:t xml:space="preserve"> and other information that will help the proper configuration and success of the attack </w:t>
-      </w:r>
-      <w:proofErr w:type="gramStart"/>
-      <w:r>
-        <w:rPr>
-          <w:rFonts w:cs="Times New Roman"/>
-          <w:sz w:val="24"/>
-          <w:szCs w:val="24"/>
-        </w:rPr>
-        <w:t>and also</w:t>
-      </w:r>
-      <w:proofErr w:type="gramEnd"/>
+        <w:t xml:space="preserve"> and other information that will help the proper configuration and success of the attack and also</w:t>
+      </w:r>
       <w:r>
         <w:rPr>
           <w:rFonts w:cs="Times New Roman"/>
@@ -14761,18 +14405,8 @@
           <w:sz w:val="24"/>
           <w:szCs w:val="24"/>
         </w:rPr>
-        <w:t xml:space="preserve"> </w:t>
-      </w:r>
-      <w:proofErr w:type="gramStart"/>
-      <w:r>
-        <w:rPr>
-          <w:rFonts w:cs="Times New Roman"/>
-          <w:sz w:val="24"/>
-          <w:szCs w:val="24"/>
-        </w:rPr>
-        <w:t>After identifying potential victims, the ransomware</w:t>
-      </w:r>
-      <w:proofErr w:type="gramEnd"/>
+        <w:t xml:space="preserve"> After identifying potential victims, the ransomware</w:t>
+      </w:r>
       <w:r>
         <w:rPr>
           <w:rFonts w:cs="Times New Roman"/>
@@ -15486,25 +15120,7 @@
           <w:sz w:val="24"/>
           <w:szCs w:val="24"/>
         </w:rPr>
-        <w:t xml:space="preserve"> connections, </w:t>
-      </w:r>
-      <w:proofErr w:type="gramStart"/>
-      <w:r>
-        <w:rPr>
-          <w:rFonts w:cs="Times New Roman"/>
-          <w:sz w:val="24"/>
-          <w:szCs w:val="24"/>
-        </w:rPr>
-        <w:t>Bluetooth</w:t>
-      </w:r>
-      <w:proofErr w:type="gramEnd"/>
-      <w:r>
-        <w:rPr>
-          <w:rFonts w:cs="Times New Roman"/>
-          <w:sz w:val="24"/>
-          <w:szCs w:val="24"/>
-        </w:rPr>
-        <w:t xml:space="preserve"> or other radio frequency channels, over </w:t>
+        <w:t xml:space="preserve"> connections, Bluetooth or other radio frequency channels, over </w:t>
       </w:r>
       <w:r>
         <w:rPr>
@@ -15573,23 +15189,13 @@
         </w:rPr>
         <w:t xml:space="preserve">Reaching this stage, ransomware </w:t>
       </w:r>
-      <w:proofErr w:type="gramStart"/>
-      <w:r>
-        <w:rPr>
-          <w:rFonts w:cs="Times New Roman"/>
-          <w:sz w:val="24"/>
-          <w:szCs w:val="24"/>
-        </w:rPr>
-        <w:t>are</w:t>
-      </w:r>
-      <w:proofErr w:type="gramEnd"/>
-      <w:r>
-        <w:rPr>
-          <w:rFonts w:cs="Times New Roman"/>
-          <w:sz w:val="24"/>
-          <w:szCs w:val="24"/>
-        </w:rPr>
-        <w:t xml:space="preserve"> ready to encrypt the </w:t>
+      <w:r>
+        <w:rPr>
+          <w:rFonts w:cs="Times New Roman"/>
+          <w:sz w:val="24"/>
+          <w:szCs w:val="24"/>
+        </w:rPr>
+        <w:t xml:space="preserve">are ready to encrypt the </w:t>
       </w:r>
       <w:r>
         <w:rPr>
@@ -15653,25 +15259,7 @@
           <w:sz w:val="24"/>
           <w:szCs w:val="24"/>
         </w:rPr>
-        <w:t xml:space="preserve">files, modern ransomware </w:t>
-      </w:r>
-      <w:proofErr w:type="gramStart"/>
-      <w:r>
-        <w:rPr>
-          <w:rFonts w:cs="Times New Roman"/>
-          <w:sz w:val="24"/>
-          <w:szCs w:val="24"/>
-        </w:rPr>
-        <w:t>use</w:t>
-      </w:r>
-      <w:proofErr w:type="gramEnd"/>
-      <w:r>
-        <w:rPr>
-          <w:rFonts w:cs="Times New Roman"/>
-          <w:sz w:val="24"/>
-          <w:szCs w:val="24"/>
-        </w:rPr>
-        <w:t xml:space="preserve"> hybrid encryption where the </w:t>
+        <w:t xml:space="preserve">files, modern ransomware use hybrid encryption where the </w:t>
       </w:r>
       <w:r>
         <w:rPr>
@@ -15955,7 +15543,6 @@
         </w:rPr>
         <w:t xml:space="preserve"> Babuk adds the </w:t>
       </w:r>
-      <w:proofErr w:type="gramStart"/>
       <w:r>
         <w:rPr>
           <w:rFonts w:cs="Times New Roman"/>
@@ -15972,9 +15559,8 @@
           <w:sz w:val="24"/>
           <w:szCs w:val="24"/>
         </w:rPr>
-        <w:t>.</w:t>
-      </w:r>
-      <w:proofErr w:type="spellStart"/>
+        <w:t>.babyK</w:t>
+      </w:r>
       <w:r>
         <w:rPr>
           <w:rFonts w:cs="Times New Roman"/>
@@ -15983,10 +15569,8 @@
           <w:sz w:val="24"/>
           <w:szCs w:val="24"/>
         </w:rPr>
-        <w:t>babyK</w:t>
-      </w:r>
-      <w:proofErr w:type="spellEnd"/>
-      <w:proofErr w:type="gramEnd"/>
+        <w:t>”</w:t>
+      </w:r>
       <w:r>
         <w:rPr>
           <w:rFonts w:cs="Times New Roman"/>
@@ -15995,7 +15579,23 @@
           <w:sz w:val="24"/>
           <w:szCs w:val="24"/>
         </w:rPr>
-        <w:t>”</w:t>
+        <w:t xml:space="preserve"> </w:t>
+      </w:r>
+      <w:r>
+        <w:rPr>
+          <w:rFonts w:cs="Times New Roman"/>
+          <w:sz w:val="24"/>
+          <w:szCs w:val="24"/>
+        </w:rPr>
+        <w:t xml:space="preserve">extension and Wannacry appends the </w:t>
+      </w:r>
+      <w:r>
+        <w:rPr>
+          <w:rFonts w:cs="Times New Roman"/>
+          <w:sz w:val="24"/>
+          <w:szCs w:val="24"/>
+        </w:rPr>
+        <w:t>“</w:t>
       </w:r>
       <w:r>
         <w:rPr>
@@ -16005,41 +15605,7 @@
           <w:sz w:val="24"/>
           <w:szCs w:val="24"/>
         </w:rPr>
-        <w:t xml:space="preserve"> </w:t>
-      </w:r>
-      <w:r>
-        <w:rPr>
-          <w:rFonts w:cs="Times New Roman"/>
-          <w:sz w:val="24"/>
-          <w:szCs w:val="24"/>
-        </w:rPr>
-        <w:t xml:space="preserve">extension and </w:t>
-      </w:r>
-      <w:proofErr w:type="spellStart"/>
-      <w:r>
-        <w:rPr>
-          <w:rFonts w:cs="Times New Roman"/>
-          <w:sz w:val="24"/>
-          <w:szCs w:val="24"/>
-        </w:rPr>
-        <w:t>Wannacry</w:t>
-      </w:r>
-      <w:proofErr w:type="spellEnd"/>
-      <w:r>
-        <w:rPr>
-          <w:rFonts w:cs="Times New Roman"/>
-          <w:sz w:val="24"/>
-          <w:szCs w:val="24"/>
-        </w:rPr>
-        <w:t xml:space="preserve"> appends the </w:t>
-      </w:r>
-      <w:r>
-        <w:rPr>
-          <w:rFonts w:cs="Times New Roman"/>
-          <w:sz w:val="24"/>
-          <w:szCs w:val="24"/>
-        </w:rPr>
-        <w:t>“</w:t>
+        <w:t>.WNCRY</w:t>
       </w:r>
       <w:r>
         <w:rPr>
@@ -16049,7 +15615,7 @@
           <w:sz w:val="24"/>
           <w:szCs w:val="24"/>
         </w:rPr>
-        <w:t>.WNCRY</w:t>
+        <w:t>”</w:t>
       </w:r>
       <w:r>
         <w:rPr>
@@ -16059,16 +15625,6 @@
           <w:sz w:val="24"/>
           <w:szCs w:val="24"/>
         </w:rPr>
-        <w:t>”</w:t>
-      </w:r>
-      <w:r>
-        <w:rPr>
-          <w:rFonts w:cs="Times New Roman"/>
-          <w:i/>
-          <w:iCs/>
-          <w:sz w:val="24"/>
-          <w:szCs w:val="24"/>
-        </w:rPr>
         <w:t>.</w:t>
       </w:r>
     </w:p>
@@ -16311,25 +15867,7 @@
           <w:sz w:val="24"/>
           <w:szCs w:val="24"/>
         </w:rPr>
-        <w:t xml:space="preserve">Of course, this abstract kill chain cannot encapsulate and accurately describe </w:t>
-      </w:r>
-      <w:proofErr w:type="gramStart"/>
-      <w:r>
-        <w:rPr>
-          <w:rFonts w:cs="Times New Roman"/>
-          <w:sz w:val="24"/>
-          <w:szCs w:val="24"/>
-        </w:rPr>
-        <w:t>all of</w:t>
-      </w:r>
-      <w:proofErr w:type="gramEnd"/>
-      <w:r>
-        <w:rPr>
-          <w:rFonts w:cs="Times New Roman"/>
-          <w:sz w:val="24"/>
-          <w:szCs w:val="24"/>
-        </w:rPr>
-        <w:t xml:space="preserve"> the ransomware that are met in the wild but </w:t>
+        <w:t xml:space="preserve">Of course, this abstract kill chain cannot encapsulate and accurately describe all of the ransomware that are met in the wild but </w:t>
       </w:r>
       <w:r>
         <w:rPr>
@@ -16553,23 +16091,7 @@
           <w:sz w:val="24"/>
           <w:szCs w:val="24"/>
         </w:rPr>
-        <w:t xml:space="preserve">The data that can usually be extracted are file hashes, header information, strings, </w:t>
-      </w:r>
-      <w:proofErr w:type="gramStart"/>
-      <w:r>
-        <w:rPr>
-          <w:sz w:val="24"/>
-          <w:szCs w:val="24"/>
-        </w:rPr>
-        <w:t>opcodes</w:t>
-      </w:r>
-      <w:proofErr w:type="gramEnd"/>
-      <w:r>
-        <w:rPr>
-          <w:sz w:val="24"/>
-          <w:szCs w:val="24"/>
-        </w:rPr>
-        <w:t xml:space="preserve"> and file types. Researchers obtain these features from samples without running the samples and can use them to build a profile of the sample, also called a signature. Signature-based detection is based on the discovered signatures of known ransomware and during detection such systems try to match analyzed samples with a knowledge base of previously discovered malicious signatures. In the case of a match, they infer that this sample has malicious intent, due to its observation in the past, and raises an alert. </w:t>
+        <w:t xml:space="preserve">The data that can usually be extracted are file hashes, header information, strings, opcodes and file types. Researchers obtain these features from samples without running the samples and can use them to build a profile of the sample, also called a signature. Signature-based detection is based on the discovered signatures of known ransomware and during detection such systems try to match analyzed samples with a knowledge base of previously discovered malicious signatures. In the case of a match, they infer that this sample has malicious intent, due to its observation in the past, and raises an alert. </w:t>
       </w:r>
     </w:p>
     <w:p>
@@ -16585,23 +16107,7 @@
           <w:sz w:val="24"/>
           <w:szCs w:val="24"/>
         </w:rPr>
-        <w:t xml:space="preserve">Static analysis is fast it is performed without the risk of infecting the analysis environment, as the sample is not executed. Therefore, a successful static analysis can add to the early detection of ransomware and detect them before even they are executed. However, signature-based detection has important limitations. Firstly, it is inefficient against novel ransomware not seen again in the past, as their signatures do not exist in </w:t>
-      </w:r>
-      <w:proofErr w:type="gramStart"/>
-      <w:r>
-        <w:rPr>
-          <w:sz w:val="24"/>
-          <w:szCs w:val="24"/>
-        </w:rPr>
-        <w:t>the  Malware</w:t>
-      </w:r>
-      <w:proofErr w:type="gramEnd"/>
-      <w:r>
-        <w:rPr>
-          <w:sz w:val="24"/>
-          <w:szCs w:val="24"/>
-        </w:rPr>
-        <w:t xml:space="preserve"> authors employ concealment, such as obfuscation, polymorphism and metamorphism and encryption techniques to either conceal or constantly change their static characteristics. This way, they can make static analysis efforts harder, and evade defense systems that rely on features obtained during static analysis.</w:t>
+        <w:t>Static analysis is fast it is performed without the risk of infecting the analysis environment, as the sample is not executed. Therefore, a successful static analysis can add to the early detection of ransomware and detect them before even they are executed. However, signature-based detection has important limitations. Firstly, it is inefficient against novel ransomware not seen again in the past, as their signatures do not exist in the  Malware authors employ concealment, such as obfuscation, polymorphism and metamorphism and encryption techniques to either conceal or constantly change their static characteristics. This way, they can make static analysis efforts harder, and evade defense systems that rely on features obtained during static analysis.</w:t>
       </w:r>
     </w:p>
     <w:p>
@@ -16753,23 +16259,7 @@
           <w:sz w:val="24"/>
           <w:szCs w:val="24"/>
         </w:rPr>
-        <w:t xml:space="preserve"> suspicious </w:t>
-      </w:r>
-      <w:proofErr w:type="gramStart"/>
-      <w:r>
-        <w:rPr>
-          <w:sz w:val="24"/>
-          <w:szCs w:val="24"/>
-        </w:rPr>
-        <w:t>activity</w:t>
-      </w:r>
-      <w:proofErr w:type="gramEnd"/>
-      <w:r>
-        <w:rPr>
-          <w:sz w:val="24"/>
-          <w:szCs w:val="24"/>
-        </w:rPr>
-        <w:t xml:space="preserve"> and an alarm</w:t>
+        <w:t xml:space="preserve"> suspicious activity and an alarm</w:t>
       </w:r>
       <w:r>
         <w:rPr>
@@ -17313,23 +16803,7 @@
           <w:sz w:val="24"/>
           <w:szCs w:val="24"/>
         </w:rPr>
-        <w:t xml:space="preserve">do not conform to expected behaviors </w:t>
-      </w:r>
-      <w:proofErr w:type="gramStart"/>
-      <w:r>
-        <w:rPr>
-          <w:sz w:val="24"/>
-          <w:szCs w:val="24"/>
-        </w:rPr>
-        <w:t>in a given</w:t>
-      </w:r>
-      <w:proofErr w:type="gramEnd"/>
-      <w:r>
-        <w:rPr>
-          <w:sz w:val="24"/>
-          <w:szCs w:val="24"/>
-        </w:rPr>
-        <w:t xml:space="preserve"> dataset</w:t>
+        <w:t>do not conform to expected behaviors in a given dataset</w:t>
       </w:r>
       <w:r>
         <w:rPr>
@@ -19433,20 +18907,8 @@
           <w:sz w:val="24"/>
           <w:szCs w:val="24"/>
         </w:rPr>
-        <w:t xml:space="preserve">Describe unsupervised and </w:t>
-      </w:r>
-      <w:proofErr w:type="spellStart"/>
-      <w:proofErr w:type="gramStart"/>
-      <w:r>
-        <w:rPr>
-          <w:color w:val="FF0000"/>
-          <w:sz w:val="24"/>
-          <w:szCs w:val="24"/>
-        </w:rPr>
-        <w:t>semisupervised</w:t>
-      </w:r>
-      <w:proofErr w:type="spellEnd"/>
-      <w:proofErr w:type="gramEnd"/>
+        <w:t>Describe unsupervised and semisupervised</w:t>
+      </w:r>
     </w:p>
     <w:p>
       <w:pPr>
@@ -20462,24 +19924,14 @@
       <w:r>
         <w:t xml:space="preserve">Table </w:t>
       </w:r>
-      <w:r>
-        <w:fldChar w:fldCharType="begin"/>
-      </w:r>
-      <w:r>
-        <w:instrText xml:space="preserve"> SEQ Table \* ARABIC </w:instrText>
-      </w:r>
-      <w:r>
-        <w:fldChar w:fldCharType="separate"/>
-      </w:r>
-      <w:r>
-        <w:rPr>
-          <w:noProof/>
-        </w:rPr>
-        <w:t>1</w:t>
-      </w:r>
-      <w:r>
-        <w:fldChar w:fldCharType="end"/>
-      </w:r>
+      <w:fldSimple w:instr=" SEQ Table \* ARABIC ">
+        <w:r>
+          <w:rPr>
+            <w:noProof/>
+          </w:rPr>
+          <w:t>1</w:t>
+        </w:r>
+      </w:fldSimple>
       <w:r>
         <w:t>: Confusion Matrix</w:t>
       </w:r>
@@ -21012,7 +20464,6 @@
         </w:rPr>
         <w:t xml:space="preserve">false </w:t>
       </w:r>
-      <w:proofErr w:type="gramStart"/>
       <w:r>
         <w:rPr>
           <w:sz w:val="24"/>
@@ -21039,15 +20490,7 @@
           <w:sz w:val="24"/>
           <w:szCs w:val="24"/>
         </w:rPr>
-        <w:t>and</w:t>
-      </w:r>
-      <w:proofErr w:type="gramEnd"/>
-      <w:r>
-        <w:rPr>
-          <w:sz w:val="24"/>
-          <w:szCs w:val="24"/>
-        </w:rPr>
-        <w:t xml:space="preserve"> will hinder their ability to </w:t>
+        <w:t xml:space="preserve">and will hinder their ability to </w:t>
       </w:r>
       <w:r>
         <w:rPr>
@@ -21265,24 +20708,14 @@
       <w:r>
         <w:t xml:space="preserve">Equation </w:t>
       </w:r>
-      <w:r>
-        <w:fldChar w:fldCharType="begin"/>
-      </w:r>
-      <w:r>
-        <w:instrText xml:space="preserve"> SEQ Equation \* ARABIC </w:instrText>
-      </w:r>
-      <w:r>
-        <w:fldChar w:fldCharType="separate"/>
-      </w:r>
-      <w:r>
-        <w:rPr>
-          <w:noProof/>
-        </w:rPr>
-        <w:t>1</w:t>
-      </w:r>
-      <w:r>
-        <w:fldChar w:fldCharType="end"/>
-      </w:r>
+      <w:fldSimple w:instr=" SEQ Equation \* ARABIC ">
+        <w:r>
+          <w:rPr>
+            <w:noProof/>
+          </w:rPr>
+          <w:t>1</w:t>
+        </w:r>
+      </w:fldSimple>
       <w:r>
         <w:t>: False Positive Rate (FPR) formula</w:t>
       </w:r>
@@ -21421,24 +20854,14 @@
       <w:r>
         <w:t xml:space="preserve">Equation </w:t>
       </w:r>
-      <w:r>
-        <w:fldChar w:fldCharType="begin"/>
-      </w:r>
-      <w:r>
-        <w:instrText xml:space="preserve"> SEQ Equation \* ARABIC </w:instrText>
-      </w:r>
-      <w:r>
-        <w:fldChar w:fldCharType="separate"/>
-      </w:r>
-      <w:r>
-        <w:rPr>
-          <w:noProof/>
-        </w:rPr>
-        <w:t>2</w:t>
-      </w:r>
-      <w:r>
-        <w:fldChar w:fldCharType="end"/>
-      </w:r>
+      <w:fldSimple w:instr=" SEQ Equation \* ARABIC ">
+        <w:r>
+          <w:rPr>
+            <w:noProof/>
+          </w:rPr>
+          <w:t>2</w:t>
+        </w:r>
+      </w:fldSimple>
       <w:r>
         <w:t>: True</w:t>
       </w:r>
@@ -21481,18 +20904,8 @@
           <w:iCs/>
           <w:color w:val="FF0000"/>
         </w:rPr>
-        <w:t xml:space="preserve">Need a smooth transition from anomaly detection to </w:t>
-      </w:r>
-      <w:proofErr w:type="gramStart"/>
-      <w:r>
-        <w:rPr>
-          <w:rFonts w:eastAsiaTheme="minorEastAsia"/>
-          <w:iCs/>
-          <w:color w:val="FF0000"/>
-        </w:rPr>
-        <w:t>autoencoders</w:t>
-      </w:r>
-      <w:proofErr w:type="gramEnd"/>
+        <w:t>Need a smooth transition from anomaly detection to autoencoders</w:t>
+      </w:r>
     </w:p>
     <w:p>
       <w:pPr>
@@ -22205,23 +21618,7 @@
           <w:sz w:val="24"/>
           <w:szCs w:val="24"/>
         </w:rPr>
-        <w:t xml:space="preserve"> </w:t>
-      </w:r>
-      <w:proofErr w:type="gramStart"/>
-      <w:r>
-        <w:rPr>
-          <w:sz w:val="24"/>
-          <w:szCs w:val="24"/>
-        </w:rPr>
-        <w:t>particular input</w:t>
-      </w:r>
-      <w:proofErr w:type="gramEnd"/>
-      <w:r>
-        <w:rPr>
-          <w:sz w:val="24"/>
-          <w:szCs w:val="24"/>
-        </w:rPr>
-        <w:t xml:space="preserve"> corresponds to an anomaly.</w:t>
+        <w:t xml:space="preserve"> particular input corresponds to an anomaly.</w:t>
       </w:r>
     </w:p>
     <w:p>
@@ -22606,23 +22003,7 @@
           <w:sz w:val="24"/>
           <w:szCs w:val="24"/>
         </w:rPr>
-        <w:t xml:space="preserve">’s intricacies, </w:t>
-      </w:r>
-      <w:proofErr w:type="gramStart"/>
-      <w:r>
-        <w:rPr>
-          <w:sz w:val="24"/>
-          <w:szCs w:val="24"/>
-        </w:rPr>
-        <w:t>interactions</w:t>
-      </w:r>
-      <w:proofErr w:type="gramEnd"/>
-      <w:r>
-        <w:rPr>
-          <w:sz w:val="24"/>
-          <w:szCs w:val="24"/>
-        </w:rPr>
-        <w:t xml:space="preserve"> and underlying structures</w:t>
+        <w:t>’s intricacies, interactions and underlying structures</w:t>
       </w:r>
       <w:r>
         <w:rPr>
@@ -22886,23 +22267,7 @@
           <w:sz w:val="24"/>
           <w:szCs w:val="24"/>
         </w:rPr>
-        <w:t xml:space="preserve">these models are typically only capable of reconstructing data </w:t>
-      </w:r>
-      <w:proofErr w:type="gramStart"/>
-      <w:r>
-        <w:rPr>
-          <w:sz w:val="24"/>
-          <w:szCs w:val="24"/>
-        </w:rPr>
-        <w:t>similar to</w:t>
-      </w:r>
-      <w:proofErr w:type="gramEnd"/>
-      <w:r>
-        <w:rPr>
-          <w:sz w:val="24"/>
-          <w:szCs w:val="24"/>
-        </w:rPr>
-        <w:t xml:space="preserve"> the class of observations of which the model observed during training.</w:t>
+        <w:t>these models are typically only capable of reconstructing data similar to the class of observations of which the model observed during training.</w:t>
       </w:r>
     </w:p>
     <w:p>
@@ -22997,21 +22362,12 @@
         </w:rPr>
         <w:t xml:space="preserve">going through the entire dataset and </w:t>
       </w:r>
-      <w:proofErr w:type="gramStart"/>
-      <w:r>
-        <w:rPr>
-          <w:sz w:val="24"/>
-          <w:szCs w:val="24"/>
-        </w:rPr>
-        <w:t>a sufficient number of</w:t>
-      </w:r>
-      <w:proofErr w:type="gramEnd"/>
-      <w:r>
-        <w:rPr>
-          <w:sz w:val="24"/>
-          <w:szCs w:val="24"/>
-        </w:rPr>
-        <w:t xml:space="preserve"> iterations, </w:t>
+      <w:r>
+        <w:rPr>
+          <w:sz w:val="24"/>
+          <w:szCs w:val="24"/>
+        </w:rPr>
+        <w:t xml:space="preserve">a sufficient number of iterations, </w:t>
       </w:r>
       <w:r>
         <w:rPr>
@@ -23454,15 +22810,7 @@
         <w:t>Since it doesn’t use any behavioral features but attributes that can be extracted by the files of the malware and their contents, such as file signatures, permissions, functions and more, it can stop ransomware before they are executed.</w:t>
       </w:r>
       <w:r>
-        <w:t xml:space="preserve"> </w:t>
-      </w:r>
-      <w:proofErr w:type="spellStart"/>
-      <w:r>
-        <w:t>doi</w:t>
-      </w:r>
-      <w:proofErr w:type="spellEnd"/>
-      <w:r>
-        <w:t>={10.23919/ICACT.2018.8323680}</w:t>
+        <w:t xml:space="preserve"> doi={10.23919/ICACT.2018.8323680}</w:t>
       </w:r>
       <w:r>
         <w:t xml:space="preserve">} </w:t>
@@ -23990,25 +23338,7 @@
           <w:sz w:val="24"/>
           <w:szCs w:val="24"/>
         </w:rPr>
-        <w:t xml:space="preserve">can detect </w:t>
-      </w:r>
-      <w:proofErr w:type="gramStart"/>
-      <w:r>
-        <w:rPr>
-          <w:rFonts w:cs="Times New Roman"/>
-          <w:sz w:val="24"/>
-          <w:szCs w:val="24"/>
-        </w:rPr>
-        <w:t>crypto-ransomware</w:t>
-      </w:r>
-      <w:proofErr w:type="gramEnd"/>
-      <w:r>
-        <w:rPr>
-          <w:rFonts w:cs="Times New Roman"/>
-          <w:sz w:val="24"/>
-          <w:szCs w:val="24"/>
-        </w:rPr>
-        <w:t xml:space="preserve"> at the pre-encryption stage, when no encryption has been done. </w:t>
+        <w:t xml:space="preserve">can detect crypto-ransomware at the pre-encryption stage, when no encryption has been done. </w:t>
       </w:r>
       <w:r>
         <w:rPr>
@@ -24058,23 +23388,13 @@
         </w:rPr>
         <w:t xml:space="preserve"> a learning algorithm to discern </w:t>
       </w:r>
-      <w:proofErr w:type="spellStart"/>
-      <w:r>
-        <w:rPr>
-          <w:rFonts w:cs="Times New Roman"/>
-          <w:sz w:val="24"/>
-          <w:szCs w:val="24"/>
-        </w:rPr>
-        <w:t>goodware</w:t>
-      </w:r>
-      <w:proofErr w:type="spellEnd"/>
-      <w:r>
-        <w:rPr>
-          <w:rFonts w:cs="Times New Roman"/>
-          <w:sz w:val="24"/>
-          <w:szCs w:val="24"/>
-        </w:rPr>
-        <w:t xml:space="preserve"> API usage from ransomware. </w:t>
+      <w:r>
+        <w:rPr>
+          <w:rFonts w:cs="Times New Roman"/>
+          <w:sz w:val="24"/>
+          <w:szCs w:val="24"/>
+        </w:rPr>
+        <w:t xml:space="preserve">goodware API usage from ransomware. </w:t>
       </w:r>
       <w:r>
         <w:rPr>
@@ -24149,25 +23469,7 @@
           <w:sz w:val="24"/>
           <w:szCs w:val="24"/>
         </w:rPr>
-        <w:t xml:space="preserve">is ineffective against many </w:t>
-      </w:r>
-      <w:proofErr w:type="gramStart"/>
-      <w:r>
-        <w:rPr>
-          <w:rFonts w:cs="Times New Roman"/>
-          <w:sz w:val="24"/>
-          <w:szCs w:val="24"/>
-        </w:rPr>
-        <w:t>ransomware</w:t>
-      </w:r>
-      <w:proofErr w:type="gramEnd"/>
-      <w:r>
-        <w:rPr>
-          <w:rFonts w:cs="Times New Roman"/>
-          <w:sz w:val="24"/>
-          <w:szCs w:val="24"/>
-        </w:rPr>
-        <w:t xml:space="preserve">, as attackers will be prompted to </w:t>
+        <w:t xml:space="preserve">is ineffective against many ransomware, as attackers will be prompted to </w:t>
       </w:r>
       <w:r>
         <w:rPr>
@@ -24385,7 +23687,6 @@
         </w:rPr>
         <w:t xml:space="preserve"> </w:t>
       </w:r>
-      <w:proofErr w:type="spellStart"/>
       <w:r>
         <w:rPr>
           <w:rFonts w:cs="Times New Roman"/>
@@ -24400,16 +23701,7 @@
           <w:sz w:val="24"/>
           <w:szCs w:val="24"/>
         </w:rPr>
-        <w:t>oi</w:t>
-      </w:r>
-      <w:proofErr w:type="spellEnd"/>
-      <w:r>
-        <w:rPr>
-          <w:rFonts w:cs="Times New Roman"/>
-          <w:sz w:val="24"/>
-          <w:szCs w:val="24"/>
-        </w:rPr>
-        <w:t>={10.1109/IOTSMS48152.2019.8939214}}</w:t>
+        <w:t>oi={10.1109/IOTSMS48152.2019.8939214}}</w:t>
       </w:r>
       <w:r>
         <w:rPr>
@@ -25181,25 +24473,7 @@
           <w:sz w:val="24"/>
           <w:szCs w:val="24"/>
         </w:rPr>
-        <w:t xml:space="preserve"> and </w:t>
-      </w:r>
-      <w:proofErr w:type="gramStart"/>
-      <w:r>
-        <w:rPr>
-          <w:rFonts w:cs="Times New Roman"/>
-          <w:sz w:val="24"/>
-          <w:szCs w:val="24"/>
-        </w:rPr>
-        <w:t>is able to</w:t>
-      </w:r>
-      <w:proofErr w:type="gramEnd"/>
-      <w:r>
-        <w:rPr>
-          <w:rFonts w:cs="Times New Roman"/>
-          <w:sz w:val="24"/>
-          <w:szCs w:val="24"/>
-        </w:rPr>
-        <w:t xml:space="preserve"> detect attacks with a very small impact on </w:t>
+        <w:t xml:space="preserve"> and is able to detect attacks with a very small impact on </w:t>
       </w:r>
       <w:r>
         <w:rPr>
@@ -25772,25 +25046,7 @@
           <w:sz w:val="24"/>
           <w:szCs w:val="24"/>
         </w:rPr>
-        <w:t>a “</w:t>
-      </w:r>
-      <w:proofErr w:type="spellStart"/>
-      <w:r>
-        <w:rPr>
-          <w:rFonts w:cs="Times New Roman"/>
-          <w:sz w:val="24"/>
-          <w:szCs w:val="24"/>
-        </w:rPr>
-        <w:t>honeyfile</w:t>
-      </w:r>
-      <w:proofErr w:type="spellEnd"/>
-      <w:r>
-        <w:rPr>
-          <w:rFonts w:cs="Times New Roman"/>
-          <w:sz w:val="24"/>
-          <w:szCs w:val="24"/>
-        </w:rPr>
-        <w:t>”</w:t>
+        <w:t>a “honeyfile”</w:t>
       </w:r>
       <w:r>
         <w:rPr>
@@ -26475,25 +25731,7 @@
           <w:sz w:val="24"/>
           <w:szCs w:val="24"/>
         </w:rPr>
-        <w:t xml:space="preserve">introduced </w:t>
-      </w:r>
-      <w:proofErr w:type="spellStart"/>
-      <w:r>
-        <w:rPr>
-          <w:rFonts w:cs="Times New Roman"/>
-          <w:sz w:val="24"/>
-          <w:szCs w:val="24"/>
-        </w:rPr>
-        <w:t>EldeRan</w:t>
-      </w:r>
-      <w:proofErr w:type="spellEnd"/>
-      <w:r>
-        <w:rPr>
-          <w:rFonts w:cs="Times New Roman"/>
-          <w:sz w:val="24"/>
-          <w:szCs w:val="24"/>
-        </w:rPr>
-        <w:t>, which monitors a set of actions performed by applications in the first phases of installation, such as Registry Keys operations, API usage statistics</w:t>
+        <w:t>introduced EldeRan, which monitors a set of actions performed by applications in the first phases of installation, such as Registry Keys operations, API usage statistics</w:t>
       </w:r>
       <w:r>
         <w:rPr>
@@ -26662,16 +25900,7 @@
           <w:sz w:val="24"/>
           <w:szCs w:val="24"/>
         </w:rPr>
-        <w:t xml:space="preserve"> </w:t>
-      </w:r>
-      <w:proofErr w:type="gramStart"/>
-      <w:r>
-        <w:rPr>
-          <w:rFonts w:cs="Times New Roman"/>
-          <w:sz w:val="24"/>
-          <w:szCs w:val="24"/>
-        </w:rPr>
-        <w:t xml:space="preserve">the vast majority </w:t>
+        <w:t xml:space="preserve"> the vast majority </w:t>
       </w:r>
       <w:r>
         <w:rPr>
@@ -26681,7 +25910,6 @@
         </w:rPr>
         <w:t>of</w:t>
       </w:r>
-      <w:proofErr w:type="gramEnd"/>
       <w:r>
         <w:rPr>
           <w:rFonts w:cs="Times New Roman"/>
@@ -27020,23 +26248,13 @@
         </w:rPr>
         <w:t xml:space="preserve">Auto-Encoders have widely been used in anomaly detection tasks in the cyber security domain. </w:t>
       </w:r>
-      <w:proofErr w:type="spellStart"/>
-      <w:r>
-        <w:rPr>
-          <w:rFonts w:cs="Times New Roman"/>
-          <w:sz w:val="24"/>
-          <w:szCs w:val="24"/>
-        </w:rPr>
-        <w:t>doi</w:t>
-      </w:r>
-      <w:proofErr w:type="spellEnd"/>
-      <w:r>
-        <w:rPr>
-          <w:rFonts w:cs="Times New Roman"/>
-          <w:sz w:val="24"/>
-          <w:szCs w:val="24"/>
-        </w:rPr>
-        <w:t>={10.1109/ACCESS.2022.3155695}}</w:t>
+      <w:r>
+        <w:rPr>
+          <w:rFonts w:cs="Times New Roman"/>
+          <w:sz w:val="24"/>
+          <w:szCs w:val="24"/>
+        </w:rPr>
+        <w:t>doi={10.1109/ACCESS.2022.3155695}}</w:t>
       </w:r>
       <w:r>
         <w:rPr>
@@ -27340,23 +26558,13 @@
         </w:rPr>
         <w:t xml:space="preserve">Finally, </w:t>
       </w:r>
-      <w:proofErr w:type="spellStart"/>
-      <w:r>
-        <w:rPr>
-          <w:rFonts w:cs="Times New Roman"/>
-          <w:sz w:val="24"/>
-          <w:szCs w:val="24"/>
-        </w:rPr>
-        <w:t>doi</w:t>
-      </w:r>
-      <w:proofErr w:type="spellEnd"/>
-      <w:r>
-        <w:rPr>
-          <w:rFonts w:cs="Times New Roman"/>
-          <w:sz w:val="24"/>
-          <w:szCs w:val="24"/>
-        </w:rPr>
-        <w:t>={10.1109/WTS.2018.8363930}}</w:t>
+      <w:r>
+        <w:rPr>
+          <w:rFonts w:cs="Times New Roman"/>
+          <w:sz w:val="24"/>
+          <w:szCs w:val="24"/>
+        </w:rPr>
+        <w:t>doi={10.1109/WTS.2018.8363930}}</w:t>
       </w:r>
       <w:r>
         <w:rPr>
@@ -28066,7 +27274,6 @@
           <w:szCs w:val="24"/>
         </w:rPr>
       </w:pPr>
-      <w:proofErr w:type="gramStart"/>
       <w:r>
         <w:rPr>
           <w:rFonts w:cs="Times New Roman"/>
@@ -28089,16 +27296,7 @@
           <w:sz w:val="24"/>
           <w:szCs w:val="24"/>
         </w:rPr>
-        <w:t xml:space="preserve"> the</w:t>
-      </w:r>
-      <w:proofErr w:type="gramEnd"/>
-      <w:r>
-        <w:rPr>
-          <w:rFonts w:cs="Times New Roman"/>
-          <w:sz w:val="24"/>
-          <w:szCs w:val="24"/>
-        </w:rPr>
-        <w:t xml:space="preserve"> defense industry and research</w:t>
+        <w:t xml:space="preserve"> the defense industry and research</w:t>
       </w:r>
       <w:r>
         <w:rPr>
@@ -30338,7 +29536,6 @@
                 <w:szCs w:val="24"/>
               </w:rPr>
             </w:pPr>
-            <w:proofErr w:type="spellStart"/>
             <w:r>
               <w:rPr>
                 <w:sz w:val="24"/>
@@ -30346,7 +29543,6 @@
               </w:rPr>
               <w:t>Feature_A</w:t>
             </w:r>
-            <w:proofErr w:type="spellEnd"/>
           </w:p>
         </w:tc>
         <w:tc>
@@ -30382,7 +29578,6 @@
                 <w:szCs w:val="24"/>
               </w:rPr>
             </w:pPr>
-            <w:proofErr w:type="spellStart"/>
             <w:r>
               <w:rPr>
                 <w:sz w:val="24"/>
@@ -30390,7 +29585,6 @@
               </w:rPr>
               <w:t>Feature_Z</w:t>
             </w:r>
-            <w:proofErr w:type="spellEnd"/>
           </w:p>
         </w:tc>
       </w:tr>
@@ -30437,7 +29631,6 @@
                 <w:szCs w:val="24"/>
               </w:rPr>
             </w:pPr>
-            <w:proofErr w:type="spellStart"/>
             <w:r>
               <w:rPr>
                 <w:sz w:val="24"/>
@@ -30445,7 +29638,6 @@
               </w:rPr>
               <w:t>Process_A</w:t>
             </w:r>
-            <w:proofErr w:type="spellEnd"/>
           </w:p>
         </w:tc>
         <w:tc>
@@ -30534,7 +29726,6 @@
                 <w:szCs w:val="24"/>
               </w:rPr>
             </w:pPr>
-            <w:proofErr w:type="spellStart"/>
             <w:r>
               <w:rPr>
                 <w:sz w:val="24"/>
@@ -30542,7 +29733,6 @@
               </w:rPr>
               <w:t>Process_B</w:t>
             </w:r>
-            <w:proofErr w:type="spellEnd"/>
           </w:p>
         </w:tc>
         <w:tc>
@@ -30631,7 +29821,6 @@
                 <w:szCs w:val="24"/>
               </w:rPr>
             </w:pPr>
-            <w:proofErr w:type="spellStart"/>
             <w:r>
               <w:rPr>
                 <w:sz w:val="24"/>
@@ -30639,7 +29828,6 @@
               </w:rPr>
               <w:t>Process_C</w:t>
             </w:r>
-            <w:proofErr w:type="spellEnd"/>
           </w:p>
         </w:tc>
         <w:tc>
@@ -30728,7 +29916,6 @@
                 <w:szCs w:val="24"/>
               </w:rPr>
             </w:pPr>
-            <w:proofErr w:type="spellStart"/>
             <w:r>
               <w:rPr>
                 <w:sz w:val="24"/>
@@ -30736,7 +29923,6 @@
               </w:rPr>
               <w:t>Process_A</w:t>
             </w:r>
-            <w:proofErr w:type="spellEnd"/>
           </w:p>
         </w:tc>
         <w:tc>
@@ -30825,7 +30011,6 @@
                 <w:szCs w:val="24"/>
               </w:rPr>
             </w:pPr>
-            <w:proofErr w:type="spellStart"/>
             <w:r>
               <w:rPr>
                 <w:sz w:val="24"/>
@@ -30833,7 +30018,6 @@
               </w:rPr>
               <w:t>Process_B</w:t>
             </w:r>
-            <w:proofErr w:type="spellEnd"/>
           </w:p>
         </w:tc>
         <w:tc>
@@ -30923,7 +30107,6 @@
                 <w:szCs w:val="24"/>
               </w:rPr>
             </w:pPr>
-            <w:proofErr w:type="spellStart"/>
             <w:r>
               <w:rPr>
                 <w:sz w:val="24"/>
@@ -30931,7 +30114,6 @@
               </w:rPr>
               <w:t>Process_C</w:t>
             </w:r>
-            <w:proofErr w:type="spellEnd"/>
           </w:p>
         </w:tc>
         <w:tc>
@@ -30991,24 +30173,14 @@
       <w:r>
         <w:t xml:space="preserve">Table </w:t>
       </w:r>
-      <w:r>
-        <w:fldChar w:fldCharType="begin"/>
-      </w:r>
-      <w:r>
-        <w:instrText xml:space="preserve"> SEQ Table \* ARABIC </w:instrText>
-      </w:r>
-      <w:r>
-        <w:fldChar w:fldCharType="separate"/>
-      </w:r>
-      <w:r>
-        <w:rPr>
-          <w:noProof/>
-        </w:rPr>
-        <w:t>2</w:t>
-      </w:r>
-      <w:r>
-        <w:fldChar w:fldCharType="end"/>
-      </w:r>
+      <w:fldSimple w:instr=" SEQ Table \* ARABIC ">
+        <w:r>
+          <w:rPr>
+            <w:noProof/>
+          </w:rPr>
+          <w:t>2</w:t>
+        </w:r>
+      </w:fldSimple>
       <w:r>
         <w:t>: Dataset Structure</w:t>
       </w:r>
@@ -31062,25 +30234,7 @@
           <w:sz w:val="24"/>
           <w:szCs w:val="24"/>
         </w:rPr>
-        <w:t xml:space="preserve">The system will be monitored for an extensive </w:t>
-      </w:r>
-      <w:proofErr w:type="gramStart"/>
-      <w:r>
-        <w:rPr>
-          <w:rFonts w:cs="Times New Roman"/>
-          <w:sz w:val="24"/>
-          <w:szCs w:val="24"/>
-        </w:rPr>
-        <w:t>period of time</w:t>
-      </w:r>
-      <w:proofErr w:type="gramEnd"/>
-      <w:r>
-        <w:rPr>
-          <w:rFonts w:cs="Times New Roman"/>
-          <w:sz w:val="24"/>
-          <w:szCs w:val="24"/>
-        </w:rPr>
-        <w:t xml:space="preserve">, and </w:t>
+        <w:t xml:space="preserve">The system will be monitored for an extensive period of time, and </w:t>
       </w:r>
       <w:r>
         <w:rPr>
@@ -31701,25 +30855,7 @@
           <w:sz w:val="24"/>
           <w:szCs w:val="24"/>
         </w:rPr>
-        <w:t xml:space="preserve">Moreover, during the exploration of those features I did not focus on ransomware that self-propagate as they are not a crucial characteristic of ransomware. Similarly, C&amp;C communication is not an indispensable part of a ransomware </w:t>
-      </w:r>
-      <w:proofErr w:type="gramStart"/>
-      <w:r>
-        <w:rPr>
-          <w:rFonts w:cs="Times New Roman"/>
-          <w:sz w:val="24"/>
-          <w:szCs w:val="24"/>
-        </w:rPr>
-        <w:t>attack</w:t>
-      </w:r>
-      <w:proofErr w:type="gramEnd"/>
-      <w:r>
-        <w:rPr>
-          <w:rFonts w:cs="Times New Roman"/>
-          <w:sz w:val="24"/>
-          <w:szCs w:val="24"/>
-        </w:rPr>
-        <w:t xml:space="preserve"> so I chose not to focus on features that detect such traffic except from data exfiltration activities.</w:t>
+        <w:t>Moreover, during the exploration of those features I did not focus on ransomware that self-propagate as they are not a crucial characteristic of ransomware. Similarly, C&amp;C communication is not an indispensable part of a ransomware attack so I chose not to focus on features that detect such traffic except from data exfiltration activities.</w:t>
       </w:r>
     </w:p>
     <w:p>
@@ -32136,25 +31272,7 @@
           <w:sz w:val="24"/>
           <w:szCs w:val="24"/>
         </w:rPr>
-        <w:t xml:space="preserve">following </w:t>
-      </w:r>
-      <w:proofErr w:type="spellStart"/>
-      <w:r>
-        <w:rPr>
-          <w:rFonts w:cs="Times New Roman"/>
-          <w:sz w:val="24"/>
-          <w:szCs w:val="24"/>
-        </w:rPr>
-        <w:t>Powershell</w:t>
-      </w:r>
-      <w:proofErr w:type="spellEnd"/>
-      <w:r>
-        <w:rPr>
-          <w:rFonts w:cs="Times New Roman"/>
-          <w:sz w:val="24"/>
-          <w:szCs w:val="24"/>
-        </w:rPr>
-        <w:t xml:space="preserve"> script, </w:t>
+        <w:t xml:space="preserve">following Powershell script, </w:t>
       </w:r>
       <w:r>
         <w:rPr>
@@ -32518,18 +31636,64 @@
           <w:sz w:val="24"/>
           <w:szCs w:val="24"/>
         </w:rPr>
+        <w:t xml:space="preserve"> ransomware</w:t>
+      </w:r>
+      <w:r>
+        <w:rPr>
+          <w:rFonts w:cs="Times New Roman"/>
+          <w:sz w:val="24"/>
+          <w:szCs w:val="24"/>
+        </w:rPr>
         <w:t xml:space="preserve"> </w:t>
       </w:r>
-      <w:proofErr w:type="gramStart"/>
-      <w:r>
-        <w:rPr>
-          <w:rFonts w:cs="Times New Roman"/>
-          <w:sz w:val="24"/>
-          <w:szCs w:val="24"/>
-        </w:rPr>
-        <w:t>ransomware</w:t>
-      </w:r>
-      <w:proofErr w:type="gramEnd"/>
+      <w:r>
+        <w:rPr>
+          <w:rFonts w:cs="Times New Roman"/>
+          <w:sz w:val="24"/>
+          <w:szCs w:val="24"/>
+        </w:rPr>
+        <w:t xml:space="preserve">may </w:t>
+      </w:r>
+      <w:r>
+        <w:rPr>
+          <w:rFonts w:cs="Times New Roman"/>
+          <w:sz w:val="24"/>
+          <w:szCs w:val="24"/>
+        </w:rPr>
+        <w:t xml:space="preserve">rely on other processes to </w:t>
+      </w:r>
+      <w:r>
+        <w:rPr>
+          <w:rFonts w:cs="Times New Roman"/>
+          <w:sz w:val="24"/>
+          <w:szCs w:val="24"/>
+        </w:rPr>
+        <w:t>add the main mal</w:t>
+      </w:r>
+      <w:r>
+        <w:rPr>
+          <w:rFonts w:cs="Times New Roman"/>
+          <w:sz w:val="24"/>
+          <w:szCs w:val="24"/>
+        </w:rPr>
+        <w:t xml:space="preserve">ware </w:t>
+      </w:r>
+      <w:r>
+        <w:rPr>
+          <w:rFonts w:cs="Times New Roman"/>
+          <w:sz w:val="24"/>
+          <w:szCs w:val="24"/>
+        </w:rPr>
+        <w:t xml:space="preserve">to the AutoRun </w:t>
+      </w:r>
+      <w:r>
+        <w:rPr>
+          <w:rFonts w:cs="Times New Roman"/>
+          <w:sz w:val="24"/>
+          <w:szCs w:val="24"/>
+        </w:rPr>
+        <w:t>keys or</w:t>
+      </w:r>
       <w:r>
         <w:rPr>
           <w:rFonts w:cs="Times New Roman"/>
@@ -32552,39 +31716,175 @@
           <w:sz w:val="24"/>
           <w:szCs w:val="24"/>
         </w:rPr>
-        <w:t xml:space="preserve">rely on other processes to </w:t>
-      </w:r>
-      <w:r>
-        <w:rPr>
-          <w:rFonts w:cs="Times New Roman"/>
-          <w:sz w:val="24"/>
-          <w:szCs w:val="24"/>
-        </w:rPr>
-        <w:t>add the main mal</w:t>
-      </w:r>
-      <w:r>
-        <w:rPr>
-          <w:rFonts w:cs="Times New Roman"/>
-          <w:sz w:val="24"/>
-          <w:szCs w:val="24"/>
-        </w:rPr>
-        <w:t xml:space="preserve">ware </w:t>
-      </w:r>
-      <w:r>
-        <w:rPr>
-          <w:rFonts w:cs="Times New Roman"/>
-          <w:sz w:val="24"/>
-          <w:szCs w:val="24"/>
-        </w:rPr>
-        <w:t xml:space="preserve">to the AutoRun </w:t>
-      </w:r>
-      <w:r>
-        <w:rPr>
-          <w:rFonts w:cs="Times New Roman"/>
-          <w:sz w:val="24"/>
-          <w:szCs w:val="24"/>
-        </w:rPr>
-        <w:t>keys or</w:t>
+        <w:t xml:space="preserve">want to trigger the execution of the ransomware every time </w:t>
+      </w:r>
+      <w:r>
+        <w:rPr>
+          <w:rFonts w:cs="Times New Roman"/>
+          <w:sz w:val="24"/>
+          <w:szCs w:val="24"/>
+        </w:rPr>
+        <w:t xml:space="preserve">a user logs on the device. </w:t>
+      </w:r>
+      <w:r>
+        <w:rPr>
+          <w:rFonts w:cs="Times New Roman"/>
+          <w:sz w:val="24"/>
+          <w:szCs w:val="24"/>
+        </w:rPr>
+        <w:t xml:space="preserve">For this </w:t>
+      </w:r>
+      <w:r>
+        <w:rPr>
+          <w:rFonts w:cs="Times New Roman"/>
+          <w:sz w:val="24"/>
+          <w:szCs w:val="24"/>
+        </w:rPr>
+        <w:t>reason,</w:t>
+      </w:r>
+      <w:r>
+        <w:rPr>
+          <w:rFonts w:cs="Times New Roman"/>
+          <w:sz w:val="24"/>
+          <w:szCs w:val="24"/>
+        </w:rPr>
+        <w:t xml:space="preserve"> it is prudent to monitor any interaction with the keys, not just </w:t>
+      </w:r>
+      <w:r>
+        <w:rPr>
+          <w:rFonts w:cs="Times New Roman"/>
+          <w:sz w:val="24"/>
+          <w:szCs w:val="24"/>
+        </w:rPr>
+        <w:t xml:space="preserve">write or set operations. </w:t>
+      </w:r>
+      <w:r>
+        <w:rPr>
+          <w:rFonts w:cs="Times New Roman"/>
+          <w:sz w:val="24"/>
+          <w:szCs w:val="24"/>
+        </w:rPr>
+        <w:t>Additionally</w:t>
+      </w:r>
+      <w:r>
+        <w:rPr>
+          <w:rFonts w:cs="Times New Roman"/>
+          <w:sz w:val="24"/>
+          <w:szCs w:val="24"/>
+        </w:rPr>
+        <w:t xml:space="preserve">, </w:t>
+      </w:r>
+      <w:r>
+        <w:rPr>
+          <w:rFonts w:cs="Times New Roman"/>
+          <w:sz w:val="24"/>
+          <w:szCs w:val="24"/>
+        </w:rPr>
+        <w:t xml:space="preserve">the process that </w:t>
+      </w:r>
+      <w:r>
+        <w:rPr>
+          <w:rFonts w:cs="Times New Roman"/>
+          <w:sz w:val="24"/>
+          <w:szCs w:val="24"/>
+        </w:rPr>
+        <w:t xml:space="preserve">modifies the registry and </w:t>
+      </w:r>
+      <w:r>
+        <w:rPr>
+          <w:rFonts w:cs="Times New Roman"/>
+          <w:sz w:val="24"/>
+          <w:szCs w:val="24"/>
+        </w:rPr>
+        <w:t xml:space="preserve">the </w:t>
+      </w:r>
+      <w:r>
+        <w:rPr>
+          <w:rFonts w:cs="Times New Roman"/>
+          <w:sz w:val="24"/>
+          <w:szCs w:val="24"/>
+        </w:rPr>
+        <w:t xml:space="preserve">main body of the malware </w:t>
+      </w:r>
+      <w:r>
+        <w:rPr>
+          <w:rFonts w:cs="Times New Roman"/>
+          <w:sz w:val="24"/>
+          <w:szCs w:val="24"/>
+        </w:rPr>
+        <w:t xml:space="preserve">may </w:t>
+      </w:r>
+      <w:r>
+        <w:rPr>
+          <w:rFonts w:cs="Times New Roman"/>
+          <w:sz w:val="24"/>
+          <w:szCs w:val="24"/>
+        </w:rPr>
+        <w:t>have different Process IDs</w:t>
+      </w:r>
+      <w:r>
+        <w:rPr>
+          <w:rFonts w:cs="Times New Roman"/>
+          <w:sz w:val="24"/>
+          <w:szCs w:val="24"/>
+        </w:rPr>
+        <w:t xml:space="preserve"> and </w:t>
+      </w:r>
+      <w:r>
+        <w:rPr>
+          <w:rFonts w:cs="Times New Roman"/>
+          <w:sz w:val="24"/>
+          <w:szCs w:val="24"/>
+        </w:rPr>
+        <w:t xml:space="preserve">their cooperation cannot be easily traced. To accommodate that, </w:t>
+      </w:r>
+      <w:r>
+        <w:rPr>
+          <w:rFonts w:cs="Times New Roman"/>
+          <w:sz w:val="24"/>
+          <w:szCs w:val="24"/>
+        </w:rPr>
+        <w:t xml:space="preserve">I </w:t>
+      </w:r>
+      <w:r>
+        <w:rPr>
+          <w:rFonts w:cs="Times New Roman"/>
+          <w:sz w:val="24"/>
+          <w:szCs w:val="24"/>
+        </w:rPr>
+        <w:t>advocate to include another feature</w:t>
+      </w:r>
+      <w:r>
+        <w:rPr>
+          <w:rFonts w:cs="Times New Roman"/>
+          <w:sz w:val="24"/>
+          <w:szCs w:val="24"/>
+        </w:rPr>
+        <w:t>, “EXISTS_IN_AUTORUN”,</w:t>
+      </w:r>
+      <w:r>
+        <w:rPr>
+          <w:rFonts w:cs="Times New Roman"/>
+          <w:sz w:val="24"/>
+          <w:szCs w:val="24"/>
+        </w:rPr>
+        <w:t xml:space="preserve"> which </w:t>
+      </w:r>
+      <w:r>
+        <w:rPr>
+          <w:rFonts w:cs="Times New Roman"/>
+          <w:sz w:val="24"/>
+          <w:szCs w:val="24"/>
+        </w:rPr>
+        <w:t xml:space="preserve">states whether a </w:t>
+      </w:r>
+      <w:r>
+        <w:rPr>
+          <w:rFonts w:cs="Times New Roman"/>
+          <w:sz w:val="24"/>
+          <w:szCs w:val="24"/>
+        </w:rPr>
+        <w:t>process exists already in the Registry AutoRun keys.</w:t>
       </w:r>
       <w:r>
         <w:rPr>
@@ -32600,198 +31900,6 @@
           <w:sz w:val="24"/>
           <w:szCs w:val="24"/>
         </w:rPr>
-        <w:t xml:space="preserve">may </w:t>
-      </w:r>
-      <w:r>
-        <w:rPr>
-          <w:rFonts w:cs="Times New Roman"/>
-          <w:sz w:val="24"/>
-          <w:szCs w:val="24"/>
-        </w:rPr>
-        <w:t xml:space="preserve">want to trigger the execution of the ransomware every time </w:t>
-      </w:r>
-      <w:r>
-        <w:rPr>
-          <w:rFonts w:cs="Times New Roman"/>
-          <w:sz w:val="24"/>
-          <w:szCs w:val="24"/>
-        </w:rPr>
-        <w:t xml:space="preserve">a user logs on the device. </w:t>
-      </w:r>
-      <w:r>
-        <w:rPr>
-          <w:rFonts w:cs="Times New Roman"/>
-          <w:sz w:val="24"/>
-          <w:szCs w:val="24"/>
-        </w:rPr>
-        <w:t xml:space="preserve">For this </w:t>
-      </w:r>
-      <w:r>
-        <w:rPr>
-          <w:rFonts w:cs="Times New Roman"/>
-          <w:sz w:val="24"/>
-          <w:szCs w:val="24"/>
-        </w:rPr>
-        <w:t>reason,</w:t>
-      </w:r>
-      <w:r>
-        <w:rPr>
-          <w:rFonts w:cs="Times New Roman"/>
-          <w:sz w:val="24"/>
-          <w:szCs w:val="24"/>
-        </w:rPr>
-        <w:t xml:space="preserve"> it is prudent to monitor any interaction with the keys, not just </w:t>
-      </w:r>
-      <w:r>
-        <w:rPr>
-          <w:rFonts w:cs="Times New Roman"/>
-          <w:sz w:val="24"/>
-          <w:szCs w:val="24"/>
-        </w:rPr>
-        <w:t xml:space="preserve">write or set operations. </w:t>
-      </w:r>
-      <w:r>
-        <w:rPr>
-          <w:rFonts w:cs="Times New Roman"/>
-          <w:sz w:val="24"/>
-          <w:szCs w:val="24"/>
-        </w:rPr>
-        <w:t>Additionally</w:t>
-      </w:r>
-      <w:r>
-        <w:rPr>
-          <w:rFonts w:cs="Times New Roman"/>
-          <w:sz w:val="24"/>
-          <w:szCs w:val="24"/>
-        </w:rPr>
-        <w:t xml:space="preserve">, </w:t>
-      </w:r>
-      <w:r>
-        <w:rPr>
-          <w:rFonts w:cs="Times New Roman"/>
-          <w:sz w:val="24"/>
-          <w:szCs w:val="24"/>
-        </w:rPr>
-        <w:t xml:space="preserve">the process that </w:t>
-      </w:r>
-      <w:r>
-        <w:rPr>
-          <w:rFonts w:cs="Times New Roman"/>
-          <w:sz w:val="24"/>
-          <w:szCs w:val="24"/>
-        </w:rPr>
-        <w:t xml:space="preserve">modifies the registry and </w:t>
-      </w:r>
-      <w:r>
-        <w:rPr>
-          <w:rFonts w:cs="Times New Roman"/>
-          <w:sz w:val="24"/>
-          <w:szCs w:val="24"/>
-        </w:rPr>
-        <w:t xml:space="preserve">the </w:t>
-      </w:r>
-      <w:r>
-        <w:rPr>
-          <w:rFonts w:cs="Times New Roman"/>
-          <w:sz w:val="24"/>
-          <w:szCs w:val="24"/>
-        </w:rPr>
-        <w:t xml:space="preserve">main body of the malware </w:t>
-      </w:r>
-      <w:r>
-        <w:rPr>
-          <w:rFonts w:cs="Times New Roman"/>
-          <w:sz w:val="24"/>
-          <w:szCs w:val="24"/>
-        </w:rPr>
-        <w:t xml:space="preserve">may </w:t>
-      </w:r>
-      <w:r>
-        <w:rPr>
-          <w:rFonts w:cs="Times New Roman"/>
-          <w:sz w:val="24"/>
-          <w:szCs w:val="24"/>
-        </w:rPr>
-        <w:t>have different Process IDs</w:t>
-      </w:r>
-      <w:r>
-        <w:rPr>
-          <w:rFonts w:cs="Times New Roman"/>
-          <w:sz w:val="24"/>
-          <w:szCs w:val="24"/>
-        </w:rPr>
-        <w:t xml:space="preserve"> and </w:t>
-      </w:r>
-      <w:r>
-        <w:rPr>
-          <w:rFonts w:cs="Times New Roman"/>
-          <w:sz w:val="24"/>
-          <w:szCs w:val="24"/>
-        </w:rPr>
-        <w:t xml:space="preserve">their cooperation cannot be easily traced. To accommodate that, </w:t>
-      </w:r>
-      <w:r>
-        <w:rPr>
-          <w:rFonts w:cs="Times New Roman"/>
-          <w:sz w:val="24"/>
-          <w:szCs w:val="24"/>
-        </w:rPr>
-        <w:t xml:space="preserve">I </w:t>
-      </w:r>
-      <w:r>
-        <w:rPr>
-          <w:rFonts w:cs="Times New Roman"/>
-          <w:sz w:val="24"/>
-          <w:szCs w:val="24"/>
-        </w:rPr>
-        <w:t>advocate to include another feature</w:t>
-      </w:r>
-      <w:r>
-        <w:rPr>
-          <w:rFonts w:cs="Times New Roman"/>
-          <w:sz w:val="24"/>
-          <w:szCs w:val="24"/>
-        </w:rPr>
-        <w:t>, “EXISTS_IN_AUTORUN”,</w:t>
-      </w:r>
-      <w:r>
-        <w:rPr>
-          <w:rFonts w:cs="Times New Roman"/>
-          <w:sz w:val="24"/>
-          <w:szCs w:val="24"/>
-        </w:rPr>
-        <w:t xml:space="preserve"> which </w:t>
-      </w:r>
-      <w:r>
-        <w:rPr>
-          <w:rFonts w:cs="Times New Roman"/>
-          <w:sz w:val="24"/>
-          <w:szCs w:val="24"/>
-        </w:rPr>
-        <w:t xml:space="preserve">states whether a </w:t>
-      </w:r>
-      <w:r>
-        <w:rPr>
-          <w:rFonts w:cs="Times New Roman"/>
-          <w:sz w:val="24"/>
-          <w:szCs w:val="24"/>
-        </w:rPr>
-        <w:t>process exists already in the Registry AutoRun keys.</w:t>
-      </w:r>
-      <w:r>
-        <w:rPr>
-          <w:rFonts w:cs="Times New Roman"/>
-          <w:sz w:val="24"/>
-          <w:szCs w:val="24"/>
-        </w:rPr>
-        <w:t xml:space="preserve"> </w:t>
-      </w:r>
-      <w:r>
-        <w:rPr>
-          <w:rFonts w:cs="Times New Roman"/>
-          <w:sz w:val="24"/>
-          <w:szCs w:val="24"/>
-        </w:rPr>
         <w:t xml:space="preserve">The “Command Line” column of procmon lists the </w:t>
       </w:r>
       <w:r>
@@ -32872,15 +31980,7 @@
           <w:sz w:val="24"/>
           <w:szCs w:val="24"/>
         </w:rPr>
-        <w:t>, after stripping any command line arguments,</w:t>
-      </w:r>
-      <w:r>
-        <w:rPr>
-          <w:rFonts w:cs="Times New Roman"/>
-          <w:sz w:val="24"/>
-          <w:szCs w:val="24"/>
-        </w:rPr>
-        <w:t xml:space="preserve"> </w:t>
+        <w:t xml:space="preserve">, after stripping any command line arguments, </w:t>
       </w:r>
       <w:r>
         <w:rPr>
@@ -33171,25 +32271,7 @@
           <w:sz w:val="24"/>
           <w:szCs w:val="24"/>
         </w:rPr>
-        <w:t xml:space="preserve">will issue the </w:t>
-      </w:r>
-      <w:proofErr w:type="spellStart"/>
-      <w:r>
-        <w:rPr>
-          <w:rFonts w:cs="Times New Roman"/>
-          <w:sz w:val="24"/>
-          <w:szCs w:val="24"/>
-        </w:rPr>
-        <w:t>taskkill</w:t>
-      </w:r>
-      <w:proofErr w:type="spellEnd"/>
-      <w:r>
-        <w:rPr>
-          <w:rFonts w:cs="Times New Roman"/>
-          <w:sz w:val="24"/>
-          <w:szCs w:val="24"/>
-        </w:rPr>
-        <w:t xml:space="preserve"> command. However, </w:t>
+        <w:t xml:space="preserve">will issue the taskkill command. However, </w:t>
       </w:r>
       <w:r>
         <w:rPr>
@@ -33285,25 +32367,7 @@
           <w:sz w:val="24"/>
           <w:szCs w:val="24"/>
         </w:rPr>
-        <w:t xml:space="preserve">contains the </w:t>
-      </w:r>
-      <w:proofErr w:type="spellStart"/>
-      <w:r>
-        <w:rPr>
-          <w:rFonts w:cs="Times New Roman"/>
-          <w:sz w:val="24"/>
-          <w:szCs w:val="24"/>
-        </w:rPr>
-        <w:t>taskkill</w:t>
-      </w:r>
-      <w:proofErr w:type="spellEnd"/>
-      <w:r>
-        <w:rPr>
-          <w:rFonts w:cs="Times New Roman"/>
-          <w:sz w:val="24"/>
-          <w:szCs w:val="24"/>
-        </w:rPr>
-        <w:t xml:space="preserve"> string.</w:t>
+        <w:t>contains the taskkill string.</w:t>
       </w:r>
     </w:p>
     <w:p>
@@ -33337,25 +32401,7 @@
           <w:sz w:val="24"/>
           <w:szCs w:val="24"/>
         </w:rPr>
-        <w:t xml:space="preserve">ransomware </w:t>
-      </w:r>
-      <w:proofErr w:type="gramStart"/>
-      <w:r>
-        <w:rPr>
-          <w:rFonts w:cs="Times New Roman"/>
-          <w:sz w:val="24"/>
-          <w:szCs w:val="24"/>
-        </w:rPr>
-        <w:t>are</w:t>
-      </w:r>
-      <w:proofErr w:type="gramEnd"/>
-      <w:r>
-        <w:rPr>
-          <w:rFonts w:cs="Times New Roman"/>
-          <w:sz w:val="24"/>
-          <w:szCs w:val="24"/>
-        </w:rPr>
-        <w:t xml:space="preserve"> expected to traverse an abnormal amount of </w:t>
+        <w:t xml:space="preserve">ransomware are expected to traverse an abnormal amount of </w:t>
       </w:r>
       <w:r>
         <w:rPr>
@@ -33443,16 +32489,7 @@
           <w:sz w:val="24"/>
           <w:szCs w:val="24"/>
         </w:rPr>
-        <w:t>When a process traverses directories and enumerated their files, it generates “</w:t>
-      </w:r>
-      <w:proofErr w:type="spellStart"/>
-      <w:r>
-        <w:rPr>
-          <w:rFonts w:cs="Times New Roman"/>
-          <w:sz w:val="24"/>
-          <w:szCs w:val="24"/>
-        </w:rPr>
-        <w:t>QueryDirector</w:t>
+        <w:t>When a process traverses directories and enumerated their files, it generates “QueryDirector</w:t>
       </w:r>
       <w:r>
         <w:rPr>
@@ -33462,7 +32499,6 @@
         </w:rPr>
         <w:t>y</w:t>
       </w:r>
-      <w:proofErr w:type="spellEnd"/>
       <w:r>
         <w:rPr>
           <w:rFonts w:cs="Times New Roman"/>
@@ -33517,25 +32553,7 @@
           <w:sz w:val="24"/>
           <w:szCs w:val="24"/>
         </w:rPr>
-        <w:t>“</w:t>
-      </w:r>
-      <w:proofErr w:type="spellStart"/>
-      <w:r>
-        <w:rPr>
-          <w:rFonts w:cs="Times New Roman"/>
-          <w:sz w:val="24"/>
-          <w:szCs w:val="24"/>
-        </w:rPr>
-        <w:t>QueryDirectory</w:t>
-      </w:r>
-      <w:proofErr w:type="spellEnd"/>
-      <w:r>
-        <w:rPr>
-          <w:rFonts w:cs="Times New Roman"/>
-          <w:sz w:val="24"/>
-          <w:szCs w:val="24"/>
-        </w:rPr>
-        <w:t>” operations</w:t>
+        <w:t>“QueryDirectory” operations</w:t>
       </w:r>
       <w:r>
         <w:rPr>
@@ -33713,25 +32731,7 @@
           <w:sz w:val="24"/>
           <w:szCs w:val="24"/>
         </w:rPr>
-        <w:t xml:space="preserve">, (custom protocols, encrypted traffic, TCP/UDP </w:t>
-      </w:r>
-      <w:proofErr w:type="spellStart"/>
-      <w:r>
-        <w:rPr>
-          <w:rFonts w:cs="Times New Roman"/>
-          <w:sz w:val="24"/>
-          <w:szCs w:val="24"/>
-        </w:rPr>
-        <w:t>etc</w:t>
-      </w:r>
-      <w:proofErr w:type="spellEnd"/>
-      <w:r>
-        <w:rPr>
-          <w:rFonts w:cs="Times New Roman"/>
-          <w:sz w:val="24"/>
-          <w:szCs w:val="24"/>
-        </w:rPr>
-        <w:t>)</w:t>
+        <w:t>, (custom protocols, encrypted traffic, TCP/UDP etc)</w:t>
       </w:r>
       <w:r>
         <w:rPr>
@@ -34103,25 +33103,7 @@
           <w:sz w:val="24"/>
           <w:szCs w:val="24"/>
         </w:rPr>
-        <w:t xml:space="preserve">ransomware </w:t>
-      </w:r>
-      <w:proofErr w:type="gramStart"/>
-      <w:r>
-        <w:rPr>
-          <w:rFonts w:cs="Times New Roman"/>
-          <w:sz w:val="24"/>
-          <w:szCs w:val="24"/>
-        </w:rPr>
-        <w:t>are</w:t>
-      </w:r>
-      <w:proofErr w:type="gramEnd"/>
-      <w:r>
-        <w:rPr>
-          <w:rFonts w:cs="Times New Roman"/>
-          <w:sz w:val="24"/>
-          <w:szCs w:val="24"/>
-        </w:rPr>
-        <w:t xml:space="preserve"> anticipated to write to </w:t>
+        <w:t xml:space="preserve">ransomware are anticipated to write to </w:t>
       </w:r>
       <w:r>
         <w:rPr>
@@ -34346,25 +33328,7 @@
           <w:sz w:val="24"/>
           <w:szCs w:val="24"/>
         </w:rPr>
-        <w:t xml:space="preserve"> track the number of files written by a process in a certain amount of time, I count the number of “</w:t>
-      </w:r>
-      <w:proofErr w:type="spellStart"/>
-      <w:r>
-        <w:rPr>
-          <w:rFonts w:cs="Times New Roman"/>
-          <w:sz w:val="24"/>
-          <w:szCs w:val="24"/>
-        </w:rPr>
-        <w:t>WriteFile</w:t>
-      </w:r>
-      <w:proofErr w:type="spellEnd"/>
-      <w:r>
-        <w:rPr>
-          <w:rFonts w:cs="Times New Roman"/>
-          <w:sz w:val="24"/>
-          <w:szCs w:val="24"/>
-        </w:rPr>
-        <w:t>” operations and using the “Path” column I infer the file that the process wrote to.</w:t>
+        <w:t xml:space="preserve"> track the number of files written by a process in a certain amount of time, I count the number of “WriteFile” operations and using the “Path” column I infer the file that the process wrote to.</w:t>
       </w:r>
       <w:r>
         <w:rPr>
@@ -34986,19 +33950,8 @@
           <w:sz w:val="24"/>
           <w:szCs w:val="24"/>
         </w:rPr>
-        <w:t xml:space="preserve">Talk about default </w:t>
-      </w:r>
-      <w:proofErr w:type="gramStart"/>
-      <w:r>
-        <w:rPr>
-          <w:rFonts w:cs="Times New Roman"/>
-          <w:color w:val="FF0000"/>
-          <w:sz w:val="24"/>
-          <w:szCs w:val="24"/>
-        </w:rPr>
-        <w:t>entropy</w:t>
-      </w:r>
-      <w:proofErr w:type="gramEnd"/>
+        <w:t>Talk about default entropy</w:t>
+      </w:r>
     </w:p>
     <w:p>
       <w:pPr>
@@ -35026,24 +33979,14 @@
       <w:r>
         <w:t xml:space="preserve">Equation </w:t>
       </w:r>
-      <w:r>
-        <w:fldChar w:fldCharType="begin"/>
-      </w:r>
-      <w:r>
-        <w:instrText xml:space="preserve"> SEQ Equation \* ARABIC </w:instrText>
-      </w:r>
-      <w:r>
-        <w:fldChar w:fldCharType="separate"/>
-      </w:r>
-      <w:r>
-        <w:rPr>
-          <w:noProof/>
-        </w:rPr>
-        <w:t>3</w:t>
-      </w:r>
-      <w:r>
-        <w:fldChar w:fldCharType="end"/>
-      </w:r>
+      <w:fldSimple w:instr=" SEQ Equation \* ARABIC ">
+        <w:r>
+          <w:rPr>
+            <w:noProof/>
+          </w:rPr>
+          <w:t>3</w:t>
+        </w:r>
+      </w:fldSimple>
       <w:r>
         <w:t>: Shannon Entropy</w:t>
       </w:r>
@@ -35233,25 +34176,7 @@
           <w:sz w:val="24"/>
           <w:szCs w:val="24"/>
         </w:rPr>
-        <w:t xml:space="preserve">On the other hand, ransomware </w:t>
-      </w:r>
-      <w:proofErr w:type="gramStart"/>
-      <w:r>
-        <w:rPr>
-          <w:rFonts w:cs="Times New Roman"/>
-          <w:sz w:val="24"/>
-          <w:szCs w:val="24"/>
-        </w:rPr>
-        <w:t>are</w:t>
-      </w:r>
-      <w:proofErr w:type="gramEnd"/>
-      <w:r>
-        <w:rPr>
-          <w:rFonts w:cs="Times New Roman"/>
-          <w:sz w:val="24"/>
-          <w:szCs w:val="24"/>
-        </w:rPr>
-        <w:t xml:space="preserve"> expected to write to files only once</w:t>
+        <w:t>On the other hand, ransomware are expected to write to files only once</w:t>
       </w:r>
       <w:r>
         <w:rPr>
@@ -35474,23 +34399,13 @@
         </w:rPr>
         <w:t xml:space="preserve">behaviors </w:t>
       </w:r>
-      <w:proofErr w:type="gramStart"/>
-      <w:r>
-        <w:rPr>
-          <w:rFonts w:cs="Times New Roman"/>
-          <w:sz w:val="24"/>
-          <w:szCs w:val="24"/>
-        </w:rPr>
-        <w:t>similar to</w:t>
-      </w:r>
-      <w:proofErr w:type="gramEnd"/>
-      <w:r>
-        <w:rPr>
-          <w:rFonts w:cs="Times New Roman"/>
-          <w:sz w:val="24"/>
-          <w:szCs w:val="24"/>
-        </w:rPr>
-        <w:t xml:space="preserve"> a ransomware for some features, </w:t>
+      <w:r>
+        <w:rPr>
+          <w:rFonts w:cs="Times New Roman"/>
+          <w:sz w:val="24"/>
+          <w:szCs w:val="24"/>
+        </w:rPr>
+        <w:t xml:space="preserve">similar to a ransomware for some features, </w:t>
       </w:r>
       <w:r>
         <w:rPr>
@@ -36542,25 +35457,7 @@
                 <w:sz w:val="24"/>
                 <w:szCs w:val="24"/>
               </w:rPr>
-              <w:t>The number of “</w:t>
-            </w:r>
-            <w:proofErr w:type="spellStart"/>
-            <w:r>
-              <w:rPr>
-                <w:rFonts w:cs="Times New Roman"/>
-                <w:sz w:val="24"/>
-                <w:szCs w:val="24"/>
-              </w:rPr>
-              <w:t>QueryDirectory</w:t>
-            </w:r>
-            <w:proofErr w:type="spellEnd"/>
-            <w:r>
-              <w:rPr>
-                <w:rFonts w:cs="Times New Roman"/>
-                <w:sz w:val="24"/>
-                <w:szCs w:val="24"/>
-              </w:rPr>
-              <w:t xml:space="preserve">” </w:t>
+              <w:t xml:space="preserve">The number of “QueryDirectory” </w:t>
             </w:r>
             <w:r>
               <w:rPr>
@@ -37736,7 +36633,6 @@
           <w:szCs w:val="24"/>
         </w:rPr>
       </w:pPr>
-      <w:proofErr w:type="gramStart"/>
       <w:r>
         <w:rPr>
           <w:rFonts w:cs="Times New Roman"/>
@@ -37751,16 +36647,7 @@
           <w:sz w:val="24"/>
           <w:szCs w:val="24"/>
         </w:rPr>
-        <w:t>when</w:t>
-      </w:r>
-      <w:proofErr w:type="gramEnd"/>
-      <w:r>
-        <w:rPr>
-          <w:rFonts w:cs="Times New Roman"/>
-          <w:sz w:val="24"/>
-          <w:szCs w:val="24"/>
-        </w:rPr>
-        <w:t xml:space="preserve"> there is an ongoing ransomware attack</w:t>
+        <w:t>when there is an ongoing ransomware attack</w:t>
       </w:r>
       <w:r>
         <w:rPr>
@@ -37904,25 +36791,7 @@
           <w:sz w:val="24"/>
           <w:szCs w:val="24"/>
         </w:rPr>
-        <w:t xml:space="preserve">reconstruction loss. Using that reconstruction </w:t>
-      </w:r>
-      <w:proofErr w:type="gramStart"/>
-      <w:r>
-        <w:rPr>
-          <w:rFonts w:cs="Times New Roman"/>
-          <w:sz w:val="24"/>
-          <w:szCs w:val="24"/>
-        </w:rPr>
-        <w:t>loss</w:t>
-      </w:r>
-      <w:proofErr w:type="gramEnd"/>
-      <w:r>
-        <w:rPr>
-          <w:rFonts w:cs="Times New Roman"/>
-          <w:sz w:val="24"/>
-          <w:szCs w:val="24"/>
-        </w:rPr>
-        <w:t xml:space="preserve"> we can infer if the </w:t>
+        <w:t xml:space="preserve">reconstruction loss. Using that reconstruction loss we can infer if the </w:t>
       </w:r>
       <w:r>
         <w:rPr>
@@ -38203,23 +37072,13 @@
           <w:szCs w:val="24"/>
         </w:rPr>
       </w:pPr>
-      <w:proofErr w:type="gramStart"/>
-      <w:r>
-        <w:rPr>
-          <w:rFonts w:cs="Times New Roman"/>
-          <w:sz w:val="24"/>
-          <w:szCs w:val="24"/>
-        </w:rPr>
-        <w:t>Additionally</w:t>
-      </w:r>
-      <w:proofErr w:type="gramEnd"/>
-      <w:r>
-        <w:rPr>
-          <w:rFonts w:cs="Times New Roman"/>
-          <w:sz w:val="24"/>
-          <w:szCs w:val="24"/>
-        </w:rPr>
-        <w:t xml:space="preserve"> to the features </w:t>
+      <w:r>
+        <w:rPr>
+          <w:rFonts w:cs="Times New Roman"/>
+          <w:sz w:val="24"/>
+          <w:szCs w:val="24"/>
+        </w:rPr>
+        <w:t xml:space="preserve">Additionally to the features </w:t>
       </w:r>
       <w:r>
         <w:rPr>
@@ -38921,21 +37780,12 @@
         </w:rPr>
         <w:t xml:space="preserve">evaluation of the system should be done </w:t>
       </w:r>
-      <w:proofErr w:type="gramStart"/>
-      <w:r>
-        <w:rPr>
-          <w:sz w:val="24"/>
-          <w:szCs w:val="24"/>
-        </w:rPr>
-        <w:t>with regard to</w:t>
-      </w:r>
-      <w:proofErr w:type="gramEnd"/>
-      <w:r>
-        <w:rPr>
-          <w:sz w:val="24"/>
-          <w:szCs w:val="24"/>
-        </w:rPr>
-        <w:t xml:space="preserve"> both the number of </w:t>
+      <w:r>
+        <w:rPr>
+          <w:sz w:val="24"/>
+          <w:szCs w:val="24"/>
+        </w:rPr>
+        <w:t xml:space="preserve">with regard to both the number of </w:t>
       </w:r>
       <w:r>
         <w:rPr>
@@ -39350,23 +38200,7 @@
           <w:sz w:val="24"/>
           <w:szCs w:val="24"/>
         </w:rPr>
-        <w:t xml:space="preserve">how early it detected the attack, </w:t>
-      </w:r>
-      <w:proofErr w:type="gramStart"/>
-      <w:r>
-        <w:rPr>
-          <w:sz w:val="24"/>
-          <w:szCs w:val="24"/>
-        </w:rPr>
-        <w:t>i.e.</w:t>
-      </w:r>
-      <w:proofErr w:type="gramEnd"/>
-      <w:r>
-        <w:rPr>
-          <w:sz w:val="24"/>
-          <w:szCs w:val="24"/>
-        </w:rPr>
-        <w:t xml:space="preserve"> at which stage of the kill chain did </w:t>
+        <w:t xml:space="preserve">how early it detected the attack, i.e. at which stage of the kill chain did </w:t>
       </w:r>
       <w:r>
         <w:rPr>
@@ -39573,25 +38407,7 @@
           <w:sz w:val="24"/>
           <w:szCs w:val="24"/>
         </w:rPr>
-        <w:t xml:space="preserve">, </w:t>
-      </w:r>
-      <w:proofErr w:type="gramStart"/>
-      <w:r>
-        <w:rPr>
-          <w:rFonts w:cs="Times New Roman"/>
-          <w:sz w:val="24"/>
-          <w:szCs w:val="24"/>
-        </w:rPr>
-        <w:t>assuming that</w:t>
-      </w:r>
-      <w:proofErr w:type="gramEnd"/>
-      <w:r>
-        <w:rPr>
-          <w:rFonts w:cs="Times New Roman"/>
-          <w:sz w:val="24"/>
-          <w:szCs w:val="24"/>
-        </w:rPr>
-        <w:t xml:space="preserve"> the </w:t>
+        <w:t xml:space="preserve">, assuming that the </w:t>
       </w:r>
       <w:r>
         <w:rPr>
@@ -39662,25 +38478,7 @@
           <w:szCs w:val="24"/>
         </w:rPr>
         <w:lastRenderedPageBreak/>
-        <w:t xml:space="preserve">Having acquired elevated </w:t>
-      </w:r>
-      <w:proofErr w:type="gramStart"/>
-      <w:r>
-        <w:rPr>
-          <w:rFonts w:cs="Times New Roman"/>
-          <w:sz w:val="24"/>
-          <w:szCs w:val="24"/>
-        </w:rPr>
-        <w:t>privileges</w:t>
-      </w:r>
-      <w:proofErr w:type="gramEnd"/>
-      <w:r>
-        <w:rPr>
-          <w:rFonts w:cs="Times New Roman"/>
-          <w:sz w:val="24"/>
-          <w:szCs w:val="24"/>
-        </w:rPr>
-        <w:t xml:space="preserve"> the script tries to gain </w:t>
+        <w:t xml:space="preserve">Having acquired elevated privileges the script tries to gain </w:t>
       </w:r>
       <w:r>
         <w:rPr>
@@ -39750,25 +38548,7 @@
           <w:sz w:val="24"/>
           <w:szCs w:val="24"/>
         </w:rPr>
-        <w:t>uses the “</w:t>
-      </w:r>
-      <w:proofErr w:type="spellStart"/>
-      <w:r>
-        <w:rPr>
-          <w:rFonts w:cs="Times New Roman"/>
-          <w:sz w:val="24"/>
-          <w:szCs w:val="24"/>
-        </w:rPr>
-        <w:t>taskkill</w:t>
-      </w:r>
-      <w:proofErr w:type="spellEnd"/>
-      <w:r>
-        <w:rPr>
-          <w:rFonts w:cs="Times New Roman"/>
-          <w:sz w:val="24"/>
-          <w:szCs w:val="24"/>
-        </w:rPr>
-        <w:t xml:space="preserve">” command to </w:t>
+        <w:t xml:space="preserve">uses the “taskkill” command to </w:t>
       </w:r>
       <w:r>
         <w:rPr>
@@ -39836,61 +38616,7 @@
           <w:sz w:val="24"/>
           <w:szCs w:val="24"/>
         </w:rPr>
-        <w:t xml:space="preserve">As many </w:t>
-      </w:r>
-      <w:proofErr w:type="gramStart"/>
-      <w:r>
-        <w:rPr>
-          <w:rFonts w:cs="Times New Roman"/>
-          <w:sz w:val="24"/>
-          <w:szCs w:val="24"/>
-        </w:rPr>
-        <w:t>ransomware</w:t>
-      </w:r>
-      <w:proofErr w:type="gramEnd"/>
-      <w:r>
-        <w:rPr>
-          <w:rFonts w:cs="Times New Roman"/>
-          <w:sz w:val="24"/>
-          <w:szCs w:val="24"/>
-        </w:rPr>
-        <w:t xml:space="preserve"> do, this ransomware does not blindly target all files indiscriminately. On the contrary, it is </w:t>
-      </w:r>
-      <w:proofErr w:type="gramStart"/>
-      <w:r>
-        <w:rPr>
-          <w:rFonts w:cs="Times New Roman"/>
-          <w:sz w:val="24"/>
-          <w:szCs w:val="24"/>
-        </w:rPr>
-        <w:t>configured  to</w:t>
-      </w:r>
-      <w:proofErr w:type="gramEnd"/>
-      <w:r>
-        <w:rPr>
-          <w:rFonts w:cs="Times New Roman"/>
-          <w:sz w:val="24"/>
-          <w:szCs w:val="24"/>
-        </w:rPr>
-        <w:t xml:space="preserve"> encrypt only a specific set of file types, by examining their extensions. Specifically, the file extensions targeted are listed in the table below. Overall, the ransomware aims to encrypt text documents, Microsoft Office and LibreOffice documents, images, videos, audio files, and compressed files, to compromise documents that may contain personal, </w:t>
-      </w:r>
-      <w:proofErr w:type="gramStart"/>
-      <w:r>
-        <w:rPr>
-          <w:rFonts w:cs="Times New Roman"/>
-          <w:sz w:val="24"/>
-          <w:szCs w:val="24"/>
-        </w:rPr>
-        <w:t>private</w:t>
-      </w:r>
-      <w:proofErr w:type="gramEnd"/>
-      <w:r>
-        <w:rPr>
-          <w:rFonts w:cs="Times New Roman"/>
-          <w:sz w:val="24"/>
-          <w:szCs w:val="24"/>
-        </w:rPr>
-        <w:t xml:space="preserve"> and sensitive information of the victim and other indirectly linked stakeholders, and any other data and information that may disrupt the normal operation of the victim’s activities. Additionally, since (as will be explained shortly) the ransomware plans to exfiltrate the data to a C&amp;C and threaten the victim to publish them unless the ransom is paid, files that contain such information have more value to the attackers and can be used as a leverage against the victim.</w:t>
+        <w:t>As many ransomware do, this ransomware does not blindly target all files indiscriminately. On the contrary, it is configured  to encrypt only a specific set of file types, by examining their extensions. Specifically, the file extensions targeted are listed in the table below. Overall, the ransomware aims to encrypt text documents, Microsoft Office and LibreOffice documents, images, videos, audio files, and compressed files, to compromise documents that may contain personal, private and sensitive information of the victim and other indirectly linked stakeholders, and any other data and information that may disrupt the normal operation of the victim’s activities. Additionally, since (as will be explained shortly) the ransomware plans to exfiltrate the data to a C&amp;C and threaten the victim to publish them unless the ransom is paid, files that contain such information have more value to the attackers and can be used as a leverage against the victim.</w:t>
       </w:r>
     </w:p>
     <w:p>
@@ -39927,43 +38653,7 @@
           <w:sz w:val="24"/>
           <w:szCs w:val="24"/>
         </w:rPr>
-        <w:t>Shortly after the victim transmits the victim information to the C&amp;C, it generates a symmetric key using the AES-</w:t>
-      </w:r>
-      <w:proofErr w:type="gramStart"/>
-      <w:r>
-        <w:rPr>
-          <w:rFonts w:cs="Times New Roman"/>
-          <w:sz w:val="24"/>
-          <w:szCs w:val="24"/>
-        </w:rPr>
-        <w:t>128 bit</w:t>
-      </w:r>
-      <w:proofErr w:type="gramEnd"/>
-      <w:r>
-        <w:rPr>
-          <w:rFonts w:cs="Times New Roman"/>
-          <w:sz w:val="24"/>
-          <w:szCs w:val="24"/>
-        </w:rPr>
-        <w:t xml:space="preserve"> cipher in CBC mode utilizing the Fernet python package. This key is the key that will be used to encrypt all the target files. Moreover, as was explained earlier, AES was used as the preferred cipher as it is a strong encryption algorithm, and additionally it is symmetric, which means that it will be able to encrypt a big </w:t>
-      </w:r>
-      <w:proofErr w:type="gramStart"/>
-      <w:r>
-        <w:rPr>
-          <w:rFonts w:cs="Times New Roman"/>
-          <w:sz w:val="24"/>
-          <w:szCs w:val="24"/>
-        </w:rPr>
-        <w:t>amount</w:t>
-      </w:r>
-      <w:proofErr w:type="gramEnd"/>
-      <w:r>
-        <w:rPr>
-          <w:rFonts w:cs="Times New Roman"/>
-          <w:sz w:val="24"/>
-          <w:szCs w:val="24"/>
-        </w:rPr>
-        <w:t xml:space="preserve"> of files in a short period of time, in comparison to asymmetric ciphers, directly corresponding to robust ransomware observed in the wild. </w:t>
+        <w:t xml:space="preserve">Shortly after the victim transmits the victim information to the C&amp;C, it generates a symmetric key using the AES-128 bit cipher in CBC mode utilizing the Fernet python package. This key is the key that will be used to encrypt all the target files. Moreover, as was explained earlier, AES was used as the preferred cipher as it is a strong encryption algorithm, and additionally it is symmetric, which means that it will be able to encrypt a big amount of files in a short period of time, in comparison to asymmetric ciphers, directly corresponding to robust ransomware observed in the wild. </w:t>
       </w:r>
     </w:p>
     <w:p>
@@ -39999,43 +38689,7 @@
           <w:sz w:val="24"/>
           <w:szCs w:val="24"/>
         </w:rPr>
-        <w:t xml:space="preserve">When the key is transmitted, the ransomware connects with another C&amp;C server that </w:t>
-      </w:r>
-      <w:proofErr w:type="gramStart"/>
-      <w:r>
-        <w:rPr>
-          <w:rFonts w:cs="Times New Roman"/>
-          <w:sz w:val="24"/>
-          <w:szCs w:val="24"/>
-        </w:rPr>
-        <w:t>is in charge of</w:t>
-      </w:r>
-      <w:proofErr w:type="gramEnd"/>
-      <w:r>
-        <w:rPr>
-          <w:rFonts w:cs="Times New Roman"/>
-          <w:sz w:val="24"/>
-          <w:szCs w:val="24"/>
-        </w:rPr>
-        <w:t xml:space="preserve"> data exfiltration. This server instead of communicating over a custom protocol (as the previous one) is a configured HTTP(S) server. Data exfiltration to an HTTP/S server is a very common and crucial method when performing data exfiltration </w:t>
-      </w:r>
-      <w:proofErr w:type="gramStart"/>
-      <w:r>
-        <w:rPr>
-          <w:rFonts w:cs="Times New Roman"/>
-          <w:sz w:val="24"/>
-          <w:szCs w:val="24"/>
-        </w:rPr>
-        <w:t>attacks, because</w:t>
-      </w:r>
-      <w:proofErr w:type="gramEnd"/>
-      <w:r>
-        <w:rPr>
-          <w:rFonts w:cs="Times New Roman"/>
-          <w:sz w:val="24"/>
-          <w:szCs w:val="24"/>
-        </w:rPr>
-        <w:t xml:space="preserve"> it can give a significant amount of cover due to the likelihood that users of the machine are already communicating with such protocols over their normal operation of their device. Specifically, data exfiltration over HTTP/S can blend with normal browsing behavior of the users, or Web API usage from legitimate applications. Therefore, the ransomware connects to the HTTP server on the alternative HTTP port 8080 and send the files with HTTP POST requests.</w:t>
+        <w:t>When the key is transmitted, the ransomware connects with another C&amp;C server that is in charge of data exfiltration. This server instead of communicating over a custom protocol (as the previous one) is a configured HTTP(S) server. Data exfiltration to an HTTP/S server is a very common and crucial method when performing data exfiltration attacks, because it can give a significant amount of cover due to the likelihood that users of the machine are already communicating with such protocols over their normal operation of their device. Specifically, data exfiltration over HTTP/S can blend with normal browsing behavior of the users, or Web API usage from legitimate applications. Therefore, the ransomware connects to the HTTP server on the alternative HTTP port 8080 and send the files with HTTP POST requests.</w:t>
       </w:r>
     </w:p>
     <w:p>
@@ -40071,25 +38725,7 @@
           <w:sz w:val="24"/>
           <w:szCs w:val="24"/>
         </w:rPr>
-        <w:t xml:space="preserve">After the encryption of the </w:t>
-      </w:r>
-      <w:proofErr w:type="gramStart"/>
-      <w:r>
-        <w:rPr>
-          <w:rFonts w:cs="Times New Roman"/>
-          <w:sz w:val="24"/>
-          <w:szCs w:val="24"/>
-        </w:rPr>
-        <w:t>files</w:t>
-      </w:r>
-      <w:proofErr w:type="gramEnd"/>
-      <w:r>
-        <w:rPr>
-          <w:rFonts w:cs="Times New Roman"/>
-          <w:sz w:val="24"/>
-          <w:szCs w:val="24"/>
-        </w:rPr>
-        <w:t xml:space="preserve"> finishes, </w:t>
+        <w:t xml:space="preserve">After the encryption of the files finishes, </w:t>
       </w:r>
       <w:r>
         <w:rPr>
@@ -40187,23 +38823,13 @@
         </w:rPr>
         <w:t>issuing the command “</w:t>
       </w:r>
-      <w:proofErr w:type="spellStart"/>
-      <w:r>
-        <w:rPr>
-          <w:rFonts w:cs="Times New Roman"/>
-          <w:sz w:val="24"/>
-          <w:szCs w:val="24"/>
-        </w:rPr>
-        <w:t>reagentc</w:t>
-      </w:r>
-      <w:proofErr w:type="spellEnd"/>
-      <w:r>
-        <w:rPr>
-          <w:rFonts w:cs="Times New Roman"/>
-          <w:sz w:val="24"/>
-          <w:szCs w:val="24"/>
-        </w:rPr>
-        <w:t xml:space="preserve"> /disable</w:t>
+      <w:r>
+        <w:rPr>
+          <w:rFonts w:cs="Times New Roman"/>
+          <w:sz w:val="24"/>
+          <w:szCs w:val="24"/>
+        </w:rPr>
+        <w:t>reagentc /disable</w:t>
       </w:r>
       <w:r>
         <w:rPr>
@@ -40451,45 +39077,25 @@
       <w:r>
         <w:t xml:space="preserve">Figure </w:t>
       </w:r>
-      <w:r>
-        <w:fldChar w:fldCharType="begin"/>
-      </w:r>
-      <w:r>
-        <w:instrText xml:space="preserve"> STYLEREF 1 \s </w:instrText>
-      </w:r>
-      <w:r>
-        <w:fldChar w:fldCharType="separate"/>
-      </w:r>
-      <w:r>
-        <w:rPr>
-          <w:noProof/>
-        </w:rPr>
-        <w:t>4</w:t>
-      </w:r>
-      <w:r>
-        <w:fldChar w:fldCharType="end"/>
-      </w:r>
+      <w:fldSimple w:instr=" STYLEREF 1 \s ">
+        <w:r>
+          <w:rPr>
+            <w:noProof/>
+          </w:rPr>
+          <w:t>4</w:t>
+        </w:r>
+      </w:fldSimple>
       <w:r>
         <w:noBreakHyphen/>
       </w:r>
-      <w:r>
-        <w:fldChar w:fldCharType="begin"/>
-      </w:r>
-      <w:r>
-        <w:instrText xml:space="preserve"> SEQ Figure \* ARABIC \s 1 </w:instrText>
-      </w:r>
-      <w:r>
-        <w:fldChar w:fldCharType="separate"/>
-      </w:r>
-      <w:r>
-        <w:rPr>
-          <w:noProof/>
-        </w:rPr>
-        <w:t>1</w:t>
-      </w:r>
-      <w:r>
-        <w:fldChar w:fldCharType="end"/>
-      </w:r>
+      <w:fldSimple w:instr=" SEQ Figure \* ARABIC \s 1 ">
+        <w:r>
+          <w:rPr>
+            <w:noProof/>
+          </w:rPr>
+          <w:t>1</w:t>
+        </w:r>
+      </w:fldSimple>
       <w:r>
         <w:t>:</w:t>
       </w:r>
@@ -40538,23 +39144,7 @@
           <w:sz w:val="24"/>
           <w:szCs w:val="24"/>
         </w:rPr>
-        <w:t xml:space="preserve">The </w:t>
-      </w:r>
-      <w:proofErr w:type="gramStart"/>
-      <w:r>
-        <w:rPr>
-          <w:sz w:val="24"/>
-          <w:szCs w:val="24"/>
-        </w:rPr>
-        <w:t>main focus</w:t>
-      </w:r>
-      <w:proofErr w:type="gramEnd"/>
-      <w:r>
-        <w:rPr>
-          <w:sz w:val="24"/>
-          <w:szCs w:val="24"/>
-        </w:rPr>
-        <w:t xml:space="preserve"> of this chapter is the description of the experiments </w:t>
+        <w:t xml:space="preserve">The main focus of this chapter is the description of the experiments </w:t>
       </w:r>
       <w:r>
         <w:rPr>
@@ -41441,20 +40031,13 @@
           <w:sz w:val="24"/>
           <w:szCs w:val="24"/>
         </w:rPr>
-        <w:instrText xml:space="preserve"> REF _Ref142150509 \h </w:instrText>
-      </w:r>
-      <w:r>
-        <w:rPr>
-          <w:sz w:val="24"/>
-          <w:szCs w:val="24"/>
-        </w:rPr>
-      </w:r>
-      <w:r>
-        <w:rPr>
-          <w:sz w:val="24"/>
-          <w:szCs w:val="24"/>
-        </w:rPr>
-        <w:instrText xml:space="preserve"> \* MERGEFORMAT </w:instrText>
+        <w:instrText xml:space="preserve"> REF _Ref142150509 \h  \* MERGEFORMAT </w:instrText>
+      </w:r>
+      <w:r>
+        <w:rPr>
+          <w:sz w:val="24"/>
+          <w:szCs w:val="24"/>
+        </w:rPr>
       </w:r>
       <w:r>
         <w:rPr>
@@ -42023,14 +40606,7 @@
           <w:sz w:val="24"/>
           <w:szCs w:val="24"/>
         </w:rPr>
-        <w:t xml:space="preserve"> </w:t>
-      </w:r>
-      <w:r>
-        <w:rPr>
-          <w:sz w:val="24"/>
-          <w:szCs w:val="24"/>
-        </w:rPr>
-        <w:t>there exists the required balance</w:t>
+        <w:t xml:space="preserve"> there exists the required balance</w:t>
       </w:r>
       <w:r>
         <w:rPr>
@@ -42228,17 +40804,106 @@
           <w:sz w:val="24"/>
           <w:szCs w:val="24"/>
         </w:rPr>
-        <w:t xml:space="preserve">hat was </w:t>
-      </w:r>
-      <w:proofErr w:type="gramStart"/>
-      <w:r>
-        <w:rPr>
-          <w:sz w:val="24"/>
-          <w:szCs w:val="24"/>
-        </w:rPr>
-        <w:t>due to the fact that</w:t>
-      </w:r>
-      <w:proofErr w:type="gramEnd"/>
+        <w:t xml:space="preserve">hat was due to the fact that </w:t>
+      </w:r>
+      <w:r>
+        <w:rPr>
+          <w:sz w:val="24"/>
+          <w:szCs w:val="24"/>
+        </w:rPr>
+        <w:t>this is a</w:t>
+      </w:r>
+      <w:r>
+        <w:rPr>
+          <w:sz w:val="24"/>
+          <w:szCs w:val="24"/>
+        </w:rPr>
+        <w:t xml:space="preserve">n extremely rare </w:t>
+      </w:r>
+      <w:r>
+        <w:rPr>
+          <w:sz w:val="24"/>
+          <w:szCs w:val="24"/>
+        </w:rPr>
+        <w:t xml:space="preserve">behavior of </w:t>
+      </w:r>
+      <w:r>
+        <w:rPr>
+          <w:sz w:val="24"/>
+          <w:szCs w:val="24"/>
+        </w:rPr>
+        <w:t>normal applications</w:t>
+      </w:r>
+      <w:r>
+        <w:rPr>
+          <w:sz w:val="24"/>
+          <w:szCs w:val="24"/>
+        </w:rPr>
+        <w:t xml:space="preserve"> and therefore</w:t>
+      </w:r>
+      <w:r>
+        <w:rPr>
+          <w:sz w:val="24"/>
+          <w:szCs w:val="24"/>
+        </w:rPr>
+        <w:t xml:space="preserve"> there is no way</w:t>
+      </w:r>
+      <w:r>
+        <w:rPr>
+          <w:sz w:val="24"/>
+          <w:szCs w:val="24"/>
+        </w:rPr>
+        <w:t xml:space="preserve"> to </w:t>
+      </w:r>
+      <w:r>
+        <w:rPr>
+          <w:sz w:val="24"/>
+          <w:szCs w:val="24"/>
+        </w:rPr>
+        <w:t>pursue a balance of</w:t>
+      </w:r>
+      <w:r>
+        <w:rPr>
+          <w:sz w:val="24"/>
+          <w:szCs w:val="24"/>
+        </w:rPr>
+        <w:t xml:space="preserve"> categories for these kinds of features</w:t>
+      </w:r>
+      <w:r>
+        <w:rPr>
+          <w:sz w:val="24"/>
+          <w:szCs w:val="24"/>
+        </w:rPr>
+        <w:t>, no matter how much</w:t>
+      </w:r>
+      <w:r>
+        <w:rPr>
+          <w:sz w:val="24"/>
+          <w:szCs w:val="24"/>
+        </w:rPr>
+        <w:t xml:space="preserve"> the</w:t>
+      </w:r>
+      <w:r>
+        <w:rPr>
+          <w:sz w:val="24"/>
+          <w:szCs w:val="24"/>
+        </w:rPr>
+        <w:t xml:space="preserve"> monitoring period</w:t>
+      </w:r>
+      <w:r>
+        <w:rPr>
+          <w:sz w:val="24"/>
+          <w:szCs w:val="24"/>
+        </w:rPr>
+        <w:t xml:space="preserve"> is extended</w:t>
+      </w:r>
+      <w:r>
+        <w:rPr>
+          <w:sz w:val="24"/>
+          <w:szCs w:val="24"/>
+        </w:rPr>
+        <w:t>.</w:t>
+      </w:r>
       <w:r>
         <w:rPr>
           <w:sz w:val="24"/>
@@ -42251,112 +40916,6 @@
           <w:sz w:val="24"/>
           <w:szCs w:val="24"/>
         </w:rPr>
-        <w:t>this is a</w:t>
-      </w:r>
-      <w:r>
-        <w:rPr>
-          <w:sz w:val="24"/>
-          <w:szCs w:val="24"/>
-        </w:rPr>
-        <w:t xml:space="preserve">n extremely rare </w:t>
-      </w:r>
-      <w:r>
-        <w:rPr>
-          <w:sz w:val="24"/>
-          <w:szCs w:val="24"/>
-        </w:rPr>
-        <w:t xml:space="preserve">behavior of </w:t>
-      </w:r>
-      <w:r>
-        <w:rPr>
-          <w:sz w:val="24"/>
-          <w:szCs w:val="24"/>
-        </w:rPr>
-        <w:t>normal applications</w:t>
-      </w:r>
-      <w:r>
-        <w:rPr>
-          <w:sz w:val="24"/>
-          <w:szCs w:val="24"/>
-        </w:rPr>
-        <w:t xml:space="preserve"> and therefore</w:t>
-      </w:r>
-      <w:r>
-        <w:rPr>
-          <w:sz w:val="24"/>
-          <w:szCs w:val="24"/>
-        </w:rPr>
-        <w:t xml:space="preserve"> there is no way</w:t>
-      </w:r>
-      <w:r>
-        <w:rPr>
-          <w:sz w:val="24"/>
-          <w:szCs w:val="24"/>
-        </w:rPr>
-        <w:t xml:space="preserve"> to </w:t>
-      </w:r>
-      <w:r>
-        <w:rPr>
-          <w:sz w:val="24"/>
-          <w:szCs w:val="24"/>
-        </w:rPr>
-        <w:t>pursue a balance of</w:t>
-      </w:r>
-      <w:r>
-        <w:rPr>
-          <w:sz w:val="24"/>
-          <w:szCs w:val="24"/>
-        </w:rPr>
-        <w:t xml:space="preserve"> categories for these kinds of features</w:t>
-      </w:r>
-      <w:r>
-        <w:rPr>
-          <w:sz w:val="24"/>
-          <w:szCs w:val="24"/>
-        </w:rPr>
-        <w:t>, no matter how much</w:t>
-      </w:r>
-      <w:r>
-        <w:rPr>
-          <w:sz w:val="24"/>
-          <w:szCs w:val="24"/>
-        </w:rPr>
-        <w:t xml:space="preserve"> the</w:t>
-      </w:r>
-      <w:r>
-        <w:rPr>
-          <w:sz w:val="24"/>
-          <w:szCs w:val="24"/>
-        </w:rPr>
-        <w:t xml:space="preserve"> monitoring period</w:t>
-      </w:r>
-      <w:r>
-        <w:rPr>
-          <w:sz w:val="24"/>
-          <w:szCs w:val="24"/>
-        </w:rPr>
-        <w:t xml:space="preserve"> is extended</w:t>
-      </w:r>
-      <w:r>
-        <w:rPr>
-          <w:sz w:val="24"/>
-          <w:szCs w:val="24"/>
-        </w:rPr>
-        <w:t>.</w:t>
-      </w:r>
-      <w:r>
-        <w:rPr>
-          <w:sz w:val="24"/>
-          <w:szCs w:val="24"/>
-        </w:rPr>
-        <w:t xml:space="preserve"> </w:t>
-      </w:r>
-      <w:proofErr w:type="gramStart"/>
-      <w:r>
-        <w:rPr>
-          <w:sz w:val="24"/>
-          <w:szCs w:val="24"/>
-        </w:rPr>
         <w:t>In</w:t>
       </w:r>
       <w:r>
@@ -42378,15 +40937,7 @@
           <w:sz w:val="24"/>
           <w:szCs w:val="24"/>
         </w:rPr>
-        <w:t>as</w:t>
-      </w:r>
-      <w:proofErr w:type="gramEnd"/>
-      <w:r>
-        <w:rPr>
-          <w:sz w:val="24"/>
-          <w:szCs w:val="24"/>
-        </w:rPr>
-        <w:t xml:space="preserve"> </w:t>
+        <w:t xml:space="preserve">as </w:t>
       </w:r>
       <w:r>
         <w:rPr>
@@ -42773,45 +41324,25 @@
       <w:r>
         <w:t xml:space="preserve">Figure </w:t>
       </w:r>
-      <w:r>
-        <w:fldChar w:fldCharType="begin"/>
-      </w:r>
-      <w:r>
-        <w:instrText xml:space="preserve"> STYLEREF 1 \s </w:instrText>
-      </w:r>
-      <w:r>
-        <w:fldChar w:fldCharType="separate"/>
-      </w:r>
-      <w:r>
-        <w:rPr>
-          <w:noProof/>
-        </w:rPr>
-        <w:t>5</w:t>
-      </w:r>
-      <w:r>
-        <w:fldChar w:fldCharType="end"/>
-      </w:r>
+      <w:fldSimple w:instr=" STYLEREF 1 \s ">
+        <w:r>
+          <w:rPr>
+            <w:noProof/>
+          </w:rPr>
+          <w:t>5</w:t>
+        </w:r>
+      </w:fldSimple>
       <w:r>
         <w:noBreakHyphen/>
       </w:r>
-      <w:r>
-        <w:fldChar w:fldCharType="begin"/>
-      </w:r>
-      <w:r>
-        <w:instrText xml:space="preserve"> SEQ Figure \* ARABIC \s 1 </w:instrText>
-      </w:r>
-      <w:r>
-        <w:fldChar w:fldCharType="separate"/>
-      </w:r>
-      <w:r>
-        <w:rPr>
-          <w:noProof/>
-        </w:rPr>
-        <w:t>1</w:t>
-      </w:r>
-      <w:r>
-        <w:fldChar w:fldCharType="end"/>
-      </w:r>
+      <w:fldSimple w:instr=" SEQ Figure \* ARABIC \s 1 ">
+        <w:r>
+          <w:rPr>
+            <w:noProof/>
+          </w:rPr>
+          <w:t>1</w:t>
+        </w:r>
+      </w:fldSimple>
       <w:r>
         <w:t>: One-Hot Encoding of the Elevated feature as an example</w:t>
       </w:r>
@@ -43073,25 +41604,7 @@
           <w:sz w:val="24"/>
           <w:szCs w:val="24"/>
         </w:rPr>
-        <w:t xml:space="preserve"> the description of the </w:t>
-      </w:r>
-      <w:proofErr w:type="gramStart"/>
-      <w:r>
-        <w:rPr>
-          <w:rFonts w:cs="Times New Roman"/>
-          <w:sz w:val="24"/>
-          <w:szCs w:val="24"/>
-        </w:rPr>
-        <w:t>dataset</w:t>
-      </w:r>
-      <w:proofErr w:type="gramEnd"/>
-      <w:r>
-        <w:rPr>
-          <w:rFonts w:cs="Times New Roman"/>
-          <w:sz w:val="24"/>
-          <w:szCs w:val="24"/>
-        </w:rPr>
-        <w:t xml:space="preserve"> it </w:t>
+        <w:t xml:space="preserve"> the description of the dataset it </w:t>
       </w:r>
       <w:r>
         <w:rPr>
@@ -44141,27 +42654,14 @@
             <w:r>
               <w:t xml:space="preserve">Equation </w:t>
             </w:r>
-            <w:r>
-              <w:fldChar w:fldCharType="begin"/>
-            </w:r>
-            <w:r>
-              <w:instrText xml:space="preserve"> SEQ Equation \* ARABIC </w:instrText>
-            </w:r>
-            <w:r>
-              <w:fldChar w:fldCharType="separate"/>
-            </w:r>
-            <w:r>
-              <w:rPr>
-                <w:noProof/>
-              </w:rPr>
-              <w:t>4</w:t>
-            </w:r>
-            <w:r>
-              <w:rPr>
-                <w:noProof/>
-              </w:rPr>
-              <w:fldChar w:fldCharType="end"/>
-            </w:r>
+            <w:fldSimple w:instr=" SEQ Equation \* ARABIC ">
+              <w:r>
+                <w:rPr>
+                  <w:noProof/>
+                </w:rPr>
+                <w:t>4</w:t>
+              </w:r>
+            </w:fldSimple>
             <w:r>
               <w:t>:Mean Square Error (MSE) function</w:t>
             </w:r>
@@ -45949,21 +44449,12 @@
         </w:rPr>
         <w:t xml:space="preserve">It is important that the number of epochs is set correctly, as it can affect the generalization of the model. If the number of epochs is too small then the model may not learn the underlying patterns of the data, resulting in underfitting and if it is too large the model may overfit, leading to poor generalization performance on new, unseen data. </w:t>
       </w:r>
-      <w:proofErr w:type="gramStart"/>
-      <w:r>
-        <w:rPr>
-          <w:sz w:val="24"/>
-          <w:szCs w:val="24"/>
-        </w:rPr>
-        <w:t>After training several times, it</w:t>
-      </w:r>
-      <w:proofErr w:type="gramEnd"/>
-      <w:r>
-        <w:rPr>
-          <w:sz w:val="24"/>
-          <w:szCs w:val="24"/>
-        </w:rPr>
-        <w:t xml:space="preserve"> was uncovered that </w:t>
+      <w:r>
+        <w:rPr>
+          <w:sz w:val="24"/>
+          <w:szCs w:val="24"/>
+        </w:rPr>
+        <w:t xml:space="preserve">After training several times, it was uncovered that </w:t>
       </w:r>
       <w:r>
         <w:rPr>
@@ -47006,23 +45497,7 @@
           <w:sz w:val="24"/>
           <w:szCs w:val="24"/>
         </w:rPr>
-        <w:t xml:space="preserve"> and </w:t>
-      </w:r>
-      <w:proofErr w:type="gramStart"/>
-      <w:r>
-        <w:rPr>
-          <w:sz w:val="24"/>
-          <w:szCs w:val="24"/>
-        </w:rPr>
-        <w:t>by definition it</w:t>
-      </w:r>
-      <w:proofErr w:type="gramEnd"/>
-      <w:r>
-        <w:rPr>
-          <w:sz w:val="24"/>
-          <w:szCs w:val="24"/>
-        </w:rPr>
-        <w:t xml:space="preserve"> would generate false positive alerts on normal data</w:t>
+        <w:t xml:space="preserve"> and by definition it would generate false positive alerts on normal data</w:t>
       </w:r>
       <w:r>
         <w:rPr>
@@ -48009,17 +46484,29 @@
           <w:sz w:val="24"/>
           <w:szCs w:val="24"/>
         </w:rPr>
-        <w:t xml:space="preserve">, </w:t>
-      </w:r>
-      <w:proofErr w:type="gramStart"/>
-      <w:r>
-        <w:rPr>
-          <w:sz w:val="24"/>
-          <w:szCs w:val="24"/>
-        </w:rPr>
-        <w:t>it can be seen that the</w:t>
-      </w:r>
-      <w:proofErr w:type="gramEnd"/>
+        <w:t xml:space="preserve">, it can be seen that the </w:t>
+      </w:r>
+      <w:r>
+        <w:rPr>
+          <w:sz w:val="24"/>
+          <w:szCs w:val="24"/>
+        </w:rPr>
+        <w:t>model was trained for a total of 10 epochs,</w:t>
+      </w:r>
+      <w:r>
+        <w:rPr>
+          <w:sz w:val="24"/>
+          <w:szCs w:val="24"/>
+        </w:rPr>
+        <w:t xml:space="preserve"> during which the training and validation errors decreased and converged to </w:t>
+      </w:r>
+      <w:r>
+        <w:rPr>
+          <w:sz w:val="24"/>
+          <w:szCs w:val="24"/>
+        </w:rPr>
+        <w:t>X and X values.</w:t>
+      </w:r>
       <w:r>
         <w:rPr>
           <w:sz w:val="24"/>
@@ -48032,34 +46519,6 @@
           <w:sz w:val="24"/>
           <w:szCs w:val="24"/>
         </w:rPr>
-        <w:t>model was trained for a total of 10 epochs,</w:t>
-      </w:r>
-      <w:r>
-        <w:rPr>
-          <w:sz w:val="24"/>
-          <w:szCs w:val="24"/>
-        </w:rPr>
-        <w:t xml:space="preserve"> during which the training and validation errors decreased and converged to </w:t>
-      </w:r>
-      <w:r>
-        <w:rPr>
-          <w:sz w:val="24"/>
-          <w:szCs w:val="24"/>
-        </w:rPr>
-        <w:t>X and X values.</w:t>
-      </w:r>
-      <w:r>
-        <w:rPr>
-          <w:sz w:val="24"/>
-          <w:szCs w:val="24"/>
-        </w:rPr>
-        <w:t xml:space="preserve"> </w:t>
-      </w:r>
-      <w:r>
-        <w:rPr>
-          <w:sz w:val="24"/>
-          <w:szCs w:val="24"/>
-        </w:rPr>
         <w:t xml:space="preserve">Additionally, </w:t>
       </w:r>
       <w:r>
@@ -48097,21 +46556,12 @@
         </w:rPr>
         <w:t xml:space="preserve">loss function, the </w:t>
       </w:r>
-      <w:proofErr w:type="gramStart"/>
-      <w:r>
-        <w:rPr>
-          <w:sz w:val="24"/>
-          <w:szCs w:val="24"/>
-        </w:rPr>
-        <w:t>optimizer</w:t>
-      </w:r>
-      <w:proofErr w:type="gramEnd"/>
-      <w:r>
-        <w:rPr>
-          <w:sz w:val="24"/>
-          <w:szCs w:val="24"/>
-        </w:rPr>
-        <w:t xml:space="preserve"> and the </w:t>
+      <w:r>
+        <w:rPr>
+          <w:sz w:val="24"/>
+          <w:szCs w:val="24"/>
+        </w:rPr>
+        <w:t xml:space="preserve">optimizer and the </w:t>
       </w:r>
       <w:r>
         <w:rPr>
@@ -48130,10 +46580,11 @@
         <w:rPr>
           <w:noProof/>
         </w:rPr>
+        <w:lastRenderedPageBreak/>
         <w:drawing>
-          <wp:inline distT="0" distB="0" distL="0" distR="0" wp14:anchorId="6198E681" wp14:editId="455C7589">
-            <wp:extent cx="3520200" cy="2641600"/>
-            <wp:effectExtent l="0" t="0" r="4445" b="6350"/>
+          <wp:inline distT="0" distB="0" distL="0" distR="0" wp14:anchorId="6198E681" wp14:editId="207BAE06">
+            <wp:extent cx="4338708" cy="3255818"/>
+            <wp:effectExtent l="0" t="0" r="5080" b="1905"/>
             <wp:docPr id="112404982" name="Picture 1" descr="A graph of a training and validation loss&#10;&#10;Description automatically generated"/>
             <wp:cNvGraphicFramePr>
               <a:graphicFrameLocks xmlns:a="http://schemas.openxmlformats.org/drawingml/2006/main" noChangeAspect="1"/>
@@ -48163,7 +46614,7 @@
                   <pic:spPr bwMode="auto">
                     <a:xfrm>
                       <a:off x="0" y="0"/>
-                      <a:ext cx="3547025" cy="2661730"/>
+                      <a:ext cx="4385432" cy="3290880"/>
                     </a:xfrm>
                     <a:prstGeom prst="rect">
                       <a:avLst/>
@@ -48192,45 +46643,25 @@
       <w:r>
         <w:t xml:space="preserve">Figure </w:t>
       </w:r>
-      <w:r>
-        <w:fldChar w:fldCharType="begin"/>
-      </w:r>
-      <w:r>
-        <w:instrText xml:space="preserve"> STYLEREF 1 \s </w:instrText>
-      </w:r>
-      <w:r>
-        <w:fldChar w:fldCharType="separate"/>
-      </w:r>
-      <w:r>
-        <w:rPr>
-          <w:noProof/>
-        </w:rPr>
-        <w:t>5</w:t>
-      </w:r>
-      <w:r>
-        <w:fldChar w:fldCharType="end"/>
-      </w:r>
+      <w:fldSimple w:instr=" STYLEREF 1 \s ">
+        <w:r>
+          <w:rPr>
+            <w:noProof/>
+          </w:rPr>
+          <w:t>5</w:t>
+        </w:r>
+      </w:fldSimple>
       <w:r>
         <w:noBreakHyphen/>
       </w:r>
-      <w:r>
-        <w:fldChar w:fldCharType="begin"/>
-      </w:r>
-      <w:r>
-        <w:instrText xml:space="preserve"> SEQ Figure \* ARABIC \s 1 </w:instrText>
-      </w:r>
-      <w:r>
-        <w:fldChar w:fldCharType="separate"/>
-      </w:r>
-      <w:r>
-        <w:rPr>
-          <w:noProof/>
-        </w:rPr>
-        <w:t>3</w:t>
-      </w:r>
-      <w:r>
-        <w:fldChar w:fldCharType="end"/>
-      </w:r>
+      <w:fldSimple w:instr=" SEQ Figure \* ARABIC \s 1 ">
+        <w:r>
+          <w:rPr>
+            <w:noProof/>
+          </w:rPr>
+          <w:t>3</w:t>
+        </w:r>
+      </w:fldSimple>
       <w:r>
         <w:t>: Training and Validation Loss Curves</w:t>
       </w:r>
@@ -48248,7 +46679,6 @@
           <w:sz w:val="24"/>
           <w:szCs w:val="24"/>
         </w:rPr>
-        <w:lastRenderedPageBreak/>
         <w:t xml:space="preserve">It is apparent that the </w:t>
       </w:r>
       <w:r>
@@ -48633,7 +47063,15 @@
           <w:sz w:val="24"/>
           <w:szCs w:val="24"/>
         </w:rPr>
-        <w:t xml:space="preserve"> is expected to interact with the test device</w:t>
+        <w:t xml:space="preserve"> is </w:t>
+      </w:r>
+      <w:r>
+        <w:rPr>
+          <w:sz w:val="24"/>
+          <w:szCs w:val="24"/>
+        </w:rPr>
+        <w:lastRenderedPageBreak/>
+        <w:t>expected to interact with the test device</w:t>
       </w:r>
       <w:r>
         <w:rPr>
@@ -48698,7 +47136,6 @@
         </w:rPr>
         <w:t xml:space="preserve">device will be monitored using procmon and the developed </w:t>
       </w:r>
-      <w:proofErr w:type="spellStart"/>
       <w:r>
         <w:rPr>
           <w:sz w:val="24"/>
@@ -48711,15 +47148,7 @@
           <w:sz w:val="24"/>
           <w:szCs w:val="24"/>
         </w:rPr>
-        <w:t>owershell</w:t>
-      </w:r>
-      <w:proofErr w:type="spellEnd"/>
-      <w:r>
-        <w:rPr>
-          <w:sz w:val="24"/>
-          <w:szCs w:val="24"/>
-        </w:rPr>
-        <w:t xml:space="preserve"> script to extract the feature</w:t>
+        <w:t>owershell script to extract the feature</w:t>
       </w:r>
       <w:r>
         <w:rPr>
@@ -48945,14 +47374,7 @@
           <w:sz w:val="24"/>
           <w:szCs w:val="24"/>
         </w:rPr>
-        <w:t>the Confusion Matrix of the monitored period’s events</w:t>
-      </w:r>
-      <w:r>
-        <w:rPr>
-          <w:sz w:val="24"/>
-          <w:szCs w:val="24"/>
-        </w:rPr>
-        <w:t xml:space="preserve"> can be constructed to evaluate the model’s performance. </w:t>
+        <w:t xml:space="preserve">the Confusion Matrix of the monitored period’s events can be constructed to evaluate the model’s performance. </w:t>
       </w:r>
       <w:r>
         <w:rPr>
@@ -49080,38 +47502,14 @@
           <w:sz w:val="24"/>
           <w:szCs w:val="24"/>
         </w:rPr>
-        <w:t xml:space="preserve">behaviors </w:t>
-      </w:r>
-      <w:r>
-        <w:rPr>
-          <w:sz w:val="24"/>
-          <w:szCs w:val="24"/>
-        </w:rPr>
-        <w:lastRenderedPageBreak/>
-        <w:t xml:space="preserve">that </w:t>
-      </w:r>
-      <w:r>
-        <w:rPr>
-          <w:sz w:val="24"/>
-          <w:szCs w:val="24"/>
-        </w:rPr>
-        <w:t xml:space="preserve">may be </w:t>
-      </w:r>
-      <w:proofErr w:type="gramStart"/>
-      <w:r>
-        <w:rPr>
-          <w:sz w:val="24"/>
-          <w:szCs w:val="24"/>
-        </w:rPr>
-        <w:t>similar to</w:t>
-      </w:r>
-      <w:proofErr w:type="gramEnd"/>
-      <w:r>
-        <w:rPr>
-          <w:sz w:val="24"/>
-          <w:szCs w:val="24"/>
-        </w:rPr>
-        <w:t xml:space="preserve"> some aspects of an attack. </w:t>
+        <w:t xml:space="preserve">behaviors that </w:t>
+      </w:r>
+      <w:r>
+        <w:rPr>
+          <w:sz w:val="24"/>
+          <w:szCs w:val="24"/>
+        </w:rPr>
+        <w:t xml:space="preserve">may be similar to some aspects of an attack. </w:t>
       </w:r>
       <w:r>
         <w:rPr>
@@ -49528,7 +47926,15 @@
           <w:sz w:val="24"/>
           <w:szCs w:val="24"/>
         </w:rPr>
-        <w:t>he set of experiments that are described below should be performed during both working and non-working hours</w:t>
+        <w:t xml:space="preserve">he set of </w:t>
+      </w:r>
+      <w:r>
+        <w:rPr>
+          <w:sz w:val="24"/>
+          <w:szCs w:val="24"/>
+        </w:rPr>
+        <w:lastRenderedPageBreak/>
+        <w:t>experiments that are described below should be performed during both working and non-working hours</w:t>
       </w:r>
       <w:r>
         <w:rPr>
@@ -49926,15 +48332,7 @@
           <w:sz w:val="24"/>
           <w:szCs w:val="24"/>
         </w:rPr>
-        <w:t xml:space="preserve">spawns another process to </w:t>
-      </w:r>
-      <w:r>
-        <w:rPr>
-          <w:sz w:val="24"/>
-          <w:szCs w:val="24"/>
-        </w:rPr>
-        <w:lastRenderedPageBreak/>
-        <w:t xml:space="preserve">modify the registry keys and the final experiment </w:t>
+        <w:t xml:space="preserve">spawns another process to modify the registry keys and the final experiment </w:t>
       </w:r>
       <w:r>
         <w:rPr>
@@ -49994,21 +48392,12 @@
         </w:rPr>
         <w:t xml:space="preserve">the next sections </w:t>
       </w:r>
-      <w:proofErr w:type="gramStart"/>
-      <w:r>
-        <w:rPr>
-          <w:sz w:val="24"/>
-          <w:szCs w:val="24"/>
-        </w:rPr>
-        <w:t>presents</w:t>
-      </w:r>
-      <w:proofErr w:type="gramEnd"/>
-      <w:r>
-        <w:rPr>
-          <w:sz w:val="24"/>
-          <w:szCs w:val="24"/>
-        </w:rPr>
-        <w:t xml:space="preserve"> their results.</w:t>
+      <w:r>
+        <w:rPr>
+          <w:sz w:val="24"/>
+          <w:szCs w:val="24"/>
+        </w:rPr>
+        <w:t>presents their results.</w:t>
       </w:r>
     </w:p>
     <w:p>
@@ -50608,45 +48997,25 @@
       <w:r>
         <w:t xml:space="preserve">Figure </w:t>
       </w:r>
-      <w:r>
-        <w:fldChar w:fldCharType="begin"/>
-      </w:r>
-      <w:r>
-        <w:instrText xml:space="preserve"> STYLEREF 1 \s </w:instrText>
-      </w:r>
-      <w:r>
-        <w:fldChar w:fldCharType="separate"/>
-      </w:r>
-      <w:r>
-        <w:rPr>
-          <w:noProof/>
-        </w:rPr>
-        <w:t>6</w:t>
-      </w:r>
-      <w:r>
-        <w:fldChar w:fldCharType="end"/>
-      </w:r>
+      <w:fldSimple w:instr=" STYLEREF 1 \s ">
+        <w:r>
+          <w:rPr>
+            <w:noProof/>
+          </w:rPr>
+          <w:t>6</w:t>
+        </w:r>
+      </w:fldSimple>
       <w:r>
         <w:noBreakHyphen/>
       </w:r>
-      <w:r>
-        <w:fldChar w:fldCharType="begin"/>
-      </w:r>
-      <w:r>
-        <w:instrText xml:space="preserve"> SEQ Figure \* ARABIC \s 1 </w:instrText>
-      </w:r>
-      <w:r>
-        <w:fldChar w:fldCharType="separate"/>
-      </w:r>
-      <w:r>
-        <w:rPr>
-          <w:noProof/>
-        </w:rPr>
-        <w:t>1</w:t>
-      </w:r>
-      <w:r>
-        <w:fldChar w:fldCharType="end"/>
-      </w:r>
+      <w:fldSimple w:instr=" SEQ Figure \* ARABIC \s 1 ">
+        <w:r>
+          <w:rPr>
+            <w:noProof/>
+          </w:rPr>
+          <w:t>1</w:t>
+        </w:r>
+      </w:fldSimple>
       <w:r>
         <w:t xml:space="preserve">: Result of the Ransomware being deployed during working hours and employing no defense evasion </w:t>
       </w:r>
@@ -51232,6 +49601,12 @@
           <w:smallCaps/>
         </w:rPr>
       </w:pPr>
+      <w:r>
+        <w:rPr>
+          <w:smallCaps/>
+        </w:rPr>
+        <w:t xml:space="preserve">Experimentation with </w:t>
+      </w:r>
       <w:r>
         <w:rPr>
           <w:smallCaps/>
@@ -51526,45 +49901,25 @@
       <w:r>
         <w:t xml:space="preserve">Figure </w:t>
       </w:r>
-      <w:r>
-        <w:fldChar w:fldCharType="begin"/>
-      </w:r>
-      <w:r>
-        <w:instrText xml:space="preserve"> STYLEREF 1 \s </w:instrText>
-      </w:r>
-      <w:r>
-        <w:fldChar w:fldCharType="separate"/>
-      </w:r>
-      <w:r>
-        <w:rPr>
-          <w:noProof/>
-        </w:rPr>
-        <w:t>6</w:t>
-      </w:r>
-      <w:r>
-        <w:fldChar w:fldCharType="end"/>
-      </w:r>
+      <w:fldSimple w:instr=" STYLEREF 1 \s ">
+        <w:r>
+          <w:rPr>
+            <w:noProof/>
+          </w:rPr>
+          <w:t>6</w:t>
+        </w:r>
+      </w:fldSimple>
       <w:r>
         <w:noBreakHyphen/>
       </w:r>
-      <w:r>
-        <w:fldChar w:fldCharType="begin"/>
-      </w:r>
-      <w:r>
-        <w:instrText xml:space="preserve"> SEQ Figure \* ARABIC \s 1 </w:instrText>
-      </w:r>
-      <w:r>
-        <w:fldChar w:fldCharType="separate"/>
-      </w:r>
-      <w:r>
-        <w:rPr>
-          <w:noProof/>
-        </w:rPr>
-        <w:t>2</w:t>
-      </w:r>
-      <w:r>
-        <w:fldChar w:fldCharType="end"/>
-      </w:r>
+      <w:fldSimple w:instr=" SEQ Figure \* ARABIC \s 1 ">
+        <w:r>
+          <w:rPr>
+            <w:noProof/>
+          </w:rPr>
+          <w:t>2</w:t>
+        </w:r>
+      </w:fldSimple>
       <w:r>
         <w:t xml:space="preserve">: </w:t>
       </w:r>
@@ -51764,6 +50119,15 @@
           <w:szCs w:val="24"/>
         </w:rPr>
       </w:pPr>
+    </w:p>
+    <w:p>
+      <w:pPr>
+        <w:jc w:val="both"/>
+        <w:rPr>
+          <w:sz w:val="24"/>
+          <w:szCs w:val="24"/>
+        </w:rPr>
+      </w:pPr>
       <w:r>
         <w:rPr>
           <w:sz w:val="24"/>
@@ -51771,6 +50135,786 @@
         </w:rPr>
         <w:t xml:space="preserve">In the next experiment, the ransomware </w:t>
       </w:r>
+      <w:r>
+        <w:rPr>
+          <w:sz w:val="24"/>
+          <w:szCs w:val="24"/>
+        </w:rPr>
+        <w:t xml:space="preserve">spawns </w:t>
+      </w:r>
+      <w:r>
+        <w:rPr>
+          <w:sz w:val="24"/>
+          <w:szCs w:val="24"/>
+        </w:rPr>
+        <w:t xml:space="preserve">yet another process to </w:t>
+      </w:r>
+      <w:r>
+        <w:rPr>
+          <w:sz w:val="24"/>
+          <w:szCs w:val="24"/>
+        </w:rPr>
+        <w:t>modify the registry</w:t>
+      </w:r>
+      <w:r>
+        <w:rPr>
+          <w:sz w:val="24"/>
+          <w:szCs w:val="24"/>
+        </w:rPr>
+        <w:t xml:space="preserve">, additionally </w:t>
+      </w:r>
+      <w:r>
+        <w:rPr>
+          <w:sz w:val="24"/>
+          <w:szCs w:val="24"/>
+        </w:rPr>
+        <w:t xml:space="preserve">to </w:t>
+      </w:r>
+      <w:r>
+        <w:rPr>
+          <w:sz w:val="24"/>
+          <w:szCs w:val="24"/>
+        </w:rPr>
+        <w:t xml:space="preserve">the one that was used to </w:t>
+      </w:r>
+      <w:r>
+        <w:rPr>
+          <w:sz w:val="24"/>
+          <w:szCs w:val="24"/>
+        </w:rPr>
+        <w:t xml:space="preserve">terminate the defensive </w:t>
+      </w:r>
+      <w:r>
+        <w:rPr>
+          <w:sz w:val="24"/>
+          <w:szCs w:val="24"/>
+        </w:rPr>
+        <w:t xml:space="preserve">mechanisms, </w:t>
+      </w:r>
+      <w:r>
+        <w:rPr>
+          <w:sz w:val="24"/>
+          <w:szCs w:val="24"/>
+        </w:rPr>
+        <w:t xml:space="preserve">and </w:t>
+      </w:r>
+      <w:r>
+        <w:rPr>
+          <w:sz w:val="24"/>
+          <w:szCs w:val="24"/>
+        </w:rPr>
+        <w:t xml:space="preserve">to the </w:t>
+      </w:r>
+      <w:r>
+        <w:rPr>
+          <w:sz w:val="24"/>
+          <w:szCs w:val="24"/>
+        </w:rPr>
+        <w:t>that fact that it avoid</w:t>
+      </w:r>
+      <w:r>
+        <w:rPr>
+          <w:sz w:val="24"/>
+          <w:szCs w:val="24"/>
+        </w:rPr>
+        <w:t>s</w:t>
+      </w:r>
+      <w:r>
+        <w:rPr>
+          <w:sz w:val="24"/>
+          <w:szCs w:val="24"/>
+        </w:rPr>
+        <w:t xml:space="preserve"> to use Encryption APIs</w:t>
+      </w:r>
+      <w:r>
+        <w:rPr>
+          <w:sz w:val="24"/>
+          <w:szCs w:val="24"/>
+        </w:rPr>
+        <w:t>.</w:t>
+      </w:r>
+      <w:r>
+        <w:rPr>
+          <w:sz w:val="24"/>
+          <w:szCs w:val="24"/>
+        </w:rPr>
+        <w:t xml:space="preserve"> </w:t>
+      </w:r>
+    </w:p>
+    <w:p>
+      <w:pPr>
+        <w:jc w:val="both"/>
+        <w:rPr>
+          <w:sz w:val="24"/>
+          <w:szCs w:val="24"/>
+        </w:rPr>
+      </w:pPr>
+      <w:r>
+        <w:rPr>
+          <w:sz w:val="24"/>
+          <w:szCs w:val="24"/>
+        </w:rPr>
+        <w:t>For this experiment the</w:t>
+      </w:r>
+      <w:r>
+        <w:rPr>
+          <w:sz w:val="24"/>
+          <w:szCs w:val="24"/>
+        </w:rPr>
+        <w:t xml:space="preserve"> test dataset included</w:t>
+      </w:r>
+      <w:r>
+        <w:rPr>
+          <w:sz w:val="24"/>
+          <w:szCs w:val="24"/>
+        </w:rPr>
+        <w:t xml:space="preserve"> </w:t>
+      </w:r>
+      <w:r>
+        <w:rPr>
+          <w:sz w:val="24"/>
+          <w:szCs w:val="24"/>
+        </w:rPr>
+        <w:t xml:space="preserve">439 normal samples and </w:t>
+      </w:r>
+      <w:r>
+        <w:rPr>
+          <w:sz w:val="24"/>
+          <w:szCs w:val="24"/>
+        </w:rPr>
+        <w:t xml:space="preserve">29 ransomware samples. </w:t>
+      </w:r>
+      <w:r>
+        <w:rPr>
+          <w:sz w:val="24"/>
+          <w:szCs w:val="24"/>
+        </w:rPr>
+        <w:t xml:space="preserve">After </w:t>
+      </w:r>
+      <w:r>
+        <w:rPr>
+          <w:sz w:val="24"/>
+          <w:szCs w:val="24"/>
+        </w:rPr>
+        <w:t>the dataset is fed to the Auto-Encoder,</w:t>
+      </w:r>
+      <w:r>
+        <w:rPr>
+          <w:sz w:val="24"/>
+          <w:szCs w:val="24"/>
+        </w:rPr>
+        <w:t xml:space="preserve"> </w:t>
+      </w:r>
+      <w:r>
+        <w:rPr>
+          <w:sz w:val="24"/>
+          <w:szCs w:val="24"/>
+        </w:rPr>
+        <w:t>the following output is produced:</w:t>
+      </w:r>
+    </w:p>
+    <w:p>
+      <w:pPr>
+        <w:keepNext/>
+        <w:jc w:val="center"/>
+      </w:pPr>
+      <w:r>
+        <w:rPr>
+          <w:noProof/>
+        </w:rPr>
+        <w:lastRenderedPageBreak/>
+        <w:drawing>
+          <wp:inline distT="0" distB="0" distL="0" distR="0" wp14:anchorId="58C1F52A" wp14:editId="7D8F43B8">
+            <wp:extent cx="4724400" cy="4047451"/>
+            <wp:effectExtent l="0" t="0" r="0" b="0"/>
+            <wp:docPr id="1992156868" name="Picture 1" descr="A graph with a red line&#10;&#10;Description automatically generated"/>
+            <wp:cNvGraphicFramePr>
+              <a:graphicFrameLocks xmlns:a="http://schemas.openxmlformats.org/drawingml/2006/main" noChangeAspect="1"/>
+            </wp:cNvGraphicFramePr>
+            <a:graphic xmlns:a="http://schemas.openxmlformats.org/drawingml/2006/main">
+              <a:graphicData uri="http://schemas.openxmlformats.org/drawingml/2006/picture">
+                <pic:pic xmlns:pic="http://schemas.openxmlformats.org/drawingml/2006/picture">
+                  <pic:nvPicPr>
+                    <pic:cNvPr id="1992156868" name="Picture 1" descr="A graph with a red line&#10;&#10;Description automatically generated"/>
+                    <pic:cNvPicPr>
+                      <a:picLocks noChangeAspect="1" noChangeArrowheads="1"/>
+                    </pic:cNvPicPr>
+                  </pic:nvPicPr>
+                  <pic:blipFill rotWithShape="1">
+                    <a:blip r:embed="rId31" cstate="print">
+                      <a:extLst>
+                        <a:ext uri="{28A0092B-C50C-407E-A947-70E740481C1C}">
+                          <a14:useLocalDpi xmlns:a14="http://schemas.microsoft.com/office/drawing/2010/main" val="0"/>
+                        </a:ext>
+                      </a:extLst>
+                    </a:blip>
+                    <a:srcRect l="4671" r="7779"/>
+                    <a:stretch/>
+                  </pic:blipFill>
+                  <pic:spPr bwMode="auto">
+                    <a:xfrm>
+                      <a:off x="0" y="0"/>
+                      <a:ext cx="4724445" cy="4047490"/>
+                    </a:xfrm>
+                    <a:prstGeom prst="rect">
+                      <a:avLst/>
+                    </a:prstGeom>
+                    <a:noFill/>
+                    <a:ln>
+                      <a:noFill/>
+                    </a:ln>
+                    <a:extLst>
+                      <a:ext uri="{53640926-AAD7-44D8-BBD7-CCE9431645EC}">
+                        <a14:shadowObscured xmlns:a14="http://schemas.microsoft.com/office/drawing/2010/main"/>
+                      </a:ext>
+                    </a:extLst>
+                  </pic:spPr>
+                </pic:pic>
+              </a:graphicData>
+            </a:graphic>
+          </wp:inline>
+        </w:drawing>
+      </w:r>
+    </w:p>
+    <w:p>
+      <w:pPr>
+        <w:pStyle w:val="Caption"/>
+        <w:jc w:val="center"/>
+        <w:rPr>
+          <w:sz w:val="24"/>
+          <w:szCs w:val="24"/>
+        </w:rPr>
+      </w:pPr>
+      <w:r>
+        <w:t xml:space="preserve">Figure </w:t>
+      </w:r>
+      <w:fldSimple w:instr=" STYLEREF 1 \s ">
+        <w:r>
+          <w:rPr>
+            <w:noProof/>
+          </w:rPr>
+          <w:t>6</w:t>
+        </w:r>
+      </w:fldSimple>
+      <w:r>
+        <w:noBreakHyphen/>
+      </w:r>
+      <w:fldSimple w:instr=" SEQ Figure \* ARABIC \s 1 ">
+        <w:r>
+          <w:rPr>
+            <w:noProof/>
+          </w:rPr>
+          <w:t>3</w:t>
+        </w:r>
+      </w:fldSimple>
+      <w:r>
+        <w:t>: Res</w:t>
+      </w:r>
+    </w:p>
+    <w:p>
+      <w:pPr>
+        <w:jc w:val="both"/>
+        <w:rPr>
+          <w:sz w:val="24"/>
+          <w:szCs w:val="24"/>
+        </w:rPr>
+      </w:pPr>
+    </w:p>
+    <w:p>
+      <w:pPr>
+        <w:jc w:val="both"/>
+        <w:rPr>
+          <w:sz w:val="24"/>
+          <w:szCs w:val="24"/>
+        </w:rPr>
+      </w:pPr>
+      <w:r>
+        <w:rPr>
+          <w:sz w:val="24"/>
+          <w:szCs w:val="24"/>
+        </w:rPr>
+        <w:t xml:space="preserve">In this case, </w:t>
+      </w:r>
+      <w:r>
+        <w:rPr>
+          <w:sz w:val="24"/>
+          <w:szCs w:val="24"/>
+        </w:rPr>
+        <w:t xml:space="preserve">it is seen that there is a sharp drop in the efficiency of the </w:t>
+      </w:r>
+      <w:r>
+        <w:rPr>
+          <w:sz w:val="24"/>
+          <w:szCs w:val="24"/>
+        </w:rPr>
+        <w:t xml:space="preserve">model, as it fails to correctly detect as anomalies the first stages of the attack. Specifically, the ransomware manages to </w:t>
+      </w:r>
+      <w:r>
+        <w:rPr>
+          <w:sz w:val="24"/>
+          <w:szCs w:val="24"/>
+        </w:rPr>
+        <w:t xml:space="preserve">elevate its privileges, </w:t>
+      </w:r>
+      <w:r>
+        <w:rPr>
+          <w:sz w:val="24"/>
+          <w:szCs w:val="24"/>
+        </w:rPr>
+        <w:t xml:space="preserve">use the </w:t>
+      </w:r>
+      <w:r>
+        <w:rPr>
+          <w:sz w:val="24"/>
+          <w:szCs w:val="24"/>
+        </w:rPr>
+        <w:t>spawned processes to disable the defenses</w:t>
+      </w:r>
+      <w:r>
+        <w:rPr>
+          <w:sz w:val="24"/>
+          <w:szCs w:val="24"/>
+        </w:rPr>
+        <w:t xml:space="preserve">, </w:t>
+      </w:r>
+      <w:r>
+        <w:rPr>
+          <w:sz w:val="24"/>
+          <w:szCs w:val="24"/>
+        </w:rPr>
+        <w:t>modify the registry</w:t>
+      </w:r>
+      <w:r>
+        <w:rPr>
+          <w:sz w:val="24"/>
+          <w:szCs w:val="24"/>
+        </w:rPr>
+        <w:t xml:space="preserve"> and also</w:t>
+      </w:r>
+      <w:r>
+        <w:rPr>
+          <w:sz w:val="24"/>
+          <w:szCs w:val="24"/>
+        </w:rPr>
+        <w:t xml:space="preserve"> traverse the file system to </w:t>
+      </w:r>
+      <w:r>
+        <w:rPr>
+          <w:sz w:val="24"/>
+          <w:szCs w:val="24"/>
+        </w:rPr>
+        <w:t>discover the target files</w:t>
+      </w:r>
+      <w:r>
+        <w:rPr>
+          <w:sz w:val="24"/>
+          <w:szCs w:val="24"/>
+        </w:rPr>
+        <w:t xml:space="preserve">, resulting in </w:t>
+      </w:r>
+      <w:r>
+        <w:rPr>
+          <w:sz w:val="24"/>
+          <w:szCs w:val="24"/>
+        </w:rPr>
+        <w:t>6 False Negative alerts</w:t>
+      </w:r>
+      <w:r>
+        <w:rPr>
+          <w:sz w:val="24"/>
+          <w:szCs w:val="24"/>
+        </w:rPr>
+        <w:t xml:space="preserve"> and a 20% False Negative Rate. However, th</w:t>
+      </w:r>
+      <w:r>
+        <w:rPr>
+          <w:sz w:val="24"/>
+          <w:szCs w:val="24"/>
+        </w:rPr>
+        <w:t xml:space="preserve">is large FNR is </w:t>
+      </w:r>
+      <w:r>
+        <w:rPr>
+          <w:sz w:val="24"/>
+          <w:szCs w:val="24"/>
+        </w:rPr>
+        <w:t>because</w:t>
+      </w:r>
+      <w:r>
+        <w:rPr>
+          <w:sz w:val="24"/>
+          <w:szCs w:val="24"/>
+        </w:rPr>
+        <w:t xml:space="preserve"> </w:t>
+      </w:r>
+      <w:r>
+        <w:rPr>
+          <w:sz w:val="24"/>
+          <w:szCs w:val="24"/>
+        </w:rPr>
+        <w:t xml:space="preserve">the ransomware samples </w:t>
+      </w:r>
+      <w:r>
+        <w:rPr>
+          <w:sz w:val="24"/>
+          <w:szCs w:val="24"/>
+        </w:rPr>
+        <w:t>included a very small number of samples and is executed for a short period of time.</w:t>
+      </w:r>
+    </w:p>
+    <w:p>
+      <w:pPr>
+        <w:jc w:val="both"/>
+        <w:rPr>
+          <w:sz w:val="24"/>
+          <w:szCs w:val="24"/>
+        </w:rPr>
+      </w:pPr>
+      <w:r>
+        <w:rPr>
+          <w:sz w:val="24"/>
+          <w:szCs w:val="24"/>
+        </w:rPr>
+        <w:t xml:space="preserve">The detector though manages to </w:t>
+      </w:r>
+      <w:r>
+        <w:rPr>
+          <w:sz w:val="24"/>
+          <w:szCs w:val="24"/>
+        </w:rPr>
+        <w:t xml:space="preserve">capture the attack </w:t>
+      </w:r>
+      <w:r>
+        <w:rPr>
+          <w:sz w:val="24"/>
+          <w:szCs w:val="24"/>
+        </w:rPr>
+        <w:t>when</w:t>
+      </w:r>
+      <w:r>
+        <w:rPr>
+          <w:sz w:val="24"/>
+          <w:szCs w:val="24"/>
+        </w:rPr>
+        <w:t xml:space="preserve"> it attempts to exfiltrate the data</w:t>
+      </w:r>
+      <w:r>
+        <w:rPr>
+          <w:sz w:val="24"/>
+          <w:szCs w:val="24"/>
+        </w:rPr>
+        <w:t xml:space="preserve">. In fact, it does so at the </w:t>
+      </w:r>
+      <w:r>
+        <w:rPr>
+          <w:sz w:val="24"/>
+          <w:szCs w:val="24"/>
+        </w:rPr>
+        <w:t xml:space="preserve">very first attempt of data exfiltration, </w:t>
+      </w:r>
+      <w:r>
+        <w:rPr>
+          <w:sz w:val="24"/>
+          <w:szCs w:val="24"/>
+        </w:rPr>
+        <w:t xml:space="preserve">resulting in minimal </w:t>
+      </w:r>
+      <w:r>
+        <w:rPr>
+          <w:sz w:val="24"/>
+          <w:szCs w:val="24"/>
+        </w:rPr>
+        <w:t>data being exfiltrated.</w:t>
+      </w:r>
+      <w:r>
+        <w:rPr>
+          <w:sz w:val="24"/>
+          <w:szCs w:val="24"/>
+        </w:rPr>
+        <w:t xml:space="preserve"> </w:t>
+      </w:r>
+      <w:r>
+        <w:rPr>
+          <w:sz w:val="24"/>
+          <w:szCs w:val="24"/>
+        </w:rPr>
+        <w:t xml:space="preserve">Also, the detector correctly classifies </w:t>
+      </w:r>
+      <w:r>
+        <w:rPr>
+          <w:sz w:val="24"/>
+          <w:szCs w:val="24"/>
+        </w:rPr>
+        <w:t xml:space="preserve">all </w:t>
+      </w:r>
+      <w:r>
+        <w:rPr>
+          <w:sz w:val="24"/>
+          <w:szCs w:val="24"/>
+        </w:rPr>
+        <w:t>subsequent behaviors of the ransomware as anomalies,</w:t>
+      </w:r>
+      <w:r>
+        <w:rPr>
+          <w:sz w:val="24"/>
+          <w:szCs w:val="24"/>
+        </w:rPr>
+        <w:t xml:space="preserve"> with a few behaviors being marginally above the threshold</w:t>
+      </w:r>
+      <w:r>
+        <w:rPr>
+          <w:sz w:val="24"/>
+          <w:szCs w:val="24"/>
+        </w:rPr>
+        <w:t xml:space="preserve"> </w:t>
+      </w:r>
+      <w:r>
+        <w:rPr>
+          <w:sz w:val="24"/>
+          <w:szCs w:val="24"/>
+        </w:rPr>
+        <w:t>raising many alarms and providing a strong indication of compromise.</w:t>
+      </w:r>
+      <w:r>
+        <w:rPr>
+          <w:sz w:val="24"/>
+          <w:szCs w:val="24"/>
+        </w:rPr>
+        <w:t xml:space="preserve"> </w:t>
+      </w:r>
+    </w:p>
+    <w:p>
+      <w:pPr>
+        <w:jc w:val="both"/>
+        <w:rPr>
+          <w:sz w:val="24"/>
+          <w:szCs w:val="24"/>
+        </w:rPr>
+      </w:pPr>
+      <w:r>
+        <w:rPr>
+          <w:sz w:val="24"/>
+          <w:szCs w:val="24"/>
+        </w:rPr>
+        <w:t xml:space="preserve">Upon further inspection, </w:t>
+      </w:r>
+      <w:r>
+        <w:rPr>
+          <w:sz w:val="24"/>
+          <w:szCs w:val="24"/>
+        </w:rPr>
+        <w:t xml:space="preserve">the </w:t>
+      </w:r>
+      <w:r>
+        <w:rPr>
+          <w:sz w:val="24"/>
+          <w:szCs w:val="24"/>
+        </w:rPr>
+        <w:t>behaviors that were marginally classified as</w:t>
+      </w:r>
+      <w:r>
+        <w:rPr>
+          <w:sz w:val="24"/>
+          <w:szCs w:val="24"/>
+        </w:rPr>
+        <w:t xml:space="preserve"> </w:t>
+      </w:r>
+      <w:r>
+        <w:rPr>
+          <w:sz w:val="24"/>
+          <w:szCs w:val="24"/>
+        </w:rPr>
+        <w:t xml:space="preserve">anomalies related to </w:t>
+      </w:r>
+      <w:r>
+        <w:rPr>
+          <w:sz w:val="24"/>
+          <w:szCs w:val="24"/>
+        </w:rPr>
+        <w:t xml:space="preserve">very few </w:t>
+      </w:r>
+      <w:r>
+        <w:rPr>
+          <w:sz w:val="24"/>
+          <w:szCs w:val="24"/>
+        </w:rPr>
+        <w:t xml:space="preserve">points during encryption, that the </w:t>
+      </w:r>
+      <w:r>
+        <w:rPr>
+          <w:sz w:val="24"/>
+          <w:szCs w:val="24"/>
+        </w:rPr>
+        <w:t xml:space="preserve">ransomware encrypted a very small </w:t>
+      </w:r>
+      <w:r>
+        <w:rPr>
+          <w:sz w:val="24"/>
+          <w:szCs w:val="24"/>
+        </w:rPr>
+        <w:lastRenderedPageBreak/>
+        <w:t>number</w:t>
+      </w:r>
+      <w:r>
+        <w:rPr>
+          <w:sz w:val="24"/>
+          <w:szCs w:val="24"/>
+        </w:rPr>
+        <w:t xml:space="preserve"> of files</w:t>
+      </w:r>
+      <w:r>
+        <w:rPr>
+          <w:sz w:val="24"/>
+          <w:szCs w:val="24"/>
+        </w:rPr>
+        <w:t xml:space="preserve">, which can be </w:t>
+      </w:r>
+      <w:r>
+        <w:rPr>
+          <w:sz w:val="24"/>
+          <w:szCs w:val="24"/>
+        </w:rPr>
+        <w:t>observed</w:t>
+      </w:r>
+      <w:r>
+        <w:rPr>
+          <w:sz w:val="24"/>
+          <w:szCs w:val="24"/>
+        </w:rPr>
+        <w:t xml:space="preserve"> also in </w:t>
+      </w:r>
+      <w:r>
+        <w:rPr>
+          <w:sz w:val="24"/>
+          <w:szCs w:val="24"/>
+        </w:rPr>
+        <w:t xml:space="preserve">normal applications. </w:t>
+      </w:r>
+      <w:r>
+        <w:rPr>
+          <w:sz w:val="24"/>
+          <w:szCs w:val="24"/>
+        </w:rPr>
+        <w:t>Although the rest of the features increased the reconstruction loss of those samples and</w:t>
+      </w:r>
+      <w:r>
+        <w:rPr>
+          <w:sz w:val="24"/>
+          <w:szCs w:val="24"/>
+        </w:rPr>
+        <w:t xml:space="preserve"> hinted to the model that they do not follow the normal patterns learned, </w:t>
+      </w:r>
+      <w:r>
+        <w:rPr>
+          <w:sz w:val="24"/>
+          <w:szCs w:val="24"/>
+        </w:rPr>
+        <w:t xml:space="preserve">the encryption workload wasn’t heavy enough to be classified as </w:t>
+      </w:r>
+      <w:r>
+        <w:rPr>
+          <w:sz w:val="24"/>
+          <w:szCs w:val="24"/>
+        </w:rPr>
+        <w:t>anomalie</w:t>
+      </w:r>
+      <w:r>
+        <w:rPr>
+          <w:sz w:val="24"/>
+          <w:szCs w:val="24"/>
+        </w:rPr>
+        <w:t>s.</w:t>
+      </w:r>
+      <w:r>
+        <w:rPr>
+          <w:sz w:val="24"/>
+          <w:szCs w:val="24"/>
+        </w:rPr>
+        <w:t xml:space="preserve"> </w:t>
+      </w:r>
+      <w:r>
+        <w:rPr>
+          <w:sz w:val="24"/>
+          <w:szCs w:val="24"/>
+        </w:rPr>
+        <w:t xml:space="preserve">However, the detector </w:t>
+      </w:r>
+      <w:r>
+        <w:rPr>
+          <w:sz w:val="24"/>
+          <w:szCs w:val="24"/>
+        </w:rPr>
+        <w:t xml:space="preserve">succeeded in detecting the attack before any encryption happens, allowing a very small of amount of data to be </w:t>
+      </w:r>
+      <w:r>
+        <w:rPr>
+          <w:sz w:val="24"/>
+          <w:szCs w:val="24"/>
+        </w:rPr>
+        <w:t>exfiltrated</w:t>
+      </w:r>
+      <w:r>
+        <w:rPr>
+          <w:sz w:val="24"/>
+          <w:szCs w:val="24"/>
+        </w:rPr>
+        <w:t xml:space="preserve">. </w:t>
+      </w:r>
+    </w:p>
+    <w:p>
+      <w:pPr>
+        <w:jc w:val="both"/>
+        <w:rPr>
+          <w:sz w:val="24"/>
+          <w:szCs w:val="24"/>
+        </w:rPr>
+      </w:pPr>
+      <w:r>
+        <w:rPr>
+          <w:sz w:val="24"/>
+          <w:szCs w:val="24"/>
+        </w:rPr>
+        <w:t xml:space="preserve">Additionally, </w:t>
+      </w:r>
+      <w:r>
+        <w:rPr>
+          <w:sz w:val="24"/>
+          <w:szCs w:val="24"/>
+        </w:rPr>
+        <w:t>as in the previous experiments, the detection system succeeded in correctly classifying or normal samples, leading in 0% False Positive Rate</w:t>
+      </w:r>
+      <w:r>
+        <w:rPr>
+          <w:sz w:val="24"/>
+          <w:szCs w:val="24"/>
+        </w:rPr>
+        <w:t>, raising no alarms for legitimate processes</w:t>
+      </w:r>
+      <w:r>
+        <w:rPr>
+          <w:sz w:val="24"/>
+          <w:szCs w:val="24"/>
+        </w:rPr>
+        <w:t>.</w:t>
+      </w:r>
+    </w:p>
+    <w:p>
+      <w:pPr>
+        <w:jc w:val="both"/>
+        <w:rPr>
+          <w:sz w:val="24"/>
+          <w:szCs w:val="24"/>
+        </w:rPr>
+      </w:pPr>
+    </w:p>
+    <w:p>
+      <w:pPr>
+        <w:jc w:val="both"/>
+        <w:rPr>
+          <w:sz w:val="24"/>
+          <w:szCs w:val="24"/>
+        </w:rPr>
+      </w:pPr>
     </w:p>
     <w:p>
       <w:pPr>
@@ -51812,7 +50956,6 @@
           <w:sz w:val="24"/>
           <w:szCs w:val="24"/>
         </w:rPr>
-        <w:lastRenderedPageBreak/>
         <w:t>In th</w:t>
       </w:r>
       <w:r>
@@ -51869,23 +51012,7 @@
           <w:sz w:val="24"/>
           <w:szCs w:val="24"/>
         </w:rPr>
-        <w:t xml:space="preserve">is </w:t>
-      </w:r>
-      <w:proofErr w:type="gramStart"/>
-      <w:r>
-        <w:rPr>
-          <w:sz w:val="24"/>
-          <w:szCs w:val="24"/>
-        </w:rPr>
-        <w:t>similar to</w:t>
-      </w:r>
-      <w:proofErr w:type="gramEnd"/>
-      <w:r>
-        <w:rPr>
-          <w:sz w:val="24"/>
-          <w:szCs w:val="24"/>
-        </w:rPr>
-        <w:t xml:space="preserve"> the one in the previous section.</w:t>
+        <w:t>is similar to the one in the previous section.</w:t>
       </w:r>
     </w:p>
     <w:p>
@@ -51970,6 +51097,7 @@
         <w:rPr>
           <w:noProof/>
         </w:rPr>
+        <w:lastRenderedPageBreak/>
         <w:drawing>
           <wp:inline distT="0" distB="0" distL="0" distR="0" wp14:anchorId="6B437D33" wp14:editId="1726EBB7">
             <wp:extent cx="4621156" cy="3912636"/>
@@ -51988,7 +51116,7 @@
                     </pic:cNvPicPr>
                   </pic:nvPicPr>
                   <pic:blipFill rotWithShape="1">
-                    <a:blip r:embed="rId31">
+                    <a:blip r:embed="rId32">
                       <a:extLst>
                         <a:ext uri="{28A0092B-C50C-407E-A947-70E740481C1C}">
                           <a14:useLocalDpi xmlns:a14="http://schemas.microsoft.com/office/drawing/2010/main" val="0"/>
@@ -52035,45 +51163,25 @@
       <w:r>
         <w:t xml:space="preserve">Figure </w:t>
       </w:r>
-      <w:r>
-        <w:fldChar w:fldCharType="begin"/>
-      </w:r>
-      <w:r>
-        <w:instrText xml:space="preserve"> STYLEREF 1 \s </w:instrText>
-      </w:r>
-      <w:r>
-        <w:fldChar w:fldCharType="separate"/>
-      </w:r>
-      <w:r>
-        <w:rPr>
-          <w:noProof/>
-        </w:rPr>
-        <w:t>6</w:t>
-      </w:r>
-      <w:r>
-        <w:fldChar w:fldCharType="end"/>
-      </w:r>
+      <w:fldSimple w:instr=" STYLEREF 1 \s ">
+        <w:r>
+          <w:rPr>
+            <w:noProof/>
+          </w:rPr>
+          <w:t>6</w:t>
+        </w:r>
+      </w:fldSimple>
       <w:r>
         <w:noBreakHyphen/>
       </w:r>
-      <w:r>
-        <w:fldChar w:fldCharType="begin"/>
-      </w:r>
-      <w:r>
-        <w:instrText xml:space="preserve"> SEQ Figure \* ARABIC \s 1 </w:instrText>
-      </w:r>
-      <w:r>
-        <w:fldChar w:fldCharType="separate"/>
-      </w:r>
-      <w:r>
-        <w:rPr>
-          <w:noProof/>
-        </w:rPr>
-        <w:t>3</w:t>
-      </w:r>
-      <w:r>
-        <w:fldChar w:fldCharType="end"/>
-      </w:r>
+      <w:fldSimple w:instr=" SEQ Figure \* ARABIC \s 1 ">
+        <w:r>
+          <w:rPr>
+            <w:noProof/>
+          </w:rPr>
+          <w:t>4</w:t>
+        </w:r>
+      </w:fldSimple>
       <w:r>
         <w:t>: Result of the Ransomware being deployed during non-working hours and employing no defense evasion techniques.</w:t>
       </w:r>
@@ -52086,21 +51194,12 @@
           <w:szCs w:val="24"/>
         </w:rPr>
       </w:pPr>
-      <w:proofErr w:type="gramStart"/>
-      <w:r>
-        <w:rPr>
-          <w:sz w:val="24"/>
-          <w:szCs w:val="24"/>
-        </w:rPr>
-        <w:t>Similarly</w:t>
-      </w:r>
-      <w:proofErr w:type="gramEnd"/>
-      <w:r>
-        <w:rPr>
-          <w:sz w:val="24"/>
-          <w:szCs w:val="24"/>
-        </w:rPr>
-        <w:t xml:space="preserve"> to the </w:t>
+      <w:r>
+        <w:rPr>
+          <w:sz w:val="24"/>
+          <w:szCs w:val="24"/>
+        </w:rPr>
+        <w:t xml:space="preserve">Similarly to the </w:t>
       </w:r>
       <w:r>
         <w:rPr>
@@ -52258,7 +51357,6 @@
           <w:sz w:val="24"/>
           <w:szCs w:val="24"/>
         </w:rPr>
-        <w:lastRenderedPageBreak/>
         <w:t xml:space="preserve">It is important to highlight that </w:t>
       </w:r>
       <w:r>
@@ -52418,6 +51516,13 @@
         <w:rPr>
           <w:smallCaps/>
         </w:rPr>
+        <w:lastRenderedPageBreak/>
+        <w:t xml:space="preserve">Experimentation With </w:t>
+      </w:r>
+      <w:r>
+        <w:rPr>
+          <w:smallCaps/>
+        </w:rPr>
         <w:t>Defense Evasion Techniques</w:t>
       </w:r>
     </w:p>
@@ -52491,16 +51596,6 @@
     </w:p>
     <w:p>
       <w:pPr>
-        <w:jc w:val="both"/>
-        <w:rPr>
-          <w:rFonts w:cs="Times New Roman"/>
-          <w:sz w:val="24"/>
-          <w:szCs w:val="24"/>
-        </w:rPr>
-      </w:pPr>
-    </w:p>
-    <w:p>
-      <w:pPr>
         <w:keepNext/>
         <w:jc w:val="center"/>
       </w:pPr>
@@ -52508,10 +51603,9 @@
         <w:rPr>
           <w:noProof/>
         </w:rPr>
-        <w:lastRenderedPageBreak/>
         <w:drawing>
-          <wp:inline distT="0" distB="0" distL="0" distR="0" wp14:anchorId="09704CFE" wp14:editId="5D03CB74">
-            <wp:extent cx="4649972" cy="4047148"/>
+          <wp:inline distT="0" distB="0" distL="0" distR="0" wp14:anchorId="09704CFE" wp14:editId="66EABC33">
+            <wp:extent cx="4649470" cy="4046711"/>
             <wp:effectExtent l="0" t="0" r="0" b="0"/>
             <wp:docPr id="382100926" name="Picture 7" descr="A screen shot of a graph&#10;&#10;Description automatically generated"/>
             <wp:cNvGraphicFramePr>
@@ -52527,7 +51621,7 @@
                     </pic:cNvPicPr>
                   </pic:nvPicPr>
                   <pic:blipFill rotWithShape="1">
-                    <a:blip r:embed="rId32" cstate="print">
+                    <a:blip r:embed="rId33" cstate="print">
                       <a:extLst>
                         <a:ext uri="{28A0092B-C50C-407E-A947-70E740481C1C}">
                           <a14:useLocalDpi xmlns:a14="http://schemas.microsoft.com/office/drawing/2010/main" val="0"/>
@@ -52540,7 +51634,7 @@
                   <pic:spPr bwMode="auto">
                     <a:xfrm>
                       <a:off x="0" y="0"/>
-                      <a:ext cx="4650365" cy="4047490"/>
+                      <a:ext cx="4673719" cy="4067817"/>
                     </a:xfrm>
                     <a:prstGeom prst="rect">
                       <a:avLst/>
@@ -52570,45 +51664,25 @@
       <w:r>
         <w:t xml:space="preserve">Figure </w:t>
       </w:r>
-      <w:r>
-        <w:fldChar w:fldCharType="begin"/>
-      </w:r>
-      <w:r>
-        <w:instrText xml:space="preserve"> STYLEREF 1 \s </w:instrText>
-      </w:r>
-      <w:r>
-        <w:fldChar w:fldCharType="separate"/>
-      </w:r>
-      <w:r>
-        <w:rPr>
-          <w:noProof/>
-        </w:rPr>
-        <w:t>6</w:t>
-      </w:r>
-      <w:r>
-        <w:fldChar w:fldCharType="end"/>
-      </w:r>
+      <w:fldSimple w:instr=" STYLEREF 1 \s ">
+        <w:r>
+          <w:rPr>
+            <w:noProof/>
+          </w:rPr>
+          <w:t>6</w:t>
+        </w:r>
+      </w:fldSimple>
       <w:r>
         <w:noBreakHyphen/>
       </w:r>
-      <w:r>
-        <w:fldChar w:fldCharType="begin"/>
-      </w:r>
-      <w:r>
-        <w:instrText xml:space="preserve"> SEQ Figure \* ARABIC \s 1 </w:instrText>
-      </w:r>
-      <w:r>
-        <w:fldChar w:fldCharType="separate"/>
-      </w:r>
-      <w:r>
-        <w:rPr>
-          <w:noProof/>
-        </w:rPr>
-        <w:t>4</w:t>
-      </w:r>
-      <w:r>
-        <w:fldChar w:fldCharType="end"/>
-      </w:r>
+      <w:fldSimple w:instr=" SEQ Figure \* ARABIC \s 1 ">
+        <w:r>
+          <w:rPr>
+            <w:noProof/>
+          </w:rPr>
+          <w:t>5</w:t>
+        </w:r>
+      </w:fldSimple>
       <w:r>
         <w:t xml:space="preserve">: </w:t>
       </w:r>
@@ -52643,23 +51717,7 @@
           <w:sz w:val="24"/>
           <w:szCs w:val="24"/>
         </w:rPr>
-        <w:t xml:space="preserve">classified as normal leading to a 0% False Positive Rate. </w:t>
-      </w:r>
-      <w:proofErr w:type="gramStart"/>
-      <w:r>
-        <w:rPr>
-          <w:sz w:val="24"/>
-          <w:szCs w:val="24"/>
-        </w:rPr>
-        <w:t>Similarly</w:t>
-      </w:r>
-      <w:proofErr w:type="gramEnd"/>
-      <w:r>
-        <w:rPr>
-          <w:sz w:val="24"/>
-          <w:szCs w:val="24"/>
-        </w:rPr>
-        <w:t xml:space="preserve"> to the previous experiments, the ransomware samples </w:t>
+        <w:t xml:space="preserve">classified as normal leading to a 0% False Positive Rate. Similarly to the previous experiments, the ransomware samples </w:t>
       </w:r>
       <w:r>
         <w:rPr>
@@ -52696,7 +51754,14 @@
           <w:sz w:val="24"/>
           <w:szCs w:val="24"/>
         </w:rPr>
-        <w:t xml:space="preserve">However, there is a notable difference with the respective experiment that was done </w:t>
+        <w:t>In this experiment</w:t>
+      </w:r>
+      <w:r>
+        <w:rPr>
+          <w:sz w:val="24"/>
+          <w:szCs w:val="24"/>
+        </w:rPr>
+        <w:t xml:space="preserve">, there is a notable difference with the respective experiment that was done </w:t>
       </w:r>
       <w:r>
         <w:rPr>
@@ -52740,7 +51805,6 @@
         </w:rPr>
         <w:t xml:space="preserve">in this case, the attack is detected </w:t>
       </w:r>
-      <w:proofErr w:type="gramStart"/>
       <w:r>
         <w:rPr>
           <w:sz w:val="24"/>
@@ -52755,7 +51819,6 @@
         </w:rPr>
         <w:t xml:space="preserve"> once</w:t>
       </w:r>
-      <w:proofErr w:type="gramEnd"/>
       <w:r>
         <w:rPr>
           <w:sz w:val="24"/>
@@ -52777,6 +51840,7 @@
           <w:sz w:val="24"/>
           <w:szCs w:val="24"/>
         </w:rPr>
+        <w:lastRenderedPageBreak/>
         <w:t xml:space="preserve">This experiment as well showcases the </w:t>
       </w:r>
       <w:r>
@@ -52818,6 +51882,55 @@
           <w:szCs w:val="24"/>
         </w:rPr>
       </w:pPr>
+      <w:r>
+        <w:rPr>
+          <w:sz w:val="24"/>
+          <w:szCs w:val="24"/>
+        </w:rPr>
+        <w:t xml:space="preserve">In the second experiment of this set, the ransomware </w:t>
+      </w:r>
+      <w:r>
+        <w:rPr>
+          <w:sz w:val="24"/>
+          <w:szCs w:val="24"/>
+        </w:rPr>
+        <w:t xml:space="preserve">spawns another process that </w:t>
+      </w:r>
+      <w:r>
+        <w:rPr>
+          <w:sz w:val="24"/>
+          <w:szCs w:val="24"/>
+        </w:rPr>
+        <w:t xml:space="preserve">terminates </w:t>
+      </w:r>
+      <w:r>
+        <w:rPr>
+          <w:sz w:val="24"/>
+          <w:szCs w:val="24"/>
+        </w:rPr>
+        <w:t>various defensive processes</w:t>
+      </w:r>
+      <w:r>
+        <w:rPr>
+          <w:sz w:val="24"/>
+          <w:szCs w:val="24"/>
+        </w:rPr>
+        <w:t xml:space="preserve">, additionally to the fact that it doesn’t </w:t>
+      </w:r>
+      <w:r>
+        <w:rPr>
+          <w:sz w:val="24"/>
+          <w:szCs w:val="24"/>
+        </w:rPr>
+        <w:t>use any of the Windows Encryption APIs.</w:t>
+      </w:r>
+      <w:r>
+        <w:rPr>
+          <w:sz w:val="24"/>
+          <w:szCs w:val="24"/>
+        </w:rPr>
+        <w:t xml:space="preserve"> </w:t>
+      </w:r>
     </w:p>
     <w:p>
       <w:pPr>
@@ -52827,9 +51940,926 @@
           <w:szCs w:val="24"/>
         </w:rPr>
       </w:pPr>
+      <w:r>
+        <w:rPr>
+          <w:sz w:val="24"/>
+          <w:szCs w:val="24"/>
+        </w:rPr>
+        <w:t xml:space="preserve">During this experiment there are 230 normal samples and 28 ransomware samples. </w:t>
+      </w:r>
+      <w:r>
+        <w:rPr>
+          <w:sz w:val="24"/>
+          <w:szCs w:val="24"/>
+        </w:rPr>
+        <w:t xml:space="preserve">After </w:t>
+      </w:r>
+      <w:r>
+        <w:rPr>
+          <w:sz w:val="24"/>
+          <w:szCs w:val="24"/>
+        </w:rPr>
+        <w:t>conducting the attack, the Auto-Encoder produces the following output:</w:t>
+      </w:r>
     </w:p>
     <w:p>
       <w:pPr>
+        <w:keepNext/>
+        <w:jc w:val="center"/>
+      </w:pPr>
+      <w:r>
+        <w:rPr>
+          <w:noProof/>
+        </w:rPr>
+        <w:t>`</w:t>
+      </w:r>
+      <w:r>
+        <w:rPr>
+          <w:noProof/>
+        </w:rPr>
+        <w:drawing>
+          <wp:inline distT="0" distB="0" distL="0" distR="0" wp14:anchorId="3552F57A" wp14:editId="58BCC378">
+            <wp:extent cx="4682836" cy="4047171"/>
+            <wp:effectExtent l="0" t="0" r="3810" b="0"/>
+            <wp:docPr id="158094135" name="Picture 8" descr="A graph of a test&#10;&#10;Description automatically generated"/>
+            <wp:cNvGraphicFramePr>
+              <a:graphicFrameLocks xmlns:a="http://schemas.openxmlformats.org/drawingml/2006/main" noChangeAspect="1"/>
+            </wp:cNvGraphicFramePr>
+            <a:graphic xmlns:a="http://schemas.openxmlformats.org/drawingml/2006/main">
+              <a:graphicData uri="http://schemas.openxmlformats.org/drawingml/2006/picture">
+                <pic:pic xmlns:pic="http://schemas.openxmlformats.org/drawingml/2006/picture">
+                  <pic:nvPicPr>
+                    <pic:cNvPr id="158094135" name="Picture 8" descr="A graph of a test&#10;&#10;Description automatically generated"/>
+                    <pic:cNvPicPr>
+                      <a:picLocks noChangeAspect="1" noChangeArrowheads="1"/>
+                    </pic:cNvPicPr>
+                  </pic:nvPicPr>
+                  <pic:blipFill rotWithShape="1">
+                    <a:blip r:embed="rId34" cstate="print">
+                      <a:extLst>
+                        <a:ext uri="{28A0092B-C50C-407E-A947-70E740481C1C}">
+                          <a14:useLocalDpi xmlns:a14="http://schemas.microsoft.com/office/drawing/2010/main" val="0"/>
+                        </a:ext>
+                      </a:extLst>
+                    </a:blip>
+                    <a:srcRect l="5135" r="8079"/>
+                    <a:stretch/>
+                  </pic:blipFill>
+                  <pic:spPr bwMode="auto">
+                    <a:xfrm>
+                      <a:off x="0" y="0"/>
+                      <a:ext cx="4683206" cy="4047490"/>
+                    </a:xfrm>
+                    <a:prstGeom prst="rect">
+                      <a:avLst/>
+                    </a:prstGeom>
+                    <a:noFill/>
+                    <a:ln>
+                      <a:noFill/>
+                    </a:ln>
+                    <a:extLst>
+                      <a:ext uri="{53640926-AAD7-44D8-BBD7-CCE9431645EC}">
+                        <a14:shadowObscured xmlns:a14="http://schemas.microsoft.com/office/drawing/2010/main"/>
+                      </a:ext>
+                    </a:extLst>
+                  </pic:spPr>
+                </pic:pic>
+              </a:graphicData>
+            </a:graphic>
+          </wp:inline>
+        </w:drawing>
+      </w:r>
+    </w:p>
+    <w:p>
+      <w:pPr>
+        <w:pStyle w:val="Caption"/>
+        <w:jc w:val="center"/>
+        <w:rPr>
+          <w:noProof/>
+        </w:rPr>
+      </w:pPr>
+      <w:r>
+        <w:t xml:space="preserve">Figure </w:t>
+      </w:r>
+      <w:fldSimple w:instr=" STYLEREF 1 \s ">
+        <w:r>
+          <w:rPr>
+            <w:noProof/>
+          </w:rPr>
+          <w:t>6</w:t>
+        </w:r>
+      </w:fldSimple>
+      <w:r>
+        <w:noBreakHyphen/>
+      </w:r>
+      <w:fldSimple w:instr=" SEQ Figure \* ARABIC \s 1 ">
+        <w:r>
+          <w:rPr>
+            <w:noProof/>
+          </w:rPr>
+          <w:t>6</w:t>
+        </w:r>
+      </w:fldSimple>
+      <w:r>
+        <w:t xml:space="preserve">: </w:t>
+      </w:r>
+      <w:r>
+        <w:t>Result of the Ransomware being deployed during non-working hours and avoiding Windows Encryption APIs</w:t>
+      </w:r>
+      <w:r>
+        <w:rPr>
+          <w:noProof/>
+        </w:rPr>
+        <w:t xml:space="preserve"> and spawning a new process to kill any defense mechanisms</w:t>
+      </w:r>
+    </w:p>
+    <w:p>
+      <w:pPr>
+        <w:jc w:val="both"/>
+        <w:rPr>
+          <w:sz w:val="24"/>
+          <w:szCs w:val="24"/>
+        </w:rPr>
+      </w:pPr>
+      <w:r>
+        <w:rPr>
+          <w:sz w:val="24"/>
+          <w:szCs w:val="24"/>
+        </w:rPr>
+        <w:t xml:space="preserve">During this experiment, </w:t>
+      </w:r>
+      <w:r>
+        <w:rPr>
+          <w:sz w:val="24"/>
+          <w:szCs w:val="24"/>
+        </w:rPr>
+        <w:t>the detector didn’t produce any False Positives a</w:t>
+      </w:r>
+      <w:r>
+        <w:rPr>
+          <w:sz w:val="24"/>
+          <w:szCs w:val="24"/>
+        </w:rPr>
+        <w:t>s well</w:t>
+      </w:r>
+      <w:r>
+        <w:rPr>
+          <w:sz w:val="24"/>
+          <w:szCs w:val="24"/>
+        </w:rPr>
+        <w:t xml:space="preserve">, but </w:t>
+      </w:r>
+      <w:r>
+        <w:rPr>
+          <w:sz w:val="24"/>
+          <w:szCs w:val="24"/>
+        </w:rPr>
+        <w:t xml:space="preserve">the efficiency of the detection system dropped, </w:t>
+      </w:r>
+      <w:r>
+        <w:rPr>
+          <w:sz w:val="24"/>
+          <w:szCs w:val="24"/>
+        </w:rPr>
+        <w:t>as it can be observed from the diagram</w:t>
+      </w:r>
+      <w:r>
+        <w:rPr>
+          <w:sz w:val="24"/>
+          <w:szCs w:val="24"/>
+        </w:rPr>
+        <w:t xml:space="preserve">. </w:t>
+      </w:r>
+      <w:r>
+        <w:rPr>
+          <w:sz w:val="24"/>
+          <w:szCs w:val="24"/>
+        </w:rPr>
+        <w:t xml:space="preserve">By employing more defense evasion techniques, the ransomware </w:t>
+      </w:r>
+      <w:r>
+        <w:rPr>
+          <w:sz w:val="24"/>
+          <w:szCs w:val="24"/>
+        </w:rPr>
+        <w:t xml:space="preserve">managed to stay undetected up until the </w:t>
+      </w:r>
+      <w:r>
+        <w:rPr>
+          <w:sz w:val="24"/>
+          <w:szCs w:val="24"/>
+        </w:rPr>
+        <w:t xml:space="preserve">point that it </w:t>
+      </w:r>
+      <w:r>
+        <w:rPr>
+          <w:sz w:val="24"/>
+          <w:szCs w:val="24"/>
+        </w:rPr>
+        <w:t>attempted to modify the registry to get persistence.</w:t>
+      </w:r>
+      <w:r>
+        <w:rPr>
+          <w:sz w:val="24"/>
+          <w:szCs w:val="24"/>
+        </w:rPr>
+        <w:t xml:space="preserve"> Additionally, it is observed that there is a general drop of the reconstruction loss</w:t>
+      </w:r>
+      <w:r>
+        <w:rPr>
+          <w:sz w:val="24"/>
+          <w:szCs w:val="24"/>
+        </w:rPr>
+        <w:t xml:space="preserve"> of the ransomware </w:t>
+      </w:r>
+      <w:r>
+        <w:rPr>
+          <w:sz w:val="24"/>
+          <w:szCs w:val="24"/>
+        </w:rPr>
+        <w:lastRenderedPageBreak/>
+        <w:t xml:space="preserve">because </w:t>
+      </w:r>
+      <w:r>
+        <w:rPr>
+          <w:sz w:val="24"/>
+          <w:szCs w:val="24"/>
+        </w:rPr>
+        <w:t xml:space="preserve">the tail of the </w:t>
+      </w:r>
+      <w:r>
+        <w:rPr>
+          <w:sz w:val="24"/>
+          <w:szCs w:val="24"/>
+        </w:rPr>
+        <w:t xml:space="preserve">plot is </w:t>
+      </w:r>
+      <w:r>
+        <w:rPr>
+          <w:sz w:val="24"/>
+          <w:szCs w:val="24"/>
+        </w:rPr>
+        <w:t>approaching the threshold, as more evasion techniques are employed by the ransomware.</w:t>
+      </w:r>
+    </w:p>
+    <w:p>
+      <w:pPr>
+        <w:jc w:val="both"/>
+        <w:rPr>
+          <w:sz w:val="24"/>
+          <w:szCs w:val="24"/>
+        </w:rPr>
+      </w:pPr>
+      <w:r>
+        <w:rPr>
+          <w:sz w:val="24"/>
+          <w:szCs w:val="24"/>
+        </w:rPr>
+        <w:t xml:space="preserve">Despite that drop </w:t>
+      </w:r>
+      <w:r>
+        <w:rPr>
+          <w:sz w:val="24"/>
+          <w:szCs w:val="24"/>
+        </w:rPr>
+        <w:t xml:space="preserve">of </w:t>
+      </w:r>
+      <w:r>
+        <w:rPr>
+          <w:sz w:val="24"/>
+          <w:szCs w:val="24"/>
+        </w:rPr>
+        <w:t>efficiency, the detector once again succeeded in the early detection of the attack</w:t>
+      </w:r>
+      <w:r>
+        <w:rPr>
+          <w:sz w:val="24"/>
+          <w:szCs w:val="24"/>
+        </w:rPr>
+        <w:t xml:space="preserve"> and can alert the security analysts before the assets of the victims are harmed</w:t>
+      </w:r>
+      <w:r>
+        <w:rPr>
+          <w:sz w:val="24"/>
+          <w:szCs w:val="24"/>
+        </w:rPr>
+        <w:t>.</w:t>
+      </w:r>
+      <w:r>
+        <w:rPr>
+          <w:sz w:val="24"/>
+          <w:szCs w:val="24"/>
+        </w:rPr>
+        <w:t xml:space="preserve"> </w:t>
+      </w:r>
+    </w:p>
+    <w:p>
+      <w:pPr>
+        <w:jc w:val="both"/>
+        <w:rPr>
+          <w:sz w:val="24"/>
+          <w:szCs w:val="24"/>
+        </w:rPr>
+      </w:pPr>
+    </w:p>
+    <w:p>
+      <w:pPr>
+        <w:jc w:val="both"/>
+        <w:rPr>
+          <w:sz w:val="24"/>
+          <w:szCs w:val="24"/>
+        </w:rPr>
+      </w:pPr>
+      <w:r>
+        <w:rPr>
+          <w:sz w:val="24"/>
+          <w:szCs w:val="24"/>
+        </w:rPr>
+        <w:t xml:space="preserve">In the next experiment, the </w:t>
+      </w:r>
+      <w:r>
+        <w:rPr>
+          <w:sz w:val="24"/>
+          <w:szCs w:val="24"/>
+        </w:rPr>
+        <w:t>ransomware tried to</w:t>
+      </w:r>
+      <w:r>
+        <w:rPr>
+          <w:sz w:val="24"/>
+          <w:szCs w:val="24"/>
+        </w:rPr>
+        <w:t xml:space="preserve"> </w:t>
+      </w:r>
+      <w:r>
+        <w:rPr>
+          <w:sz w:val="24"/>
+          <w:szCs w:val="24"/>
+        </w:rPr>
+        <w:t xml:space="preserve">add one more defense evasion technique. Specifically, it </w:t>
+      </w:r>
+      <w:r>
+        <w:rPr>
+          <w:sz w:val="24"/>
+          <w:szCs w:val="24"/>
+        </w:rPr>
+        <w:t>spawns a</w:t>
+      </w:r>
+      <w:r>
+        <w:rPr>
+          <w:sz w:val="24"/>
+          <w:szCs w:val="24"/>
+        </w:rPr>
+        <w:t>n additional</w:t>
+      </w:r>
+      <w:r>
+        <w:rPr>
+          <w:sz w:val="24"/>
+          <w:szCs w:val="24"/>
+        </w:rPr>
+        <w:t xml:space="preserve"> second process to </w:t>
+      </w:r>
+      <w:r>
+        <w:rPr>
+          <w:sz w:val="24"/>
+          <w:szCs w:val="24"/>
+        </w:rPr>
+        <w:t>modify add itself as an AutoRun program and gain persistence.</w:t>
+      </w:r>
+      <w:r>
+        <w:rPr>
+          <w:sz w:val="24"/>
+          <w:szCs w:val="24"/>
+        </w:rPr>
+        <w:t xml:space="preserve"> </w:t>
+      </w:r>
+    </w:p>
+    <w:p>
+      <w:pPr>
+        <w:jc w:val="both"/>
+        <w:rPr>
+          <w:sz w:val="24"/>
+          <w:szCs w:val="24"/>
+        </w:rPr>
+      </w:pPr>
+      <w:r>
+        <w:rPr>
+          <w:sz w:val="24"/>
+          <w:szCs w:val="24"/>
+        </w:rPr>
+        <w:t xml:space="preserve">This experiment is comprised of 375 normal samples and 29 ransomware samples. </w:t>
+      </w:r>
+      <w:r>
+        <w:rPr>
+          <w:sz w:val="24"/>
+          <w:szCs w:val="24"/>
+        </w:rPr>
+        <w:t>The</w:t>
+      </w:r>
+      <w:r>
+        <w:rPr>
+          <w:sz w:val="24"/>
+          <w:szCs w:val="24"/>
+        </w:rPr>
+        <w:t>ir</w:t>
+      </w:r>
+      <w:r>
+        <w:rPr>
+          <w:sz w:val="24"/>
+          <w:szCs w:val="24"/>
+        </w:rPr>
+        <w:t xml:space="preserve"> reconstruction losses </w:t>
+      </w:r>
+      <w:r>
+        <w:rPr>
+          <w:sz w:val="24"/>
+          <w:szCs w:val="24"/>
+        </w:rPr>
+        <w:t>are shown in the picture below:</w:t>
+      </w:r>
+    </w:p>
+    <w:p>
+      <w:pPr>
+        <w:jc w:val="center"/>
+        <w:rPr>
+          <w:sz w:val="24"/>
+          <w:szCs w:val="24"/>
+        </w:rPr>
+      </w:pPr>
+      <w:r>
+        <w:rPr>
+          <w:noProof/>
+        </w:rPr>
+        <w:drawing>
+          <wp:inline distT="0" distB="0" distL="0" distR="0" wp14:anchorId="15F42B4C" wp14:editId="0544784A">
+            <wp:extent cx="4662054" cy="4047490"/>
+            <wp:effectExtent l="0" t="0" r="5715" b="0"/>
+            <wp:docPr id="938266889" name="Picture 9" descr="A graph with a red line&#10;&#10;Description automatically generated"/>
+            <wp:cNvGraphicFramePr>
+              <a:graphicFrameLocks xmlns:a="http://schemas.openxmlformats.org/drawingml/2006/main" noChangeAspect="1"/>
+            </wp:cNvGraphicFramePr>
+            <a:graphic xmlns:a="http://schemas.openxmlformats.org/drawingml/2006/main">
+              <a:graphicData uri="http://schemas.openxmlformats.org/drawingml/2006/picture">
+                <pic:pic xmlns:pic="http://schemas.openxmlformats.org/drawingml/2006/picture">
+                  <pic:nvPicPr>
+                    <pic:cNvPr id="938266889" name="Picture 9" descr="A graph with a red line&#10;&#10;Description automatically generated"/>
+                    <pic:cNvPicPr>
+                      <a:picLocks noChangeAspect="1" noChangeArrowheads="1"/>
+                    </pic:cNvPicPr>
+                  </pic:nvPicPr>
+                  <pic:blipFill rotWithShape="1">
+                    <a:blip r:embed="rId35" cstate="print">
+                      <a:extLst>
+                        <a:ext uri="{28A0092B-C50C-407E-A947-70E740481C1C}">
+                          <a14:useLocalDpi xmlns:a14="http://schemas.microsoft.com/office/drawing/2010/main" val="0"/>
+                        </a:ext>
+                      </a:extLst>
+                    </a:blip>
+                    <a:srcRect l="5648" r="7957"/>
+                    <a:stretch/>
+                  </pic:blipFill>
+                  <pic:spPr bwMode="auto">
+                    <a:xfrm>
+                      <a:off x="0" y="0"/>
+                      <a:ext cx="4662054" cy="4047490"/>
+                    </a:xfrm>
+                    <a:prstGeom prst="rect">
+                      <a:avLst/>
+                    </a:prstGeom>
+                    <a:noFill/>
+                    <a:ln>
+                      <a:noFill/>
+                    </a:ln>
+                    <a:extLst>
+                      <a:ext uri="{53640926-AAD7-44D8-BBD7-CCE9431645EC}">
+                        <a14:shadowObscured xmlns:a14="http://schemas.microsoft.com/office/drawing/2010/main"/>
+                      </a:ext>
+                    </a:extLst>
+                  </pic:spPr>
+                </pic:pic>
+              </a:graphicData>
+            </a:graphic>
+          </wp:inline>
+        </w:drawing>
+      </w:r>
+    </w:p>
+    <w:p>
+      <w:pPr>
+        <w:jc w:val="both"/>
+        <w:rPr>
+          <w:sz w:val="24"/>
+          <w:szCs w:val="24"/>
+        </w:rPr>
+      </w:pPr>
+      <w:r>
+        <w:rPr>
+          <w:sz w:val="24"/>
+          <w:szCs w:val="24"/>
+        </w:rPr>
+        <w:t xml:space="preserve">In this experiment there is only 1 normal </w:t>
+      </w:r>
+      <w:r>
+        <w:rPr>
+          <w:sz w:val="24"/>
+          <w:szCs w:val="24"/>
+        </w:rPr>
+        <w:t xml:space="preserve">observation misclassified as </w:t>
+      </w:r>
+      <w:r>
+        <w:rPr>
+          <w:sz w:val="24"/>
+          <w:szCs w:val="24"/>
+        </w:rPr>
+        <w:t>an anomaly</w:t>
+      </w:r>
+      <w:r>
+        <w:rPr>
+          <w:sz w:val="24"/>
+          <w:szCs w:val="24"/>
+        </w:rPr>
+        <w:t>, l</w:t>
+      </w:r>
+      <w:r>
+        <w:rPr>
+          <w:sz w:val="24"/>
+          <w:szCs w:val="24"/>
+        </w:rPr>
+        <w:t>. Although its reconstruction loss</w:t>
+      </w:r>
+      <w:r>
+        <w:rPr>
+          <w:sz w:val="24"/>
+          <w:szCs w:val="24"/>
+        </w:rPr>
+        <w:t xml:space="preserve"> is above the threshold it marginally exceeds</w:t>
+      </w:r>
+      <w:r>
+        <w:rPr>
+          <w:sz w:val="24"/>
+          <w:szCs w:val="24"/>
+        </w:rPr>
+        <w:t xml:space="preserve"> it and a further inspection of the process’s activities by the security teams may indicate that it does not pose a threat to the organization.</w:t>
+      </w:r>
+    </w:p>
+    <w:p>
+      <w:pPr>
+        <w:jc w:val="both"/>
+        <w:rPr>
+          <w:sz w:val="24"/>
+          <w:szCs w:val="24"/>
+        </w:rPr>
+      </w:pPr>
+      <w:r>
+        <w:rPr>
+          <w:sz w:val="24"/>
+          <w:szCs w:val="24"/>
+        </w:rPr>
+        <w:lastRenderedPageBreak/>
+        <w:t xml:space="preserve">Regarding the detection of the attack, in this experiment as well it could be detected as soon as it was added to </w:t>
+      </w:r>
+      <w:r>
+        <w:rPr>
+          <w:sz w:val="24"/>
+          <w:szCs w:val="24"/>
+        </w:rPr>
+        <w:t xml:space="preserve">the AutorRun keys. </w:t>
+      </w:r>
+      <w:r>
+        <w:rPr>
+          <w:sz w:val="24"/>
+          <w:szCs w:val="24"/>
+        </w:rPr>
+        <w:t>As mentioned in the</w:t>
+      </w:r>
+      <w:r>
+        <w:rPr>
+          <w:sz w:val="24"/>
+          <w:szCs w:val="24"/>
+        </w:rPr>
+        <w:t xml:space="preserve"> dataset creation section, the </w:t>
+      </w:r>
+      <w:r>
+        <w:rPr>
+          <w:sz w:val="24"/>
+          <w:szCs w:val="24"/>
+        </w:rPr>
+        <w:t xml:space="preserve">feature “EXISTS_IN_AUTORUN” exists to capture exactly that behavior scenario. Although </w:t>
+      </w:r>
+      <w:r>
+        <w:rPr>
+          <w:sz w:val="24"/>
+          <w:szCs w:val="24"/>
+        </w:rPr>
+        <w:t>the main ransomware code</w:t>
+      </w:r>
+      <w:r>
+        <w:rPr>
+          <w:sz w:val="24"/>
+          <w:szCs w:val="24"/>
+        </w:rPr>
+        <w:t xml:space="preserve"> </w:t>
+      </w:r>
+      <w:r>
+        <w:rPr>
+          <w:sz w:val="24"/>
+          <w:szCs w:val="24"/>
+        </w:rPr>
+        <w:t xml:space="preserve">spawns another process </w:t>
+      </w:r>
+      <w:r>
+        <w:rPr>
+          <w:sz w:val="24"/>
+          <w:szCs w:val="24"/>
+        </w:rPr>
+        <w:t xml:space="preserve">to </w:t>
+      </w:r>
+      <w:r>
+        <w:rPr>
+          <w:sz w:val="24"/>
+          <w:szCs w:val="24"/>
+        </w:rPr>
+        <w:t xml:space="preserve">modify the registry, this feature manages to capture </w:t>
+      </w:r>
+      <w:r>
+        <w:rPr>
+          <w:sz w:val="24"/>
+          <w:szCs w:val="24"/>
+        </w:rPr>
+        <w:t xml:space="preserve">that attempt and trigger the detection system to </w:t>
+      </w:r>
+      <w:r>
+        <w:rPr>
+          <w:sz w:val="24"/>
+          <w:szCs w:val="24"/>
+        </w:rPr>
+        <w:t>raise an alarm and detect the attack</w:t>
+      </w:r>
+      <w:r>
+        <w:rPr>
+          <w:sz w:val="24"/>
+          <w:szCs w:val="24"/>
+        </w:rPr>
+        <w:t xml:space="preserve"> once the ransomware attempts to gain persistence</w:t>
+      </w:r>
+      <w:r>
+        <w:rPr>
+          <w:sz w:val="24"/>
+          <w:szCs w:val="24"/>
+        </w:rPr>
+        <w:t xml:space="preserve"> and most importantly before it </w:t>
+      </w:r>
+      <w:r>
+        <w:rPr>
+          <w:sz w:val="24"/>
+          <w:szCs w:val="24"/>
+        </w:rPr>
+        <w:t>accesses the user’s files.</w:t>
+      </w:r>
+    </w:p>
+    <w:p>
+      <w:pPr>
+        <w:jc w:val="both"/>
+        <w:rPr>
+          <w:sz w:val="24"/>
+          <w:szCs w:val="24"/>
+        </w:rPr>
+      </w:pPr>
+      <w:r>
+        <w:rPr>
+          <w:sz w:val="24"/>
+          <w:szCs w:val="24"/>
+        </w:rPr>
+        <w:t xml:space="preserve">On the other side, </w:t>
+      </w:r>
+      <w:r>
+        <w:rPr>
+          <w:sz w:val="24"/>
+          <w:szCs w:val="24"/>
+        </w:rPr>
+        <w:t xml:space="preserve">the system </w:t>
+      </w:r>
+      <w:r>
+        <w:rPr>
+          <w:sz w:val="24"/>
+          <w:szCs w:val="24"/>
+        </w:rPr>
+        <w:t xml:space="preserve">is observed to lose more efficiency as the tail of its reconstruction loss seems to have shrunk and approach the </w:t>
+      </w:r>
+      <w:r>
+        <w:rPr>
+          <w:sz w:val="24"/>
+          <w:szCs w:val="24"/>
+        </w:rPr>
+        <w:t xml:space="preserve">threshold even more. While </w:t>
+      </w:r>
+      <w:r>
+        <w:rPr>
+          <w:sz w:val="24"/>
+          <w:szCs w:val="24"/>
+        </w:rPr>
+        <w:t xml:space="preserve">the </w:t>
+      </w:r>
+      <w:r>
+        <w:rPr>
+          <w:sz w:val="24"/>
+          <w:szCs w:val="24"/>
+        </w:rPr>
+        <w:t xml:space="preserve">system still classifies the rest of the ransomware behaviors correctly as anomalies </w:t>
+      </w:r>
+      <w:r>
+        <w:rPr>
+          <w:sz w:val="24"/>
+          <w:szCs w:val="24"/>
+        </w:rPr>
+        <w:t xml:space="preserve">it seems that </w:t>
+      </w:r>
+      <w:r>
+        <w:rPr>
+          <w:sz w:val="24"/>
+          <w:szCs w:val="24"/>
+        </w:rPr>
+        <w:t xml:space="preserve">additional </w:t>
+      </w:r>
+      <w:r>
+        <w:rPr>
+          <w:sz w:val="24"/>
+          <w:szCs w:val="24"/>
+        </w:rPr>
+        <w:t xml:space="preserve">defense evasion techniques </w:t>
+      </w:r>
+      <w:r>
+        <w:rPr>
+          <w:sz w:val="24"/>
+          <w:szCs w:val="24"/>
+        </w:rPr>
+        <w:t>employed by the</w:t>
+      </w:r>
+      <w:r>
+        <w:rPr>
+          <w:sz w:val="24"/>
+          <w:szCs w:val="24"/>
+        </w:rPr>
+        <w:t xml:space="preserve"> ransomware,</w:t>
+      </w:r>
+      <w:r>
+        <w:rPr>
+          <w:sz w:val="24"/>
+          <w:szCs w:val="24"/>
+        </w:rPr>
+        <w:t xml:space="preserve"> may enable it to </w:t>
+      </w:r>
+      <w:r>
+        <w:rPr>
+          <w:sz w:val="24"/>
+          <w:szCs w:val="24"/>
+        </w:rPr>
+        <w:t xml:space="preserve">perform </w:t>
+      </w:r>
+      <w:r>
+        <w:rPr>
+          <w:sz w:val="24"/>
+          <w:szCs w:val="24"/>
+        </w:rPr>
+        <w:t xml:space="preserve">some of </w:t>
+      </w:r>
+      <w:r>
+        <w:rPr>
+          <w:sz w:val="24"/>
+          <w:szCs w:val="24"/>
+        </w:rPr>
+        <w:t>its activities</w:t>
+      </w:r>
+      <w:r>
+        <w:rPr>
+          <w:sz w:val="24"/>
+          <w:szCs w:val="24"/>
+        </w:rPr>
+        <w:t xml:space="preserve"> unnoticed. </w:t>
+      </w:r>
+    </w:p>
+    <w:p>
+      <w:pPr>
+        <w:jc w:val="both"/>
+        <w:rPr>
+          <w:sz w:val="24"/>
+          <w:szCs w:val="24"/>
+        </w:rPr>
+      </w:pPr>
+      <w:r>
+        <w:rPr>
+          <w:sz w:val="24"/>
+          <w:szCs w:val="24"/>
+        </w:rPr>
+        <w:t>Although the model has shown its remarkable performance so far, it only remains to</w:t>
+      </w:r>
+      <w:r>
+        <w:rPr>
+          <w:sz w:val="24"/>
+          <w:szCs w:val="24"/>
+        </w:rPr>
+        <w:t xml:space="preserve"> stretch its </w:t>
+      </w:r>
+      <w:r>
+        <w:rPr>
+          <w:sz w:val="24"/>
+          <w:szCs w:val="24"/>
+        </w:rPr>
+        <w:t>capabilities a</w:t>
+      </w:r>
+      <w:r>
+        <w:rPr>
+          <w:sz w:val="24"/>
+          <w:szCs w:val="24"/>
+        </w:rPr>
+        <w:t xml:space="preserve"> bit more </w:t>
+      </w:r>
+      <w:r>
+        <w:rPr>
+          <w:sz w:val="24"/>
+          <w:szCs w:val="24"/>
+        </w:rPr>
+        <w:t xml:space="preserve">and see how it performs when </w:t>
+      </w:r>
+      <w:r>
+        <w:rPr>
+          <w:sz w:val="24"/>
+          <w:szCs w:val="24"/>
+        </w:rPr>
+        <w:t xml:space="preserve">the ransomware </w:t>
+      </w:r>
+      <w:r>
+        <w:rPr>
+          <w:sz w:val="24"/>
+          <w:szCs w:val="24"/>
+        </w:rPr>
+        <w:t xml:space="preserve">is modified </w:t>
+      </w:r>
+      <w:r>
+        <w:rPr>
+          <w:sz w:val="24"/>
+          <w:szCs w:val="24"/>
+        </w:rPr>
+        <w:t>to spawn a process to</w:t>
+      </w:r>
+      <w:r>
+        <w:rPr>
+          <w:sz w:val="24"/>
+          <w:szCs w:val="24"/>
+        </w:rPr>
+        <w:t xml:space="preserve"> </w:t>
+      </w:r>
+      <w:r>
+        <w:rPr>
+          <w:sz w:val="24"/>
+          <w:szCs w:val="24"/>
+        </w:rPr>
+        <w:t xml:space="preserve">disable the Windows Recovery Environment to </w:t>
+      </w:r>
+      <w:r>
+        <w:rPr>
+          <w:sz w:val="24"/>
+          <w:szCs w:val="24"/>
+        </w:rPr>
+        <w:t>inhibit or render impossible the recovery of the system.</w:t>
+      </w:r>
+    </w:p>
+    <w:p>
+      <w:pPr>
+        <w:jc w:val="both"/>
+        <w:rPr>
+          <w:sz w:val="24"/>
+          <w:szCs w:val="24"/>
+        </w:rPr>
+      </w:pPr>
+    </w:p>
+    <w:p>
+      <w:pPr>
+        <w:jc w:val="both"/>
+        <w:rPr>
+          <w:sz w:val="24"/>
+          <w:szCs w:val="24"/>
+        </w:rPr>
+      </w:pPr>
+      <w:r>
+        <w:rPr>
+          <w:sz w:val="24"/>
+          <w:szCs w:val="24"/>
+        </w:rPr>
+        <w:t>For the final experiment,</w:t>
+      </w:r>
+    </w:p>
+    <w:p>
+      <w:pPr>
+        <w:jc w:val="both"/>
+        <w:rPr>
+          <w:sz w:val="24"/>
+          <w:szCs w:val="24"/>
+        </w:rPr>
+      </w:pPr>
+    </w:p>
+    <w:p>
+      <w:pPr>
+        <w:jc w:val="both"/>
         <w:rPr>
           <w:rFonts w:eastAsiaTheme="majorEastAsia" w:cstheme="majorBidi"/>
           <w:b/>
@@ -53392,23 +53422,7 @@
           <w:sz w:val="24"/>
           <w:szCs w:val="24"/>
         </w:rPr>
-        <w:t xml:space="preserve">devise </w:t>
-      </w:r>
-      <w:proofErr w:type="gramStart"/>
-      <w:r>
-        <w:rPr>
-          <w:sz w:val="24"/>
-          <w:szCs w:val="24"/>
-        </w:rPr>
-        <w:t>ways</w:t>
-      </w:r>
-      <w:proofErr w:type="gramEnd"/>
-      <w:r>
-        <w:rPr>
-          <w:sz w:val="24"/>
-          <w:szCs w:val="24"/>
-        </w:rPr>
-        <w:t xml:space="preserve"> </w:t>
+        <w:t xml:space="preserve">devise ways </w:t>
       </w:r>
     </w:p>
     <w:p>
@@ -53473,23 +53487,7 @@
           <w:sz w:val="24"/>
           <w:szCs w:val="24"/>
         </w:rPr>
-        <w:t xml:space="preserve">their </w:t>
-      </w:r>
-      <w:proofErr w:type="gramStart"/>
-      <w:r>
-        <w:rPr>
-          <w:sz w:val="24"/>
-          <w:szCs w:val="24"/>
-        </w:rPr>
-        <w:t>strengths</w:t>
-      </w:r>
-      <w:proofErr w:type="gramEnd"/>
-      <w:r>
-        <w:rPr>
-          <w:sz w:val="24"/>
-          <w:szCs w:val="24"/>
-        </w:rPr>
-        <w:t xml:space="preserve"> and drawbacks</w:t>
+        <w:t>their strengths and drawbacks</w:t>
       </w:r>
       <w:r>
         <w:rPr>
@@ -53524,23 +53522,7 @@
           <w:sz w:val="24"/>
           <w:szCs w:val="24"/>
         </w:rPr>
-        <w:t xml:space="preserve">This was extremely advantageous for me </w:t>
-      </w:r>
-      <w:proofErr w:type="gramStart"/>
-      <w:r>
-        <w:rPr>
-          <w:sz w:val="24"/>
-          <w:szCs w:val="24"/>
-        </w:rPr>
-        <w:t>as,</w:t>
-      </w:r>
-      <w:proofErr w:type="gramEnd"/>
-      <w:r>
-        <w:rPr>
-          <w:sz w:val="24"/>
-          <w:szCs w:val="24"/>
-        </w:rPr>
-        <w:t xml:space="preserve"> </w:t>
+        <w:t xml:space="preserve">This was extremely advantageous for me as, </w:t>
       </w:r>
       <w:r>
         <w:rPr>
@@ -53588,8 +53570,8 @@
       </w:pPr>
     </w:p>
     <w:sectPr>
-      <w:headerReference w:type="default" r:id="rId33"/>
-      <w:footerReference w:type="default" r:id="rId34"/>
+      <w:headerReference w:type="default" r:id="rId36"/>
+      <w:footerReference w:type="default" r:id="rId37"/>
       <w:pgSz w:w="12240" w:h="15840"/>
       <w:pgMar w:top="1871" w:right="1871" w:bottom="1871" w:left="1871" w:header="720" w:footer="720" w:gutter="0"/>
       <w:pgNumType w:start="0"/>
@@ -55367,6 +55349,7 @@
   <w:style w:type="character" w:default="1" w:styleId="DefaultParagraphFont">
     <w:name w:val="Default Paragraph Font"/>
     <w:uiPriority w:val="1"/>
+    <w:semiHidden/>
     <w:unhideWhenUsed/>
   </w:style>
   <w:style w:type="table" w:default="1" w:styleId="TableNormal">

--- a/Anomaly Detection for Ransomware Attacks - Draft.docx
+++ b/Anomaly Detection for Ransomware Attacks - Draft.docx
@@ -4136,7 +4136,7 @@
               <w:rPr>
                 <w:webHidden/>
               </w:rPr>
-              <w:t>53</w:t>
+              <w:t>54</w:t>
             </w:r>
             <w:r>
               <w:rPr>
@@ -7994,19 +7994,11 @@
         </w:rPr>
         <w:t xml:space="preserve"> </w:t>
       </w:r>
-      <w:proofErr w:type="spellStart"/>
       <w:r>
         <w:rPr>
           <w:rStyle w:val="doi"/>
         </w:rPr>
-        <w:t>doi</w:t>
-      </w:r>
-      <w:proofErr w:type="spellEnd"/>
-      <w:r>
-        <w:rPr>
-          <w:rStyle w:val="doi"/>
-        </w:rPr>
-        <w:t>: </w:t>
+        <w:t>doi: </w:t>
       </w:r>
       <w:hyperlink r:id="rId10" w:tgtFrame="_blank" w:history="1">
         <w:r>
@@ -8408,17 +8400,8 @@
           <w:sz w:val="24"/>
           <w:szCs w:val="24"/>
         </w:rPr>
-        <w:t xml:space="preserve"> </w:t>
-      </w:r>
-      <w:proofErr w:type="spellStart"/>
-      <w:r>
-        <w:rPr>
-          <w:sz w:val="24"/>
-          <w:szCs w:val="24"/>
-        </w:rPr>
-        <w:t>etc</w:t>
-      </w:r>
-      <w:proofErr w:type="spellEnd"/>
+        <w:t xml:space="preserve"> etc</w:t>
+      </w:r>
       <w:r>
         <w:rPr>
           <w:sz w:val="24"/>
@@ -10295,7 +10278,21 @@
           <w:sz w:val="24"/>
           <w:szCs w:val="24"/>
         </w:rPr>
-        <w:t>Anomaly Detection Systems, Auto-Encoders</w:t>
+        <w:t>Anomaly Detection Systems</w:t>
+      </w:r>
+      <w:r>
+        <w:rPr>
+          <w:sz w:val="24"/>
+          <w:szCs w:val="24"/>
+        </w:rPr>
+        <w:t xml:space="preserve"> and</w:t>
+      </w:r>
+      <w:r>
+        <w:rPr>
+          <w:sz w:val="24"/>
+          <w:szCs w:val="24"/>
+        </w:rPr>
+        <w:t xml:space="preserve"> Auto-Encoders</w:t>
       </w:r>
       <w:r>
         <w:rPr>
@@ -10351,7 +10348,14 @@
           <w:sz w:val="24"/>
           <w:szCs w:val="24"/>
         </w:rPr>
-        <w:t>Encoders</w:t>
+        <w:t>Encoder</w:t>
+      </w:r>
+      <w:r>
+        <w:rPr>
+          <w:sz w:val="24"/>
+          <w:szCs w:val="24"/>
+        </w:rPr>
+        <w:t xml:space="preserve"> models for anomaly detection</w:t>
       </w:r>
       <w:r>
         <w:rPr>
@@ -10490,7 +10494,31 @@
           <w:sz w:val="24"/>
           <w:szCs w:val="24"/>
         </w:rPr>
-        <w:t xml:space="preserve">users from accessing their files or systems and </w:t>
+        <w:t>users from accessing their files or systems</w:t>
+      </w:r>
+      <w:r>
+        <w:rPr>
+          <w:rFonts w:cs="Times New Roman"/>
+          <w:sz w:val="24"/>
+          <w:szCs w:val="24"/>
+        </w:rPr>
+        <w:t>, until a ransom is paid to the attackers</w:t>
+      </w:r>
+      <w:r>
+        <w:rPr>
+          <w:rFonts w:cs="Times New Roman"/>
+          <w:sz w:val="24"/>
+          <w:szCs w:val="24"/>
+        </w:rPr>
+        <w:t>. In a “double extortion” attack, the attackers</w:t>
+      </w:r>
+      <w:r>
+        <w:rPr>
+          <w:rFonts w:cs="Times New Roman"/>
+          <w:sz w:val="24"/>
+          <w:szCs w:val="24"/>
+        </w:rPr>
+        <w:t xml:space="preserve"> </w:t>
       </w:r>
       <w:r>
         <w:rPr>
@@ -10554,47 +10582,23 @@
           <w:sz w:val="24"/>
           <w:szCs w:val="24"/>
         </w:rPr>
-        <w:t xml:space="preserve"> a ransom is paid</w:t>
-      </w:r>
-      <w:r>
-        <w:rPr>
-          <w:rFonts w:cs="Times New Roman"/>
-          <w:sz w:val="24"/>
-          <w:szCs w:val="24"/>
-        </w:rPr>
-        <w:t xml:space="preserve"> to the attackers</w:t>
-      </w:r>
-      <w:r>
-        <w:rPr>
-          <w:rFonts w:cs="Times New Roman"/>
-          <w:sz w:val="24"/>
-          <w:szCs w:val="24"/>
-        </w:rPr>
-        <w:t xml:space="preserve">, in what is called </w:t>
-      </w:r>
-      <w:r>
-        <w:rPr>
-          <w:rFonts w:cs="Times New Roman"/>
-          <w:sz w:val="24"/>
-          <w:szCs w:val="24"/>
-        </w:rPr>
-        <w:t xml:space="preserve">a </w:t>
-      </w:r>
-      <w:r>
-        <w:rPr>
-          <w:rFonts w:cs="Times New Roman"/>
-          <w:sz w:val="24"/>
-          <w:szCs w:val="24"/>
-        </w:rPr>
-        <w:t>“double extortion”</w:t>
-      </w:r>
-      <w:r>
-        <w:rPr>
-          <w:rFonts w:cs="Times New Roman"/>
-          <w:sz w:val="24"/>
-          <w:szCs w:val="24"/>
-        </w:rPr>
-        <w:t xml:space="preserve"> attack</w:t>
+        <w:t xml:space="preserve"> </w:t>
+      </w:r>
+      <w:r>
+        <w:rPr>
+          <w:rFonts w:cs="Times New Roman"/>
+          <w:sz w:val="24"/>
+          <w:szCs w:val="24"/>
+        </w:rPr>
+        <w:t>that</w:t>
+      </w:r>
+      <w:r>
+        <w:rPr>
+          <w:rFonts w:cs="Times New Roman"/>
+          <w:sz w:val="24"/>
+          <w:szCs w:val="24"/>
+        </w:rPr>
+        <w:t xml:space="preserve"> ransom is paid</w:t>
       </w:r>
       <w:r>
         <w:rPr>
@@ -10618,7 +10622,23 @@
           <w:sz w:val="24"/>
           <w:szCs w:val="24"/>
         </w:rPr>
-        <w:t xml:space="preserve">rendering the entire machine or a set of files inaccessible to the user and demanding </w:t>
+        <w:t>rendering the entire machine or a set of files inaccessible to the user</w:t>
+      </w:r>
+      <w:r>
+        <w:rPr>
+          <w:rFonts w:cs="Times New Roman"/>
+          <w:sz w:val="24"/>
+          <w:szCs w:val="24"/>
+        </w:rPr>
+        <w:t xml:space="preserve"> </w:t>
+      </w:r>
+      <w:r>
+        <w:rPr>
+          <w:rFonts w:cs="Times New Roman"/>
+          <w:sz w:val="24"/>
+          <w:szCs w:val="24"/>
+        </w:rPr>
+        <w:t xml:space="preserve">and demanding </w:t>
       </w:r>
       <w:r>
         <w:rPr>
@@ -10666,7 +10686,23 @@
           <w:sz w:val="24"/>
           <w:szCs w:val="24"/>
         </w:rPr>
-        <w:t xml:space="preserve">Additionally, modern ransomware exfiltrate files that the attackers may find </w:t>
+        <w:t xml:space="preserve">Additionally, modern ransomware </w:t>
+      </w:r>
+      <w:r>
+        <w:rPr>
+          <w:rFonts w:cs="Times New Roman"/>
+          <w:sz w:val="24"/>
+          <w:szCs w:val="24"/>
+        </w:rPr>
+        <w:t>steal</w:t>
+      </w:r>
+      <w:r>
+        <w:rPr>
+          <w:rFonts w:cs="Times New Roman"/>
+          <w:sz w:val="24"/>
+          <w:szCs w:val="24"/>
+        </w:rPr>
+        <w:t xml:space="preserve"> files that the attackers may find </w:t>
       </w:r>
       <w:r>
         <w:rPr>
@@ -10698,7 +10734,7 @@
           <w:sz w:val="24"/>
           <w:szCs w:val="24"/>
         </w:rPr>
-        <w:t>, unless that ransom is paid.</w:t>
+        <w:t>.</w:t>
       </w:r>
       <w:r>
         <w:rPr>
@@ -10714,31 +10750,55 @@
           <w:sz w:val="24"/>
           <w:szCs w:val="24"/>
         </w:rPr>
-        <w:t xml:space="preserve">Since the data that are encrypted usually relate to core business processes, contain vital information </w:t>
-      </w:r>
-      <w:r>
-        <w:rPr>
-          <w:rFonts w:cs="Times New Roman"/>
-          <w:sz w:val="24"/>
-          <w:szCs w:val="24"/>
-        </w:rPr>
-        <w:t xml:space="preserve">and the assets that are </w:t>
-      </w:r>
-      <w:r>
-        <w:rPr>
-          <w:rFonts w:cs="Times New Roman"/>
-          <w:sz w:val="24"/>
-          <w:szCs w:val="24"/>
-        </w:rPr>
-        <w:t xml:space="preserve">compromised </w:t>
-      </w:r>
-      <w:r>
-        <w:rPr>
-          <w:rFonts w:cs="Times New Roman"/>
-          <w:sz w:val="24"/>
-          <w:szCs w:val="24"/>
-        </w:rPr>
-        <w:t xml:space="preserve">are crucial for the normal </w:t>
+        <w:t xml:space="preserve">Since </w:t>
+      </w:r>
+      <w:r>
+        <w:rPr>
+          <w:rFonts w:cs="Times New Roman"/>
+          <w:sz w:val="24"/>
+          <w:szCs w:val="24"/>
+        </w:rPr>
+        <w:t xml:space="preserve">the assets that are </w:t>
+      </w:r>
+      <w:r>
+        <w:rPr>
+          <w:rFonts w:cs="Times New Roman"/>
+          <w:sz w:val="24"/>
+          <w:szCs w:val="24"/>
+        </w:rPr>
+        <w:t>compromised</w:t>
+      </w:r>
+      <w:r>
+        <w:rPr>
+          <w:rFonts w:cs="Times New Roman"/>
+          <w:sz w:val="24"/>
+          <w:szCs w:val="24"/>
+        </w:rPr>
+        <w:t xml:space="preserve"> contain vital information for the users</w:t>
+      </w:r>
+      <w:r>
+        <w:rPr>
+          <w:rFonts w:cs="Times New Roman"/>
+          <w:sz w:val="24"/>
+          <w:szCs w:val="24"/>
+        </w:rPr>
+        <w:t xml:space="preserve"> and may</w:t>
+      </w:r>
+      <w:r>
+        <w:rPr>
+          <w:rFonts w:cs="Times New Roman"/>
+          <w:sz w:val="24"/>
+          <w:szCs w:val="24"/>
+        </w:rPr>
+        <w:t xml:space="preserve"> be</w:t>
+      </w:r>
+      <w:r>
+        <w:rPr>
+          <w:rFonts w:cs="Times New Roman"/>
+          <w:sz w:val="24"/>
+          <w:szCs w:val="24"/>
+        </w:rPr>
+        <w:t xml:space="preserve"> crucial for the normal </w:t>
       </w:r>
       <w:r>
         <w:rPr>
@@ -10762,7 +10822,23 @@
           <w:sz w:val="24"/>
           <w:szCs w:val="24"/>
         </w:rPr>
-        <w:t xml:space="preserve">ir inaccessibility puts pressure on the victims to pay the ransom to the attackers, </w:t>
+        <w:t>ir inaccessibility puts pressure on the</w:t>
+      </w:r>
+      <w:r>
+        <w:rPr>
+          <w:rFonts w:cs="Times New Roman"/>
+          <w:sz w:val="24"/>
+          <w:szCs w:val="24"/>
+        </w:rPr>
+        <w:t xml:space="preserve">m </w:t>
+      </w:r>
+      <w:r>
+        <w:rPr>
+          <w:rFonts w:cs="Times New Roman"/>
+          <w:sz w:val="24"/>
+          <w:szCs w:val="24"/>
+        </w:rPr>
+        <w:t xml:space="preserve">to pay the ransom to the attackers, </w:t>
       </w:r>
       <w:r>
         <w:rPr>
@@ -11164,7 +11240,15 @@
           <w:sz w:val="24"/>
           <w:szCs w:val="24"/>
         </w:rPr>
-        <w:t xml:space="preserve"> data</w:t>
+        <w:t xml:space="preserve"> </w:t>
+      </w:r>
+      <w:r>
+        <w:rPr>
+          <w:rFonts w:cs="Times New Roman"/>
+          <w:sz w:val="24"/>
+          <w:szCs w:val="24"/>
+        </w:rPr>
+        <w:t>files</w:t>
       </w:r>
       <w:r>
         <w:rPr>
@@ -11798,51 +11882,56 @@
           <w:sz w:val="24"/>
           <w:szCs w:val="24"/>
         </w:rPr>
-        <w:t xml:space="preserve"> using exclusively symmetric ciphers to encrypt the target files. </w:t>
-      </w:r>
-      <w:proofErr w:type="spellStart"/>
-      <w:r>
-        <w:rPr>
-          <w:rFonts w:cs="Times New Roman"/>
-          <w:sz w:val="24"/>
-          <w:szCs w:val="24"/>
-        </w:rPr>
-        <w:t>GPCode</w:t>
-      </w:r>
-      <w:proofErr w:type="spellEnd"/>
-      <w:r>
-        <w:rPr>
-          <w:rFonts w:cs="Times New Roman"/>
-          <w:sz w:val="24"/>
-          <w:szCs w:val="24"/>
-        </w:rPr>
-        <w:t xml:space="preserve"> was infecting machines via phishing emails </w:t>
-      </w:r>
-      <w:r>
-        <w:rPr>
-          <w:rFonts w:cs="Times New Roman"/>
-          <w:sz w:val="24"/>
-          <w:szCs w:val="24"/>
-        </w:rPr>
-        <w:t xml:space="preserve">and utilized custom symmetric encryption algorithms and storing </w:t>
-      </w:r>
-      <w:r>
-        <w:rPr>
-          <w:rFonts w:cs="Times New Roman"/>
-          <w:sz w:val="24"/>
-          <w:szCs w:val="24"/>
-        </w:rPr>
-        <w:t>the encryption key at the victim’s machine.</w:t>
-      </w:r>
-      <w:r>
-        <w:rPr>
-          <w:rFonts w:cs="Times New Roman"/>
-          <w:sz w:val="24"/>
-          <w:szCs w:val="24"/>
-        </w:rPr>
-        <w:t xml:space="preserve"> Later, </w:t>
-      </w:r>
-      <w:proofErr w:type="spellStart"/>
+        <w:t xml:space="preserve"> using exclusively symmetric ciphers to encrypt the target</w:t>
+      </w:r>
+      <w:r>
+        <w:rPr>
+          <w:rFonts w:cs="Times New Roman"/>
+          <w:sz w:val="24"/>
+          <w:szCs w:val="24"/>
+        </w:rPr>
+        <w:t>’s</w:t>
+      </w:r>
+      <w:r>
+        <w:rPr>
+          <w:rFonts w:cs="Times New Roman"/>
+          <w:sz w:val="24"/>
+          <w:szCs w:val="24"/>
+        </w:rPr>
+        <w:t xml:space="preserve"> files. </w:t>
+      </w:r>
+      <w:r>
+        <w:rPr>
+          <w:rFonts w:cs="Times New Roman"/>
+          <w:sz w:val="24"/>
+          <w:szCs w:val="24"/>
+        </w:rPr>
+        <w:t xml:space="preserve">GPCode was infecting machines via phishing emails </w:t>
+      </w:r>
+      <w:r>
+        <w:rPr>
+          <w:rFonts w:cs="Times New Roman"/>
+          <w:sz w:val="24"/>
+          <w:szCs w:val="24"/>
+        </w:rPr>
+        <w:t>and utilized custom symmetric encryption algorithms</w:t>
+      </w:r>
+      <w:r>
+        <w:rPr>
+          <w:rFonts w:cs="Times New Roman"/>
+          <w:sz w:val="24"/>
+          <w:szCs w:val="24"/>
+        </w:rPr>
+        <w:t xml:space="preserve">. </w:t>
+      </w:r>
+      <w:r>
+        <w:rPr>
+          <w:rFonts w:cs="Times New Roman"/>
+          <w:sz w:val="24"/>
+          <w:szCs w:val="24"/>
+        </w:rPr>
+        <w:t xml:space="preserve">Later, </w:t>
+      </w:r>
       <w:r>
         <w:rPr>
           <w:rFonts w:cs="Times New Roman"/>
@@ -11851,32 +11940,13 @@
         </w:rPr>
         <w:t>Archiveus</w:t>
       </w:r>
-      <w:proofErr w:type="spellEnd"/>
-      <w:r>
-        <w:rPr>
-          <w:rFonts w:cs="Times New Roman"/>
-          <w:sz w:val="24"/>
-          <w:szCs w:val="24"/>
-        </w:rPr>
-        <w:t xml:space="preserve">, </w:t>
-      </w:r>
-      <w:proofErr w:type="spellStart"/>
-      <w:r>
-        <w:rPr>
-          <w:rFonts w:cs="Times New Roman"/>
-          <w:sz w:val="24"/>
-          <w:szCs w:val="24"/>
-        </w:rPr>
-        <w:t>Krotten</w:t>
-      </w:r>
-      <w:proofErr w:type="spellEnd"/>
-      <w:r>
-        <w:rPr>
-          <w:rFonts w:cs="Times New Roman"/>
-          <w:sz w:val="24"/>
-          <w:szCs w:val="24"/>
-        </w:rPr>
-        <w:t xml:space="preserve"> and more started utilizing asymmetric encryption algorithms such as RSA, to </w:t>
+      <w:r>
+        <w:rPr>
+          <w:rFonts w:cs="Times New Roman"/>
+          <w:sz w:val="24"/>
+          <w:szCs w:val="24"/>
+        </w:rPr>
+        <w:t xml:space="preserve">, Krotten and more started utilizing asymmetric encryption algorithms such as RSA, to </w:t>
       </w:r>
       <w:r>
         <w:rPr>
@@ -11944,23 +12014,13 @@
         </w:rPr>
         <w:t xml:space="preserve">, </w:t>
       </w:r>
-      <w:proofErr w:type="spellStart"/>
-      <w:r>
-        <w:rPr>
-          <w:rFonts w:cs="Times New Roman"/>
-          <w:sz w:val="24"/>
-          <w:szCs w:val="24"/>
-        </w:rPr>
-        <w:t>WinLock</w:t>
-      </w:r>
-      <w:proofErr w:type="spellEnd"/>
-      <w:r>
-        <w:rPr>
-          <w:rFonts w:cs="Times New Roman"/>
-          <w:sz w:val="24"/>
-          <w:szCs w:val="24"/>
-        </w:rPr>
-        <w:t xml:space="preserve"> heralded the rise of </w:t>
+      <w:r>
+        <w:rPr>
+          <w:rFonts w:cs="Times New Roman"/>
+          <w:sz w:val="24"/>
+          <w:szCs w:val="24"/>
+        </w:rPr>
+        <w:t xml:space="preserve">WinLock heralded the rise of </w:t>
       </w:r>
       <w:r>
         <w:rPr>
@@ -11970,23 +12030,13 @@
         </w:rPr>
         <w:t xml:space="preserve">locker-ransomware. Instead of encrypting the victim’s files, </w:t>
       </w:r>
-      <w:proofErr w:type="spellStart"/>
-      <w:r>
-        <w:rPr>
-          <w:rFonts w:cs="Times New Roman"/>
-          <w:sz w:val="24"/>
-          <w:szCs w:val="24"/>
-        </w:rPr>
-        <w:t>WinLock</w:t>
-      </w:r>
-      <w:proofErr w:type="spellEnd"/>
-      <w:r>
-        <w:rPr>
-          <w:rFonts w:cs="Times New Roman"/>
-          <w:sz w:val="24"/>
-          <w:szCs w:val="24"/>
-        </w:rPr>
-        <w:t xml:space="preserve"> would lock the user out of their desktop and demanded payment via </w:t>
+      <w:r>
+        <w:rPr>
+          <w:rFonts w:cs="Times New Roman"/>
+          <w:sz w:val="24"/>
+          <w:szCs w:val="24"/>
+        </w:rPr>
+        <w:t xml:space="preserve">WinLock would lock the user out of their desktop and demanded payment via </w:t>
       </w:r>
       <w:r>
         <w:rPr>
@@ -12073,6 +12123,8 @@
       <w:r>
         <w:rPr>
           <w:rFonts w:cs="Times New Roman"/>
+          <w:i/>
+          <w:iCs/>
           <w:sz w:val="24"/>
           <w:szCs w:val="24"/>
         </w:rPr>
@@ -12084,7 +12136,27 @@
           <w:sz w:val="24"/>
           <w:szCs w:val="24"/>
         </w:rPr>
-        <w:t xml:space="preserve"> and double exfiltration</w:t>
+        <w:t xml:space="preserve"> and </w:t>
+      </w:r>
+      <w:r>
+        <w:rPr>
+          <w:rFonts w:cs="Times New Roman"/>
+          <w:i/>
+          <w:iCs/>
+          <w:sz w:val="24"/>
+          <w:szCs w:val="24"/>
+        </w:rPr>
+        <w:t xml:space="preserve">double </w:t>
+      </w:r>
+      <w:r>
+        <w:rPr>
+          <w:rFonts w:cs="Times New Roman"/>
+          <w:i/>
+          <w:iCs/>
+          <w:sz w:val="24"/>
+          <w:szCs w:val="24"/>
+        </w:rPr>
+        <w:t>extortion</w:t>
       </w:r>
       <w:r>
         <w:rPr>
@@ -12132,15 +12204,71 @@
           <w:sz w:val="24"/>
           <w:szCs w:val="24"/>
         </w:rPr>
-        <w:t xml:space="preserve">leverage the speed of symmetric encryption and the confidentiality </w:t>
-      </w:r>
-      <w:r>
-        <w:rPr>
-          <w:rFonts w:cs="Times New Roman"/>
-          <w:sz w:val="24"/>
-          <w:szCs w:val="24"/>
-        </w:rPr>
-        <w:t>offered by asymmetric ciphers.</w:t>
+        <w:t xml:space="preserve">leverage the speed of symmetric encryption </w:t>
+      </w:r>
+      <w:r>
+        <w:rPr>
+          <w:rFonts w:cs="Times New Roman"/>
+          <w:sz w:val="24"/>
+          <w:szCs w:val="24"/>
+        </w:rPr>
+        <w:t xml:space="preserve">for the encryption of the files </w:t>
+      </w:r>
+      <w:r>
+        <w:rPr>
+          <w:rFonts w:cs="Times New Roman"/>
+          <w:sz w:val="24"/>
+          <w:szCs w:val="24"/>
+        </w:rPr>
+        <w:t xml:space="preserve">and the confidentiality </w:t>
+      </w:r>
+      <w:r>
+        <w:rPr>
+          <w:rFonts w:cs="Times New Roman"/>
+          <w:sz w:val="24"/>
+          <w:szCs w:val="24"/>
+        </w:rPr>
+        <w:t>offered by asymmetric ciphers</w:t>
+      </w:r>
+      <w:r>
+        <w:rPr>
+          <w:rFonts w:cs="Times New Roman"/>
+          <w:sz w:val="24"/>
+          <w:szCs w:val="24"/>
+        </w:rPr>
+        <w:t xml:space="preserve">, </w:t>
+      </w:r>
+      <w:r>
+        <w:rPr>
+          <w:rFonts w:cs="Times New Roman"/>
+          <w:sz w:val="24"/>
+          <w:szCs w:val="24"/>
+        </w:rPr>
+        <w:t xml:space="preserve">to conceal the </w:t>
+      </w:r>
+      <w:r>
+        <w:rPr>
+          <w:rFonts w:cs="Times New Roman"/>
+          <w:sz w:val="24"/>
+          <w:szCs w:val="24"/>
+        </w:rPr>
+        <w:t>symmetric</w:t>
+      </w:r>
+      <w:r>
+        <w:rPr>
+          <w:rFonts w:cs="Times New Roman"/>
+          <w:sz w:val="24"/>
+          <w:szCs w:val="24"/>
+        </w:rPr>
+        <w:t xml:space="preserve"> key</w:t>
+      </w:r>
+      <w:r>
+        <w:rPr>
+          <w:rFonts w:cs="Times New Roman"/>
+          <w:sz w:val="24"/>
+          <w:szCs w:val="24"/>
+        </w:rPr>
+        <w:t>.</w:t>
       </w:r>
       <w:r>
         <w:rPr>
@@ -12156,7 +12284,23 @@
           <w:sz w:val="24"/>
           <w:szCs w:val="24"/>
         </w:rPr>
-        <w:t xml:space="preserve">In a double exfiltration attack, attackers do not only encrypt </w:t>
+        <w:t xml:space="preserve">In a double </w:t>
+      </w:r>
+      <w:r>
+        <w:rPr>
+          <w:rFonts w:cs="Times New Roman"/>
+          <w:sz w:val="24"/>
+          <w:szCs w:val="24"/>
+        </w:rPr>
+        <w:t>extortion</w:t>
+      </w:r>
+      <w:r>
+        <w:rPr>
+          <w:rFonts w:cs="Times New Roman"/>
+          <w:sz w:val="24"/>
+          <w:szCs w:val="24"/>
+        </w:rPr>
+        <w:t xml:space="preserve"> attack, attackers do not only encrypt </w:t>
       </w:r>
       <w:r>
         <w:rPr>
@@ -12196,7 +12340,23 @@
           <w:sz w:val="24"/>
           <w:szCs w:val="24"/>
         </w:rPr>
-        <w:t>unless the ransom is paid.</w:t>
+        <w:t xml:space="preserve">unless the </w:t>
+      </w:r>
+      <w:r>
+        <w:rPr>
+          <w:rFonts w:cs="Times New Roman"/>
+          <w:sz w:val="24"/>
+          <w:szCs w:val="24"/>
+        </w:rPr>
+        <w:t xml:space="preserve">requested </w:t>
+      </w:r>
+      <w:r>
+        <w:rPr>
+          <w:rFonts w:cs="Times New Roman"/>
+          <w:sz w:val="24"/>
+          <w:szCs w:val="24"/>
+        </w:rPr>
+        <w:t>ransom is paid.</w:t>
       </w:r>
     </w:p>
     <w:p>
@@ -12272,7 +12432,15 @@
           <w:sz w:val="24"/>
           <w:szCs w:val="24"/>
         </w:rPr>
-        <w:t xml:space="preserve">developers and </w:t>
+        <w:t>developers</w:t>
+      </w:r>
+      <w:r>
+        <w:rPr>
+          <w:rFonts w:cs="Times New Roman"/>
+          <w:sz w:val="24"/>
+          <w:szCs w:val="24"/>
+        </w:rPr>
+        <w:t>/</w:t>
       </w:r>
       <w:r>
         <w:rPr>
@@ -12440,33 +12608,31 @@
           <w:sz w:val="24"/>
           <w:szCs w:val="24"/>
         </w:rPr>
-        <w:t xml:space="preserve">sophisticated offensive </w:t>
-      </w:r>
-      <w:proofErr w:type="gramStart"/>
-      <w:r>
-        <w:rPr>
-          <w:rFonts w:cs="Times New Roman"/>
-          <w:sz w:val="24"/>
-          <w:szCs w:val="24"/>
-        </w:rPr>
-        <w:t>capabilities</w:t>
-      </w:r>
-      <w:proofErr w:type="gramEnd"/>
-      <w:r>
-        <w:rPr>
-          <w:rFonts w:cs="Times New Roman"/>
-          <w:sz w:val="24"/>
-          <w:szCs w:val="24"/>
-        </w:rPr>
-        <w:t xml:space="preserve"> </w:t>
-      </w:r>
-      <w:r>
-        <w:rPr>
-          <w:rFonts w:cs="Times New Roman"/>
-          <w:sz w:val="24"/>
-          <w:szCs w:val="24"/>
-        </w:rPr>
-        <w:t xml:space="preserve">not time </w:t>
+        <w:t xml:space="preserve">sophisticated offensive capabilities </w:t>
+      </w:r>
+      <w:r>
+        <w:rPr>
+          <w:rFonts w:cs="Times New Roman"/>
+          <w:sz w:val="24"/>
+          <w:szCs w:val="24"/>
+        </w:rPr>
+        <w:t>no</w:t>
+      </w:r>
+      <w:r>
+        <w:rPr>
+          <w:rFonts w:cs="Times New Roman"/>
+          <w:sz w:val="24"/>
+          <w:szCs w:val="24"/>
+        </w:rPr>
+        <w:t>r</w:t>
+      </w:r>
+      <w:r>
+        <w:rPr>
+          <w:rFonts w:cs="Times New Roman"/>
+          <w:sz w:val="24"/>
+          <w:szCs w:val="24"/>
+        </w:rPr>
+        <w:t xml:space="preserve"> time </w:t>
       </w:r>
       <w:r>
         <w:rPr>
@@ -12525,16 +12691,14 @@
         <w:lastRenderedPageBreak/>
         <w:t xml:space="preserve">of their </w:t>
       </w:r>
-      <w:proofErr w:type="gramStart"/>
-      <w:r>
-        <w:rPr>
-          <w:rFonts w:cs="Times New Roman"/>
-          <w:sz w:val="24"/>
-          <w:szCs w:val="24"/>
-        </w:rPr>
-        <w:t>attack</w:t>
-      </w:r>
-      <w:proofErr w:type="gramEnd"/>
+      <w:r>
+        <w:rPr>
+          <w:rFonts w:cs="Times New Roman"/>
+          <w:sz w:val="24"/>
+          <w:szCs w:val="24"/>
+        </w:rPr>
+        <w:t>attack,</w:t>
+      </w:r>
       <w:r>
         <w:rPr>
           <w:rFonts w:cs="Times New Roman"/>
@@ -12814,7 +12978,7 @@
           <w:sz w:val="24"/>
           <w:szCs w:val="24"/>
         </w:rPr>
-        <w:t xml:space="preserve">When it comes to ransomware there isn’t a specific group that can feel not threatened. Ransomware </w:t>
+        <w:t xml:space="preserve">Ransomware </w:t>
       </w:r>
       <w:r>
         <w:rPr>
@@ -12870,18 +13034,48 @@
           <w:sz w:val="24"/>
           <w:szCs w:val="24"/>
         </w:rPr>
-        <w:t xml:space="preserve">are designed for a particular platform and operating system because of it often takes advantage of the specific capabilities offered by that type of target, such as libraries, functions, </w:t>
-      </w:r>
-      <w:proofErr w:type="gramStart"/>
-      <w:r>
-        <w:rPr>
-          <w:rFonts w:cs="Times New Roman"/>
-          <w:sz w:val="24"/>
-          <w:szCs w:val="24"/>
-        </w:rPr>
-        <w:t>architecture</w:t>
-      </w:r>
-      <w:proofErr w:type="gramEnd"/>
+        <w:t xml:space="preserve">are designed for a particular platform and operating system because </w:t>
+      </w:r>
+      <w:r>
+        <w:rPr>
+          <w:rFonts w:cs="Times New Roman"/>
+          <w:sz w:val="24"/>
+          <w:szCs w:val="24"/>
+        </w:rPr>
+        <w:t>they</w:t>
+      </w:r>
+      <w:r>
+        <w:rPr>
+          <w:rFonts w:cs="Times New Roman"/>
+          <w:sz w:val="24"/>
+          <w:szCs w:val="24"/>
+        </w:rPr>
+        <w:t xml:space="preserve"> often </w:t>
+      </w:r>
+      <w:r>
+        <w:rPr>
+          <w:rFonts w:cs="Times New Roman"/>
+          <w:sz w:val="24"/>
+          <w:szCs w:val="24"/>
+        </w:rPr>
+        <w:t>take</w:t>
+      </w:r>
+      <w:r>
+        <w:rPr>
+          <w:rFonts w:cs="Times New Roman"/>
+          <w:sz w:val="24"/>
+          <w:szCs w:val="24"/>
+        </w:rPr>
+        <w:t xml:space="preserve"> advantage of the specific capabilities offered by that type of target, such as libraries, functions, </w:t>
+      </w:r>
+      <w:r>
+        <w:rPr>
+          <w:rFonts w:cs="Times New Roman"/>
+          <w:sz w:val="24"/>
+          <w:szCs w:val="24"/>
+        </w:rPr>
+        <w:t>architecture,</w:t>
+      </w:r>
       <w:r>
         <w:rPr>
           <w:rFonts w:cs="Times New Roman"/>
@@ -12922,7 +13116,23 @@
           <w:sz w:val="24"/>
           <w:szCs w:val="24"/>
         </w:rPr>
-        <w:t xml:space="preserve">That being said ransomware </w:t>
+        <w:t>That being said</w:t>
+      </w:r>
+      <w:r>
+        <w:rPr>
+          <w:rFonts w:cs="Times New Roman"/>
+          <w:sz w:val="24"/>
+          <w:szCs w:val="24"/>
+        </w:rPr>
+        <w:t>,</w:t>
+      </w:r>
+      <w:r>
+        <w:rPr>
+          <w:rFonts w:cs="Times New Roman"/>
+          <w:sz w:val="24"/>
+          <w:szCs w:val="24"/>
+        </w:rPr>
+        <w:t xml:space="preserve"> ransomware </w:t>
       </w:r>
       <w:proofErr w:type="gramStart"/>
       <w:r>
@@ -12982,21 +13192,12 @@
         </w:rPr>
         <w:t>GNU/Linux (</w:t>
       </w:r>
-      <w:proofErr w:type="spellStart"/>
-      <w:r>
-        <w:rPr>
-          <w:sz w:val="24"/>
-          <w:szCs w:val="24"/>
-        </w:rPr>
-        <w:t>RansomEXX</w:t>
-      </w:r>
-      <w:proofErr w:type="spellEnd"/>
-      <w:r>
-        <w:rPr>
-          <w:sz w:val="24"/>
-          <w:szCs w:val="24"/>
-        </w:rPr>
-        <w:t>).</w:t>
+      <w:r>
+        <w:rPr>
+          <w:sz w:val="24"/>
+          <w:szCs w:val="24"/>
+        </w:rPr>
+        <w:t>RansomEXX).</w:t>
       </w:r>
       <w:r>
         <w:rPr>
@@ -13087,14 +13288,42 @@
           <w:sz w:val="24"/>
           <w:szCs w:val="24"/>
         </w:rPr>
-        <w:t xml:space="preserve">can be affected </w:t>
-      </w:r>
-      <w:r>
-        <w:rPr>
-          <w:sz w:val="24"/>
-          <w:szCs w:val="24"/>
-        </w:rPr>
-        <w:t>ransomware, but they are not the primary focus of attackers.</w:t>
+        <w:t xml:space="preserve">can </w:t>
+      </w:r>
+      <w:r>
+        <w:rPr>
+          <w:sz w:val="24"/>
+          <w:szCs w:val="24"/>
+        </w:rPr>
+        <w:t xml:space="preserve">also </w:t>
+      </w:r>
+      <w:r>
+        <w:rPr>
+          <w:sz w:val="24"/>
+          <w:szCs w:val="24"/>
+        </w:rPr>
+        <w:t xml:space="preserve">be affected </w:t>
+      </w:r>
+      <w:r>
+        <w:rPr>
+          <w:sz w:val="24"/>
+          <w:szCs w:val="24"/>
+        </w:rPr>
+        <w:t xml:space="preserve">ransomware, </w:t>
+      </w:r>
+      <w:r>
+        <w:rPr>
+          <w:sz w:val="24"/>
+          <w:szCs w:val="24"/>
+        </w:rPr>
+        <w:t>although</w:t>
+      </w:r>
+      <w:r>
+        <w:rPr>
+          <w:sz w:val="24"/>
+          <w:szCs w:val="24"/>
+        </w:rPr>
+        <w:t xml:space="preserve"> they are not the primary focus of attackers.</w:t>
       </w:r>
       <w:r>
         <w:rPr>
@@ -13115,7 +13344,21 @@
           <w:sz w:val="24"/>
           <w:szCs w:val="24"/>
         </w:rPr>
-        <w:t>not so-well sought after devices.</w:t>
+        <w:t>not so-well</w:t>
+      </w:r>
+      <w:r>
+        <w:rPr>
+          <w:sz w:val="24"/>
+          <w:szCs w:val="24"/>
+        </w:rPr>
+        <w:t xml:space="preserve"> protected</w:t>
+      </w:r>
+      <w:r>
+        <w:rPr>
+          <w:sz w:val="24"/>
+          <w:szCs w:val="24"/>
+        </w:rPr>
+        <w:t xml:space="preserve"> devices.</w:t>
       </w:r>
     </w:p>
     <w:p>
@@ -13197,7 +13440,23 @@
           <w:sz w:val="24"/>
           <w:szCs w:val="24"/>
         </w:rPr>
-        <w:t xml:space="preserve"> running Windows</w:t>
+        <w:t xml:space="preserve"> running </w:t>
+      </w:r>
+      <w:r>
+        <w:rPr>
+          <w:rFonts w:cs="Times New Roman"/>
+          <w:sz w:val="24"/>
+          <w:szCs w:val="24"/>
+        </w:rPr>
+        <w:t xml:space="preserve">Microsoft </w:t>
+      </w:r>
+      <w:r>
+        <w:rPr>
+          <w:rFonts w:cs="Times New Roman"/>
+          <w:sz w:val="24"/>
+          <w:szCs w:val="24"/>
+        </w:rPr>
+        <w:t>Windows</w:t>
       </w:r>
       <w:r>
         <w:rPr>
@@ -13213,23 +13472,47 @@
           <w:sz w:val="24"/>
           <w:szCs w:val="24"/>
         </w:rPr>
-        <w:t>As a result of the high popularity of Windows</w:t>
-      </w:r>
-      <w:r>
-        <w:rPr>
-          <w:rFonts w:cs="Times New Roman"/>
-          <w:sz w:val="24"/>
-          <w:szCs w:val="24"/>
-        </w:rPr>
-        <w:t xml:space="preserve"> among users, attackers favor</w:t>
-      </w:r>
-      <w:r>
-        <w:rPr>
-          <w:rFonts w:cs="Times New Roman"/>
-          <w:sz w:val="24"/>
-          <w:szCs w:val="24"/>
-        </w:rPr>
-        <w:t xml:space="preserve"> Windows</w:t>
+        <w:t xml:space="preserve">As a result of </w:t>
+      </w:r>
+      <w:r>
+        <w:rPr>
+          <w:rFonts w:cs="Times New Roman"/>
+          <w:sz w:val="24"/>
+          <w:szCs w:val="24"/>
+        </w:rPr>
+        <w:t>its</w:t>
+      </w:r>
+      <w:r>
+        <w:rPr>
+          <w:rFonts w:cs="Times New Roman"/>
+          <w:sz w:val="24"/>
+          <w:szCs w:val="24"/>
+        </w:rPr>
+        <w:t xml:space="preserve"> high popularity </w:t>
+      </w:r>
+      <w:r>
+        <w:rPr>
+          <w:rFonts w:cs="Times New Roman"/>
+          <w:sz w:val="24"/>
+          <w:szCs w:val="24"/>
+        </w:rPr>
+        <w:t>among users, attackers favor</w:t>
+      </w:r>
+      <w:r>
+        <w:rPr>
+          <w:rFonts w:cs="Times New Roman"/>
+          <w:sz w:val="24"/>
+          <w:szCs w:val="24"/>
+        </w:rPr>
+        <w:t xml:space="preserve"> </w:t>
+      </w:r>
+      <w:r>
+        <w:rPr>
+          <w:rFonts w:cs="Times New Roman"/>
+          <w:sz w:val="24"/>
+          <w:szCs w:val="24"/>
+        </w:rPr>
+        <w:t>it</w:t>
       </w:r>
       <w:r>
         <w:rPr>
@@ -13442,7 +13725,39 @@
           <w:sz w:val="24"/>
           <w:szCs w:val="24"/>
         </w:rPr>
-        <w:t>center my attention around the Windows operating system as most ransomware target Windows.</w:t>
+        <w:t xml:space="preserve">center my attention around the </w:t>
+      </w:r>
+      <w:r>
+        <w:rPr>
+          <w:rFonts w:cs="Times New Roman"/>
+          <w:sz w:val="24"/>
+          <w:szCs w:val="24"/>
+        </w:rPr>
+        <w:t xml:space="preserve">Microsoft </w:t>
+      </w:r>
+      <w:r>
+        <w:rPr>
+          <w:rFonts w:cs="Times New Roman"/>
+          <w:sz w:val="24"/>
+          <w:szCs w:val="24"/>
+        </w:rPr>
+        <w:t xml:space="preserve">Windows operating system as </w:t>
+      </w:r>
+      <w:r>
+        <w:rPr>
+          <w:rFonts w:cs="Times New Roman"/>
+          <w:sz w:val="24"/>
+          <w:szCs w:val="24"/>
+        </w:rPr>
+        <w:t xml:space="preserve">it is the most common </w:t>
+      </w:r>
+      <w:r>
+        <w:rPr>
+          <w:rFonts w:cs="Times New Roman"/>
+          <w:sz w:val="24"/>
+          <w:szCs w:val="24"/>
+        </w:rPr>
+        <w:t>ransomware target.</w:t>
       </w:r>
       <w:r>
         <w:rPr>
@@ -13477,62 +13792,6 @@
           <w:szCs w:val="24"/>
         </w:rPr>
         <w:t xml:space="preserve"> that target Windows.</w:t>
-      </w:r>
-    </w:p>
-    <w:p>
-      <w:pPr>
-        <w:jc w:val="both"/>
-        <w:rPr>
-          <w:rFonts w:cs="Times New Roman"/>
-          <w:sz w:val="24"/>
-          <w:szCs w:val="24"/>
-        </w:rPr>
-      </w:pPr>
-    </w:p>
-    <w:p>
-      <w:pPr>
-        <w:jc w:val="both"/>
-        <w:rPr>
-          <w:rFonts w:cs="Times New Roman"/>
-          <w:color w:val="FF0000"/>
-          <w:sz w:val="24"/>
-          <w:szCs w:val="24"/>
-        </w:rPr>
-      </w:pPr>
-      <w:r>
-        <w:rPr>
-          <w:rFonts w:cs="Times New Roman"/>
-          <w:color w:val="FF0000"/>
-          <w:sz w:val="24"/>
-          <w:szCs w:val="24"/>
-        </w:rPr>
-        <w:lastRenderedPageBreak/>
-        <w:t>Talk about:</w:t>
-      </w:r>
-    </w:p>
-    <w:p>
-      <w:pPr>
-        <w:pStyle w:val="ListParagraph"/>
-        <w:numPr>
-          <w:ilvl w:val="0"/>
-          <w:numId w:val="7"/>
-        </w:numPr>
-        <w:jc w:val="both"/>
-        <w:rPr>
-          <w:rFonts w:cs="Times New Roman"/>
-          <w:color w:val="FF0000"/>
-          <w:sz w:val="24"/>
-          <w:szCs w:val="24"/>
-        </w:rPr>
-      </w:pPr>
-      <w:r>
-        <w:rPr>
-          <w:rFonts w:cs="Times New Roman"/>
-          <w:color w:val="FF0000"/>
-          <w:sz w:val="24"/>
-          <w:szCs w:val="24"/>
-        </w:rPr>
-        <w:t>Evolution of Ransomware-Polymorphic</w:t>
       </w:r>
     </w:p>
     <w:p>
@@ -13557,6 +13816,7 @@
         <w:rPr>
           <w:smallCaps/>
         </w:rPr>
+        <w:lastRenderedPageBreak/>
         <w:t>The Nature of Ransomware</w:t>
       </w:r>
       <w:r>
@@ -13762,8 +14022,7 @@
         <w:jc w:val="both"/>
         <w:rPr>
           <w:rFonts w:cs="Times New Roman"/>
-          <w:b/>
-          <w:bCs/>
+          <w:color w:val="FF0000"/>
           <w:sz w:val="24"/>
           <w:szCs w:val="24"/>
         </w:rPr>
@@ -13771,12 +14030,11 @@
       <w:r>
         <w:rPr>
           <w:rFonts w:cs="Times New Roman"/>
-          <w:b/>
-          <w:bCs/>
-          <w:sz w:val="24"/>
-          <w:szCs w:val="24"/>
-        </w:rPr>
-        <w:t>Reconnaissance</w:t>
+          <w:color w:val="FF0000"/>
+          <w:sz w:val="24"/>
+          <w:szCs w:val="24"/>
+        </w:rPr>
+        <w:t>PUT AN ATTACK GRAPH/TREE TO ILLISTRATE THE ATTACK</w:t>
       </w:r>
     </w:p>
     <w:p>
@@ -13784,6 +14042,8 @@
         <w:jc w:val="both"/>
         <w:rPr>
           <w:rFonts w:cs="Times New Roman"/>
+          <w:b/>
+          <w:bCs/>
           <w:sz w:val="24"/>
           <w:szCs w:val="24"/>
         </w:rPr>
@@ -13791,6 +14051,26 @@
       <w:r>
         <w:rPr>
           <w:rFonts w:cs="Times New Roman"/>
+          <w:b/>
+          <w:bCs/>
+          <w:sz w:val="24"/>
+          <w:szCs w:val="24"/>
+        </w:rPr>
+        <w:t>Reconnaissance</w:t>
+      </w:r>
+    </w:p>
+    <w:p>
+      <w:pPr>
+        <w:jc w:val="both"/>
+        <w:rPr>
+          <w:rFonts w:cs="Times New Roman"/>
+          <w:sz w:val="24"/>
+          <w:szCs w:val="24"/>
+        </w:rPr>
+      </w:pPr>
+      <w:r>
+        <w:rPr>
+          <w:rFonts w:cs="Times New Roman"/>
           <w:sz w:val="24"/>
           <w:szCs w:val="24"/>
         </w:rPr>
@@ -13962,25 +14242,7 @@
           <w:sz w:val="24"/>
           <w:szCs w:val="24"/>
         </w:rPr>
-        <w:t xml:space="preserve">list of IPs to or not to attack, or systems that reside into specific regions as was done by </w:t>
-      </w:r>
-      <w:proofErr w:type="spellStart"/>
-      <w:r>
-        <w:rPr>
-          <w:rFonts w:cs="Times New Roman"/>
-          <w:sz w:val="24"/>
-          <w:szCs w:val="24"/>
-        </w:rPr>
-        <w:t>Sodinokibi</w:t>
-      </w:r>
-      <w:proofErr w:type="spellEnd"/>
-      <w:r>
-        <w:rPr>
-          <w:rFonts w:cs="Times New Roman"/>
-          <w:sz w:val="24"/>
-          <w:szCs w:val="24"/>
-        </w:rPr>
-        <w:t xml:space="preserve">, a ransomware that avoided </w:t>
+        <w:t xml:space="preserve">list of IPs to or not to attack, or systems that reside into specific regions as was done by Sodinokibi, a ransomware that avoided </w:t>
       </w:r>
       <w:r>
         <w:rPr>
@@ -14459,26 +14721,40 @@
           <w:sz w:val="24"/>
           <w:szCs w:val="24"/>
         </w:rPr>
-        <w:t>distribute malware</w:t>
-      </w:r>
-      <w:r>
-        <w:rPr>
-          <w:rFonts w:cs="Times New Roman"/>
-          <w:sz w:val="24"/>
-          <w:szCs w:val="24"/>
-        </w:rPr>
-        <w:t xml:space="preserve">, or may be dropped by </w:t>
-      </w:r>
-      <w:proofErr w:type="gramStart"/>
-      <w:r>
-        <w:rPr>
-          <w:rFonts w:cs="Times New Roman"/>
-          <w:sz w:val="24"/>
-          <w:szCs w:val="24"/>
-        </w:rPr>
-        <w:t>an another</w:t>
-      </w:r>
-      <w:proofErr w:type="gramEnd"/>
+        <w:t xml:space="preserve">distribute </w:t>
+      </w:r>
+      <w:r>
+        <w:rPr>
+          <w:rFonts w:cs="Times New Roman"/>
+          <w:sz w:val="24"/>
+          <w:szCs w:val="24"/>
+        </w:rPr>
+        <w:t>malware</w:t>
+      </w:r>
+      <w:r>
+        <w:rPr>
+          <w:rFonts w:cs="Times New Roman"/>
+          <w:sz w:val="24"/>
+          <w:szCs w:val="24"/>
+        </w:rPr>
+        <w:t xml:space="preserve"> or</w:t>
+      </w:r>
+      <w:r>
+        <w:rPr>
+          <w:rFonts w:cs="Times New Roman"/>
+          <w:sz w:val="24"/>
+          <w:szCs w:val="24"/>
+        </w:rPr>
+        <w:t xml:space="preserve"> may be dropped by </w:t>
+      </w:r>
+      <w:r>
+        <w:rPr>
+          <w:rFonts w:cs="Times New Roman"/>
+          <w:sz w:val="24"/>
+          <w:szCs w:val="24"/>
+        </w:rPr>
+        <w:t>other</w:t>
+      </w:r>
       <w:r>
         <w:rPr>
           <w:rFonts w:cs="Times New Roman"/>
@@ -14507,7 +14783,6 @@
           <w:sz w:val="24"/>
           <w:szCs w:val="24"/>
         </w:rPr>
-        <w:lastRenderedPageBreak/>
         <w:t>Exploitation</w:t>
       </w:r>
       <w:r>
@@ -14536,6 +14811,7 @@
           <w:sz w:val="24"/>
           <w:szCs w:val="24"/>
         </w:rPr>
+        <w:lastRenderedPageBreak/>
         <w:t xml:space="preserve">Many of the actions that </w:t>
       </w:r>
       <w:r>
@@ -14570,7 +14846,23 @@
           <w:sz w:val="24"/>
           <w:szCs w:val="24"/>
         </w:rPr>
-        <w:t xml:space="preserve"> (deletion of shadow copies, halting of certain processes and utilities</w:t>
+        <w:t xml:space="preserve"> (deletion of </w:t>
+      </w:r>
+      <w:r>
+        <w:rPr>
+          <w:rFonts w:cs="Times New Roman"/>
+          <w:sz w:val="24"/>
+          <w:szCs w:val="24"/>
+        </w:rPr>
+        <w:t>backups</w:t>
+      </w:r>
+      <w:r>
+        <w:rPr>
+          <w:rFonts w:cs="Times New Roman"/>
+          <w:sz w:val="24"/>
+          <w:szCs w:val="24"/>
+        </w:rPr>
+        <w:t>, halting of processes and utilities</w:t>
       </w:r>
       <w:r>
         <w:rPr>
@@ -14730,7 +15022,31 @@
           <w:sz w:val="24"/>
           <w:szCs w:val="24"/>
         </w:rPr>
-        <w:t>y may directly request from the user to give elevated privileges to the process using the Windows UAC</w:t>
+        <w:t>y may directly request from the user to give elevated privileges to the process using Windows U</w:t>
+      </w:r>
+      <w:r>
+        <w:rPr>
+          <w:rFonts w:cs="Times New Roman"/>
+          <w:sz w:val="24"/>
+          <w:szCs w:val="24"/>
+        </w:rPr>
+        <w:t xml:space="preserve">ser Account </w:t>
+      </w:r>
+      <w:r>
+        <w:rPr>
+          <w:rFonts w:cs="Times New Roman"/>
+          <w:sz w:val="24"/>
+          <w:szCs w:val="24"/>
+        </w:rPr>
+        <w:t>C</w:t>
+      </w:r>
+      <w:r>
+        <w:rPr>
+          <w:rFonts w:cs="Times New Roman"/>
+          <w:sz w:val="24"/>
+          <w:szCs w:val="24"/>
+        </w:rPr>
+        <w:t>ontrol</w:t>
       </w:r>
       <w:r>
         <w:rPr>
@@ -14746,7 +15062,23 @@
           <w:sz w:val="24"/>
           <w:szCs w:val="24"/>
         </w:rPr>
-        <w:t>prompt.</w:t>
+        <w:t>prompt</w:t>
+      </w:r>
+      <w:r>
+        <w:rPr>
+          <w:rFonts w:cs="Times New Roman"/>
+          <w:sz w:val="24"/>
+          <w:szCs w:val="24"/>
+        </w:rPr>
+        <w:t>s</w:t>
+      </w:r>
+      <w:r>
+        <w:rPr>
+          <w:rFonts w:cs="Times New Roman"/>
+          <w:sz w:val="24"/>
+          <w:szCs w:val="24"/>
+        </w:rPr>
+        <w:t>.</w:t>
       </w:r>
       <w:r>
         <w:rPr>
@@ -14888,15 +15220,15 @@
           <w:sz w:val="24"/>
           <w:szCs w:val="24"/>
         </w:rPr>
-        <w:t xml:space="preserve"> and</w:t>
-      </w:r>
-      <w:r>
-        <w:rPr>
-          <w:rFonts w:cs="Times New Roman"/>
-          <w:sz w:val="24"/>
-          <w:szCs w:val="24"/>
-        </w:rPr>
-        <w:t xml:space="preserve"> are accessible to</w:t>
+        <w:t xml:space="preserve"> </w:t>
+      </w:r>
+      <w:r>
+        <w:rPr>
+          <w:rFonts w:cs="Times New Roman"/>
+          <w:sz w:val="24"/>
+          <w:szCs w:val="24"/>
+        </w:rPr>
+        <w:t>are accessible to</w:t>
       </w:r>
       <w:r>
         <w:rPr>
@@ -15060,14 +15392,16 @@
         </w:rPr>
         <w:t xml:space="preserve">file </w:t>
       </w:r>
-      <w:r>
-        <w:rPr>
-          <w:rFonts w:cs="Times New Roman"/>
-          <w:sz w:val="24"/>
-          <w:szCs w:val="24"/>
-        </w:rPr>
-        <w:t>encryption,</w:t>
-      </w:r>
+      <w:proofErr w:type="gramStart"/>
+      <w:r>
+        <w:rPr>
+          <w:rFonts w:cs="Times New Roman"/>
+          <w:sz w:val="24"/>
+          <w:szCs w:val="24"/>
+        </w:rPr>
+        <w:t>encryption</w:t>
+      </w:r>
+      <w:proofErr w:type="gramEnd"/>
       <w:r>
         <w:rPr>
           <w:rFonts w:cs="Times New Roman"/>
@@ -15082,7 +15416,31 @@
           <w:sz w:val="24"/>
           <w:szCs w:val="24"/>
         </w:rPr>
-        <w:t xml:space="preserve"> and help recovery of the</w:t>
+        <w:t>,</w:t>
+      </w:r>
+      <w:r>
+        <w:rPr>
+          <w:rFonts w:cs="Times New Roman"/>
+          <w:sz w:val="24"/>
+          <w:szCs w:val="24"/>
+        </w:rPr>
+        <w:t xml:space="preserve"> </w:t>
+      </w:r>
+      <w:r>
+        <w:rPr>
+          <w:rFonts w:cs="Times New Roman"/>
+          <w:sz w:val="24"/>
+          <w:szCs w:val="24"/>
+        </w:rPr>
+        <w:t>or</w:t>
+      </w:r>
+      <w:r>
+        <w:rPr>
+          <w:rFonts w:cs="Times New Roman"/>
+          <w:sz w:val="24"/>
+          <w:szCs w:val="24"/>
+        </w:rPr>
+        <w:t xml:space="preserve"> help recovery of the</w:t>
       </w:r>
       <w:r>
         <w:rPr>
@@ -15360,18 +15718,8 @@
           <w:sz w:val="24"/>
           <w:szCs w:val="24"/>
         </w:rPr>
-        <w:t xml:space="preserve">exhibited by Ryuk and </w:t>
-      </w:r>
-      <w:proofErr w:type="spellStart"/>
-      <w:r>
-        <w:rPr>
-          <w:rFonts w:cs="Times New Roman"/>
-          <w:sz w:val="24"/>
-          <w:szCs w:val="24"/>
-        </w:rPr>
-        <w:t>Wannacry</w:t>
-      </w:r>
-      <w:proofErr w:type="spellEnd"/>
+        <w:t>exhibited by Ryuk and Wannacry</w:t>
+      </w:r>
       <w:r>
         <w:rPr>
           <w:rFonts w:cs="Times New Roman"/>
@@ -15418,7 +15766,207 @@
           <w:sz w:val="24"/>
           <w:szCs w:val="24"/>
         </w:rPr>
-        <w:t xml:space="preserve">As with many other malware </w:t>
+        <w:t>As with many other malware families</w:t>
+      </w:r>
+      <w:r>
+        <w:rPr>
+          <w:rFonts w:cs="Times New Roman"/>
+          <w:sz w:val="24"/>
+          <w:szCs w:val="24"/>
+        </w:rPr>
+        <w:t>,</w:t>
+      </w:r>
+      <w:r>
+        <w:rPr>
+          <w:rFonts w:cs="Times New Roman"/>
+          <w:sz w:val="24"/>
+          <w:szCs w:val="24"/>
+        </w:rPr>
+        <w:t xml:space="preserve"> ransomware may utilize a Command and Control</w:t>
+      </w:r>
+      <w:r>
+        <w:rPr>
+          <w:rFonts w:cs="Times New Roman"/>
+          <w:sz w:val="24"/>
+          <w:szCs w:val="24"/>
+        </w:rPr>
+        <w:t xml:space="preserve"> (C&amp;C)</w:t>
+      </w:r>
+      <w:r>
+        <w:rPr>
+          <w:rFonts w:cs="Times New Roman"/>
+          <w:sz w:val="24"/>
+          <w:szCs w:val="24"/>
+        </w:rPr>
+        <w:t xml:space="preserve"> server</w:t>
+      </w:r>
+      <w:r>
+        <w:rPr>
+          <w:rFonts w:cs="Times New Roman"/>
+          <w:sz w:val="24"/>
+          <w:szCs w:val="24"/>
+        </w:rPr>
+        <w:t xml:space="preserve"> to gather information, coordinate the attack</w:t>
+      </w:r>
+      <w:r>
+        <w:rPr>
+          <w:rFonts w:cs="Times New Roman"/>
+          <w:sz w:val="24"/>
+          <w:szCs w:val="24"/>
+        </w:rPr>
+        <w:t xml:space="preserve">, update </w:t>
+      </w:r>
+      <w:r>
+        <w:rPr>
+          <w:rFonts w:cs="Times New Roman"/>
+          <w:sz w:val="24"/>
+          <w:szCs w:val="24"/>
+        </w:rPr>
+        <w:t xml:space="preserve">the malware and </w:t>
+      </w:r>
+      <w:r>
+        <w:rPr>
+          <w:rFonts w:cs="Times New Roman"/>
+          <w:sz w:val="24"/>
+          <w:szCs w:val="24"/>
+        </w:rPr>
+        <w:t xml:space="preserve">exfiltrate data in case of a double extortion attack. </w:t>
+      </w:r>
+      <w:r>
+        <w:rPr>
+          <w:rFonts w:cs="Times New Roman"/>
+          <w:sz w:val="24"/>
+          <w:szCs w:val="24"/>
+        </w:rPr>
+        <w:t xml:space="preserve">At this stage, </w:t>
+      </w:r>
+      <w:r>
+        <w:rPr>
+          <w:rFonts w:cs="Times New Roman"/>
+          <w:sz w:val="24"/>
+          <w:szCs w:val="24"/>
+        </w:rPr>
+        <w:t xml:space="preserve">the victim establishes a </w:t>
+      </w:r>
+      <w:r>
+        <w:rPr>
+          <w:rFonts w:cs="Times New Roman"/>
+          <w:sz w:val="24"/>
+          <w:szCs w:val="24"/>
+        </w:rPr>
+        <w:t>connection with the C&amp;C server</w:t>
+      </w:r>
+      <w:r>
+        <w:rPr>
+          <w:rFonts w:cs="Times New Roman"/>
+          <w:sz w:val="24"/>
+          <w:szCs w:val="24"/>
+        </w:rPr>
+        <w:t xml:space="preserve">, which may be done </w:t>
+      </w:r>
+      <w:r>
+        <w:rPr>
+          <w:rFonts w:cs="Times New Roman"/>
+          <w:sz w:val="24"/>
+          <w:szCs w:val="24"/>
+        </w:rPr>
+        <w:t>via custom protocols</w:t>
+      </w:r>
+      <w:r>
+        <w:rPr>
+          <w:rFonts w:cs="Times New Roman"/>
+          <w:sz w:val="24"/>
+          <w:szCs w:val="24"/>
+        </w:rPr>
+        <w:t xml:space="preserve">, </w:t>
+      </w:r>
+      <w:r>
+        <w:rPr>
+          <w:rFonts w:cs="Times New Roman"/>
+          <w:sz w:val="24"/>
+          <w:szCs w:val="24"/>
+        </w:rPr>
+        <w:t xml:space="preserve">the TOR network, or may blend with </w:t>
+      </w:r>
+      <w:r>
+        <w:rPr>
+          <w:rFonts w:cs="Times New Roman"/>
+          <w:sz w:val="24"/>
+          <w:szCs w:val="24"/>
+        </w:rPr>
+        <w:t xml:space="preserve">legitimate traffic, for example by using </w:t>
+      </w:r>
+      <w:r>
+        <w:rPr>
+          <w:rFonts w:cs="Times New Roman"/>
+          <w:sz w:val="24"/>
+          <w:szCs w:val="24"/>
+        </w:rPr>
+        <w:t xml:space="preserve">HTTPS to transmit </w:t>
+      </w:r>
+      <w:r>
+        <w:rPr>
+          <w:rFonts w:cs="Times New Roman"/>
+          <w:sz w:val="24"/>
+          <w:szCs w:val="24"/>
+        </w:rPr>
+        <w:t>all the necessary information in an encrypted fashion.</w:t>
+      </w:r>
+      <w:r>
+        <w:rPr>
+          <w:rFonts w:cs="Times New Roman"/>
+          <w:sz w:val="24"/>
+          <w:szCs w:val="24"/>
+        </w:rPr>
+        <w:t xml:space="preserve"> </w:t>
+      </w:r>
+      <w:r>
+        <w:rPr>
+          <w:rFonts w:cs="Times New Roman"/>
+          <w:sz w:val="24"/>
+          <w:szCs w:val="24"/>
+        </w:rPr>
+        <w:t>In the early stages of the attack,</w:t>
+      </w:r>
+      <w:r>
+        <w:rPr>
+          <w:rFonts w:cs="Times New Roman"/>
+          <w:sz w:val="24"/>
+          <w:szCs w:val="24"/>
+        </w:rPr>
+        <w:t xml:space="preserve"> the ransomware may send </w:t>
+      </w:r>
+      <w:r>
+        <w:rPr>
+          <w:rFonts w:cs="Times New Roman"/>
+          <w:sz w:val="24"/>
+          <w:szCs w:val="24"/>
+        </w:rPr>
+        <w:t xml:space="preserve">to the C&amp;C important information about the victim’s device, such as </w:t>
+      </w:r>
+      <w:r>
+        <w:rPr>
+          <w:rFonts w:cs="Times New Roman"/>
+          <w:sz w:val="24"/>
+          <w:szCs w:val="24"/>
+        </w:rPr>
+        <w:t xml:space="preserve">OS, Machine Name, </w:t>
+      </w:r>
+      <w:r>
+        <w:rPr>
+          <w:rFonts w:cs="Times New Roman"/>
+          <w:sz w:val="24"/>
+          <w:szCs w:val="24"/>
+        </w:rPr>
+        <w:t>basic Network topology</w:t>
+      </w:r>
+      <w:r>
+        <w:rPr>
+          <w:rFonts w:cs="Times New Roman"/>
+          <w:sz w:val="24"/>
+          <w:szCs w:val="24"/>
+        </w:rPr>
+        <w:t xml:space="preserve"> and other information that will help the proper configuration and success of the attack </w:t>
       </w:r>
       <w:proofErr w:type="gramStart"/>
       <w:r>
@@ -15427,7 +15975,7 @@
           <w:sz w:val="24"/>
           <w:szCs w:val="24"/>
         </w:rPr>
-        <w:t>families</w:t>
+        <w:t>and also</w:t>
       </w:r>
       <w:proofErr w:type="gramEnd"/>
       <w:r>
@@ -15436,119 +15984,7 @@
           <w:sz w:val="24"/>
           <w:szCs w:val="24"/>
         </w:rPr>
-        <w:t xml:space="preserve"> ransomware may utilize a Command and Control</w:t>
-      </w:r>
-      <w:r>
-        <w:rPr>
-          <w:rFonts w:cs="Times New Roman"/>
-          <w:sz w:val="24"/>
-          <w:szCs w:val="24"/>
-        </w:rPr>
-        <w:t xml:space="preserve"> (C&amp;C)</w:t>
-      </w:r>
-      <w:r>
-        <w:rPr>
-          <w:rFonts w:cs="Times New Roman"/>
-          <w:sz w:val="24"/>
-          <w:szCs w:val="24"/>
-        </w:rPr>
-        <w:t xml:space="preserve"> server</w:t>
-      </w:r>
-      <w:r>
-        <w:rPr>
-          <w:rFonts w:cs="Times New Roman"/>
-          <w:sz w:val="24"/>
-          <w:szCs w:val="24"/>
-        </w:rPr>
-        <w:t xml:space="preserve"> to gather information, coordinate the attack</w:t>
-      </w:r>
-      <w:r>
-        <w:rPr>
-          <w:rFonts w:cs="Times New Roman"/>
-          <w:sz w:val="24"/>
-          <w:szCs w:val="24"/>
-        </w:rPr>
-        <w:t xml:space="preserve">, update </w:t>
-      </w:r>
-      <w:r>
-        <w:rPr>
-          <w:rFonts w:cs="Times New Roman"/>
-          <w:sz w:val="24"/>
-          <w:szCs w:val="24"/>
-        </w:rPr>
-        <w:t xml:space="preserve">the malware and </w:t>
-      </w:r>
-      <w:r>
-        <w:rPr>
-          <w:rFonts w:cs="Times New Roman"/>
-          <w:sz w:val="24"/>
-          <w:szCs w:val="24"/>
-        </w:rPr>
-        <w:t xml:space="preserve">exfiltrate data in case of a double extortion attack. </w:t>
-      </w:r>
-      <w:r>
-        <w:rPr>
-          <w:rFonts w:cs="Times New Roman"/>
-          <w:sz w:val="24"/>
-          <w:szCs w:val="24"/>
-        </w:rPr>
-        <w:t xml:space="preserve">At this stage, </w:t>
-      </w:r>
-      <w:r>
-        <w:rPr>
-          <w:rFonts w:cs="Times New Roman"/>
-          <w:sz w:val="24"/>
-          <w:szCs w:val="24"/>
-        </w:rPr>
-        <w:t xml:space="preserve">the victim establishes a </w:t>
-      </w:r>
-      <w:r>
-        <w:rPr>
-          <w:rFonts w:cs="Times New Roman"/>
-          <w:sz w:val="24"/>
-          <w:szCs w:val="24"/>
-        </w:rPr>
-        <w:t>connection with the C&amp;C server(s</w:t>
-      </w:r>
-      <w:r>
-        <w:rPr>
-          <w:rFonts w:cs="Times New Roman"/>
-          <w:sz w:val="24"/>
-          <w:szCs w:val="24"/>
-        </w:rPr>
-        <w:t xml:space="preserve">), which may be done </w:t>
-      </w:r>
-      <w:r>
-        <w:rPr>
-          <w:rFonts w:cs="Times New Roman"/>
-          <w:sz w:val="24"/>
-          <w:szCs w:val="24"/>
-        </w:rPr>
-        <w:t xml:space="preserve">via custom protocols, encrypted channels, the TOR network, or may blend with </w:t>
-      </w:r>
-      <w:r>
-        <w:rPr>
-          <w:rFonts w:cs="Times New Roman"/>
-          <w:sz w:val="24"/>
-          <w:szCs w:val="24"/>
-        </w:rPr>
-        <w:t xml:space="preserve">legitimate traffic, for example by using </w:t>
-      </w:r>
-      <w:r>
-        <w:rPr>
-          <w:rFonts w:cs="Times New Roman"/>
-          <w:sz w:val="24"/>
-          <w:szCs w:val="24"/>
-        </w:rPr>
-        <w:t xml:space="preserve">HTTPS to transmit </w:t>
-      </w:r>
-      <w:r>
-        <w:rPr>
-          <w:rFonts w:cs="Times New Roman"/>
-          <w:sz w:val="24"/>
-          <w:szCs w:val="24"/>
-        </w:rPr>
-        <w:t>all the necessary information in an encrypted fashion.</w:t>
+        <w:t xml:space="preserve"> the propagation of the malware to other systems.</w:t>
       </w:r>
       <w:r>
         <w:rPr>
@@ -15564,80 +16000,6 @@
           <w:sz w:val="24"/>
           <w:szCs w:val="24"/>
         </w:rPr>
-        <w:t>In the early stages of the attack,</w:t>
-      </w:r>
-      <w:r>
-        <w:rPr>
-          <w:rFonts w:cs="Times New Roman"/>
-          <w:sz w:val="24"/>
-          <w:szCs w:val="24"/>
-        </w:rPr>
-        <w:t xml:space="preserve"> the ransomware may send </w:t>
-      </w:r>
-      <w:r>
-        <w:rPr>
-          <w:rFonts w:cs="Times New Roman"/>
-          <w:sz w:val="24"/>
-          <w:szCs w:val="24"/>
-        </w:rPr>
-        <w:t xml:space="preserve">to the C&amp;C important information about the victim’s device, such as </w:t>
-      </w:r>
-      <w:r>
-        <w:rPr>
-          <w:rFonts w:cs="Times New Roman"/>
-          <w:sz w:val="24"/>
-          <w:szCs w:val="24"/>
-        </w:rPr>
-        <w:t xml:space="preserve">OS, Machine Name, </w:t>
-      </w:r>
-      <w:r>
-        <w:rPr>
-          <w:rFonts w:cs="Times New Roman"/>
-          <w:sz w:val="24"/>
-          <w:szCs w:val="24"/>
-        </w:rPr>
-        <w:t>basic Network topology</w:t>
-      </w:r>
-      <w:r>
-        <w:rPr>
-          <w:rFonts w:cs="Times New Roman"/>
-          <w:sz w:val="24"/>
-          <w:szCs w:val="24"/>
-        </w:rPr>
-        <w:t xml:space="preserve"> and other information that will help the proper configuration and success of the attack </w:t>
-      </w:r>
-      <w:proofErr w:type="gramStart"/>
-      <w:r>
-        <w:rPr>
-          <w:rFonts w:cs="Times New Roman"/>
-          <w:sz w:val="24"/>
-          <w:szCs w:val="24"/>
-        </w:rPr>
-        <w:t>and also</w:t>
-      </w:r>
-      <w:proofErr w:type="gramEnd"/>
-      <w:r>
-        <w:rPr>
-          <w:rFonts w:cs="Times New Roman"/>
-          <w:sz w:val="24"/>
-          <w:szCs w:val="24"/>
-        </w:rPr>
-        <w:t xml:space="preserve"> the propagation of the malware to other systems.</w:t>
-      </w:r>
-      <w:r>
-        <w:rPr>
-          <w:rFonts w:cs="Times New Roman"/>
-          <w:sz w:val="24"/>
-          <w:szCs w:val="24"/>
-        </w:rPr>
-        <w:t xml:space="preserve"> </w:t>
-      </w:r>
-      <w:r>
-        <w:rPr>
-          <w:rFonts w:cs="Times New Roman"/>
-          <w:sz w:val="24"/>
-          <w:szCs w:val="24"/>
-        </w:rPr>
         <w:t>Moreover,</w:t>
       </w:r>
       <w:r>
@@ -15662,7 +16024,6 @@
           <w:sz w:val="24"/>
           <w:szCs w:val="24"/>
         </w:rPr>
-        <w:lastRenderedPageBreak/>
         <w:t xml:space="preserve">encryption keys that will be used </w:t>
       </w:r>
       <w:r>
@@ -15709,6 +16070,7 @@
           <w:sz w:val="24"/>
           <w:szCs w:val="24"/>
         </w:rPr>
+        <w:lastRenderedPageBreak/>
         <w:t>Self-Propagation</w:t>
       </w:r>
     </w:p>
@@ -15727,7 +16089,23 @@
           <w:sz w:val="24"/>
           <w:szCs w:val="24"/>
         </w:rPr>
-        <w:t>While self-propagation is not a necessary step to conclude the attack r</w:t>
+        <w:t>While self-propagation is not a necessary step to conclude the attack</w:t>
+      </w:r>
+      <w:r>
+        <w:rPr>
+          <w:rFonts w:cs="Times New Roman"/>
+          <w:sz w:val="24"/>
+          <w:szCs w:val="24"/>
+        </w:rPr>
+        <w:t>,</w:t>
+      </w:r>
+      <w:r>
+        <w:rPr>
+          <w:rFonts w:cs="Times New Roman"/>
+          <w:sz w:val="24"/>
+          <w:szCs w:val="24"/>
+        </w:rPr>
+        <w:t xml:space="preserve"> r</w:t>
       </w:r>
       <w:r>
         <w:rPr>
@@ -16221,8 +16599,6 @@
       <w:r>
         <w:rPr>
           <w:rFonts w:cs="Times New Roman"/>
-          <w:i/>
-          <w:iCs/>
           <w:sz w:val="24"/>
           <w:szCs w:val="24"/>
         </w:rPr>
@@ -16346,23 +16722,7 @@
           <w:sz w:val="24"/>
           <w:szCs w:val="24"/>
         </w:rPr>
-        <w:t xml:space="preserve">many </w:t>
-      </w:r>
-      <w:r>
-        <w:rPr>
-          <w:rFonts w:cs="Times New Roman"/>
-          <w:sz w:val="24"/>
-          <w:szCs w:val="24"/>
-        </w:rPr>
-        <w:t>file</w:t>
-      </w:r>
-      <w:r>
-        <w:rPr>
-          <w:rFonts w:cs="Times New Roman"/>
-          <w:sz w:val="24"/>
-          <w:szCs w:val="24"/>
-        </w:rPr>
-        <w:t xml:space="preserve"> types are not targeted by ransomware</w:t>
+        <w:t>critical Windows files</w:t>
       </w:r>
       <w:r>
         <w:rPr>
@@ -16378,22 +16738,6 @@
           <w:sz w:val="24"/>
           <w:szCs w:val="24"/>
         </w:rPr>
-        <w:t>such as critical Windows files</w:t>
-      </w:r>
-      <w:r>
-        <w:rPr>
-          <w:rFonts w:cs="Times New Roman"/>
-          <w:sz w:val="24"/>
-          <w:szCs w:val="24"/>
-        </w:rPr>
-        <w:t xml:space="preserve">, </w:t>
-      </w:r>
-      <w:r>
-        <w:rPr>
-          <w:rFonts w:cs="Times New Roman"/>
-          <w:sz w:val="24"/>
-          <w:szCs w:val="24"/>
-        </w:rPr>
         <w:t>web browsers and</w:t>
       </w:r>
       <w:r>
@@ -16402,7 +16746,23 @@
           <w:sz w:val="24"/>
           <w:szCs w:val="24"/>
         </w:rPr>
-        <w:t xml:space="preserve"> executables, as they </w:t>
+        <w:t xml:space="preserve"> executables, </w:t>
+      </w:r>
+      <w:r>
+        <w:rPr>
+          <w:rFonts w:cs="Times New Roman"/>
+          <w:sz w:val="24"/>
+          <w:szCs w:val="24"/>
+        </w:rPr>
+        <w:t xml:space="preserve">are not targeted </w:t>
+      </w:r>
+      <w:r>
+        <w:rPr>
+          <w:rFonts w:cs="Times New Roman"/>
+          <w:sz w:val="24"/>
+          <w:szCs w:val="24"/>
+        </w:rPr>
+        <w:t xml:space="preserve">as they </w:t>
       </w:r>
       <w:r>
         <w:rPr>
@@ -16418,7 +16778,23 @@
           <w:sz w:val="24"/>
           <w:szCs w:val="24"/>
         </w:rPr>
-        <w:t xml:space="preserve">used by the user to minimally interact with the device, to get notified about the infection, to pay the ransom and </w:t>
+        <w:t xml:space="preserve">used by the user to minimally interact with the device, to get notified about the infection, to pay the ransom </w:t>
+      </w:r>
+      <w:r>
+        <w:rPr>
+          <w:rFonts w:cs="Times New Roman"/>
+          <w:sz w:val="24"/>
+          <w:szCs w:val="24"/>
+        </w:rPr>
+        <w:t>or</w:t>
+      </w:r>
+      <w:r>
+        <w:rPr>
+          <w:rFonts w:cs="Times New Roman"/>
+          <w:sz w:val="24"/>
+          <w:szCs w:val="24"/>
+        </w:rPr>
+        <w:t xml:space="preserve"> </w:t>
       </w:r>
       <w:r>
         <w:rPr>
@@ -16484,7 +16860,7 @@
           <w:sz w:val="24"/>
           <w:szCs w:val="24"/>
         </w:rPr>
-        <w:t xml:space="preserve"> ransomware utilizing double extortion exfiltrate the data to the C&amp;C server(s). </w:t>
+        <w:t xml:space="preserve"> ransomware utilizing double extortion exfiltrate the data to the C&amp;C server. </w:t>
       </w:r>
       <w:r>
         <w:rPr>
@@ -16574,16 +16950,7 @@
           <w:sz w:val="24"/>
           <w:szCs w:val="24"/>
         </w:rPr>
-        <w:t xml:space="preserve">Web </w:t>
-      </w:r>
-      <w:r>
-        <w:rPr>
-          <w:rFonts w:cs="Times New Roman"/>
-          <w:sz w:val="24"/>
-          <w:szCs w:val="24"/>
-        </w:rPr>
-        <w:lastRenderedPageBreak/>
-        <w:t xml:space="preserve">Services </w:t>
+        <w:t xml:space="preserve">Web Services </w:t>
       </w:r>
       <w:r>
         <w:rPr>
@@ -16633,6 +17000,7 @@
           <w:sz w:val="24"/>
           <w:szCs w:val="24"/>
         </w:rPr>
+        <w:lastRenderedPageBreak/>
         <w:t xml:space="preserve">Reaching this stage, ransomware </w:t>
       </w:r>
       <w:proofErr w:type="gramStart"/>
@@ -16941,102 +17309,93 @@
         <w:jc w:val="both"/>
         <w:rPr>
           <w:rFonts w:cs="Times New Roman"/>
-          <w:sz w:val="24"/>
-          <w:szCs w:val="24"/>
-        </w:rPr>
-      </w:pPr>
-      <w:r>
-        <w:rPr>
-          <w:rFonts w:cs="Times New Roman"/>
-          <w:sz w:val="24"/>
-          <w:szCs w:val="24"/>
-        </w:rPr>
-        <w:t>To show that a file is encrypted,</w:t>
-      </w:r>
-      <w:r>
-        <w:rPr>
-          <w:rFonts w:cs="Times New Roman"/>
-          <w:sz w:val="24"/>
-          <w:szCs w:val="24"/>
-        </w:rPr>
-        <w:t xml:space="preserve"> attackers may choose to rename the encrypted files by </w:t>
-      </w:r>
-      <w:r>
-        <w:rPr>
-          <w:rFonts w:cs="Times New Roman"/>
-          <w:sz w:val="24"/>
-          <w:szCs w:val="24"/>
-        </w:rPr>
-        <w:t>appending</w:t>
-      </w:r>
-      <w:r>
-        <w:rPr>
-          <w:rFonts w:cs="Times New Roman"/>
-          <w:sz w:val="24"/>
-          <w:szCs w:val="24"/>
-        </w:rPr>
-        <w:t xml:space="preserve"> an extension</w:t>
-      </w:r>
-      <w:r>
-        <w:rPr>
-          <w:rFonts w:cs="Times New Roman"/>
-          <w:sz w:val="24"/>
-          <w:szCs w:val="24"/>
-        </w:rPr>
-        <w:t xml:space="preserve">. </w:t>
-      </w:r>
-      <w:r>
-        <w:rPr>
-          <w:rFonts w:cs="Times New Roman"/>
-          <w:sz w:val="24"/>
-          <w:szCs w:val="24"/>
-        </w:rPr>
-        <w:t xml:space="preserve">For </w:t>
-      </w:r>
-      <w:r>
-        <w:rPr>
-          <w:rFonts w:cs="Times New Roman"/>
-          <w:sz w:val="24"/>
-          <w:szCs w:val="24"/>
-        </w:rPr>
-        <w:t>instance</w:t>
-      </w:r>
-      <w:r>
-        <w:rPr>
-          <w:rFonts w:cs="Times New Roman"/>
-          <w:sz w:val="24"/>
-          <w:szCs w:val="24"/>
-        </w:rPr>
-        <w:t>,</w:t>
-      </w:r>
-      <w:r>
-        <w:rPr>
-          <w:rFonts w:cs="Times New Roman"/>
-          <w:sz w:val="24"/>
-          <w:szCs w:val="24"/>
-        </w:rPr>
-        <w:t xml:space="preserve"> Babuk adds the </w:t>
-      </w:r>
-      <w:proofErr w:type="gramStart"/>
-      <w:r>
-        <w:rPr>
-          <w:rFonts w:cs="Times New Roman"/>
-          <w:sz w:val="24"/>
-          <w:szCs w:val="24"/>
-        </w:rPr>
-        <w:t>“</w:t>
-      </w:r>
-      <w:r>
-        <w:rPr>
-          <w:rFonts w:cs="Times New Roman"/>
           <w:i/>
           <w:iCs/>
           <w:sz w:val="24"/>
           <w:szCs w:val="24"/>
         </w:rPr>
-        <w:t>.</w:t>
-      </w:r>
-      <w:proofErr w:type="spellStart"/>
+      </w:pPr>
+      <w:r>
+        <w:rPr>
+          <w:rFonts w:cs="Times New Roman"/>
+          <w:sz w:val="24"/>
+          <w:szCs w:val="24"/>
+        </w:rPr>
+        <w:t>To show that a file is encrypted,</w:t>
+      </w:r>
+      <w:r>
+        <w:rPr>
+          <w:rFonts w:cs="Times New Roman"/>
+          <w:sz w:val="24"/>
+          <w:szCs w:val="24"/>
+        </w:rPr>
+        <w:t xml:space="preserve"> attackers may choose to rename the encrypted files by </w:t>
+      </w:r>
+      <w:r>
+        <w:rPr>
+          <w:rFonts w:cs="Times New Roman"/>
+          <w:sz w:val="24"/>
+          <w:szCs w:val="24"/>
+        </w:rPr>
+        <w:t>appending</w:t>
+      </w:r>
+      <w:r>
+        <w:rPr>
+          <w:rFonts w:cs="Times New Roman"/>
+          <w:sz w:val="24"/>
+          <w:szCs w:val="24"/>
+        </w:rPr>
+        <w:t xml:space="preserve"> an extension</w:t>
+      </w:r>
+      <w:r>
+        <w:rPr>
+          <w:rFonts w:cs="Times New Roman"/>
+          <w:sz w:val="24"/>
+          <w:szCs w:val="24"/>
+        </w:rPr>
+        <w:t xml:space="preserve">. </w:t>
+      </w:r>
+      <w:r>
+        <w:rPr>
+          <w:rFonts w:cs="Times New Roman"/>
+          <w:sz w:val="24"/>
+          <w:szCs w:val="24"/>
+        </w:rPr>
+        <w:t xml:space="preserve">For </w:t>
+      </w:r>
+      <w:r>
+        <w:rPr>
+          <w:rFonts w:cs="Times New Roman"/>
+          <w:sz w:val="24"/>
+          <w:szCs w:val="24"/>
+        </w:rPr>
+        <w:t>instance</w:t>
+      </w:r>
+      <w:r>
+        <w:rPr>
+          <w:rFonts w:cs="Times New Roman"/>
+          <w:sz w:val="24"/>
+          <w:szCs w:val="24"/>
+        </w:rPr>
+        <w:t>,</w:t>
+      </w:r>
+      <w:r>
+        <w:rPr>
+          <w:rFonts w:cs="Times New Roman"/>
+          <w:sz w:val="24"/>
+          <w:szCs w:val="24"/>
+        </w:rPr>
+        <w:t xml:space="preserve"> Babuk adds the </w:t>
+      </w:r>
+      <w:proofErr w:type="gramStart"/>
+      <w:r>
+        <w:rPr>
+          <w:rFonts w:cs="Times New Roman"/>
+          <w:sz w:val="24"/>
+          <w:szCs w:val="24"/>
+        </w:rPr>
+        <w:t>“</w:t>
+      </w:r>
       <w:r>
         <w:rPr>
           <w:rFonts w:cs="Times New Roman"/>
@@ -17045,9 +17404,8 @@
           <w:sz w:val="24"/>
           <w:szCs w:val="24"/>
         </w:rPr>
-        <w:t>babyK</w:t>
-      </w:r>
-      <w:proofErr w:type="spellEnd"/>
+        <w:t>.babyK</w:t>
+      </w:r>
       <w:proofErr w:type="gramEnd"/>
       <w:r>
         <w:rPr>
@@ -17075,25 +17433,7 @@
           <w:sz w:val="24"/>
           <w:szCs w:val="24"/>
         </w:rPr>
-        <w:t xml:space="preserve">extension and </w:t>
-      </w:r>
-      <w:proofErr w:type="spellStart"/>
-      <w:r>
-        <w:rPr>
-          <w:rFonts w:cs="Times New Roman"/>
-          <w:sz w:val="24"/>
-          <w:szCs w:val="24"/>
-        </w:rPr>
-        <w:t>Wannacry</w:t>
-      </w:r>
-      <w:proofErr w:type="spellEnd"/>
-      <w:r>
-        <w:rPr>
-          <w:rFonts w:cs="Times New Roman"/>
-          <w:sz w:val="24"/>
-          <w:szCs w:val="24"/>
-        </w:rPr>
-        <w:t xml:space="preserve"> appends the </w:t>
+        <w:t xml:space="preserve">extension and Wannacry appends the </w:t>
       </w:r>
       <w:r>
         <w:rPr>
@@ -17149,87 +17489,49 @@
           <w:sz w:val="24"/>
           <w:szCs w:val="24"/>
         </w:rPr>
-        <w:t>Having encrypted all the desired files,</w:t>
-      </w:r>
-      <w:r>
-        <w:rPr>
-          <w:rFonts w:cs="Times New Roman"/>
-          <w:sz w:val="24"/>
-          <w:szCs w:val="24"/>
-        </w:rPr>
-        <w:t xml:space="preserve"> </w:t>
-      </w:r>
-      <w:r>
-        <w:rPr>
-          <w:rFonts w:cs="Times New Roman"/>
-          <w:sz w:val="24"/>
-          <w:szCs w:val="24"/>
-        </w:rPr>
-        <w:t xml:space="preserve">ransomware </w:t>
-      </w:r>
-      <w:r>
-        <w:rPr>
-          <w:rFonts w:cs="Times New Roman"/>
-          <w:sz w:val="24"/>
-          <w:szCs w:val="24"/>
-        </w:rPr>
-        <w:t xml:space="preserve">typically </w:t>
-      </w:r>
-      <w:r>
-        <w:rPr>
-          <w:rFonts w:cs="Times New Roman"/>
-          <w:sz w:val="24"/>
-          <w:szCs w:val="24"/>
-        </w:rPr>
-        <w:t>delete all backups, by scanning for directories containing the word ‘Backup’ or similar and interacting with known backup utilities such as Windows Shadow copies.</w:t>
-      </w:r>
-      <w:r>
-        <w:rPr>
-          <w:rFonts w:cs="Times New Roman"/>
-          <w:sz w:val="24"/>
-          <w:szCs w:val="24"/>
-        </w:rPr>
-        <w:t xml:space="preserve"> </w:t>
-      </w:r>
-      <w:r>
-        <w:rPr>
-          <w:rFonts w:cs="Times New Roman"/>
-          <w:sz w:val="24"/>
-          <w:szCs w:val="24"/>
-        </w:rPr>
-        <w:t xml:space="preserve">Additionally, </w:t>
-      </w:r>
-      <w:r>
-        <w:rPr>
-          <w:rFonts w:cs="Times New Roman"/>
-          <w:sz w:val="24"/>
-          <w:szCs w:val="24"/>
-        </w:rPr>
-        <w:t xml:space="preserve">recovery tools are disabled, such as Windows Recovery Environment, so that recovery of the system </w:t>
-      </w:r>
-      <w:r>
-        <w:rPr>
-          <w:rFonts w:cs="Times New Roman"/>
-          <w:sz w:val="24"/>
-          <w:szCs w:val="24"/>
-        </w:rPr>
-        <w:t>is impossible</w:t>
-      </w:r>
-      <w:r>
-        <w:rPr>
-          <w:rFonts w:cs="Times New Roman"/>
-          <w:sz w:val="24"/>
-          <w:szCs w:val="24"/>
-        </w:rPr>
-        <w:t>.</w:t>
-      </w:r>
-      <w:r>
-        <w:rPr>
-          <w:rFonts w:cs="Times New Roman"/>
-          <w:sz w:val="24"/>
-          <w:szCs w:val="24"/>
-        </w:rPr>
-        <w:t xml:space="preserve"> </w:t>
+        <w:t>In addition to that</w:t>
+      </w:r>
+      <w:r>
+        <w:rPr>
+          <w:rFonts w:cs="Times New Roman"/>
+          <w:sz w:val="24"/>
+          <w:szCs w:val="24"/>
+        </w:rPr>
+        <w:t xml:space="preserve">, ransomware typically delete all backups, by scanning for directories containing the word ‘Backup’ or </w:t>
+      </w:r>
+      <w:proofErr w:type="gramStart"/>
+      <w:r>
+        <w:rPr>
+          <w:rFonts w:cs="Times New Roman"/>
+          <w:sz w:val="24"/>
+          <w:szCs w:val="24"/>
+        </w:rPr>
+        <w:t>similar</w:t>
+      </w:r>
+      <w:r>
+        <w:rPr>
+          <w:rFonts w:cs="Times New Roman"/>
+          <w:sz w:val="24"/>
+          <w:szCs w:val="24"/>
+        </w:rPr>
+        <w:t>,</w:t>
+      </w:r>
+      <w:r>
+        <w:rPr>
+          <w:rFonts w:cs="Times New Roman"/>
+          <w:sz w:val="24"/>
+          <w:szCs w:val="24"/>
+        </w:rPr>
+        <w:t xml:space="preserve"> and</w:t>
+      </w:r>
+      <w:proofErr w:type="gramEnd"/>
+      <w:r>
+        <w:rPr>
+          <w:rFonts w:cs="Times New Roman"/>
+          <w:sz w:val="24"/>
+          <w:szCs w:val="24"/>
+        </w:rPr>
+        <w:t xml:space="preserve"> interacting with known backup utilities such as Windows Shadow copies. Additionally, recovery tools are disabled, such as Windows Recovery Environment, so that recovery of the system is impossible.</w:t>
       </w:r>
     </w:p>
     <w:p>
@@ -17267,15 +17569,63 @@
           <w:sz w:val="24"/>
           <w:szCs w:val="24"/>
         </w:rPr>
-        <w:t xml:space="preserve">To conclude the attack, the attacker notifies the user that his files are encrypted by </w:t>
-      </w:r>
-      <w:r>
-        <w:rPr>
-          <w:rFonts w:cs="Times New Roman"/>
-          <w:sz w:val="24"/>
-          <w:szCs w:val="24"/>
-        </w:rPr>
-        <w:t>placing a ransom note in each encrypted directory and awaits payment. That ransom note explains to the victim</w:t>
+        <w:t>To conclude the attack, the attacker notifies the user</w:t>
+      </w:r>
+      <w:r>
+        <w:rPr>
+          <w:rFonts w:cs="Times New Roman"/>
+          <w:sz w:val="24"/>
+          <w:szCs w:val="24"/>
+        </w:rPr>
+        <w:t>s</w:t>
+      </w:r>
+      <w:r>
+        <w:rPr>
+          <w:rFonts w:cs="Times New Roman"/>
+          <w:sz w:val="24"/>
+          <w:szCs w:val="24"/>
+        </w:rPr>
+        <w:t xml:space="preserve"> that</w:t>
+      </w:r>
+      <w:r>
+        <w:rPr>
+          <w:rFonts w:cs="Times New Roman"/>
+          <w:sz w:val="24"/>
+          <w:szCs w:val="24"/>
+        </w:rPr>
+        <w:t xml:space="preserve"> their</w:t>
+      </w:r>
+      <w:r>
+        <w:rPr>
+          <w:rFonts w:cs="Times New Roman"/>
+          <w:sz w:val="24"/>
+          <w:szCs w:val="24"/>
+        </w:rPr>
+        <w:t xml:space="preserve"> files are encrypted by </w:t>
+      </w:r>
+      <w:r>
+        <w:rPr>
+          <w:rFonts w:cs="Times New Roman"/>
+          <w:sz w:val="24"/>
+          <w:szCs w:val="24"/>
+        </w:rPr>
+        <w:t xml:space="preserve">placing a ransom note in each </w:t>
+      </w:r>
+      <w:r>
+        <w:rPr>
+          <w:rFonts w:cs="Times New Roman"/>
+          <w:sz w:val="24"/>
+          <w:szCs w:val="24"/>
+        </w:rPr>
+        <w:t>affected</w:t>
+      </w:r>
+      <w:r>
+        <w:rPr>
+          <w:rFonts w:cs="Times New Roman"/>
+          <w:sz w:val="24"/>
+          <w:szCs w:val="24"/>
+        </w:rPr>
+        <w:t xml:space="preserve"> directory and awaits payment. That ransom note explains to the victim</w:t>
       </w:r>
       <w:r>
         <w:rPr>
@@ -17391,7 +17741,23 @@
           <w:sz w:val="24"/>
           <w:szCs w:val="24"/>
         </w:rPr>
-        <w:t xml:space="preserve"> the ransomware that are met in the wild but </w:t>
+        <w:t xml:space="preserve"> the ransomware that are met in the wild</w:t>
+      </w:r>
+      <w:r>
+        <w:rPr>
+          <w:rFonts w:cs="Times New Roman"/>
+          <w:sz w:val="24"/>
+          <w:szCs w:val="24"/>
+        </w:rPr>
+        <w:t xml:space="preserve"> and their nuances</w:t>
+      </w:r>
+      <w:r>
+        <w:rPr>
+          <w:rFonts w:cs="Times New Roman"/>
+          <w:sz w:val="24"/>
+          <w:szCs w:val="24"/>
+        </w:rPr>
+        <w:t xml:space="preserve"> but </w:t>
       </w:r>
       <w:r>
         <w:rPr>
@@ -17497,7 +17863,6 @@
         <w:rPr>
           <w:smallCaps/>
         </w:rPr>
-        <w:lastRenderedPageBreak/>
         <w:t xml:space="preserve">Analyzing and </w:t>
       </w:r>
       <w:r>
@@ -17530,7 +17895,36 @@
           <w:sz w:val="24"/>
           <w:szCs w:val="24"/>
         </w:rPr>
-        <w:t>This section focuses on the analysis of the common methods that research and industry products try to analyze and detect ransomware attacks. Analysis precedes detection, as detection systems use the findings of their analysis to infer if a certain observation is a ransomware.</w:t>
+        <w:lastRenderedPageBreak/>
+        <w:t>This section focuses on the analysis of the common methods that research and industry products</w:t>
+      </w:r>
+      <w:r>
+        <w:rPr>
+          <w:sz w:val="24"/>
+          <w:szCs w:val="24"/>
+        </w:rPr>
+        <w:t xml:space="preserve"> employ when they </w:t>
+      </w:r>
+      <w:r>
+        <w:rPr>
+          <w:sz w:val="24"/>
+          <w:szCs w:val="24"/>
+        </w:rPr>
+        <w:t xml:space="preserve">analyze and detect ransomware attacks. Analysis precedes detection, as detection systems use the findings of their </w:t>
+      </w:r>
+      <w:r>
+        <w:rPr>
+          <w:sz w:val="24"/>
+          <w:szCs w:val="24"/>
+        </w:rPr>
+        <w:t>study</w:t>
+      </w:r>
+      <w:r>
+        <w:rPr>
+          <w:sz w:val="24"/>
+          <w:szCs w:val="24"/>
+        </w:rPr>
+        <w:t xml:space="preserve"> to infer if a certain observation is a ransomware.</w:t>
       </w:r>
     </w:p>
     <w:p>
@@ -17546,7 +17940,21 @@
           <w:sz w:val="24"/>
           <w:szCs w:val="24"/>
         </w:rPr>
-        <w:t>There are commonly two major types of analysis that can be performed and that is used for the detection of ransomware. Although similarly to the anomaly detection techniques, there are many ways that they can be categorized, here I make present a taxonomy based on the way that the findings are extracted. Additionally, these methods are not specific to ransomware detection but are used generally during malware analysis.</w:t>
+        <w:t xml:space="preserve">There are commonly two major types of analysis that can be performed and that is used for the detection of ransomware. </w:t>
+      </w:r>
+      <w:r>
+        <w:rPr>
+          <w:sz w:val="24"/>
+          <w:szCs w:val="24"/>
+        </w:rPr>
+        <w:t xml:space="preserve">Although </w:t>
+      </w:r>
+      <w:r>
+        <w:rPr>
+          <w:sz w:val="24"/>
+          <w:szCs w:val="24"/>
+        </w:rPr>
+        <w:t>there are many ways that they can be categorized, here I make present a taxonomy based on the way that the findings are extracted. Additionally, these methods are not specific to ransomware detection but are used generally during malware analysis.</w:t>
       </w:r>
     </w:p>
     <w:p>
@@ -17577,7 +17985,7 @@
         <w:rPr>
           <w:smallCaps/>
         </w:rPr>
-        <w:t xml:space="preserve"> and Signature-Based Detections</w:t>
+        <w:t xml:space="preserve"> and Signature-Based Detection</w:t>
       </w:r>
       <w:bookmarkEnd w:id="9"/>
     </w:p>
@@ -17599,7 +18007,21 @@
           <w:sz w:val="24"/>
           <w:szCs w:val="24"/>
         </w:rPr>
-        <w:t>Static analysis strives to examine sample and infer if it is a ransomware by extracting information from the sample without running it. This is typically done by disassembling and analyzing the code of binaries to extract information regarding their structure, contents, and other static characteristics and identify any intent for malicious activity.</w:t>
+        <w:t xml:space="preserve">Static analysis strives to examine </w:t>
+      </w:r>
+      <w:r>
+        <w:rPr>
+          <w:sz w:val="24"/>
+          <w:szCs w:val="24"/>
+        </w:rPr>
+        <w:t xml:space="preserve">a </w:t>
+      </w:r>
+      <w:r>
+        <w:rPr>
+          <w:sz w:val="24"/>
+          <w:szCs w:val="24"/>
+        </w:rPr>
+        <w:t>sample and infer if it is a ransomware by extracting information without running it. This is typically done by disassembling and analyzing the code of binaries to extract information regarding their structure, contents, and other static characteristics and identify any intent for malicious activity.</w:t>
       </w:r>
     </w:p>
     <w:p>
@@ -17631,7 +18053,21 @@
           <w:sz w:val="24"/>
           <w:szCs w:val="24"/>
         </w:rPr>
-        <w:t xml:space="preserve"> and file types. Researchers obtain these features from samples without running the samples and can use them to build a profile of the sample, also called a signature. Signature-based detection is based on the discovered signatures of known ransomware and during detection such systems try to match analyzed samples with a knowledge base of previously discovered malicious signatures. In the case of a match, they infer that this sample has malicious intent, due to its observation in the past, and raises an alert. </w:t>
+        <w:t xml:space="preserve"> and file types. Researchers obtain these features from samples without running the</w:t>
+      </w:r>
+      <w:r>
+        <w:rPr>
+          <w:sz w:val="24"/>
+          <w:szCs w:val="24"/>
+        </w:rPr>
+        <w:t>m</w:t>
+      </w:r>
+      <w:r>
+        <w:rPr>
+          <w:sz w:val="24"/>
+          <w:szCs w:val="24"/>
+        </w:rPr>
+        <w:t xml:space="preserve"> and can use them to build a profile of the sample, also called a signature. Signature-based detection is based on the discovered signatures of known ransomware and during detection such systems try to match analyzed samples with a knowledge base of previously discovered malicious signatures. In the case of a match, they infer that this sample has malicious intent, due to its observation in the past, and raises an alert. </w:t>
       </w:r>
     </w:p>
     <w:p>
@@ -17647,7 +18083,63 @@
           <w:sz w:val="24"/>
           <w:szCs w:val="24"/>
         </w:rPr>
-        <w:t xml:space="preserve">Static analysis is fast it is performed without the risk of infecting the analysis environment, as the sample is not executed. Therefore, a successful static analysis can add to the early detection of ransomware and detect them before even they are executed. However, signature-based detection has important limitations. Firstly, it is inefficient against novel ransomware not seen again in the past, as their signatures do not exist in </w:t>
+        <w:t>Static analysis is fast</w:t>
+      </w:r>
+      <w:r>
+        <w:rPr>
+          <w:sz w:val="24"/>
+          <w:szCs w:val="24"/>
+        </w:rPr>
+        <w:t xml:space="preserve"> </w:t>
+      </w:r>
+      <w:r>
+        <w:rPr>
+          <w:sz w:val="24"/>
+          <w:szCs w:val="24"/>
+        </w:rPr>
+        <w:t>because</w:t>
+      </w:r>
+      <w:r>
+        <w:rPr>
+          <w:sz w:val="24"/>
+          <w:szCs w:val="24"/>
+        </w:rPr>
+        <w:t xml:space="preserve"> it is performed without the risk of infecting the analysis environment, as the sample is not executed. Therefore, a successful static analysis can add to the early detection of ransomware and detect them before even they are executed. However, signature-based detection has important limitations. Firstly, it is inefficient against novel ransomware not seen again in the past, as their signatures do not exist in th</w:t>
+      </w:r>
+      <w:r>
+        <w:rPr>
+          <w:sz w:val="24"/>
+          <w:szCs w:val="24"/>
+        </w:rPr>
+        <w:t>eir signature databases.</w:t>
+      </w:r>
+      <w:r>
+        <w:rPr>
+          <w:sz w:val="24"/>
+          <w:szCs w:val="24"/>
+        </w:rPr>
+        <w:t xml:space="preserve"> Malware authors employ concealment</w:t>
+      </w:r>
+      <w:r>
+        <w:rPr>
+          <w:sz w:val="24"/>
+          <w:szCs w:val="24"/>
+        </w:rPr>
+        <w:t xml:space="preserve"> techniques</w:t>
+      </w:r>
+      <w:r>
+        <w:rPr>
+          <w:sz w:val="24"/>
+          <w:szCs w:val="24"/>
+        </w:rPr>
+        <w:t>, such as obfuscation, polymorphism</w:t>
+      </w:r>
+      <w:r>
+        <w:rPr>
+          <w:sz w:val="24"/>
+          <w:szCs w:val="24"/>
+        </w:rPr>
+        <w:t xml:space="preserve">, </w:t>
       </w:r>
       <w:proofErr w:type="gramStart"/>
       <w:r>
@@ -17655,7 +18147,7 @@
           <w:sz w:val="24"/>
           <w:szCs w:val="24"/>
         </w:rPr>
-        <w:t>the  Malware</w:t>
+        <w:t>metamorphism</w:t>
       </w:r>
       <w:proofErr w:type="gramEnd"/>
       <w:r>
@@ -17663,7 +18155,21 @@
           <w:sz w:val="24"/>
           <w:szCs w:val="24"/>
         </w:rPr>
-        <w:t xml:space="preserve"> authors employ concealment, such as obfuscation, polymorphism and metamorphism and encryption techniques to either conceal or constantly change their static characteristics. This way, they can make static analysis efforts harder, and evade defense systems that rely on features obtained during static analysis.</w:t>
+        <w:t xml:space="preserve"> and encryption</w:t>
+      </w:r>
+      <w:r>
+        <w:rPr>
+          <w:sz w:val="24"/>
+          <w:szCs w:val="24"/>
+        </w:rPr>
+        <w:t xml:space="preserve"> </w:t>
+      </w:r>
+      <w:r>
+        <w:rPr>
+          <w:sz w:val="24"/>
+          <w:szCs w:val="24"/>
+        </w:rPr>
+        <w:t>to either conceal or constantly change their static characteristics. This way, they can make static analysis efforts harder, and evade defense systems that rely on features obtained during static analysis.</w:t>
       </w:r>
     </w:p>
     <w:p>
@@ -17688,7 +18194,6 @@
         <w:rPr>
           <w:smallCaps/>
         </w:rPr>
-        <w:lastRenderedPageBreak/>
         <w:t>Dynamic Analysis</w:t>
       </w:r>
       <w:r>
@@ -17717,7 +18222,36 @@
           <w:sz w:val="24"/>
           <w:szCs w:val="24"/>
         </w:rPr>
-        <w:t>Dynamic analysis does not rely on the static properties of the samples under examination, but instead requires running the sample and observe its behavior to determine if it is a ransomware or not. During research, dynamic analysis of the sample is usually done by running the samples inside an isolated environment (a sandbox), to analyze the sample without risking damage on the device. However, in real-time detection systems, this is not available as the number of samples that should be analyzed is large. In such cases, dynamic analysis relies on the real-time extraction of behavioral features, by constantly monitoring the system. Of course, dynamic analysis-based detection systems use features that were discovered during sandbox analysis that they were important for ransomware detection, they do not rely on sandbox environments for real-time detection.</w:t>
+        <w:lastRenderedPageBreak/>
+        <w:t>Dynamic analysis</w:t>
+      </w:r>
+      <w:r>
+        <w:rPr>
+          <w:sz w:val="24"/>
+          <w:szCs w:val="24"/>
+        </w:rPr>
+        <w:t xml:space="preserve"> on the other hand</w:t>
+      </w:r>
+      <w:r>
+        <w:rPr>
+          <w:sz w:val="24"/>
+          <w:szCs w:val="24"/>
+        </w:rPr>
+        <w:t xml:space="preserve"> does not rely on the static properties of the samples under examination, but instead requires running the sample and observe its behavior to determine if it is a ransomware or not. During research, dynamic analysis of the sample is usually done by running the samples inside an isolated environment (a sandbox), to analyze the sample without risking damage on the device. However, in real-time detection systems, this is not available as the number of samples that should be analyzed is large. In such cases, dynamic analysis relies on the real-time extraction of behavioral features, by constantly monitoring the system. Of course, dynamic analysis-based detection systems use features that were discovered during sandbox analysis that they were important for ransomware detection, </w:t>
+      </w:r>
+      <w:r>
+        <w:rPr>
+          <w:sz w:val="24"/>
+          <w:szCs w:val="24"/>
+        </w:rPr>
+        <w:t>but</w:t>
+      </w:r>
+      <w:r>
+        <w:rPr>
+          <w:sz w:val="24"/>
+          <w:szCs w:val="24"/>
+        </w:rPr>
+        <w:t xml:space="preserve"> do not rely on sandbox environments for real-time detection.</w:t>
       </w:r>
     </w:p>
     <w:p>
@@ -17733,7 +18267,21 @@
           <w:sz w:val="24"/>
           <w:szCs w:val="24"/>
         </w:rPr>
-        <w:t>Dynamic analysis aims to obtain behavioral features such as logs, process activity, file system activity, I/O access patterns, function/API/system calls, network activity, registry activity, resource usage and sensor readings. As will be described in Chapter 3, not all these features have significant strengths in detecting ransomware attacks and not one of the features can solely detect attacks. Instead, I advocate that a robust system should combine features and techniques that have shown their promise and resilience in differentiating ransomware attacks from normal behavior and detecting them in their earliest stages.</w:t>
+        <w:t xml:space="preserve">Dynamic analysis aims to obtain behavioral features such as logs, process activity, file system activity, I/O access patterns, function/API/system calls, network activity, registry activity, resource usage and sensor readings. As will be described in Chapter 3, not all these features have significant strengths in detecting ransomware attacks and not one of the features can solely detect attacks. Instead, I advocate that a robust system should combine features and techniques that have shown their promise and resilience in </w:t>
+      </w:r>
+      <w:r>
+        <w:rPr>
+          <w:sz w:val="24"/>
+          <w:szCs w:val="24"/>
+        </w:rPr>
+        <w:t>distinguishing</w:t>
+      </w:r>
+      <w:r>
+        <w:rPr>
+          <w:sz w:val="24"/>
+          <w:szCs w:val="24"/>
+        </w:rPr>
+        <w:t xml:space="preserve"> ransomware attacks from normal behavior and detecting them in their earliest stages.</w:t>
       </w:r>
     </w:p>
     <w:p>
@@ -17793,15 +18341,7 @@
           <w:sz w:val="24"/>
           <w:szCs w:val="24"/>
         </w:rPr>
-        <w:t>, that may seem interesting targets to attackers and monitor any interactions with these files. Assuming that these decoy files should not be interacted with during normal operations, deception-</w:t>
-      </w:r>
-      <w:r>
-        <w:rPr>
-          <w:sz w:val="24"/>
-          <w:szCs w:val="24"/>
-        </w:rPr>
-        <w:lastRenderedPageBreak/>
-        <w:t>based systems assume that any activity on those files indicate</w:t>
+        <w:t>, that may seem interesting targets to attackers and monitor any interactions with these files. Assuming that these decoy files should not be interacted with during normal operations, deception-based systems assume that any activity on those files indicate</w:t>
       </w:r>
       <w:r>
         <w:rPr>
@@ -17817,28 +18357,47 @@
         </w:rPr>
         <w:t xml:space="preserve"> suspicious </w:t>
       </w:r>
-      <w:proofErr w:type="gramStart"/>
-      <w:r>
-        <w:rPr>
-          <w:sz w:val="24"/>
-          <w:szCs w:val="24"/>
-        </w:rPr>
-        <w:t>activity</w:t>
-      </w:r>
-      <w:proofErr w:type="gramEnd"/>
-      <w:r>
-        <w:rPr>
-          <w:sz w:val="24"/>
-          <w:szCs w:val="24"/>
-        </w:rPr>
-        <w:t xml:space="preserve"> and an alarm</w:t>
-      </w:r>
-      <w:r>
-        <w:rPr>
-          <w:sz w:val="24"/>
-          <w:szCs w:val="24"/>
-        </w:rPr>
-        <w:t xml:space="preserve"> is</w:t>
+      <w:r>
+        <w:rPr>
+          <w:sz w:val="24"/>
+          <w:szCs w:val="24"/>
+        </w:rPr>
+        <w:t>activity,</w:t>
+      </w:r>
+      <w:r>
+        <w:rPr>
+          <w:sz w:val="24"/>
+          <w:szCs w:val="24"/>
+        </w:rPr>
+        <w:t xml:space="preserve"> and </w:t>
+      </w:r>
+      <w:r>
+        <w:rPr>
+          <w:sz w:val="24"/>
+          <w:szCs w:val="24"/>
+        </w:rPr>
+        <w:t>thus an</w:t>
+      </w:r>
+      <w:r>
+        <w:rPr>
+          <w:sz w:val="24"/>
+          <w:szCs w:val="24"/>
+        </w:rPr>
+        <w:t xml:space="preserve"> alarm</w:t>
+      </w:r>
+      <w:r>
+        <w:rPr>
+          <w:sz w:val="24"/>
+          <w:szCs w:val="24"/>
+        </w:rPr>
+        <w:t xml:space="preserve"> </w:t>
+      </w:r>
+      <w:r>
+        <w:rPr>
+          <w:sz w:val="24"/>
+          <w:szCs w:val="24"/>
+        </w:rPr>
+        <w:t>should be</w:t>
       </w:r>
       <w:r>
         <w:rPr>
@@ -17861,6 +18420,7 @@
           <w:sz w:val="24"/>
           <w:szCs w:val="24"/>
         </w:rPr>
+        <w:lastRenderedPageBreak/>
         <w:t xml:space="preserve">Machine-learning based detection seems to dominate the behavior-based detection systems. They leverage the power and speed of machine learning algorithms to automatically learn the patterns and intricacies of the data and </w:t>
       </w:r>
       <w:r>
@@ -18099,7 +18659,21 @@
           <w:sz w:val="24"/>
           <w:szCs w:val="24"/>
         </w:rPr>
-        <w:t>behaviors that deviate greatly from that establish baseline of normal.</w:t>
+        <w:t>behaviors that deviate greatly from that establish</w:t>
+      </w:r>
+      <w:r>
+        <w:rPr>
+          <w:sz w:val="24"/>
+          <w:szCs w:val="24"/>
+        </w:rPr>
+        <w:t>ed</w:t>
+      </w:r>
+      <w:r>
+        <w:rPr>
+          <w:sz w:val="24"/>
+          <w:szCs w:val="24"/>
+        </w:rPr>
+        <w:t xml:space="preserve"> baseline of normal.</w:t>
       </w:r>
     </w:p>
     <w:p>
@@ -18192,7 +18766,21 @@
           <w:sz w:val="24"/>
           <w:szCs w:val="24"/>
         </w:rPr>
-        <w:t xml:space="preserve">behavior activities and avoiding the scarcity of </w:t>
+        <w:t xml:space="preserve">behavior activities and avoiding the </w:t>
+      </w:r>
+      <w:r>
+        <w:rPr>
+          <w:sz w:val="24"/>
+          <w:szCs w:val="24"/>
+        </w:rPr>
+        <w:t xml:space="preserve">problem of </w:t>
+      </w:r>
+      <w:r>
+        <w:rPr>
+          <w:sz w:val="24"/>
+          <w:szCs w:val="24"/>
+        </w:rPr>
+        <w:t xml:space="preserve">scarcity of </w:t>
       </w:r>
       <w:r>
         <w:rPr>
@@ -18375,23 +18963,7 @@
           <w:sz w:val="24"/>
           <w:szCs w:val="24"/>
         </w:rPr>
-        <w:t xml:space="preserve">do not conform to expected behaviors </w:t>
-      </w:r>
-      <w:proofErr w:type="gramStart"/>
-      <w:r>
-        <w:rPr>
-          <w:sz w:val="24"/>
-          <w:szCs w:val="24"/>
-        </w:rPr>
-        <w:t>in a given</w:t>
-      </w:r>
-      <w:proofErr w:type="gramEnd"/>
-      <w:r>
-        <w:rPr>
-          <w:sz w:val="24"/>
-          <w:szCs w:val="24"/>
-        </w:rPr>
-        <w:t xml:space="preserve"> dataset</w:t>
+        <w:t>do not conform to expected behaviors in a dataset</w:t>
       </w:r>
       <w:r>
         <w:rPr>
@@ -18689,64 +19261,71 @@
           <w:sz w:val="24"/>
           <w:szCs w:val="24"/>
         </w:rPr>
+        <w:t xml:space="preserve">As the number of data </w:t>
+      </w:r>
+      <w:r>
+        <w:rPr>
+          <w:sz w:val="24"/>
+          <w:szCs w:val="24"/>
+        </w:rPr>
+        <w:t xml:space="preserve">used inside organizations is </w:t>
+      </w:r>
+      <w:r>
+        <w:rPr>
+          <w:sz w:val="24"/>
+          <w:szCs w:val="24"/>
+        </w:rPr>
+        <w:t>inconceivably</w:t>
+      </w:r>
+      <w:r>
+        <w:rPr>
+          <w:sz w:val="24"/>
+          <w:szCs w:val="24"/>
+        </w:rPr>
+        <w:t xml:space="preserve"> high, it is impossible to manually monitor </w:t>
+      </w:r>
+      <w:r>
+        <w:rPr>
+          <w:sz w:val="24"/>
+          <w:szCs w:val="24"/>
+        </w:rPr>
+        <w:t>all systems</w:t>
+      </w:r>
+      <w:r>
+        <w:rPr>
+          <w:sz w:val="24"/>
+          <w:szCs w:val="24"/>
+        </w:rPr>
+        <w:t xml:space="preserve"> </w:t>
+      </w:r>
+      <w:r>
+        <w:rPr>
+          <w:sz w:val="24"/>
+          <w:szCs w:val="24"/>
+        </w:rPr>
+        <w:t>for attack</w:t>
+      </w:r>
+      <w:r>
+        <w:rPr>
+          <w:sz w:val="24"/>
+          <w:szCs w:val="24"/>
+        </w:rPr>
+        <w:t xml:space="preserve">s. </w:t>
+      </w:r>
+      <w:r>
+        <w:rPr>
+          <w:sz w:val="24"/>
+          <w:szCs w:val="24"/>
+        </w:rPr>
+        <w:t xml:space="preserve">Anomaly detection allows organizations and </w:t>
+      </w:r>
+      <w:r>
+        <w:rPr>
+          <w:sz w:val="24"/>
+          <w:szCs w:val="24"/>
+        </w:rPr>
         <w:lastRenderedPageBreak/>
-        <w:t xml:space="preserve">As the number of data </w:t>
-      </w:r>
-      <w:r>
-        <w:rPr>
-          <w:sz w:val="24"/>
-          <w:szCs w:val="24"/>
-        </w:rPr>
-        <w:t xml:space="preserve">used inside organizations is </w:t>
-      </w:r>
-      <w:r>
-        <w:rPr>
-          <w:sz w:val="24"/>
-          <w:szCs w:val="24"/>
-        </w:rPr>
-        <w:t>inconceivably</w:t>
-      </w:r>
-      <w:r>
-        <w:rPr>
-          <w:sz w:val="24"/>
-          <w:szCs w:val="24"/>
-        </w:rPr>
-        <w:t xml:space="preserve"> high, it is impossible to manually monitor </w:t>
-      </w:r>
-      <w:r>
-        <w:rPr>
-          <w:sz w:val="24"/>
-          <w:szCs w:val="24"/>
-        </w:rPr>
-        <w:t>all systems</w:t>
-      </w:r>
-      <w:r>
-        <w:rPr>
-          <w:sz w:val="24"/>
-          <w:szCs w:val="24"/>
-        </w:rPr>
-        <w:t xml:space="preserve"> </w:t>
-      </w:r>
-      <w:r>
-        <w:rPr>
-          <w:sz w:val="24"/>
-          <w:szCs w:val="24"/>
-        </w:rPr>
-        <w:t>for attack</w:t>
-      </w:r>
-      <w:r>
-        <w:rPr>
-          <w:sz w:val="24"/>
-          <w:szCs w:val="24"/>
-        </w:rPr>
-        <w:t xml:space="preserve">s. </w:t>
-      </w:r>
-      <w:r>
-        <w:rPr>
-          <w:sz w:val="24"/>
-          <w:szCs w:val="24"/>
-        </w:rPr>
-        <w:t xml:space="preserve">Anomaly detection allows organizations and individuals to </w:t>
+        <w:t xml:space="preserve">individuals to </w:t>
       </w:r>
       <w:r>
         <w:rPr>
@@ -19338,57 +19917,64 @@
           <w:sz w:val="24"/>
           <w:szCs w:val="24"/>
         </w:rPr>
+        <w:t>Many anomaly</w:t>
+      </w:r>
+      <w:r>
+        <w:rPr>
+          <w:sz w:val="24"/>
+          <w:szCs w:val="24"/>
+        </w:rPr>
+        <w:t xml:space="preserve"> detection </w:t>
+      </w:r>
+      <w:r>
+        <w:rPr>
+          <w:sz w:val="24"/>
+          <w:szCs w:val="24"/>
+        </w:rPr>
+        <w:t xml:space="preserve">methods </w:t>
+      </w:r>
+      <w:r>
+        <w:rPr>
+          <w:sz w:val="24"/>
+          <w:szCs w:val="24"/>
+        </w:rPr>
+        <w:t xml:space="preserve">revolve around the </w:t>
+      </w:r>
+      <w:r>
+        <w:rPr>
+          <w:sz w:val="24"/>
+          <w:szCs w:val="24"/>
+        </w:rPr>
+        <w:t>establishment of a baseline of normal and expected behavior.</w:t>
+      </w:r>
+      <w:r>
+        <w:rPr>
+          <w:sz w:val="24"/>
+          <w:szCs w:val="24"/>
+        </w:rPr>
+        <w:t xml:space="preserve"> </w:t>
+      </w:r>
+      <w:r>
+        <w:rPr>
+          <w:sz w:val="24"/>
+          <w:szCs w:val="24"/>
+        </w:rPr>
+        <w:t>Therefore,</w:t>
+      </w:r>
+      <w:r>
+        <w:rPr>
+          <w:sz w:val="24"/>
+          <w:szCs w:val="24"/>
+        </w:rPr>
+        <w:t xml:space="preserve"> the strategy for most approaches is to first model normal behavior, and then use this knowledge to identify deviations or </w:t>
+      </w:r>
+      <w:r>
+        <w:rPr>
+          <w:sz w:val="24"/>
+          <w:szCs w:val="24"/>
+        </w:rPr>
         <w:lastRenderedPageBreak/>
-        <w:t>Many anomaly</w:t>
-      </w:r>
-      <w:r>
-        <w:rPr>
-          <w:sz w:val="24"/>
-          <w:szCs w:val="24"/>
-        </w:rPr>
-        <w:t xml:space="preserve"> detection </w:t>
-      </w:r>
-      <w:r>
-        <w:rPr>
-          <w:sz w:val="24"/>
-          <w:szCs w:val="24"/>
-        </w:rPr>
-        <w:t xml:space="preserve">methods </w:t>
-      </w:r>
-      <w:r>
-        <w:rPr>
-          <w:sz w:val="24"/>
-          <w:szCs w:val="24"/>
-        </w:rPr>
-        <w:t xml:space="preserve">revolve around the </w:t>
-      </w:r>
-      <w:r>
-        <w:rPr>
-          <w:sz w:val="24"/>
-          <w:szCs w:val="24"/>
-        </w:rPr>
-        <w:t>establishment of a baseline of normal and expected behavior.</w:t>
-      </w:r>
-      <w:r>
-        <w:rPr>
-          <w:sz w:val="24"/>
-          <w:szCs w:val="24"/>
-        </w:rPr>
-        <w:t xml:space="preserve"> </w:t>
-      </w:r>
-      <w:r>
-        <w:rPr>
-          <w:sz w:val="24"/>
-          <w:szCs w:val="24"/>
-        </w:rPr>
-        <w:t>Therefore,</w:t>
-      </w:r>
-      <w:r>
-        <w:rPr>
-          <w:sz w:val="24"/>
-          <w:szCs w:val="24"/>
-        </w:rPr>
-        <w:t xml:space="preserve"> the strategy for most approaches is to first model normal behavior, and then use this knowledge to identify deviations or abnormalities.</w:t>
+        <w:t>abnormalities.</w:t>
       </w:r>
       <w:r>
         <w:rPr>
@@ -20220,84 +20806,105 @@
           <w:sz w:val="24"/>
           <w:szCs w:val="24"/>
         </w:rPr>
+        <w:t xml:space="preserve">Anomaly detection methods can be classified in various ways. </w:t>
+      </w:r>
+      <w:r>
+        <w:rPr>
+          <w:sz w:val="24"/>
+          <w:szCs w:val="24"/>
+        </w:rPr>
+        <w:t xml:space="preserve">There are many </w:t>
+      </w:r>
+      <w:r>
+        <w:rPr>
+          <w:sz w:val="24"/>
+          <w:szCs w:val="24"/>
+        </w:rPr>
+        <w:t>anomal</w:t>
+      </w:r>
+      <w:r>
+        <w:rPr>
+          <w:sz w:val="24"/>
+          <w:szCs w:val="24"/>
+        </w:rPr>
+        <w:t>y</w:t>
+      </w:r>
+      <w:r>
+        <w:rPr>
+          <w:sz w:val="24"/>
+          <w:szCs w:val="24"/>
+        </w:rPr>
+        <w:t xml:space="preserve"> detection methods</w:t>
+      </w:r>
+      <w:r>
+        <w:rPr>
+          <w:sz w:val="24"/>
+          <w:szCs w:val="24"/>
+        </w:rPr>
+        <w:t xml:space="preserve">, </w:t>
+      </w:r>
+      <w:r>
+        <w:rPr>
+          <w:sz w:val="24"/>
+          <w:szCs w:val="24"/>
+        </w:rPr>
+        <w:t>such</w:t>
+      </w:r>
+      <w:r>
+        <w:rPr>
+          <w:sz w:val="24"/>
+          <w:szCs w:val="24"/>
+        </w:rPr>
+        <w:t xml:space="preserve"> as</w:t>
+      </w:r>
+      <w:r>
+        <w:rPr>
+          <w:sz w:val="24"/>
+          <w:szCs w:val="24"/>
+        </w:rPr>
+        <w:t xml:space="preserve"> </w:t>
+      </w:r>
+      <w:r>
+        <w:rPr>
+          <w:sz w:val="24"/>
+          <w:szCs w:val="24"/>
+        </w:rPr>
+        <w:t>methods</w:t>
+      </w:r>
+      <w:r>
+        <w:rPr>
+          <w:sz w:val="24"/>
+          <w:szCs w:val="24"/>
+        </w:rPr>
+        <w:t xml:space="preserve"> that rely on the statistical analysis of the data or on machine learning algorithms to automatically </w:t>
+      </w:r>
+      <w:r>
+        <w:rPr>
+          <w:sz w:val="24"/>
+          <w:szCs w:val="24"/>
+        </w:rPr>
+        <w:t>learn the</w:t>
+      </w:r>
+      <w:r>
+        <w:rPr>
+          <w:sz w:val="24"/>
+          <w:szCs w:val="24"/>
+        </w:rPr>
+        <w:t xml:space="preserve"> patterns of normal behaviors.</w:t>
+      </w:r>
+      <w:r>
+        <w:rPr>
+          <w:sz w:val="24"/>
+          <w:szCs w:val="24"/>
+        </w:rPr>
+        <w:t xml:space="preserve"> </w:t>
+      </w:r>
+      <w:r>
+        <w:rPr>
+          <w:sz w:val="24"/>
+          <w:szCs w:val="24"/>
+        </w:rPr>
         <w:lastRenderedPageBreak/>
-        <w:t xml:space="preserve">Anomaly detection methods can be classified in various ways. </w:t>
-      </w:r>
-      <w:r>
-        <w:rPr>
-          <w:sz w:val="24"/>
-          <w:szCs w:val="24"/>
-        </w:rPr>
-        <w:t xml:space="preserve">There are many </w:t>
-      </w:r>
-      <w:r>
-        <w:rPr>
-          <w:sz w:val="24"/>
-          <w:szCs w:val="24"/>
-        </w:rPr>
-        <w:t>anomal</w:t>
-      </w:r>
-      <w:r>
-        <w:rPr>
-          <w:sz w:val="24"/>
-          <w:szCs w:val="24"/>
-        </w:rPr>
-        <w:t>y</w:t>
-      </w:r>
-      <w:r>
-        <w:rPr>
-          <w:sz w:val="24"/>
-          <w:szCs w:val="24"/>
-        </w:rPr>
-        <w:t xml:space="preserve"> detection methods</w:t>
-      </w:r>
-      <w:r>
-        <w:rPr>
-          <w:sz w:val="24"/>
-          <w:szCs w:val="24"/>
-        </w:rPr>
-        <w:t xml:space="preserve">, like </w:t>
-      </w:r>
-      <w:r>
-        <w:rPr>
-          <w:sz w:val="24"/>
-          <w:szCs w:val="24"/>
-        </w:rPr>
-        <w:t>methods</w:t>
-      </w:r>
-      <w:r>
-        <w:rPr>
-          <w:sz w:val="24"/>
-          <w:szCs w:val="24"/>
-        </w:rPr>
-        <w:t xml:space="preserve"> that rely on the statistical analysis of the data or on machine learning algorithms to automatically </w:t>
-      </w:r>
-      <w:r>
-        <w:rPr>
-          <w:sz w:val="24"/>
-          <w:szCs w:val="24"/>
-        </w:rPr>
-        <w:t>learn the</w:t>
-      </w:r>
-      <w:r>
-        <w:rPr>
-          <w:sz w:val="24"/>
-          <w:szCs w:val="24"/>
-        </w:rPr>
-        <w:t xml:space="preserve"> patterns of normal behaviors.</w:t>
-      </w:r>
-      <w:r>
-        <w:rPr>
-          <w:sz w:val="24"/>
-          <w:szCs w:val="24"/>
-        </w:rPr>
-        <w:t xml:space="preserve"> </w:t>
-      </w:r>
-      <w:r>
-        <w:rPr>
-          <w:sz w:val="24"/>
-          <w:szCs w:val="24"/>
-        </w:rPr>
         <w:t>Because</w:t>
       </w:r>
       <w:r>
@@ -20497,7 +21104,6 @@
         </w:rPr>
         <w:t xml:space="preserve">Describe unsupervised and </w:t>
       </w:r>
-      <w:proofErr w:type="spellStart"/>
       <w:proofErr w:type="gramStart"/>
       <w:r>
         <w:rPr>
@@ -20507,7 +21113,6 @@
         </w:rPr>
         <w:t>semisupervised</w:t>
       </w:r>
-      <w:proofErr w:type="spellEnd"/>
       <w:proofErr w:type="gramEnd"/>
     </w:p>
     <w:p>
@@ -20582,7 +21187,21 @@
           <w:sz w:val="24"/>
           <w:szCs w:val="24"/>
         </w:rPr>
-        <w:t xml:space="preserve">datasets </w:t>
+        <w:t>datasets</w:t>
+      </w:r>
+      <w:r>
+        <w:rPr>
+          <w:sz w:val="24"/>
+          <w:szCs w:val="24"/>
+        </w:rPr>
+        <w:t xml:space="preserve"> that</w:t>
+      </w:r>
+      <w:r>
+        <w:rPr>
+          <w:sz w:val="24"/>
+          <w:szCs w:val="24"/>
+        </w:rPr>
+        <w:t xml:space="preserve"> </w:t>
       </w:r>
       <w:r>
         <w:rPr>
@@ -20610,21 +21229,28 @@
           <w:sz w:val="24"/>
           <w:szCs w:val="24"/>
         </w:rPr>
-        <w:t>The most intuitive way to evaluate the performance of a model is to calculate the percentage of its correct predictions. That percentage of correct predictions is called accuracy of the model</w:t>
-      </w:r>
-      <w:r>
-        <w:rPr>
-          <w:sz w:val="24"/>
-          <w:szCs w:val="24"/>
-        </w:rPr>
-        <w:t>.</w:t>
-      </w:r>
-      <w:r>
-        <w:rPr>
-          <w:sz w:val="24"/>
-          <w:szCs w:val="24"/>
-        </w:rPr>
-        <w:t xml:space="preserve"> </w:t>
+        <w:t xml:space="preserve">The most intuitive way to evaluate the performance of a model is to calculate </w:t>
+      </w:r>
+      <w:r>
+        <w:rPr>
+          <w:sz w:val="24"/>
+          <w:szCs w:val="24"/>
+        </w:rPr>
+        <w:t xml:space="preserve">its accuracy, </w:t>
+      </w:r>
+      <w:r>
+        <w:rPr>
+          <w:sz w:val="24"/>
+          <w:szCs w:val="24"/>
+        </w:rPr>
+        <w:t xml:space="preserve">which is </w:t>
+      </w:r>
+      <w:r>
+        <w:rPr>
+          <w:sz w:val="24"/>
+          <w:szCs w:val="24"/>
+        </w:rPr>
+        <w:t xml:space="preserve">the percentage of its correct predictions. </w:t>
       </w:r>
       <w:r>
         <w:rPr>
@@ -20645,21 +21271,7 @@
           <w:sz w:val="24"/>
           <w:szCs w:val="24"/>
         </w:rPr>
-        <w:t xml:space="preserve">simple metrics </w:t>
-      </w:r>
-      <w:r>
-        <w:rPr>
-          <w:sz w:val="24"/>
-          <w:szCs w:val="24"/>
-        </w:rPr>
-        <w:t>like</w:t>
-      </w:r>
-      <w:r>
-        <w:rPr>
-          <w:sz w:val="24"/>
-          <w:szCs w:val="24"/>
-        </w:rPr>
-        <w:t xml:space="preserve"> the simple accuracy is not sufficient and may provide misleading results and </w:t>
+        <w:t xml:space="preserve">accuracy is not sufficient and may provide misleading results and </w:t>
       </w:r>
       <w:r>
         <w:rPr>
@@ -20780,7 +21392,21 @@
           <w:sz w:val="24"/>
           <w:szCs w:val="24"/>
         </w:rPr>
-        <w:t>A model that uses accuracy as is evaluation met</w:t>
+        <w:t>A model that uses accuracy as i</w:t>
+      </w:r>
+      <w:r>
+        <w:rPr>
+          <w:sz w:val="24"/>
+          <w:szCs w:val="24"/>
+        </w:rPr>
+        <w:t>t</w:t>
+      </w:r>
+      <w:r>
+        <w:rPr>
+          <w:sz w:val="24"/>
+          <w:szCs w:val="24"/>
+        </w:rPr>
+        <w:t>s evaluation met</w:t>
       </w:r>
       <w:r>
         <w:rPr>
@@ -20901,14 +21527,14 @@
           <w:sz w:val="24"/>
           <w:szCs w:val="24"/>
         </w:rPr>
-        <w:t>it is essential that</w:t>
-      </w:r>
-      <w:r>
-        <w:rPr>
-          <w:sz w:val="24"/>
-          <w:szCs w:val="24"/>
-        </w:rPr>
-        <w:t>:</w:t>
+        <w:t xml:space="preserve">it is essential that </w:t>
+      </w:r>
+      <w:r>
+        <w:rPr>
+          <w:sz w:val="24"/>
+          <w:szCs w:val="24"/>
+        </w:rPr>
+        <w:t>firstly,</w:t>
       </w:r>
       <w:r>
         <w:rPr>
@@ -20922,20 +21548,6 @@
           <w:sz w:val="24"/>
           <w:szCs w:val="24"/>
         </w:rPr>
-        <w:t>firstly,</w:t>
-      </w:r>
-      <w:r>
-        <w:rPr>
-          <w:sz w:val="24"/>
-          <w:szCs w:val="24"/>
-        </w:rPr>
-        <w:t xml:space="preserve"> </w:t>
-      </w:r>
-      <w:r>
-        <w:rPr>
-          <w:sz w:val="24"/>
-          <w:szCs w:val="24"/>
-        </w:rPr>
         <w:t xml:space="preserve">the </w:t>
       </w:r>
       <w:r>
@@ -20964,15 +21576,7 @@
           <w:sz w:val="24"/>
           <w:szCs w:val="24"/>
         </w:rPr>
-        <w:t xml:space="preserve">the normal behaviors are not </w:t>
-      </w:r>
-      <w:r>
-        <w:rPr>
-          <w:sz w:val="24"/>
-          <w:szCs w:val="24"/>
-        </w:rPr>
-        <w:lastRenderedPageBreak/>
-        <w:t xml:space="preserve">mischaracterized as abnormal. Therefore, it is </w:t>
+        <w:t xml:space="preserve">the normal behaviors are not mischaracterized as abnormal. Therefore, it is </w:t>
       </w:r>
       <w:r>
         <w:rPr>
@@ -21079,28 +21683,85 @@
           <w:sz w:val="24"/>
           <w:szCs w:val="24"/>
         </w:rPr>
-        <w:t xml:space="preserve">Although this contradicts intuition from other fields, </w:t>
-      </w:r>
-      <w:r>
-        <w:rPr>
-          <w:sz w:val="24"/>
-          <w:szCs w:val="24"/>
-        </w:rPr>
-        <w:t xml:space="preserve">it helps to remember that the goal of anomaly detection is to detect anomalies, which correspond to </w:t>
-      </w:r>
-      <w:r>
-        <w:rPr>
-          <w:sz w:val="24"/>
-          <w:szCs w:val="24"/>
-        </w:rPr>
-        <w:t xml:space="preserve">the notion of existence and therefore </w:t>
-      </w:r>
-      <w:r>
-        <w:rPr>
-          <w:sz w:val="24"/>
-          <w:szCs w:val="24"/>
-        </w:rPr>
-        <w:t>positive labels.</w:t>
+        <w:t xml:space="preserve">Although this contradicts intuition </w:t>
+      </w:r>
+      <w:r>
+        <w:rPr>
+          <w:sz w:val="24"/>
+          <w:szCs w:val="24"/>
+        </w:rPr>
+        <w:lastRenderedPageBreak/>
+        <w:t xml:space="preserve">from other fields, </w:t>
+      </w:r>
+      <w:r>
+        <w:rPr>
+          <w:sz w:val="24"/>
+          <w:szCs w:val="24"/>
+        </w:rPr>
+        <w:t xml:space="preserve">it helps to remember that the goal of anomaly detection is to detect </w:t>
+      </w:r>
+      <w:r>
+        <w:rPr>
+          <w:sz w:val="24"/>
+          <w:szCs w:val="24"/>
+        </w:rPr>
+        <w:t xml:space="preserve">the existence of </w:t>
+      </w:r>
+      <w:r>
+        <w:rPr>
+          <w:sz w:val="24"/>
+          <w:szCs w:val="24"/>
+        </w:rPr>
+        <w:t>anomalies,</w:t>
+      </w:r>
+      <w:r>
+        <w:rPr>
+          <w:sz w:val="24"/>
+          <w:szCs w:val="24"/>
+        </w:rPr>
+        <w:t xml:space="preserve"> and so </w:t>
+      </w:r>
+      <w:r>
+        <w:rPr>
+          <w:sz w:val="24"/>
+          <w:szCs w:val="24"/>
+        </w:rPr>
+        <w:t xml:space="preserve">a </w:t>
+      </w:r>
+      <w:r>
+        <w:rPr>
+          <w:sz w:val="24"/>
+          <w:szCs w:val="24"/>
+        </w:rPr>
+        <w:t>po</w:t>
+      </w:r>
+      <w:r>
+        <w:rPr>
+          <w:sz w:val="24"/>
+          <w:szCs w:val="24"/>
+        </w:rPr>
+        <w:t>sitive refers to the</w:t>
+      </w:r>
+      <w:r>
+        <w:rPr>
+          <w:sz w:val="24"/>
+          <w:szCs w:val="24"/>
+        </w:rPr>
+        <w:t xml:space="preserve"> existence</w:t>
+      </w:r>
+      <w:r>
+        <w:rPr>
+          <w:sz w:val="24"/>
+          <w:szCs w:val="24"/>
+        </w:rPr>
+        <w:t xml:space="preserve"> of an abnormality</w:t>
+      </w:r>
+      <w:r>
+        <w:rPr>
+          <w:sz w:val="24"/>
+          <w:szCs w:val="24"/>
+        </w:rPr>
+        <w:t>.</w:t>
       </w:r>
       <w:r>
         <w:rPr>
@@ -21579,7 +22240,14 @@
           <w:sz w:val="24"/>
           <w:szCs w:val="24"/>
         </w:rPr>
-        <w:t>help shift the focus to the task at hand</w:t>
+        <w:t>are more suitable for</w:t>
+      </w:r>
+      <w:r>
+        <w:rPr>
+          <w:sz w:val="24"/>
+          <w:szCs w:val="24"/>
+        </w:rPr>
+        <w:t xml:space="preserve"> the task at hand</w:t>
       </w:r>
       <w:r>
         <w:rPr>
@@ -21968,21 +22636,7 @@
           <w:sz w:val="24"/>
           <w:szCs w:val="24"/>
         </w:rPr>
-        <w:t xml:space="preserve"> and </w:t>
-      </w:r>
-      <w:r>
-        <w:rPr>
-          <w:sz w:val="24"/>
-          <w:szCs w:val="24"/>
-        </w:rPr>
-        <w:t xml:space="preserve">harm the </w:t>
-      </w:r>
-      <w:r>
-        <w:rPr>
-          <w:sz w:val="24"/>
-          <w:szCs w:val="24"/>
-        </w:rPr>
-        <w:t>target device.</w:t>
+        <w:t>.</w:t>
       </w:r>
     </w:p>
     <w:p>
@@ -21998,7 +22652,6 @@
           <w:sz w:val="24"/>
           <w:szCs w:val="24"/>
         </w:rPr>
-        <w:lastRenderedPageBreak/>
         <w:t>The False Positive Rate (FPR), or Fall-Out, refers to the proportion of normal behaviors mistakenly classified as anomalies</w:t>
       </w:r>
       <w:r>
@@ -22064,36 +22717,13 @@
         </w:rPr>
         <w:t xml:space="preserve">false </w:t>
       </w:r>
-      <w:proofErr w:type="gramStart"/>
-      <w:r>
-        <w:rPr>
-          <w:sz w:val="24"/>
-          <w:szCs w:val="24"/>
-        </w:rPr>
-        <w:t>al</w:t>
-      </w:r>
-      <w:r>
-        <w:rPr>
-          <w:sz w:val="24"/>
-          <w:szCs w:val="24"/>
-        </w:rPr>
-        <w:t>arms</w:t>
-      </w:r>
-      <w:r>
-        <w:rPr>
-          <w:sz w:val="24"/>
-          <w:szCs w:val="24"/>
-        </w:rPr>
-        <w:t xml:space="preserve">, </w:t>
-      </w:r>
-      <w:r>
-        <w:rPr>
-          <w:sz w:val="24"/>
-          <w:szCs w:val="24"/>
-        </w:rPr>
-        <w:t>and</w:t>
-      </w:r>
-      <w:proofErr w:type="gramEnd"/>
+      <w:r>
+        <w:rPr>
+          <w:sz w:val="24"/>
+          <w:szCs w:val="24"/>
+        </w:rPr>
+        <w:t>alarms and</w:t>
+      </w:r>
       <w:r>
         <w:rPr>
           <w:sz w:val="24"/>
@@ -22136,7 +22766,8 @@
           <w:sz w:val="24"/>
           <w:szCs w:val="24"/>
         </w:rPr>
-        <w:t>Inversely, The FNR can also be calculated as 1-TPR and the FPR as 1-TNR. The formulas of these metrics are presented below:</w:t>
+        <w:lastRenderedPageBreak/>
+        <w:t>The formulas of these metrics are presented below:</w:t>
       </w:r>
     </w:p>
     <w:p>
@@ -22151,65 +22782,44 @@
       <w:pPr>
         <w:keepNext/>
         <w:jc w:val="both"/>
+        <w:rPr>
+          <w:i/>
+          <w:iCs/>
+        </w:rPr>
       </w:pPr>
       <m:oMathPara>
         <m:oMath>
           <m:r>
-            <m:rPr>
-              <m:sty m:val="p"/>
-            </m:rPr>
             <w:rPr>
               <w:rFonts w:ascii="Cambria Math" w:eastAsiaTheme="minorEastAsia" w:hAnsi="Cambria Math"/>
             </w:rPr>
-            <m:t>FPR</m:t>
-          </m:r>
-          <m:r>
-            <w:rPr>
-              <w:rFonts w:ascii="Cambria Math" w:eastAsiaTheme="minorEastAsia" w:hAnsi="Cambria Math"/>
-            </w:rPr>
-            <m:t> = </m:t>
+            <m:t>FPR = </m:t>
           </m:r>
           <m:f>
             <m:fPr>
               <m:ctrlPr>
                 <w:rPr>
                   <w:rFonts w:ascii="Cambria Math" w:eastAsiaTheme="minorEastAsia" w:hAnsi="Cambria Math"/>
+                  <w:i/>
+                  <w:iCs/>
                 </w:rPr>
               </m:ctrlPr>
             </m:fPr>
             <m:num>
               <m:r>
-                <m:rPr>
-                  <m:sty m:val="p"/>
-                </m:rPr>
                 <w:rPr>
                   <w:rFonts w:ascii="Cambria Math" w:eastAsiaTheme="minorEastAsia" w:hAnsi="Cambria Math"/>
                 </w:rPr>
                 <m:t>FP</m:t>
               </m:r>
-              <m:ctrlPr>
-                <w:rPr>
-                  <w:rFonts w:ascii="Cambria Math" w:eastAsiaTheme="minorEastAsia" w:hAnsi="Cambria Math"/>
-                  <w:i/>
-                </w:rPr>
-              </m:ctrlPr>
             </m:num>
             <m:den>
               <m:r>
-                <m:rPr>
-                  <m:sty m:val="p"/>
-                </m:rPr>
                 <w:rPr>
                   <w:rFonts w:ascii="Cambria Math" w:eastAsiaTheme="minorEastAsia" w:hAnsi="Cambria Math"/>
                 </w:rPr>
                 <m:t>N</m:t>
               </m:r>
-              <m:ctrlPr>
-                <w:rPr>
-                  <w:rFonts w:ascii="Cambria Math" w:eastAsiaTheme="minorEastAsia" w:hAnsi="Cambria Math"/>
-                  <w:i/>
-                </w:rPr>
-              </m:ctrlPr>
             </m:den>
           </m:f>
           <m:r>
@@ -22223,25 +22833,18 @@
               <m:ctrlPr>
                 <w:rPr>
                   <w:rFonts w:ascii="Cambria Math" w:eastAsiaTheme="minorEastAsia" w:hAnsi="Cambria Math"/>
+                  <w:i/>
+                  <w:iCs/>
                 </w:rPr>
               </m:ctrlPr>
             </m:fPr>
             <m:num>
               <m:r>
-                <m:rPr>
-                  <m:sty m:val="p"/>
-                </m:rPr>
                 <w:rPr>
                   <w:rFonts w:ascii="Cambria Math" w:eastAsiaTheme="minorEastAsia" w:hAnsi="Cambria Math"/>
                 </w:rPr>
                 <m:t>FP</m:t>
               </m:r>
-              <m:ctrlPr>
-                <w:rPr>
-                  <w:rFonts w:ascii="Cambria Math" w:eastAsiaTheme="minorEastAsia" w:hAnsi="Cambria Math"/>
-                  <w:i/>
-                </w:rPr>
-              </m:ctrlPr>
             </m:num>
             <m:den>
               <m:d>
@@ -22250,58 +22853,26 @@
                     <w:rPr>
                       <w:rFonts w:ascii="Cambria Math" w:eastAsiaTheme="minorEastAsia" w:hAnsi="Cambria Math"/>
                       <w:i/>
+                      <w:iCs/>
                     </w:rPr>
                   </m:ctrlPr>
                 </m:dPr>
                 <m:e>
                   <m:r>
-                    <m:rPr>
-                      <m:sty m:val="p"/>
-                    </m:rPr>
                     <w:rPr>
                       <w:rFonts w:ascii="Cambria Math" w:eastAsiaTheme="minorEastAsia" w:hAnsi="Cambria Math"/>
                     </w:rPr>
-                    <m:t>FP</m:t>
-                  </m:r>
-                  <m:r>
-                    <w:rPr>
-                      <w:rFonts w:ascii="Cambria Math" w:eastAsiaTheme="minorEastAsia" w:hAnsi="Cambria Math"/>
-                    </w:rPr>
-                    <m:t> + </m:t>
-                  </m:r>
-                  <m:r>
-                    <m:rPr>
-                      <m:sty m:val="p"/>
-                    </m:rPr>
-                    <w:rPr>
-                      <w:rFonts w:ascii="Cambria Math" w:eastAsiaTheme="minorEastAsia" w:hAnsi="Cambria Math"/>
-                    </w:rPr>
-                    <m:t>TN</m:t>
+                    <m:t>FP + TN</m:t>
                   </m:r>
                 </m:e>
               </m:d>
-              <m:ctrlPr>
-                <w:rPr>
-                  <w:rFonts w:ascii="Cambria Math" w:eastAsiaTheme="minorEastAsia" w:hAnsi="Cambria Math"/>
-                  <w:i/>
-                </w:rPr>
-              </m:ctrlPr>
             </m:den>
           </m:f>
           <m:r>
             <w:rPr>
               <w:rFonts w:ascii="Cambria Math" w:eastAsiaTheme="minorEastAsia" w:hAnsi="Cambria Math"/>
             </w:rPr>
-            <m:t> = 1 - </m:t>
-          </m:r>
-          <m:r>
-            <m:rPr>
-              <m:sty m:val="p"/>
-            </m:rPr>
-            <w:rPr>
-              <w:rFonts w:ascii="Cambria Math" w:eastAsiaTheme="minorEastAsia" w:hAnsi="Cambria Math"/>
-            </w:rPr>
-            <m:t>TNR</m:t>
+            <m:t> = 1 - TNR</m:t>
           </m:r>
         </m:oMath>
       </m:oMathPara>
@@ -22733,15 +23304,7 @@
           <w:sz w:val="24"/>
           <w:szCs w:val="24"/>
         </w:rPr>
-        <w:t xml:space="preserve">Because neural networks are capable of learning nonlinear relationships, Auto-Encoders can be thought of as a more powerful generalization of Principal Component Analysis (PCA), which is a dimensionality reduction method designed to handle linear data. As </w:t>
-      </w:r>
-      <w:r>
-        <w:rPr>
-          <w:sz w:val="24"/>
-          <w:szCs w:val="24"/>
-        </w:rPr>
-        <w:lastRenderedPageBreak/>
-        <w:t xml:space="preserve">most problems though are nonlinear, Auto-Encoders should be preferred for an accurate representation of </w:t>
+        <w:t xml:space="preserve">Because neural networks are capable of learning nonlinear relationships, Auto-Encoders can be thought of as a more powerful generalization of Principal Component Analysis (PCA), which is a dimensionality reduction method designed to handle linear data. As most problems though are nonlinear, Auto-Encoders should be preferred for an accurate representation of </w:t>
       </w:r>
       <w:r>
         <w:rPr>
@@ -22855,7 +23418,15 @@
           <w:sz w:val="24"/>
           <w:szCs w:val="24"/>
         </w:rPr>
-        <w:t xml:space="preserve"> output is the same as the input and they don’t need any labels to train, Auto-Encoders</w:t>
+        <w:t xml:space="preserve"> output is the same as the input and they don’t need </w:t>
+      </w:r>
+      <w:r>
+        <w:rPr>
+          <w:sz w:val="24"/>
+          <w:szCs w:val="24"/>
+        </w:rPr>
+        <w:lastRenderedPageBreak/>
+        <w:t>any labels to train, Auto-Encoders</w:t>
       </w:r>
       <w:r>
         <w:rPr>
@@ -23216,14 +23787,58 @@
           <w:sz w:val="24"/>
           <w:szCs w:val="24"/>
         </w:rPr>
-        <w:t xml:space="preserve"> if it is above a specific threshold</w:t>
-      </w:r>
-      <w:r>
-        <w:rPr>
-          <w:sz w:val="24"/>
-          <w:szCs w:val="24"/>
-        </w:rPr>
-        <w:t xml:space="preserve"> can be used to infer that th</w:t>
+        <w:t xml:space="preserve"> if it is above a specific </w:t>
+      </w:r>
+      <w:proofErr w:type="gramStart"/>
+      <w:r>
+        <w:rPr>
+          <w:sz w:val="24"/>
+          <w:szCs w:val="24"/>
+        </w:rPr>
+        <w:t>threshold</w:t>
+      </w:r>
+      <w:proofErr w:type="gramEnd"/>
+      <w:r>
+        <w:rPr>
+          <w:sz w:val="24"/>
+          <w:szCs w:val="24"/>
+        </w:rPr>
+        <w:t xml:space="preserve"> </w:t>
+      </w:r>
+      <w:r>
+        <w:rPr>
+          <w:sz w:val="24"/>
+          <w:szCs w:val="24"/>
+        </w:rPr>
+        <w:t xml:space="preserve">it </w:t>
+      </w:r>
+      <w:r>
+        <w:rPr>
+          <w:sz w:val="24"/>
+          <w:szCs w:val="24"/>
+        </w:rPr>
+        <w:t xml:space="preserve">can be </w:t>
+      </w:r>
+      <w:r>
+        <w:rPr>
+          <w:sz w:val="24"/>
+          <w:szCs w:val="24"/>
+        </w:rPr>
+        <w:t>infer</w:t>
+      </w:r>
+      <w:r>
+        <w:rPr>
+          <w:sz w:val="24"/>
+          <w:szCs w:val="24"/>
+        </w:rPr>
+        <w:t>red</w:t>
+      </w:r>
+      <w:r>
+        <w:rPr>
+          <w:sz w:val="24"/>
+          <w:szCs w:val="24"/>
+        </w:rPr>
+        <w:t xml:space="preserve"> that th</w:t>
       </w:r>
       <w:r>
         <w:rPr>
@@ -23237,23 +23852,7 @@
           <w:sz w:val="24"/>
           <w:szCs w:val="24"/>
         </w:rPr>
-        <w:t xml:space="preserve"> </w:t>
-      </w:r>
-      <w:proofErr w:type="gramStart"/>
-      <w:r>
-        <w:rPr>
-          <w:sz w:val="24"/>
-          <w:szCs w:val="24"/>
-        </w:rPr>
-        <w:t>particular input</w:t>
-      </w:r>
-      <w:proofErr w:type="gramEnd"/>
-      <w:r>
-        <w:rPr>
-          <w:sz w:val="24"/>
-          <w:szCs w:val="24"/>
-        </w:rPr>
-        <w:t xml:space="preserve"> corresponds to an anomaly.</w:t>
+        <w:t xml:space="preserve"> particular input corresponds to an anomaly.</w:t>
       </w:r>
     </w:p>
     <w:p>
@@ -23508,7 +24107,21 @@
           <w:sz w:val="24"/>
           <w:szCs w:val="24"/>
         </w:rPr>
-        <w:t xml:space="preserve">The last hidden layer of the </w:t>
+        <w:t>The last hidden layer of the</w:t>
+      </w:r>
+      <w:r>
+        <w:rPr>
+          <w:sz w:val="24"/>
+          <w:szCs w:val="24"/>
+        </w:rPr>
+        <w:t xml:space="preserve"> encoder</w:t>
+      </w:r>
+      <w:r>
+        <w:rPr>
+          <w:sz w:val="24"/>
+          <w:szCs w:val="24"/>
+        </w:rPr>
+        <w:t xml:space="preserve"> </w:t>
       </w:r>
       <w:r>
         <w:rPr>
@@ -23558,7 +24171,6 @@
           <w:sz w:val="24"/>
           <w:szCs w:val="24"/>
         </w:rPr>
-        <w:lastRenderedPageBreak/>
         <w:t xml:space="preserve">The next component, the </w:t>
       </w:r>
       <w:r>
@@ -23640,15 +24252,13 @@
         </w:rPr>
         <w:t xml:space="preserve">’s intricacies, </w:t>
       </w:r>
-      <w:proofErr w:type="gramStart"/>
-      <w:r>
-        <w:rPr>
-          <w:sz w:val="24"/>
-          <w:szCs w:val="24"/>
-        </w:rPr>
-        <w:t>interactions</w:t>
-      </w:r>
-      <w:proofErr w:type="gramEnd"/>
+      <w:r>
+        <w:rPr>
+          <w:sz w:val="24"/>
+          <w:szCs w:val="24"/>
+        </w:rPr>
+        <w:t>interactions,</w:t>
+      </w:r>
       <w:r>
         <w:rPr>
           <w:sz w:val="24"/>
@@ -23661,14 +24271,14 @@
           <w:sz w:val="24"/>
           <w:szCs w:val="24"/>
         </w:rPr>
-        <w:t>. The size of the bottleneck</w:t>
-      </w:r>
-      <w:r>
-        <w:rPr>
-          <w:sz w:val="24"/>
-          <w:szCs w:val="24"/>
-        </w:rPr>
-        <w:t>, that is the number of neurons</w:t>
+        <w:t xml:space="preserve">. The </w:t>
+      </w:r>
+      <w:r>
+        <w:rPr>
+          <w:sz w:val="24"/>
+          <w:szCs w:val="24"/>
+        </w:rPr>
+        <w:t>number of neurons</w:t>
       </w:r>
       <w:r>
         <w:rPr>
@@ -23682,7 +24292,29 @@
           <w:sz w:val="24"/>
           <w:szCs w:val="24"/>
         </w:rPr>
-        <w:t>is an important parameter of the model</w:t>
+        <w:t>in the bottleneck</w:t>
+      </w:r>
+      <w:r>
+        <w:rPr>
+          <w:sz w:val="24"/>
+          <w:szCs w:val="24"/>
+        </w:rPr>
+        <w:t xml:space="preserve"> </w:t>
+      </w:r>
+      <w:r>
+        <w:rPr>
+          <w:sz w:val="24"/>
+          <w:szCs w:val="24"/>
+        </w:rPr>
+        <w:t xml:space="preserve">is an </w:t>
+      </w:r>
+      <w:r>
+        <w:rPr>
+          <w:sz w:val="24"/>
+          <w:szCs w:val="24"/>
+        </w:rPr>
+        <w:lastRenderedPageBreak/>
+        <w:t>important parameter of the model</w:t>
       </w:r>
       <w:r>
         <w:rPr>
@@ -23934,7 +24566,21 @@
           <w:sz w:val="24"/>
           <w:szCs w:val="24"/>
         </w:rPr>
-        <w:t xml:space="preserve"> the class of observations of which the model observed during training.</w:t>
+        <w:t xml:space="preserve"> the class of observations which the model </w:t>
+      </w:r>
+      <w:r>
+        <w:rPr>
+          <w:sz w:val="24"/>
+          <w:szCs w:val="24"/>
+        </w:rPr>
+        <w:t>used</w:t>
+      </w:r>
+      <w:r>
+        <w:rPr>
+          <w:sz w:val="24"/>
+          <w:szCs w:val="24"/>
+        </w:rPr>
+        <w:t xml:space="preserve"> during training.</w:t>
       </w:r>
     </w:p>
     <w:p>
@@ -24029,15 +24675,13 @@
         </w:rPr>
         <w:t xml:space="preserve">going through the entire dataset and </w:t>
       </w:r>
-      <w:proofErr w:type="gramStart"/>
-      <w:r>
-        <w:rPr>
-          <w:sz w:val="24"/>
-          <w:szCs w:val="24"/>
-        </w:rPr>
-        <w:t>a sufficient number of</w:t>
-      </w:r>
-      <w:proofErr w:type="gramEnd"/>
+      <w:r>
+        <w:rPr>
+          <w:sz w:val="24"/>
+          <w:szCs w:val="24"/>
+        </w:rPr>
+        <w:t>enough</w:t>
+      </w:r>
       <w:r>
         <w:rPr>
           <w:sz w:val="24"/>
@@ -24152,43 +24796,50 @@
           <w:sz w:val="24"/>
           <w:szCs w:val="24"/>
         </w:rPr>
+        <w:t xml:space="preserve">This way, when </w:t>
+      </w:r>
+      <w:r>
+        <w:rPr>
+          <w:sz w:val="24"/>
+          <w:szCs w:val="24"/>
+        </w:rPr>
+        <w:t xml:space="preserve">a normal sample is given as input, the model will know how to reconstruct similar data, resulting in a </w:t>
+      </w:r>
+      <w:r>
+        <w:rPr>
+          <w:sz w:val="24"/>
+          <w:szCs w:val="24"/>
+        </w:rPr>
+        <w:t xml:space="preserve">low reconstruction error. </w:t>
+      </w:r>
+      <w:r>
+        <w:rPr>
+          <w:sz w:val="24"/>
+          <w:szCs w:val="24"/>
+        </w:rPr>
+        <w:t>On the other hand, if an anomalous instance is given to the mode</w:t>
+      </w:r>
+      <w:r>
+        <w:rPr>
+          <w:sz w:val="24"/>
+          <w:szCs w:val="24"/>
+        </w:rPr>
+        <w:t xml:space="preserve">l, it will fail to accurately </w:t>
+      </w:r>
+      <w:r>
+        <w:rPr>
+          <w:sz w:val="24"/>
+          <w:szCs w:val="24"/>
+        </w:rPr>
+        <w:t xml:space="preserve">regenerate the input, </w:t>
+      </w:r>
+      <w:r>
+        <w:rPr>
+          <w:sz w:val="24"/>
+          <w:szCs w:val="24"/>
+        </w:rPr>
         <w:lastRenderedPageBreak/>
-        <w:t xml:space="preserve">This way, when </w:t>
-      </w:r>
-      <w:r>
-        <w:rPr>
-          <w:sz w:val="24"/>
-          <w:szCs w:val="24"/>
-        </w:rPr>
-        <w:t xml:space="preserve">a normal sample is given as input, the model will know how to reconstruct similar data, resulting in a </w:t>
-      </w:r>
-      <w:r>
-        <w:rPr>
-          <w:sz w:val="24"/>
-          <w:szCs w:val="24"/>
-        </w:rPr>
-        <w:t xml:space="preserve">low reconstruction error. </w:t>
-      </w:r>
-      <w:r>
-        <w:rPr>
-          <w:sz w:val="24"/>
-          <w:szCs w:val="24"/>
-        </w:rPr>
-        <w:t>On the other hand, if an anomalous instance is given to the mode</w:t>
-      </w:r>
-      <w:r>
-        <w:rPr>
-          <w:sz w:val="24"/>
-          <w:szCs w:val="24"/>
-        </w:rPr>
-        <w:t xml:space="preserve">l, it will fail to accurately </w:t>
-      </w:r>
-      <w:r>
-        <w:rPr>
-          <w:sz w:val="24"/>
-          <w:szCs w:val="24"/>
-        </w:rPr>
-        <w:t xml:space="preserve">regenerate the input, leading to </w:t>
+        <w:t xml:space="preserve">leading to </w:t>
       </w:r>
       <w:r>
         <w:rPr>
@@ -24359,12 +25010,140 @@
           <w:szCs w:val="24"/>
         </w:rPr>
         <w:t>anomalous or normal.</w:t>
+      </w:r>
+    </w:p>
+    <w:p>
+      <w:pPr>
+        <w:rPr>
+          <w:sz w:val="24"/>
+          <w:szCs w:val="24"/>
+        </w:rPr>
+      </w:pPr>
+    </w:p>
+    <w:p>
+      <w:pPr>
+        <w:keepNext/>
+        <w:jc w:val="both"/>
+      </w:pPr>
+      <w:r>
+        <w:rPr>
+          <w:noProof/>
+        </w:rPr>
+        <w:drawing>
+          <wp:inline distT="0" distB="0" distL="0" distR="0" wp14:anchorId="4C2A5F0D" wp14:editId="6E0BCBD7">
+            <wp:extent cx="5396230" cy="1560195"/>
+            <wp:effectExtent l="0" t="0" r="0" b="0"/>
+            <wp:docPr id="84125474" name="Picture 1" descr="A green arrow on a black background&#10;&#10;Description automatically generated"/>
+            <wp:cNvGraphicFramePr>
+              <a:graphicFrameLocks xmlns:a="http://schemas.openxmlformats.org/drawingml/2006/main" noChangeAspect="1"/>
+            </wp:cNvGraphicFramePr>
+            <a:graphic xmlns:a="http://schemas.openxmlformats.org/drawingml/2006/main">
+              <a:graphicData uri="http://schemas.openxmlformats.org/drawingml/2006/picture">
+                <pic:pic xmlns:pic="http://schemas.openxmlformats.org/drawingml/2006/picture">
+                  <pic:nvPicPr>
+                    <pic:cNvPr id="84125474" name="Picture 1" descr="A green arrow on a black background&#10;&#10;Description automatically generated"/>
+                    <pic:cNvPicPr>
+                      <a:picLocks noChangeAspect="1" noChangeArrowheads="1"/>
+                    </pic:cNvPicPr>
+                  </pic:nvPicPr>
+                  <pic:blipFill>
+                    <a:blip r:embed="rId14" cstate="print">
+                      <a:extLst>
+                        <a:ext uri="{28A0092B-C50C-407E-A947-70E740481C1C}">
+                          <a14:useLocalDpi xmlns:a14="http://schemas.microsoft.com/office/drawing/2010/main" val="0"/>
+                        </a:ext>
+                      </a:extLst>
+                    </a:blip>
+                    <a:srcRect/>
+                    <a:stretch>
+                      <a:fillRect/>
+                    </a:stretch>
+                  </pic:blipFill>
+                  <pic:spPr bwMode="auto">
+                    <a:xfrm>
+                      <a:off x="0" y="0"/>
+                      <a:ext cx="5396230" cy="1560195"/>
+                    </a:xfrm>
+                    <a:prstGeom prst="rect">
+                      <a:avLst/>
+                    </a:prstGeom>
+                    <a:noFill/>
+                    <a:ln>
+                      <a:noFill/>
+                    </a:ln>
+                  </pic:spPr>
+                </pic:pic>
+              </a:graphicData>
+            </a:graphic>
+          </wp:inline>
+        </w:drawing>
+      </w:r>
+    </w:p>
+    <w:p>
+      <w:pPr>
+        <w:pStyle w:val="Caption"/>
+        <w:jc w:val="center"/>
+        <w:rPr>
+          <w:sz w:val="24"/>
+          <w:szCs w:val="24"/>
+        </w:rPr>
+      </w:pPr>
+      <w:r>
+        <w:t xml:space="preserve">Figure </w:t>
+      </w:r>
+      <w:fldSimple w:instr=" STYLEREF 1 \s ">
+        <w:r>
+          <w:rPr>
+            <w:noProof/>
+          </w:rPr>
+          <w:t>2</w:t>
+        </w:r>
+      </w:fldSimple>
+      <w:r>
+        <w:noBreakHyphen/>
+      </w:r>
+      <w:fldSimple w:instr=" SEQ Figure \* ARABIC \s 1 ">
+        <w:r>
+          <w:rPr>
+            <w:noProof/>
+          </w:rPr>
+          <w:t>1</w:t>
+        </w:r>
+      </w:fldSimple>
+      <w:r>
+        <w:t>: Classification of events as anomalous or normal using an Auto-Encoder</w:t>
       </w:r>
     </w:p>
     <w:p>
       <w:pPr>
         <w:jc w:val="both"/>
         <w:rPr>
+          <w:sz w:val="24"/>
+          <w:szCs w:val="24"/>
+        </w:rPr>
+      </w:pPr>
+    </w:p>
+    <w:p>
+      <w:pPr>
+        <w:pStyle w:val="Heading1"/>
+        <w:rPr>
+          <w:smallCaps/>
+        </w:rPr>
+      </w:pPr>
+      <w:bookmarkStart w:id="19" w:name="_Toc142330217"/>
+      <w:r>
+        <w:rPr>
+          <w:smallCaps/>
+        </w:rPr>
+        <w:t>Literature Review</w:t>
+      </w:r>
+      <w:bookmarkEnd w:id="19"/>
+    </w:p>
+    <w:p>
+      <w:pPr>
+        <w:jc w:val="both"/>
+        <w:rPr>
+          <w:rFonts w:cs="Times New Roman"/>
           <w:sz w:val="24"/>
           <w:szCs w:val="24"/>
         </w:rPr>
@@ -24378,22 +25157,358 @@
           <w:szCs w:val="24"/>
         </w:rPr>
       </w:pPr>
-    </w:p>
-    <w:p>
-      <w:pPr>
-        <w:pStyle w:val="Heading1"/>
-        <w:rPr>
-          <w:smallCaps/>
-        </w:rPr>
-      </w:pPr>
-      <w:bookmarkStart w:id="19" w:name="_Toc142330217"/>
-      <w:r>
-        <w:rPr>
-          <w:smallCaps/>
-        </w:rPr>
-        <w:t>Literature Review</w:t>
-      </w:r>
-      <w:bookmarkEnd w:id="19"/>
+      <w:r>
+        <w:rPr>
+          <w:rFonts w:cs="Times New Roman"/>
+          <w:i/>
+          <w:iCs/>
+          <w:sz w:val="24"/>
+          <w:szCs w:val="24"/>
+        </w:rPr>
+        <w:t>Static analysis</w:t>
+      </w:r>
+      <w:r>
+        <w:rPr>
+          <w:rFonts w:cs="Times New Roman"/>
+          <w:sz w:val="24"/>
+          <w:szCs w:val="24"/>
+        </w:rPr>
+        <w:t xml:space="preserve"> </w:t>
+      </w:r>
+      <w:r>
+        <w:rPr>
+          <w:rFonts w:cs="Times New Roman"/>
+          <w:sz w:val="24"/>
+          <w:szCs w:val="24"/>
+        </w:rPr>
+        <w:t>can</w:t>
+      </w:r>
+      <w:r>
+        <w:rPr>
+          <w:rFonts w:cs="Times New Roman"/>
+          <w:sz w:val="24"/>
+          <w:szCs w:val="24"/>
+        </w:rPr>
+        <w:t xml:space="preserve"> provide </w:t>
+      </w:r>
+      <w:r>
+        <w:rPr>
+          <w:rFonts w:cs="Times New Roman"/>
+          <w:sz w:val="24"/>
+          <w:szCs w:val="24"/>
+        </w:rPr>
+        <w:t xml:space="preserve">a great first </w:t>
+      </w:r>
+      <w:r>
+        <w:rPr>
+          <w:rFonts w:cs="Times New Roman"/>
+          <w:sz w:val="24"/>
+          <w:szCs w:val="24"/>
+        </w:rPr>
+        <w:t xml:space="preserve">defense </w:t>
+      </w:r>
+      <w:r>
+        <w:rPr>
+          <w:rFonts w:cs="Times New Roman"/>
+          <w:sz w:val="24"/>
+          <w:szCs w:val="24"/>
+        </w:rPr>
+        <w:t>measure for systems.</w:t>
+      </w:r>
+      <w:r>
+        <w:rPr>
+          <w:sz w:val="24"/>
+          <w:szCs w:val="24"/>
+        </w:rPr>
+        <w:t xml:space="preserve"> </w:t>
+      </w:r>
+      <w:r>
+        <w:rPr>
+          <w:sz w:val="24"/>
+          <w:szCs w:val="24"/>
+        </w:rPr>
+        <w:t>Since it doesn’t use any behavioral features but attributes that can be extracted by the files of the malware and their contents, such as file signatures, permissions, functions and more, it can stop ransomware before they are executed.</w:t>
+      </w:r>
+      <w:r>
+        <w:t xml:space="preserve"> doi={10.23919/ICACT.2018.8323680}</w:t>
+      </w:r>
+      <w:r>
+        <w:t xml:space="preserve">} </w:t>
+      </w:r>
+      <w:r>
+        <w:rPr>
+          <w:sz w:val="24"/>
+          <w:szCs w:val="24"/>
+        </w:rPr>
+        <w:t xml:space="preserve">use static analysis to </w:t>
+      </w:r>
+      <w:r>
+        <w:rPr>
+          <w:sz w:val="24"/>
+          <w:szCs w:val="24"/>
+        </w:rPr>
+        <w:t xml:space="preserve">analyze the </w:t>
+      </w:r>
+      <w:r>
+        <w:rPr>
+          <w:sz w:val="24"/>
+          <w:szCs w:val="24"/>
+        </w:rPr>
+        <w:t>notorious</w:t>
+      </w:r>
+      <w:r>
+        <w:rPr>
+          <w:sz w:val="24"/>
+          <w:szCs w:val="24"/>
+        </w:rPr>
+        <w:t xml:space="preserve"> WannaCry ransomware, to uncover its functions and processes. </w:t>
+      </w:r>
+      <w:r>
+        <w:rPr>
+          <w:sz w:val="24"/>
+          <w:szCs w:val="24"/>
+        </w:rPr>
+        <w:t>Additionally,</w:t>
+      </w:r>
+      <w:r>
+        <w:rPr>
+          <w:sz w:val="24"/>
+          <w:szCs w:val="24"/>
+        </w:rPr>
+        <w:t xml:space="preserve"> </w:t>
+      </w:r>
+      <w:r>
+        <w:rPr>
+          <w:sz w:val="24"/>
+          <w:szCs w:val="24"/>
+        </w:rPr>
+        <w:t>DOI: 10.1109/RTEICT49044.2020.9315672</w:t>
+      </w:r>
+      <w:r>
+        <w:rPr>
+          <w:sz w:val="24"/>
+          <w:szCs w:val="24"/>
+        </w:rPr>
+        <w:t xml:space="preserve"> have used machine learning to </w:t>
+      </w:r>
+      <w:r>
+        <w:rPr>
+          <w:sz w:val="24"/>
+          <w:szCs w:val="24"/>
+        </w:rPr>
+        <w:t>classify ransomware</w:t>
+      </w:r>
+      <w:r>
+        <w:rPr>
+          <w:sz w:val="24"/>
+          <w:szCs w:val="24"/>
+        </w:rPr>
+        <w:t>-</w:t>
+      </w:r>
+      <w:r>
+        <w:rPr>
+          <w:sz w:val="24"/>
+          <w:szCs w:val="24"/>
+        </w:rPr>
+        <w:t>affected executable files from benign files. Although these works</w:t>
+      </w:r>
+      <w:r>
+        <w:rPr>
+          <w:sz w:val="24"/>
+          <w:szCs w:val="24"/>
+        </w:rPr>
+        <w:t xml:space="preserve"> </w:t>
+      </w:r>
+      <w:r>
+        <w:rPr>
+          <w:sz w:val="24"/>
+          <w:szCs w:val="24"/>
+        </w:rPr>
+        <w:t>can enhance knowledge bases with many Indicators of Compromise</w:t>
+      </w:r>
+      <w:r>
+        <w:rPr>
+          <w:sz w:val="24"/>
+          <w:szCs w:val="24"/>
+        </w:rPr>
+        <w:t xml:space="preserve"> (IoC)</w:t>
+      </w:r>
+      <w:r>
+        <w:rPr>
+          <w:sz w:val="24"/>
+          <w:szCs w:val="24"/>
+        </w:rPr>
+        <w:t xml:space="preserve"> and be used for the prompt detection and</w:t>
+      </w:r>
+      <w:r>
+        <w:rPr>
+          <w:sz w:val="24"/>
+          <w:szCs w:val="24"/>
+        </w:rPr>
+        <w:t xml:space="preserve"> prevention of attacks</w:t>
+      </w:r>
+      <w:r>
+        <w:rPr>
+          <w:sz w:val="24"/>
+          <w:szCs w:val="24"/>
+        </w:rPr>
+        <w:t xml:space="preserve">, static analysis </w:t>
+      </w:r>
+      <w:r>
+        <w:rPr>
+          <w:sz w:val="24"/>
+          <w:szCs w:val="24"/>
+        </w:rPr>
+        <w:t xml:space="preserve">is ineffective against novel and </w:t>
+      </w:r>
+      <w:r>
+        <w:rPr>
+          <w:sz w:val="24"/>
+          <w:szCs w:val="24"/>
+        </w:rPr>
+        <w:t xml:space="preserve">modern ransomware that </w:t>
+      </w:r>
+      <w:r>
+        <w:rPr>
+          <w:sz w:val="24"/>
+          <w:szCs w:val="24"/>
+        </w:rPr>
+        <w:t>can change their</w:t>
+      </w:r>
+      <w:r>
+        <w:rPr>
+          <w:sz w:val="24"/>
+          <w:szCs w:val="24"/>
+        </w:rPr>
+        <w:t xml:space="preserve"> characteristics</w:t>
+      </w:r>
+      <w:r>
+        <w:rPr>
+          <w:sz w:val="24"/>
+          <w:szCs w:val="24"/>
+        </w:rPr>
+        <w:t xml:space="preserve"> to evade such defenses</w:t>
+      </w:r>
+      <w:r>
+        <w:rPr>
+          <w:sz w:val="24"/>
+          <w:szCs w:val="24"/>
+        </w:rPr>
+        <w:t xml:space="preserve">. </w:t>
+      </w:r>
+      <w:r>
+        <w:rPr>
+          <w:sz w:val="24"/>
+          <w:szCs w:val="24"/>
+        </w:rPr>
+        <w:t>S</w:t>
+      </w:r>
+      <w:r>
+        <w:rPr>
+          <w:sz w:val="24"/>
+          <w:szCs w:val="24"/>
+        </w:rPr>
+        <w:t xml:space="preserve">tatic analysis is mostly effective against </w:t>
+      </w:r>
+      <w:r>
+        <w:rPr>
+          <w:sz w:val="24"/>
+          <w:szCs w:val="24"/>
+        </w:rPr>
+        <w:t xml:space="preserve">known </w:t>
+      </w:r>
+      <w:r>
+        <w:rPr>
+          <w:sz w:val="24"/>
+          <w:szCs w:val="24"/>
+        </w:rPr>
+        <w:t xml:space="preserve">malware and ineffective against </w:t>
+      </w:r>
+      <w:r>
+        <w:rPr>
+          <w:sz w:val="24"/>
+          <w:szCs w:val="24"/>
+        </w:rPr>
+        <w:t xml:space="preserve">polymorphic and metamorphic </w:t>
+      </w:r>
+      <w:r>
+        <w:rPr>
+          <w:sz w:val="24"/>
+          <w:szCs w:val="24"/>
+        </w:rPr>
+        <w:t xml:space="preserve">ransomware. </w:t>
+      </w:r>
+      <w:r>
+        <w:rPr>
+          <w:sz w:val="24"/>
+          <w:szCs w:val="24"/>
+        </w:rPr>
+        <w:t xml:space="preserve">Since modern ransomware can change their </w:t>
+      </w:r>
+      <w:r>
+        <w:rPr>
+          <w:sz w:val="24"/>
+          <w:szCs w:val="24"/>
+        </w:rPr>
+        <w:t>static characteristics by employing obfuscation methods</w:t>
+      </w:r>
+      <w:r>
+        <w:rPr>
+          <w:sz w:val="24"/>
+          <w:szCs w:val="24"/>
+        </w:rPr>
+        <w:t xml:space="preserve"> </w:t>
+      </w:r>
+      <w:r>
+        <w:rPr>
+          <w:sz w:val="24"/>
+          <w:szCs w:val="24"/>
+        </w:rPr>
+        <w:t>https://unit42.paloaltonetworks.com/unit42-ransomware-locky-teslacrypt-other-</w:t>
+      </w:r>
+      <w:r>
+        <w:rPr>
+          <w:sz w:val="24"/>
+          <w:szCs w:val="24"/>
+        </w:rPr>
+        <w:lastRenderedPageBreak/>
+        <w:t>malware-families-use-new-tool-to-evade-detection/</w:t>
+      </w:r>
+      <w:r>
+        <w:rPr>
+          <w:sz w:val="24"/>
+          <w:szCs w:val="24"/>
+        </w:rPr>
+        <w:t xml:space="preserve">, </w:t>
+      </w:r>
+      <w:r>
+        <w:rPr>
+          <w:sz w:val="24"/>
+          <w:szCs w:val="24"/>
+        </w:rPr>
+        <w:t xml:space="preserve">static analysis </w:t>
+      </w:r>
+      <w:r>
+        <w:rPr>
+          <w:sz w:val="24"/>
+          <w:szCs w:val="24"/>
+        </w:rPr>
+        <w:t xml:space="preserve">is insufficient </w:t>
+      </w:r>
+      <w:r>
+        <w:rPr>
+          <w:sz w:val="24"/>
+          <w:szCs w:val="24"/>
+        </w:rPr>
+        <w:t xml:space="preserve">to identify a program’s </w:t>
+      </w:r>
+      <w:r>
+        <w:rPr>
+          <w:sz w:val="24"/>
+          <w:szCs w:val="24"/>
+        </w:rPr>
+        <w:t>type and objectives.</w:t>
+      </w:r>
     </w:p>
     <w:p>
       <w:pPr>
@@ -24404,15 +25519,46 @@
           <w:szCs w:val="24"/>
         </w:rPr>
       </w:pPr>
-    </w:p>
-    <w:p>
-      <w:pPr>
-        <w:jc w:val="both"/>
-        <w:rPr>
-          <w:sz w:val="24"/>
-          <w:szCs w:val="24"/>
-        </w:rPr>
-      </w:pPr>
+      <w:r>
+        <w:rPr>
+          <w:rFonts w:cs="Times New Roman"/>
+          <w:sz w:val="24"/>
+          <w:szCs w:val="24"/>
+        </w:rPr>
+        <w:t xml:space="preserve">Other </w:t>
+      </w:r>
+      <w:r>
+        <w:rPr>
+          <w:rFonts w:cs="Times New Roman"/>
+          <w:sz w:val="24"/>
+          <w:szCs w:val="24"/>
+        </w:rPr>
+        <w:t xml:space="preserve">works </w:t>
+      </w:r>
+      <w:r>
+        <w:rPr>
+          <w:rFonts w:cs="Times New Roman"/>
+          <w:sz w:val="24"/>
+          <w:szCs w:val="24"/>
+        </w:rPr>
+        <w:t>have focused</w:t>
+      </w:r>
+      <w:r>
+        <w:rPr>
+          <w:rFonts w:cs="Times New Roman"/>
+          <w:sz w:val="24"/>
+          <w:szCs w:val="24"/>
+        </w:rPr>
+        <w:t xml:space="preserve"> on</w:t>
+      </w:r>
+      <w:r>
+        <w:rPr>
+          <w:rFonts w:cs="Times New Roman"/>
+          <w:sz w:val="24"/>
+          <w:szCs w:val="24"/>
+        </w:rPr>
+        <w:t xml:space="preserve"> the creation of systems around the analysis of the </w:t>
+      </w:r>
       <w:r>
         <w:rPr>
           <w:rFonts w:cs="Times New Roman"/>
@@ -24421,7 +25567,111 @@
           <w:sz w:val="24"/>
           <w:szCs w:val="24"/>
         </w:rPr>
-        <w:t>Static analysis</w:t>
+        <w:t>API calls</w:t>
+      </w:r>
+      <w:r>
+        <w:rPr>
+          <w:rFonts w:cs="Times New Roman"/>
+          <w:sz w:val="24"/>
+          <w:szCs w:val="24"/>
+        </w:rPr>
+        <w:t xml:space="preserve"> made</w:t>
+      </w:r>
+      <w:r>
+        <w:rPr>
+          <w:rFonts w:cs="Times New Roman"/>
+          <w:sz w:val="24"/>
+          <w:szCs w:val="24"/>
+        </w:rPr>
+        <w:t xml:space="preserve"> by programs</w:t>
+      </w:r>
+      <w:r>
+        <w:rPr>
+          <w:rFonts w:cs="Times New Roman"/>
+          <w:sz w:val="24"/>
+          <w:szCs w:val="24"/>
+        </w:rPr>
+        <w:t xml:space="preserve">. </w:t>
+      </w:r>
+      <w:r>
+        <w:rPr>
+          <w:rFonts w:cs="Times New Roman"/>
+          <w:sz w:val="24"/>
+          <w:szCs w:val="24"/>
+        </w:rPr>
+        <w:t xml:space="preserve">Ransomware have been observed to </w:t>
+      </w:r>
+      <w:r>
+        <w:rPr>
+          <w:rFonts w:cs="Times New Roman"/>
+          <w:sz w:val="24"/>
+          <w:szCs w:val="24"/>
+        </w:rPr>
+        <w:t xml:space="preserve">interact with Windows APIs, </w:t>
+      </w:r>
+      <w:r>
+        <w:rPr>
+          <w:rFonts w:cs="Times New Roman"/>
+          <w:sz w:val="24"/>
+          <w:szCs w:val="24"/>
+        </w:rPr>
+        <w:t xml:space="preserve">which are </w:t>
+      </w:r>
+      <w:r>
+        <w:rPr>
+          <w:rFonts w:cs="Times New Roman"/>
+          <w:sz w:val="24"/>
+          <w:szCs w:val="24"/>
+        </w:rPr>
+        <w:t xml:space="preserve">interfaces through which Windows offers a range of functions to </w:t>
+      </w:r>
+      <w:r>
+        <w:rPr>
+          <w:rFonts w:cs="Times New Roman"/>
+          <w:sz w:val="24"/>
+          <w:szCs w:val="24"/>
+        </w:rPr>
+        <w:t xml:space="preserve">applications. </w:t>
+      </w:r>
+      <w:r>
+        <w:rPr>
+          <w:rFonts w:cs="Times New Roman"/>
+          <w:sz w:val="24"/>
+          <w:szCs w:val="24"/>
+        </w:rPr>
+        <w:t xml:space="preserve">For example, </w:t>
+      </w:r>
+      <w:r>
+        <w:rPr>
+          <w:rFonts w:cs="Times New Roman"/>
+          <w:sz w:val="24"/>
+          <w:szCs w:val="24"/>
+        </w:rPr>
+        <w:t xml:space="preserve">File Scanning APIs are used to </w:t>
+      </w:r>
+      <w:r>
+        <w:rPr>
+          <w:rFonts w:cs="Times New Roman"/>
+          <w:sz w:val="24"/>
+          <w:szCs w:val="24"/>
+        </w:rPr>
+        <w:t>navigate</w:t>
+      </w:r>
+      <w:r>
+        <w:rPr>
+          <w:rFonts w:cs="Times New Roman"/>
+          <w:sz w:val="24"/>
+          <w:szCs w:val="24"/>
+        </w:rPr>
+        <w:t xml:space="preserve"> the operating system’s file system and </w:t>
+      </w:r>
+      <w:r>
+        <w:rPr>
+          <w:rFonts w:cs="Times New Roman"/>
+          <w:sz w:val="24"/>
+          <w:szCs w:val="24"/>
+        </w:rPr>
+        <w:t>Encryption APIs</w:t>
       </w:r>
       <w:r>
         <w:rPr>
@@ -24437,540 +25687,25 @@
           <w:sz w:val="24"/>
           <w:szCs w:val="24"/>
         </w:rPr>
-        <w:t>can</w:t>
-      </w:r>
-      <w:r>
-        <w:rPr>
-          <w:rFonts w:cs="Times New Roman"/>
-          <w:sz w:val="24"/>
-          <w:szCs w:val="24"/>
-        </w:rPr>
-        <w:t xml:space="preserve"> provide </w:t>
-      </w:r>
-      <w:r>
-        <w:rPr>
-          <w:rFonts w:cs="Times New Roman"/>
-          <w:sz w:val="24"/>
-          <w:szCs w:val="24"/>
-        </w:rPr>
-        <w:t xml:space="preserve">a great first </w:t>
-      </w:r>
-      <w:r>
-        <w:rPr>
-          <w:rFonts w:cs="Times New Roman"/>
-          <w:sz w:val="24"/>
-          <w:szCs w:val="24"/>
-        </w:rPr>
-        <w:t xml:space="preserve">defense </w:t>
-      </w:r>
-      <w:r>
-        <w:rPr>
-          <w:rFonts w:cs="Times New Roman"/>
-          <w:sz w:val="24"/>
-          <w:szCs w:val="24"/>
-        </w:rPr>
-        <w:t>measure for systems.</w:t>
-      </w:r>
-      <w:r>
-        <w:rPr>
+        <w:t xml:space="preserve">to </w:t>
+      </w:r>
+      <w:r>
+        <w:rPr>
+          <w:rFonts w:cs="Times New Roman"/>
+          <w:sz w:val="24"/>
+          <w:szCs w:val="24"/>
+        </w:rPr>
+        <w:t>perform cryptographic functions during the encryption of data</w:t>
+      </w:r>
+      <w:r>
+        <w:rPr>
+          <w:rFonts w:cs="Times New Roman"/>
           <w:sz w:val="24"/>
           <w:szCs w:val="24"/>
         </w:rPr>
         <w:t xml:space="preserve"> </w:t>
       </w:r>
-      <w:r>
-        <w:rPr>
-          <w:sz w:val="24"/>
-          <w:szCs w:val="24"/>
-        </w:rPr>
-        <w:t>Since it doesn’t use any behavioral features but attributes that can be extracted by the files of the malware and their contents, such as file signatures, permissions, functions and more, it can stop ransomware before they are executed.</w:t>
-      </w:r>
-      <w:r>
-        <w:t xml:space="preserve"> </w:t>
-      </w:r>
-      <w:proofErr w:type="spellStart"/>
-      <w:r>
-        <w:t>doi</w:t>
-      </w:r>
-      <w:proofErr w:type="spellEnd"/>
-      <w:r>
-        <w:t>={10.23919/ICACT.2018.8323680}</w:t>
-      </w:r>
-      <w:r>
-        <w:t xml:space="preserve">} </w:t>
-      </w:r>
-      <w:r>
-        <w:rPr>
-          <w:sz w:val="24"/>
-          <w:szCs w:val="24"/>
-        </w:rPr>
-        <w:t xml:space="preserve">use static analysis to </w:t>
-      </w:r>
-      <w:r>
-        <w:rPr>
-          <w:sz w:val="24"/>
-          <w:szCs w:val="24"/>
-        </w:rPr>
-        <w:t xml:space="preserve">analyze the </w:t>
-      </w:r>
-      <w:r>
-        <w:rPr>
-          <w:sz w:val="24"/>
-          <w:szCs w:val="24"/>
-        </w:rPr>
-        <w:t>notorious</w:t>
-      </w:r>
-      <w:r>
-        <w:rPr>
-          <w:sz w:val="24"/>
-          <w:szCs w:val="24"/>
-        </w:rPr>
-        <w:t xml:space="preserve"> WannaCry ransomware, to uncover its functions and processes. </w:t>
-      </w:r>
-      <w:r>
-        <w:rPr>
-          <w:sz w:val="24"/>
-          <w:szCs w:val="24"/>
-        </w:rPr>
-        <w:t>Additionally,</w:t>
-      </w:r>
-      <w:r>
-        <w:rPr>
-          <w:sz w:val="24"/>
-          <w:szCs w:val="24"/>
-        </w:rPr>
-        <w:t xml:space="preserve"> </w:t>
-      </w:r>
-      <w:r>
-        <w:rPr>
-          <w:sz w:val="24"/>
-          <w:szCs w:val="24"/>
-        </w:rPr>
-        <w:t>DOI: 10.1109/RTEICT49044.2020.9315672</w:t>
-      </w:r>
-      <w:r>
-        <w:rPr>
-          <w:sz w:val="24"/>
-          <w:szCs w:val="24"/>
-        </w:rPr>
-        <w:t xml:space="preserve"> have used machine learning to </w:t>
-      </w:r>
-      <w:r>
-        <w:rPr>
-          <w:sz w:val="24"/>
-          <w:szCs w:val="24"/>
-        </w:rPr>
-        <w:t>classify ransomware</w:t>
-      </w:r>
-      <w:r>
-        <w:rPr>
-          <w:sz w:val="24"/>
-          <w:szCs w:val="24"/>
-        </w:rPr>
-        <w:t>-</w:t>
-      </w:r>
-      <w:r>
-        <w:rPr>
-          <w:sz w:val="24"/>
-          <w:szCs w:val="24"/>
-        </w:rPr>
-        <w:t>affected executable files from benign files. Although these works</w:t>
-      </w:r>
-      <w:r>
-        <w:rPr>
-          <w:sz w:val="24"/>
-          <w:szCs w:val="24"/>
-        </w:rPr>
-        <w:t xml:space="preserve"> </w:t>
-      </w:r>
-      <w:r>
-        <w:rPr>
-          <w:sz w:val="24"/>
-          <w:szCs w:val="24"/>
-        </w:rPr>
-        <w:t>can enhance knowledge bases with many Indicators of Compromise</w:t>
-      </w:r>
-      <w:r>
-        <w:rPr>
-          <w:sz w:val="24"/>
-          <w:szCs w:val="24"/>
-        </w:rPr>
-        <w:t xml:space="preserve"> (IoC)</w:t>
-      </w:r>
-      <w:r>
-        <w:rPr>
-          <w:sz w:val="24"/>
-          <w:szCs w:val="24"/>
-        </w:rPr>
-        <w:t xml:space="preserve"> and be used for the prompt detection and</w:t>
-      </w:r>
-      <w:r>
-        <w:rPr>
-          <w:sz w:val="24"/>
-          <w:szCs w:val="24"/>
-        </w:rPr>
-        <w:t xml:space="preserve"> prevention of attacks</w:t>
-      </w:r>
-      <w:r>
-        <w:rPr>
-          <w:sz w:val="24"/>
-          <w:szCs w:val="24"/>
-        </w:rPr>
-        <w:t xml:space="preserve">, static analysis </w:t>
-      </w:r>
-      <w:r>
-        <w:rPr>
-          <w:sz w:val="24"/>
-          <w:szCs w:val="24"/>
-        </w:rPr>
-        <w:t xml:space="preserve">is ineffective against novel and </w:t>
-      </w:r>
-      <w:r>
-        <w:rPr>
-          <w:sz w:val="24"/>
-          <w:szCs w:val="24"/>
-        </w:rPr>
-        <w:t xml:space="preserve">modern ransomware that </w:t>
-      </w:r>
-      <w:r>
-        <w:rPr>
-          <w:sz w:val="24"/>
-          <w:szCs w:val="24"/>
-        </w:rPr>
-        <w:t>can change their</w:t>
-      </w:r>
-      <w:r>
-        <w:rPr>
-          <w:sz w:val="24"/>
-          <w:szCs w:val="24"/>
-        </w:rPr>
-        <w:t xml:space="preserve"> characteristics</w:t>
-      </w:r>
-      <w:r>
-        <w:rPr>
-          <w:sz w:val="24"/>
-          <w:szCs w:val="24"/>
-        </w:rPr>
-        <w:t xml:space="preserve"> to evade such defenses</w:t>
-      </w:r>
-      <w:r>
-        <w:rPr>
-          <w:sz w:val="24"/>
-          <w:szCs w:val="24"/>
-        </w:rPr>
-        <w:t xml:space="preserve">. </w:t>
-      </w:r>
-      <w:r>
-        <w:rPr>
-          <w:sz w:val="24"/>
-          <w:szCs w:val="24"/>
-        </w:rPr>
-        <w:t>S</w:t>
-      </w:r>
-      <w:r>
-        <w:rPr>
-          <w:sz w:val="24"/>
-          <w:szCs w:val="24"/>
-        </w:rPr>
-        <w:t xml:space="preserve">tatic analysis is mostly effective against </w:t>
-      </w:r>
-      <w:r>
-        <w:rPr>
-          <w:sz w:val="24"/>
-          <w:szCs w:val="24"/>
-        </w:rPr>
-        <w:t xml:space="preserve">known </w:t>
-      </w:r>
-      <w:r>
-        <w:rPr>
-          <w:sz w:val="24"/>
-          <w:szCs w:val="24"/>
-        </w:rPr>
-        <w:t xml:space="preserve">malware and ineffective against </w:t>
-      </w:r>
-      <w:r>
-        <w:rPr>
-          <w:sz w:val="24"/>
-          <w:szCs w:val="24"/>
-        </w:rPr>
-        <w:t xml:space="preserve">polymorphic and metamorphic </w:t>
-      </w:r>
-      <w:r>
-        <w:rPr>
-          <w:sz w:val="24"/>
-          <w:szCs w:val="24"/>
-        </w:rPr>
-        <w:t xml:space="preserve">ransomware. </w:t>
-      </w:r>
-      <w:r>
-        <w:rPr>
-          <w:sz w:val="24"/>
-          <w:szCs w:val="24"/>
-        </w:rPr>
-        <w:t xml:space="preserve">Since modern ransomware can change their </w:t>
-      </w:r>
-      <w:r>
-        <w:rPr>
-          <w:sz w:val="24"/>
-          <w:szCs w:val="24"/>
-        </w:rPr>
-        <w:t>static characteristics by employing obfuscation methods</w:t>
-      </w:r>
-      <w:r>
-        <w:rPr>
-          <w:sz w:val="24"/>
-          <w:szCs w:val="24"/>
-        </w:rPr>
-        <w:t xml:space="preserve"> </w:t>
-      </w:r>
-      <w:r>
-        <w:rPr>
-          <w:sz w:val="24"/>
-          <w:szCs w:val="24"/>
-        </w:rPr>
-        <w:t>https://unit42.paloaltonetworks.com/unit42-ransomware-locky-teslacrypt-other-malware-families-use-new-tool-to-evade-detection/</w:t>
-      </w:r>
-      <w:r>
-        <w:rPr>
-          <w:sz w:val="24"/>
-          <w:szCs w:val="24"/>
-        </w:rPr>
-        <w:t xml:space="preserve">, </w:t>
-      </w:r>
-      <w:r>
-        <w:rPr>
-          <w:sz w:val="24"/>
-          <w:szCs w:val="24"/>
-        </w:rPr>
-        <w:t xml:space="preserve">static analysis </w:t>
-      </w:r>
-      <w:r>
-        <w:rPr>
-          <w:sz w:val="24"/>
-          <w:szCs w:val="24"/>
-        </w:rPr>
-        <w:t xml:space="preserve">is insufficient </w:t>
-      </w:r>
-      <w:r>
-        <w:rPr>
-          <w:sz w:val="24"/>
-          <w:szCs w:val="24"/>
-        </w:rPr>
-        <w:t xml:space="preserve">to identify a program’s </w:t>
-      </w:r>
-      <w:r>
-        <w:rPr>
-          <w:sz w:val="24"/>
-          <w:szCs w:val="24"/>
-        </w:rPr>
-        <w:t>type and objectives.</w:t>
-      </w:r>
-    </w:p>
-    <w:p>
-      <w:pPr>
-        <w:jc w:val="both"/>
-        <w:rPr>
-          <w:rFonts w:cs="Times New Roman"/>
-          <w:sz w:val="24"/>
-          <w:szCs w:val="24"/>
-        </w:rPr>
-      </w:pPr>
-      <w:r>
-        <w:rPr>
-          <w:rFonts w:cs="Times New Roman"/>
-          <w:sz w:val="24"/>
-          <w:szCs w:val="24"/>
-        </w:rPr>
-        <w:t xml:space="preserve">Other </w:t>
-      </w:r>
-      <w:r>
-        <w:rPr>
-          <w:rFonts w:cs="Times New Roman"/>
-          <w:sz w:val="24"/>
-          <w:szCs w:val="24"/>
-        </w:rPr>
-        <w:t xml:space="preserve">works </w:t>
-      </w:r>
-      <w:r>
-        <w:rPr>
-          <w:rFonts w:cs="Times New Roman"/>
-          <w:sz w:val="24"/>
-          <w:szCs w:val="24"/>
-        </w:rPr>
-        <w:t>have focused</w:t>
-      </w:r>
-      <w:r>
-        <w:rPr>
-          <w:rFonts w:cs="Times New Roman"/>
-          <w:sz w:val="24"/>
-          <w:szCs w:val="24"/>
-        </w:rPr>
-        <w:t xml:space="preserve"> on</w:t>
-      </w:r>
-      <w:r>
-        <w:rPr>
-          <w:rFonts w:cs="Times New Roman"/>
-          <w:sz w:val="24"/>
-          <w:szCs w:val="24"/>
-        </w:rPr>
-        <w:t xml:space="preserve"> the creation of systems around the analysis of the </w:t>
-      </w:r>
-      <w:r>
-        <w:rPr>
-          <w:rFonts w:cs="Times New Roman"/>
-          <w:i/>
-          <w:iCs/>
-          <w:sz w:val="24"/>
-          <w:szCs w:val="24"/>
-        </w:rPr>
-        <w:t>API calls</w:t>
-      </w:r>
-      <w:r>
-        <w:rPr>
-          <w:rFonts w:cs="Times New Roman"/>
-          <w:sz w:val="24"/>
-          <w:szCs w:val="24"/>
-        </w:rPr>
-        <w:t xml:space="preserve"> made</w:t>
-      </w:r>
-      <w:r>
-        <w:rPr>
-          <w:rFonts w:cs="Times New Roman"/>
-          <w:sz w:val="24"/>
-          <w:szCs w:val="24"/>
-        </w:rPr>
-        <w:t xml:space="preserve"> by programs</w:t>
-      </w:r>
-      <w:r>
-        <w:rPr>
-          <w:rFonts w:cs="Times New Roman"/>
-          <w:sz w:val="24"/>
-          <w:szCs w:val="24"/>
-        </w:rPr>
-        <w:t xml:space="preserve">. </w:t>
-      </w:r>
-      <w:r>
-        <w:rPr>
-          <w:rFonts w:cs="Times New Roman"/>
-          <w:sz w:val="24"/>
-          <w:szCs w:val="24"/>
-        </w:rPr>
-        <w:t xml:space="preserve">Ransomware have been observed to </w:t>
-      </w:r>
-      <w:r>
-        <w:rPr>
-          <w:rFonts w:cs="Times New Roman"/>
-          <w:sz w:val="24"/>
-          <w:szCs w:val="24"/>
-        </w:rPr>
-        <w:t xml:space="preserve">interact with Windows APIs, </w:t>
-      </w:r>
-      <w:r>
-        <w:rPr>
-          <w:rFonts w:cs="Times New Roman"/>
-          <w:sz w:val="24"/>
-          <w:szCs w:val="24"/>
-        </w:rPr>
-        <w:t xml:space="preserve">which are </w:t>
-      </w:r>
-      <w:r>
-        <w:rPr>
-          <w:rFonts w:cs="Times New Roman"/>
-          <w:sz w:val="24"/>
-          <w:szCs w:val="24"/>
-        </w:rPr>
-        <w:t xml:space="preserve">interfaces through which Windows offers a range of functions to </w:t>
-      </w:r>
-      <w:r>
-        <w:rPr>
-          <w:rFonts w:cs="Times New Roman"/>
-          <w:sz w:val="24"/>
-          <w:szCs w:val="24"/>
-        </w:rPr>
-        <w:t xml:space="preserve">applications. </w:t>
-      </w:r>
-      <w:r>
-        <w:rPr>
-          <w:rFonts w:cs="Times New Roman"/>
-          <w:sz w:val="24"/>
-          <w:szCs w:val="24"/>
-        </w:rPr>
-        <w:t xml:space="preserve">For example, </w:t>
-      </w:r>
-      <w:r>
-        <w:rPr>
-          <w:rFonts w:cs="Times New Roman"/>
-          <w:sz w:val="24"/>
-          <w:szCs w:val="24"/>
-        </w:rPr>
-        <w:t xml:space="preserve">File Scanning APIs are used to </w:t>
-      </w:r>
-      <w:r>
-        <w:rPr>
-          <w:rFonts w:cs="Times New Roman"/>
-          <w:sz w:val="24"/>
-          <w:szCs w:val="24"/>
-        </w:rPr>
-        <w:t>navigate</w:t>
-      </w:r>
-      <w:r>
-        <w:rPr>
-          <w:rFonts w:cs="Times New Roman"/>
-          <w:sz w:val="24"/>
-          <w:szCs w:val="24"/>
-        </w:rPr>
-        <w:t xml:space="preserve"> the operating system’s file system </w:t>
-      </w:r>
-      <w:r>
-        <w:rPr>
-          <w:rFonts w:cs="Times New Roman"/>
-          <w:sz w:val="24"/>
-          <w:szCs w:val="24"/>
-        </w:rPr>
-        <w:lastRenderedPageBreak/>
-        <w:t xml:space="preserve">and </w:t>
-      </w:r>
-      <w:r>
-        <w:rPr>
-          <w:rFonts w:cs="Times New Roman"/>
-          <w:sz w:val="24"/>
-          <w:szCs w:val="24"/>
-        </w:rPr>
-        <w:t>Encryption APIs</w:t>
-      </w:r>
-      <w:r>
-        <w:rPr>
-          <w:rFonts w:cs="Times New Roman"/>
-          <w:sz w:val="24"/>
-          <w:szCs w:val="24"/>
-        </w:rPr>
-        <w:t xml:space="preserve"> </w:t>
-      </w:r>
-      <w:r>
-        <w:rPr>
-          <w:rFonts w:cs="Times New Roman"/>
-          <w:sz w:val="24"/>
-          <w:szCs w:val="24"/>
-        </w:rPr>
-        <w:t xml:space="preserve">to </w:t>
-      </w:r>
-      <w:r>
-        <w:rPr>
-          <w:rFonts w:cs="Times New Roman"/>
-          <w:sz w:val="24"/>
-          <w:szCs w:val="24"/>
-        </w:rPr>
-        <w:t>perform cryptographic functions during the encryption of data</w:t>
-      </w:r>
-      <w:r>
-        <w:rPr>
-          <w:rFonts w:cs="Times New Roman"/>
-          <w:sz w:val="24"/>
-          <w:szCs w:val="24"/>
-        </w:rPr>
-        <w:t xml:space="preserve"> </w:t>
-      </w:r>
-      <w:hyperlink r:id="rId14" w:history="1">
+      <w:hyperlink r:id="rId15" w:history="1">
         <w:r>
           <w:rPr>
             <w:rStyle w:val="Hyperlink"/>
@@ -24997,7 +25732,7 @@
         </w:rPr>
         <w:t xml:space="preserve">used to detect ransomware. </w:t>
       </w:r>
-      <w:hyperlink r:id="rId15" w:history="1">
+      <w:hyperlink r:id="rId16" w:history="1">
         <w:r>
           <w:rPr>
             <w:rStyle w:val="Hyperlink"/>
@@ -25090,23 +25825,13 @@
         </w:rPr>
         <w:t xml:space="preserve"> a learning algorithm to discern </w:t>
       </w:r>
-      <w:proofErr w:type="spellStart"/>
-      <w:r>
-        <w:rPr>
-          <w:rFonts w:cs="Times New Roman"/>
-          <w:sz w:val="24"/>
-          <w:szCs w:val="24"/>
-        </w:rPr>
-        <w:t>goodware</w:t>
-      </w:r>
-      <w:proofErr w:type="spellEnd"/>
-      <w:r>
-        <w:rPr>
-          <w:rFonts w:cs="Times New Roman"/>
-          <w:sz w:val="24"/>
-          <w:szCs w:val="24"/>
-        </w:rPr>
-        <w:t xml:space="preserve"> API usage from ransomware. </w:t>
+      <w:r>
+        <w:rPr>
+          <w:rFonts w:cs="Times New Roman"/>
+          <w:sz w:val="24"/>
+          <w:szCs w:val="24"/>
+        </w:rPr>
+        <w:t xml:space="preserve">goodware API usage from ransomware. </w:t>
       </w:r>
       <w:r>
         <w:rPr>
@@ -25116,7 +25841,7 @@
         </w:rPr>
         <w:t xml:space="preserve">Additionally, </w:t>
       </w:r>
-      <w:hyperlink r:id="rId16" w:history="1">
+      <w:hyperlink r:id="rId17" w:history="1">
         <w:r>
           <w:rPr>
             <w:rStyle w:val="Hyperlink"/>
@@ -25417,7 +26142,6 @@
         </w:rPr>
         <w:t xml:space="preserve"> </w:t>
       </w:r>
-      <w:proofErr w:type="spellStart"/>
       <w:r>
         <w:rPr>
           <w:rFonts w:cs="Times New Roman"/>
@@ -25432,16 +26156,7 @@
           <w:sz w:val="24"/>
           <w:szCs w:val="24"/>
         </w:rPr>
-        <w:t>oi</w:t>
-      </w:r>
-      <w:proofErr w:type="spellEnd"/>
-      <w:r>
-        <w:rPr>
-          <w:rFonts w:cs="Times New Roman"/>
-          <w:sz w:val="24"/>
-          <w:szCs w:val="24"/>
-        </w:rPr>
-        <w:t>={10.1109/IOTSMS48152.2019.8939214}}</w:t>
+        <w:t>oi={10.1109/IOTSMS48152.2019.8939214}}</w:t>
       </w:r>
       <w:r>
         <w:rPr>
@@ -25635,7 +26350,7 @@
         </w:rPr>
         <w:t xml:space="preserve">in their early stages. </w:t>
       </w:r>
-      <w:hyperlink r:id="rId17" w:history="1">
+      <w:hyperlink r:id="rId18" w:history="1">
         <w:r>
           <w:rPr>
             <w:rStyle w:val="Hyperlink"/>
@@ -26012,7 +26727,7 @@
         </w:rPr>
         <w:t xml:space="preserve"> </w:t>
       </w:r>
-      <w:hyperlink r:id="rId18" w:history="1">
+      <w:hyperlink r:id="rId19" w:history="1">
         <w:r>
           <w:rPr>
             <w:rStyle w:val="Hyperlink"/>
@@ -26173,6 +26888,7 @@
           <w:sz w:val="24"/>
           <w:szCs w:val="24"/>
         </w:rPr>
+        <w:lastRenderedPageBreak/>
         <w:t xml:space="preserve">ransomware, </w:t>
       </w:r>
       <w:r>
@@ -26273,7 +26989,7 @@
         </w:rPr>
         <w:t xml:space="preserve"> In addition, </w:t>
       </w:r>
-      <w:hyperlink r:id="rId19" w:history="1">
+      <w:hyperlink r:id="rId20" w:history="1">
         <w:r>
           <w:rPr>
             <w:rStyle w:val="Hyperlink"/>
@@ -26378,16 +27094,7 @@
           <w:sz w:val="24"/>
           <w:szCs w:val="24"/>
         </w:rPr>
-        <w:t xml:space="preserve">infected machines </w:t>
-      </w:r>
-      <w:r>
-        <w:rPr>
-          <w:rFonts w:cs="Times New Roman"/>
-          <w:sz w:val="24"/>
-          <w:szCs w:val="24"/>
-        </w:rPr>
-        <w:lastRenderedPageBreak/>
-        <w:t>contacting C&amp;C servers</w:t>
+        <w:t>infected machines contacting C&amp;C servers</w:t>
       </w:r>
       <w:r>
         <w:rPr>
@@ -26699,7 +27406,7 @@
         </w:rPr>
         <w:t xml:space="preserve"> </w:t>
       </w:r>
-      <w:hyperlink r:id="rId20" w:history="1">
+      <w:hyperlink r:id="rId21" w:history="1">
         <w:r>
           <w:rPr>
             <w:rStyle w:val="Hyperlink"/>
@@ -26804,25 +27511,7 @@
           <w:sz w:val="24"/>
           <w:szCs w:val="24"/>
         </w:rPr>
-        <w:t>a “</w:t>
-      </w:r>
-      <w:proofErr w:type="spellStart"/>
-      <w:r>
-        <w:rPr>
-          <w:rFonts w:cs="Times New Roman"/>
-          <w:sz w:val="24"/>
-          <w:szCs w:val="24"/>
-        </w:rPr>
-        <w:t>honeyfile</w:t>
-      </w:r>
-      <w:proofErr w:type="spellEnd"/>
-      <w:r>
-        <w:rPr>
-          <w:rFonts w:cs="Times New Roman"/>
-          <w:sz w:val="24"/>
-          <w:szCs w:val="24"/>
-        </w:rPr>
-        <w:t>”</w:t>
+        <w:t>a “honeyfile”</w:t>
       </w:r>
       <w:r>
         <w:rPr>
@@ -27037,7 +27726,7 @@
         </w:rPr>
         <w:t xml:space="preserve">other notable mention is the use of side channel data to detect ransomware attacks. </w:t>
       </w:r>
-      <w:hyperlink r:id="rId21" w:history="1">
+      <w:hyperlink r:id="rId22" w:history="1">
         <w:r>
           <w:rPr>
             <w:rStyle w:val="Hyperlink"/>
@@ -27374,6 +28063,7 @@
           <w:sz w:val="24"/>
           <w:szCs w:val="24"/>
         </w:rPr>
+        <w:lastRenderedPageBreak/>
         <w:t>Consequently</w:t>
       </w:r>
       <w:r>
@@ -27458,7 +28148,7 @@
           <w:szCs w:val="24"/>
         </w:rPr>
       </w:pPr>
-      <w:hyperlink r:id="rId22" w:history="1">
+      <w:hyperlink r:id="rId23" w:history="1">
         <w:r>
           <w:rPr>
             <w:rStyle w:val="Hyperlink"/>
@@ -27539,16 +28229,7 @@
           <w:sz w:val="24"/>
           <w:szCs w:val="24"/>
         </w:rPr>
-        <w:t xml:space="preserve"> and strings embedded in the binary file of the </w:t>
-      </w:r>
-      <w:r>
-        <w:rPr>
-          <w:rFonts w:cs="Times New Roman"/>
-          <w:sz w:val="24"/>
-          <w:szCs w:val="24"/>
-        </w:rPr>
-        <w:lastRenderedPageBreak/>
-        <w:t>executables</w:t>
+        <w:t xml:space="preserve"> and strings embedded in the binary file of the executables</w:t>
       </w:r>
       <w:r>
         <w:rPr>
@@ -28034,23 +28715,13 @@
         </w:rPr>
         <w:t xml:space="preserve">Auto-Encoders have widely been used in anomaly detection tasks in the cyber security domain. </w:t>
       </w:r>
-      <w:proofErr w:type="spellStart"/>
-      <w:r>
-        <w:rPr>
-          <w:rFonts w:cs="Times New Roman"/>
-          <w:sz w:val="24"/>
-          <w:szCs w:val="24"/>
-        </w:rPr>
-        <w:t>doi</w:t>
-      </w:r>
-      <w:proofErr w:type="spellEnd"/>
-      <w:r>
-        <w:rPr>
-          <w:rFonts w:cs="Times New Roman"/>
-          <w:sz w:val="24"/>
-          <w:szCs w:val="24"/>
-        </w:rPr>
-        <w:t>={10.1109/ACCESS.2022.3155695}}</w:t>
+      <w:r>
+        <w:rPr>
+          <w:rFonts w:cs="Times New Roman"/>
+          <w:sz w:val="24"/>
+          <w:szCs w:val="24"/>
+        </w:rPr>
+        <w:t>doi={10.1109/ACCESS.2022.3155695}}</w:t>
       </w:r>
       <w:r>
         <w:rPr>
@@ -28156,7 +28827,7 @@
         </w:rPr>
         <w:t xml:space="preserve">In addition, </w:t>
       </w:r>
-      <w:hyperlink r:id="rId23" w:history="1">
+      <w:hyperlink r:id="rId24" w:history="1">
         <w:r>
           <w:rPr>
             <w:rStyle w:val="Hyperlink"/>
@@ -28247,7 +28918,7 @@
         </w:rPr>
         <w:t xml:space="preserve">Adding to those works, </w:t>
       </w:r>
-      <w:hyperlink r:id="rId24" w:history="1">
+      <w:hyperlink r:id="rId25" w:history="1">
         <w:r>
           <w:rPr>
             <w:rStyle w:val="Hyperlink"/>
@@ -28354,23 +29025,13 @@
         </w:rPr>
         <w:t xml:space="preserve">Finally, </w:t>
       </w:r>
-      <w:proofErr w:type="spellStart"/>
-      <w:r>
-        <w:rPr>
-          <w:rFonts w:cs="Times New Roman"/>
-          <w:sz w:val="24"/>
-          <w:szCs w:val="24"/>
-        </w:rPr>
-        <w:t>doi</w:t>
-      </w:r>
-      <w:proofErr w:type="spellEnd"/>
-      <w:r>
-        <w:rPr>
-          <w:rFonts w:cs="Times New Roman"/>
-          <w:sz w:val="24"/>
-          <w:szCs w:val="24"/>
-        </w:rPr>
-        <w:t>={10.1109/WTS.2018.8363930}}</w:t>
+      <w:r>
+        <w:rPr>
+          <w:rFonts w:cs="Times New Roman"/>
+          <w:sz w:val="24"/>
+          <w:szCs w:val="24"/>
+        </w:rPr>
+        <w:t>doi={10.1109/WTS.2018.8363930}}</w:t>
       </w:r>
       <w:r>
         <w:rPr>
@@ -28628,7 +29289,16 @@
           <w:sz w:val="24"/>
           <w:szCs w:val="24"/>
         </w:rPr>
-        <w:t xml:space="preserve"> focused on a confined set of features to </w:t>
+        <w:t xml:space="preserve"> focused on a confined </w:t>
+      </w:r>
+      <w:r>
+        <w:rPr>
+          <w:rFonts w:cs="Times New Roman"/>
+          <w:sz w:val="24"/>
+          <w:szCs w:val="24"/>
+        </w:rPr>
+        <w:lastRenderedPageBreak/>
+        <w:t xml:space="preserve">set of features to </w:t>
       </w:r>
       <w:r>
         <w:rPr>
@@ -28788,16 +29458,7 @@
           <w:sz w:val="24"/>
           <w:szCs w:val="24"/>
         </w:rPr>
-        <w:t xml:space="preserve">It is noteworthy that during the analysis of these works, it was observed that machine learning methods are ubiquitous. This fact shows and </w:t>
-      </w:r>
-      <w:r>
-        <w:rPr>
-          <w:rFonts w:cs="Times New Roman"/>
-          <w:sz w:val="24"/>
-          <w:szCs w:val="24"/>
-        </w:rPr>
-        <w:lastRenderedPageBreak/>
-        <w:t xml:space="preserve">validates the promise and </w:t>
+        <w:t xml:space="preserve">It is noteworthy that during the analysis of these works, it was observed that machine learning methods are ubiquitous. This fact shows and validates the promise and </w:t>
       </w:r>
       <w:r>
         <w:rPr>
@@ -31738,7 +32399,6 @@
                 <w:szCs w:val="24"/>
               </w:rPr>
             </w:pPr>
-            <w:proofErr w:type="spellStart"/>
             <w:r>
               <w:rPr>
                 <w:sz w:val="24"/>
@@ -31746,7 +32406,6 @@
               </w:rPr>
               <w:t>Feature_A</w:t>
             </w:r>
-            <w:proofErr w:type="spellEnd"/>
           </w:p>
         </w:tc>
         <w:tc>
@@ -31782,7 +32441,6 @@
                 <w:szCs w:val="24"/>
               </w:rPr>
             </w:pPr>
-            <w:proofErr w:type="spellStart"/>
             <w:r>
               <w:rPr>
                 <w:sz w:val="24"/>
@@ -31790,7 +32448,6 @@
               </w:rPr>
               <w:t>Feature_Z</w:t>
             </w:r>
-            <w:proofErr w:type="spellEnd"/>
           </w:p>
         </w:tc>
       </w:tr>
@@ -31837,7 +32494,6 @@
                 <w:szCs w:val="24"/>
               </w:rPr>
             </w:pPr>
-            <w:proofErr w:type="spellStart"/>
             <w:r>
               <w:rPr>
                 <w:sz w:val="24"/>
@@ -31845,7 +32501,6 @@
               </w:rPr>
               <w:t>Process_A</w:t>
             </w:r>
-            <w:proofErr w:type="spellEnd"/>
           </w:p>
         </w:tc>
         <w:tc>
@@ -31934,7 +32589,6 @@
                 <w:szCs w:val="24"/>
               </w:rPr>
             </w:pPr>
-            <w:proofErr w:type="spellStart"/>
             <w:r>
               <w:rPr>
                 <w:sz w:val="24"/>
@@ -31942,7 +32596,6 @@
               </w:rPr>
               <w:t>Process_B</w:t>
             </w:r>
-            <w:proofErr w:type="spellEnd"/>
           </w:p>
         </w:tc>
         <w:tc>
@@ -32031,7 +32684,6 @@
                 <w:szCs w:val="24"/>
               </w:rPr>
             </w:pPr>
-            <w:proofErr w:type="spellStart"/>
             <w:r>
               <w:rPr>
                 <w:sz w:val="24"/>
@@ -32039,7 +32691,6 @@
               </w:rPr>
               <w:t>Process_C</w:t>
             </w:r>
-            <w:proofErr w:type="spellEnd"/>
           </w:p>
         </w:tc>
         <w:tc>
@@ -32128,7 +32779,6 @@
                 <w:szCs w:val="24"/>
               </w:rPr>
             </w:pPr>
-            <w:proofErr w:type="spellStart"/>
             <w:r>
               <w:rPr>
                 <w:sz w:val="24"/>
@@ -32136,7 +32786,6 @@
               </w:rPr>
               <w:t>Process_A</w:t>
             </w:r>
-            <w:proofErr w:type="spellEnd"/>
           </w:p>
         </w:tc>
         <w:tc>
@@ -32225,7 +32874,6 @@
                 <w:szCs w:val="24"/>
               </w:rPr>
             </w:pPr>
-            <w:proofErr w:type="spellStart"/>
             <w:r>
               <w:rPr>
                 <w:sz w:val="24"/>
@@ -32233,7 +32881,6 @@
               </w:rPr>
               <w:t>Process_B</w:t>
             </w:r>
-            <w:proofErr w:type="spellEnd"/>
           </w:p>
         </w:tc>
         <w:tc>
@@ -32322,7 +32969,6 @@
                 <w:szCs w:val="24"/>
               </w:rPr>
             </w:pPr>
-            <w:proofErr w:type="spellStart"/>
             <w:r>
               <w:rPr>
                 <w:sz w:val="24"/>
@@ -32330,7 +32976,6 @@
               </w:rPr>
               <w:t>Process_C</w:t>
             </w:r>
-            <w:proofErr w:type="spellEnd"/>
           </w:p>
         </w:tc>
         <w:tc>
@@ -33575,23 +34220,13 @@
         </w:rPr>
         <w:t xml:space="preserve">created the </w:t>
       </w:r>
-      <w:proofErr w:type="spellStart"/>
-      <w:r>
-        <w:rPr>
-          <w:rFonts w:cs="Times New Roman"/>
-          <w:sz w:val="24"/>
-          <w:szCs w:val="24"/>
-        </w:rPr>
-        <w:t>Powershell</w:t>
-      </w:r>
-      <w:proofErr w:type="spellEnd"/>
-      <w:r>
-        <w:rPr>
-          <w:rFonts w:cs="Times New Roman"/>
-          <w:sz w:val="24"/>
-          <w:szCs w:val="24"/>
-        </w:rPr>
-        <w:t xml:space="preserve"> script</w:t>
+      <w:r>
+        <w:rPr>
+          <w:rFonts w:cs="Times New Roman"/>
+          <w:sz w:val="24"/>
+          <w:szCs w:val="24"/>
+        </w:rPr>
+        <w:t>Powershell script</w:t>
       </w:r>
       <w:r>
         <w:rPr>
@@ -34786,7 +35421,6 @@
         </w:rPr>
         <w:t>“</w:t>
       </w:r>
-      <w:proofErr w:type="spellStart"/>
       <w:r>
         <w:rPr>
           <w:rFonts w:cs="Times New Roman"/>
@@ -34795,7 +35429,6 @@
         </w:rPr>
         <w:t>taskkill</w:t>
       </w:r>
-      <w:proofErr w:type="spellEnd"/>
       <w:r>
         <w:rPr>
           <w:rFonts w:cs="Times New Roman"/>
@@ -34916,7 +35549,6 @@
         </w:rPr>
         <w:t>“</w:t>
       </w:r>
-      <w:proofErr w:type="spellStart"/>
       <w:r>
         <w:rPr>
           <w:rFonts w:cs="Times New Roman"/>
@@ -34925,7 +35557,6 @@
         </w:rPr>
         <w:t>taskkill</w:t>
       </w:r>
-      <w:proofErr w:type="spellEnd"/>
       <w:r>
         <w:rPr>
           <w:rFonts w:cs="Times New Roman"/>
@@ -35020,25 +35651,7 @@
           <w:sz w:val="24"/>
           <w:szCs w:val="24"/>
         </w:rPr>
-        <w:t>one such method, and the consideration of “</w:t>
-      </w:r>
-      <w:proofErr w:type="spellStart"/>
-      <w:r>
-        <w:rPr>
-          <w:rFonts w:cs="Times New Roman"/>
-          <w:sz w:val="24"/>
-          <w:szCs w:val="24"/>
-        </w:rPr>
-        <w:t>taskkill</w:t>
-      </w:r>
-      <w:proofErr w:type="spellEnd"/>
-      <w:r>
-        <w:rPr>
-          <w:rFonts w:cs="Times New Roman"/>
-          <w:sz w:val="24"/>
-          <w:szCs w:val="24"/>
-        </w:rPr>
-        <w:t xml:space="preserve">” </w:t>
+        <w:t xml:space="preserve">one such method, and the consideration of “taskkill” </w:t>
       </w:r>
       <w:r>
         <w:rPr>
@@ -35202,16 +35815,7 @@
           <w:sz w:val="24"/>
           <w:szCs w:val="24"/>
         </w:rPr>
-        <w:t>When a process traverses directories and enumerated their files, it generates “</w:t>
-      </w:r>
-      <w:proofErr w:type="spellStart"/>
-      <w:r>
-        <w:rPr>
-          <w:rFonts w:cs="Times New Roman"/>
-          <w:sz w:val="24"/>
-          <w:szCs w:val="24"/>
-        </w:rPr>
-        <w:t>QueryDirector</w:t>
+        <w:t>When a process traverses directories and enumerated their files, it generates “QueryDirector</w:t>
       </w:r>
       <w:r>
         <w:rPr>
@@ -35221,7 +35825,6 @@
         </w:rPr>
         <w:t>y</w:t>
       </w:r>
-      <w:proofErr w:type="spellEnd"/>
       <w:r>
         <w:rPr>
           <w:rFonts w:cs="Times New Roman"/>
@@ -35276,25 +35879,7 @@
           <w:sz w:val="24"/>
           <w:szCs w:val="24"/>
         </w:rPr>
-        <w:t>“</w:t>
-      </w:r>
-      <w:proofErr w:type="spellStart"/>
-      <w:r>
-        <w:rPr>
-          <w:rFonts w:cs="Times New Roman"/>
-          <w:sz w:val="24"/>
-          <w:szCs w:val="24"/>
-        </w:rPr>
-        <w:t>QueryDirectory</w:t>
-      </w:r>
-      <w:proofErr w:type="spellEnd"/>
-      <w:r>
-        <w:rPr>
-          <w:rFonts w:cs="Times New Roman"/>
-          <w:sz w:val="24"/>
-          <w:szCs w:val="24"/>
-        </w:rPr>
-        <w:t>” operations</w:t>
+        <w:t>“QueryDirectory” operations</w:t>
       </w:r>
       <w:r>
         <w:rPr>
@@ -35310,25 +35895,7 @@
           <w:sz w:val="24"/>
           <w:szCs w:val="24"/>
         </w:rPr>
-        <w:t xml:space="preserve">in </w:t>
-      </w:r>
-      <w:proofErr w:type="spellStart"/>
-      <w:r>
-        <w:rPr>
-          <w:rFonts w:cs="Times New Roman"/>
-          <w:sz w:val="24"/>
-          <w:szCs w:val="24"/>
-        </w:rPr>
-        <w:t>procmon’s</w:t>
-      </w:r>
-      <w:proofErr w:type="spellEnd"/>
-      <w:r>
-        <w:rPr>
-          <w:rFonts w:cs="Times New Roman"/>
-          <w:sz w:val="24"/>
-          <w:szCs w:val="24"/>
-        </w:rPr>
-        <w:t xml:space="preserve"> “Operation” column</w:t>
+        <w:t>in procmon’s “Operation” column</w:t>
       </w:r>
       <w:r>
         <w:rPr>
@@ -35903,7 +36470,6 @@
         </w:rPr>
         <w:t xml:space="preserve">detection of such </w:t>
       </w:r>
-      <w:proofErr w:type="spellStart"/>
       <w:r>
         <w:rPr>
           <w:rFonts w:cs="Times New Roman"/>
@@ -35920,7 +36486,6 @@
         </w:rPr>
         <w:t>y</w:t>
       </w:r>
-      <w:proofErr w:type="spellEnd"/>
       <w:r>
         <w:rPr>
           <w:rFonts w:cs="Times New Roman"/>
@@ -36537,25 +37102,7 @@
           <w:sz w:val="24"/>
           <w:szCs w:val="24"/>
         </w:rPr>
-        <w:t>count the number of “</w:t>
-      </w:r>
-      <w:proofErr w:type="spellStart"/>
-      <w:r>
-        <w:rPr>
-          <w:rFonts w:cs="Times New Roman"/>
-          <w:sz w:val="24"/>
-          <w:szCs w:val="24"/>
-        </w:rPr>
-        <w:t>WriteFile</w:t>
-      </w:r>
-      <w:proofErr w:type="spellEnd"/>
-      <w:r>
-        <w:rPr>
-          <w:rFonts w:cs="Times New Roman"/>
-          <w:sz w:val="24"/>
-          <w:szCs w:val="24"/>
-        </w:rPr>
-        <w:t>” operations</w:t>
+        <w:t>count the number of “WriteFile” operations</w:t>
       </w:r>
       <w:r>
         <w:rPr>
@@ -36749,25 +37296,7 @@
                 <w:sz w:val="24"/>
                 <w:szCs w:val="24"/>
               </w:rPr>
-              <w:t xml:space="preserve">jpeg, jpg, </w:t>
-            </w:r>
-            <w:proofErr w:type="spellStart"/>
-            <w:r>
-              <w:rPr>
-                <w:rFonts w:cs="Times New Roman"/>
-                <w:sz w:val="24"/>
-                <w:szCs w:val="24"/>
-              </w:rPr>
-              <w:t>png</w:t>
-            </w:r>
-            <w:proofErr w:type="spellEnd"/>
-            <w:r>
-              <w:rPr>
-                <w:rFonts w:cs="Times New Roman"/>
-                <w:sz w:val="24"/>
-                <w:szCs w:val="24"/>
-              </w:rPr>
-              <w:t>, gi</w:t>
+              <w:t>jpeg, jpg, png, gi</w:t>
             </w:r>
             <w:r>
               <w:rPr>
@@ -36831,44 +37360,16 @@
                 <w:sz w:val="24"/>
                 <w:szCs w:val="24"/>
               </w:rPr>
-              <w:t xml:space="preserve">p4, </w:t>
+              <w:t>p4, avi, m4a</w:t>
             </w:r>
-            <w:proofErr w:type="spellStart"/>
             <w:r>
               <w:rPr>
                 <w:rFonts w:cs="Times New Roman"/>
                 <w:sz w:val="24"/>
                 <w:szCs w:val="24"/>
               </w:rPr>
-              <w:t>avi</w:t>
+              <w:t>, mov, mkv</w:t>
             </w:r>
-            <w:proofErr w:type="spellEnd"/>
-            <w:r>
-              <w:rPr>
-                <w:rFonts w:cs="Times New Roman"/>
-                <w:sz w:val="24"/>
-                <w:szCs w:val="24"/>
-              </w:rPr>
-              <w:t>, m4a</w:t>
-            </w:r>
-            <w:r>
-              <w:rPr>
-                <w:rFonts w:cs="Times New Roman"/>
-                <w:sz w:val="24"/>
-                <w:szCs w:val="24"/>
-              </w:rPr>
-              <w:t xml:space="preserve">, mov, </w:t>
-            </w:r>
-            <w:proofErr w:type="spellStart"/>
-            <w:r>
-              <w:rPr>
-                <w:rFonts w:cs="Times New Roman"/>
-                <w:sz w:val="24"/>
-                <w:szCs w:val="24"/>
-              </w:rPr>
-              <w:t>mkv</w:t>
-            </w:r>
-            <w:proofErr w:type="spellEnd"/>
           </w:p>
         </w:tc>
       </w:tr>
@@ -36973,52 +37474,22 @@
               </w:rPr>
               <w:t xml:space="preserve">ocx, pptx, xlsx, </w:t>
             </w:r>
-            <w:proofErr w:type="spellStart"/>
             <w:r>
               <w:rPr>
                 <w:rFonts w:cs="Times New Roman"/>
                 <w:sz w:val="24"/>
                 <w:szCs w:val="24"/>
               </w:rPr>
-              <w:t>odt</w:t>
+              <w:t xml:space="preserve">odt, ods, </w:t>
             </w:r>
-            <w:proofErr w:type="spellEnd"/>
             <w:r>
               <w:rPr>
                 <w:rFonts w:cs="Times New Roman"/>
                 <w:sz w:val="24"/>
                 <w:szCs w:val="24"/>
               </w:rPr>
-              <w:t xml:space="preserve">, </w:t>
-            </w:r>
-            <w:proofErr w:type="spellStart"/>
-            <w:r>
-              <w:rPr>
-                <w:rFonts w:cs="Times New Roman"/>
-                <w:sz w:val="24"/>
-                <w:szCs w:val="24"/>
-              </w:rPr>
-              <w:t>ods</w:t>
-            </w:r>
-            <w:proofErr w:type="spellEnd"/>
-            <w:r>
-              <w:rPr>
-                <w:rFonts w:cs="Times New Roman"/>
-                <w:sz w:val="24"/>
-                <w:szCs w:val="24"/>
-              </w:rPr>
-              <w:t xml:space="preserve">, </w:t>
-            </w:r>
-            <w:proofErr w:type="spellStart"/>
-            <w:r>
-              <w:rPr>
-                <w:rFonts w:cs="Times New Roman"/>
-                <w:sz w:val="24"/>
-                <w:szCs w:val="24"/>
-              </w:rPr>
               <w:t>odg</w:t>
             </w:r>
-            <w:proofErr w:type="spellEnd"/>
           </w:p>
         </w:tc>
       </w:tr>
@@ -37066,33 +37537,15 @@
                 <w:sz w:val="24"/>
                 <w:szCs w:val="24"/>
               </w:rPr>
-              <w:t xml:space="preserve">zip, </w:t>
+              <w:t>zip, r</w:t>
             </w:r>
-            <w:proofErr w:type="spellStart"/>
             <w:r>
               <w:rPr>
                 <w:rFonts w:cs="Times New Roman"/>
                 <w:sz w:val="24"/>
                 <w:szCs w:val="24"/>
               </w:rPr>
-              <w:t>r</w:t>
-            </w:r>
-            <w:r>
-              <w:rPr>
-                <w:rFonts w:cs="Times New Roman"/>
-                <w:sz w:val="24"/>
-                <w:szCs w:val="24"/>
-              </w:rPr>
-              <w:t>ar</w:t>
-            </w:r>
-            <w:proofErr w:type="spellEnd"/>
-            <w:r>
-              <w:rPr>
-                <w:rFonts w:cs="Times New Roman"/>
-                <w:sz w:val="24"/>
-                <w:szCs w:val="24"/>
-              </w:rPr>
-              <w:t>, 7z</w:t>
+              <w:t>ar, 7z</w:t>
             </w:r>
           </w:p>
         </w:tc>
@@ -38267,25 +38720,7 @@
           <w:sz w:val="24"/>
           <w:szCs w:val="24"/>
         </w:rPr>
-        <w:t xml:space="preserve"> This attribute is populated in an identical way to the “KILL_DEFENSE” feature, but instead of the “</w:t>
-      </w:r>
-      <w:proofErr w:type="spellStart"/>
-      <w:r>
-        <w:rPr>
-          <w:rFonts w:cs="Times New Roman"/>
-          <w:sz w:val="24"/>
-          <w:szCs w:val="24"/>
-        </w:rPr>
-        <w:t>taskkill</w:t>
-      </w:r>
-      <w:proofErr w:type="spellEnd"/>
-      <w:r>
-        <w:rPr>
-          <w:rFonts w:cs="Times New Roman"/>
-          <w:sz w:val="24"/>
-          <w:szCs w:val="24"/>
-        </w:rPr>
-        <w:t xml:space="preserve">” command the </w:t>
+        <w:t xml:space="preserve"> This attribute is populated in an identical way to the “KILL_DEFENSE” feature, but instead of the “taskkill” command the </w:t>
       </w:r>
       <w:r>
         <w:rPr>
@@ -38295,23 +38730,13 @@
         </w:rPr>
         <w:t>“</w:t>
       </w:r>
-      <w:proofErr w:type="spellStart"/>
-      <w:r>
-        <w:rPr>
-          <w:rFonts w:cs="Times New Roman"/>
-          <w:sz w:val="24"/>
-          <w:szCs w:val="24"/>
-        </w:rPr>
-        <w:t>reagentc</w:t>
-      </w:r>
-      <w:proofErr w:type="spellEnd"/>
-      <w:r>
-        <w:rPr>
-          <w:rFonts w:cs="Times New Roman"/>
-          <w:sz w:val="24"/>
-          <w:szCs w:val="24"/>
-        </w:rPr>
-        <w:t xml:space="preserve"> /disable</w:t>
+      <w:r>
+        <w:rPr>
+          <w:rFonts w:cs="Times New Roman"/>
+          <w:sz w:val="24"/>
+          <w:szCs w:val="24"/>
+        </w:rPr>
+        <w:t>reagentc /disable</w:t>
       </w:r>
       <w:r>
         <w:rPr>
@@ -38825,6 +39250,53 @@
           <w:szCs w:val="24"/>
         </w:rPr>
         <w:t>normal from suspicious behavior.</w:t>
+      </w:r>
+    </w:p>
+    <w:p>
+      <w:pPr>
+        <w:jc w:val="both"/>
+        <w:rPr>
+          <w:rFonts w:cs="Times New Roman"/>
+          <w:color w:val="FF0000"/>
+          <w:sz w:val="24"/>
+          <w:szCs w:val="24"/>
+        </w:rPr>
+      </w:pPr>
+      <w:r>
+        <w:rPr>
+          <w:rFonts w:cs="Times New Roman"/>
+          <w:color w:val="FF0000"/>
+          <w:sz w:val="24"/>
+          <w:szCs w:val="24"/>
+        </w:rPr>
+        <w:t>MAYBE ADD ANOTHER TABLE THAT MAPS</w:t>
+      </w:r>
+      <w:r>
+        <w:rPr>
+          <w:rFonts w:cs="Times New Roman"/>
+          <w:color w:val="FF0000"/>
+          <w:sz w:val="24"/>
+          <w:szCs w:val="24"/>
+        </w:rPr>
+        <w:t xml:space="preserve"> THE FEATURES</w:t>
+      </w:r>
+      <w:r>
+        <w:rPr>
+          <w:rFonts w:cs="Times New Roman"/>
+          <w:color w:val="FF0000"/>
+          <w:sz w:val="24"/>
+          <w:szCs w:val="24"/>
+        </w:rPr>
+        <w:t xml:space="preserve"> TO</w:t>
+      </w:r>
+      <w:r>
+        <w:rPr>
+          <w:rFonts w:cs="Times New Roman"/>
+          <w:color w:val="FF0000"/>
+          <w:sz w:val="24"/>
+          <w:szCs w:val="24"/>
+        </w:rPr>
+        <w:t xml:space="preserve"> THE KILL CHAIN</w:t>
       </w:r>
     </w:p>
     <w:p>
@@ -39524,6 +39996,7 @@
                 <w:sz w:val="24"/>
                 <w:szCs w:val="24"/>
               </w:rPr>
+              <w:lastRenderedPageBreak/>
               <w:t>AVG_WRITES_FILES</w:t>
             </w:r>
           </w:p>
@@ -39599,7 +40072,6 @@
                 <w:sz w:val="24"/>
                 <w:szCs w:val="24"/>
               </w:rPr>
-              <w:lastRenderedPageBreak/>
               <w:t>ELEVATED</w:t>
             </w:r>
           </w:p>
@@ -39698,25 +40170,7 @@
                 <w:sz w:val="24"/>
                 <w:szCs w:val="24"/>
               </w:rPr>
-              <w:t>The number of “</w:t>
-            </w:r>
-            <w:proofErr w:type="spellStart"/>
-            <w:r>
-              <w:rPr>
-                <w:rFonts w:cs="Times New Roman"/>
-                <w:sz w:val="24"/>
-                <w:szCs w:val="24"/>
-              </w:rPr>
-              <w:t>QueryDirectory</w:t>
-            </w:r>
-            <w:proofErr w:type="spellEnd"/>
-            <w:r>
-              <w:rPr>
-                <w:rFonts w:cs="Times New Roman"/>
-                <w:sz w:val="24"/>
-                <w:szCs w:val="24"/>
-              </w:rPr>
-              <w:t xml:space="preserve">” </w:t>
+              <w:t xml:space="preserve">The number of “QueryDirectory” </w:t>
             </w:r>
             <w:r>
               <w:rPr>
@@ -40499,6 +40953,7 @@
           <w:sz w:val="24"/>
           <w:szCs w:val="24"/>
         </w:rPr>
+        <w:lastRenderedPageBreak/>
         <w:t>In</w:t>
       </w:r>
       <w:r>
@@ -40579,16 +41034,7 @@
           <w:sz w:val="24"/>
           <w:szCs w:val="24"/>
         </w:rPr>
-        <w:t xml:space="preserve"> will </w:t>
-      </w:r>
-      <w:r>
-        <w:rPr>
-          <w:rFonts w:cs="Times New Roman"/>
-          <w:sz w:val="24"/>
-          <w:szCs w:val="24"/>
-        </w:rPr>
-        <w:lastRenderedPageBreak/>
-        <w:t xml:space="preserve">effectively encapsulate </w:t>
+        <w:t xml:space="preserve"> will effectively encapsulate </w:t>
       </w:r>
       <w:r>
         <w:rPr>
@@ -41161,13 +41607,23 @@
           <w:szCs w:val="24"/>
         </w:rPr>
       </w:pPr>
-      <w:r>
-        <w:rPr>
-          <w:rFonts w:cs="Times New Roman"/>
-          <w:sz w:val="24"/>
-          <w:szCs w:val="24"/>
-        </w:rPr>
-        <w:t xml:space="preserve">Additionally to the features </w:t>
+      <w:proofErr w:type="gramStart"/>
+      <w:r>
+        <w:rPr>
+          <w:rFonts w:cs="Times New Roman"/>
+          <w:sz w:val="24"/>
+          <w:szCs w:val="24"/>
+        </w:rPr>
+        <w:t>Additionally</w:t>
+      </w:r>
+      <w:proofErr w:type="gramEnd"/>
+      <w:r>
+        <w:rPr>
+          <w:rFonts w:cs="Times New Roman"/>
+          <w:sz w:val="24"/>
+          <w:szCs w:val="24"/>
+        </w:rPr>
+        <w:t xml:space="preserve"> to the features </w:t>
       </w:r>
       <w:r>
         <w:rPr>
@@ -41725,6 +42181,7 @@
           <w:sz w:val="24"/>
           <w:szCs w:val="24"/>
         </w:rPr>
+        <w:lastRenderedPageBreak/>
         <w:t>Lastly</w:t>
       </w:r>
       <w:r>
@@ -41877,7 +42334,6 @@
           <w:sz w:val="24"/>
           <w:szCs w:val="24"/>
         </w:rPr>
-        <w:lastRenderedPageBreak/>
         <w:t>malicious processes</w:t>
       </w:r>
       <w:r>
@@ -42738,6 +43194,7 @@
           <w:sz w:val="24"/>
           <w:szCs w:val="24"/>
         </w:rPr>
+        <w:lastRenderedPageBreak/>
         <w:t>It follows then</w:t>
       </w:r>
       <w:r>
@@ -42803,7 +43260,6 @@
         <w:rPr>
           <w:smallCaps/>
         </w:rPr>
-        <w:lastRenderedPageBreak/>
         <w:t xml:space="preserve">The </w:t>
       </w:r>
       <w:r>
@@ -43333,6 +43789,7 @@
           <w:sz w:val="24"/>
           <w:szCs w:val="24"/>
         </w:rPr>
+        <w:lastRenderedPageBreak/>
         <w:t>Later</w:t>
       </w:r>
       <w:r>
@@ -43357,25 +43814,7 @@
           <w:sz w:val="24"/>
           <w:szCs w:val="24"/>
         </w:rPr>
-        <w:t>uses the “</w:t>
-      </w:r>
-      <w:proofErr w:type="spellStart"/>
-      <w:r>
-        <w:rPr>
-          <w:rFonts w:cs="Times New Roman"/>
-          <w:sz w:val="24"/>
-          <w:szCs w:val="24"/>
-        </w:rPr>
-        <w:t>taskkill</w:t>
-      </w:r>
-      <w:proofErr w:type="spellEnd"/>
-      <w:r>
-        <w:rPr>
-          <w:rFonts w:cs="Times New Roman"/>
-          <w:sz w:val="24"/>
-          <w:szCs w:val="24"/>
-        </w:rPr>
-        <w:t xml:space="preserve">” command to </w:t>
+        <w:t xml:space="preserve">uses the “taskkill” command to </w:t>
       </w:r>
       <w:r>
         <w:rPr>
@@ -43425,16 +43864,7 @@
           <w:sz w:val="24"/>
           <w:szCs w:val="24"/>
         </w:rPr>
-        <w:t xml:space="preserve">Afterwards, it traverses all the directories of the system to locate target files. At this point it is worthy to note, that instead of traversing all the directories starting from the C:/ </w:t>
-      </w:r>
-      <w:r>
-        <w:rPr>
-          <w:rFonts w:cs="Times New Roman"/>
-          <w:sz w:val="24"/>
-          <w:szCs w:val="24"/>
-        </w:rPr>
-        <w:lastRenderedPageBreak/>
-        <w:t>directory, the ransomware was configured to start the search from a certain directory that mimics the root of the directories. Starting from that directory it searches all the subdirectories in a depth-first manner, to locate all the files that it wishes to encrypt and the directories in which they are stored.</w:t>
+        <w:t>Afterwards, it traverses all the directories of the system to locate target files. At this point it is worthy to note, that instead of traversing all the directories starting from the C:/ directory, the ransomware was configured to start the search from a certain directory that mimics the root of the directories. Starting from that directory it searches all the subdirectories in a depth-first manner, to locate all the files that it wishes to encrypt and the directories in which they are stored.</w:t>
       </w:r>
     </w:p>
     <w:p>
@@ -43994,7 +44424,16 @@
           <w:sz w:val="24"/>
           <w:szCs w:val="24"/>
         </w:rPr>
-        <w:t xml:space="preserve"> are expected to communicate frequently using such protocols.</w:t>
+        <w:t xml:space="preserve"> are expected to communicate frequently using </w:t>
+      </w:r>
+      <w:r>
+        <w:rPr>
+          <w:rFonts w:cs="Times New Roman"/>
+          <w:sz w:val="24"/>
+          <w:szCs w:val="24"/>
+        </w:rPr>
+        <w:lastRenderedPageBreak/>
+        <w:t>such protocols.</w:t>
       </w:r>
       <w:r>
         <w:rPr>
@@ -44020,7 +44459,6 @@
           <w:sz w:val="24"/>
           <w:szCs w:val="24"/>
         </w:rPr>
-        <w:lastRenderedPageBreak/>
         <w:t xml:space="preserve">One may notice that the ransomware uses HTTP and not HTTPS. </w:t>
       </w:r>
       <w:r>
@@ -44269,23 +44707,13 @@
         </w:rPr>
         <w:t>issuing the command “</w:t>
       </w:r>
-      <w:proofErr w:type="spellStart"/>
-      <w:r>
-        <w:rPr>
-          <w:rFonts w:cs="Times New Roman"/>
-          <w:sz w:val="24"/>
-          <w:szCs w:val="24"/>
-        </w:rPr>
-        <w:t>reagentc</w:t>
-      </w:r>
-      <w:proofErr w:type="spellEnd"/>
-      <w:r>
-        <w:rPr>
-          <w:rFonts w:cs="Times New Roman"/>
-          <w:sz w:val="24"/>
-          <w:szCs w:val="24"/>
-        </w:rPr>
-        <w:t xml:space="preserve"> /disable</w:t>
+      <w:r>
+        <w:rPr>
+          <w:rFonts w:cs="Times New Roman"/>
+          <w:sz w:val="24"/>
+          <w:szCs w:val="24"/>
+        </w:rPr>
+        <w:t>reagentc /disable</w:t>
       </w:r>
       <w:r>
         <w:rPr>
@@ -44373,33 +44801,15 @@
           <w:sz w:val="24"/>
           <w:szCs w:val="24"/>
         </w:rPr>
-        <w:t xml:space="preserve">that step of the </w:t>
-      </w:r>
-      <w:proofErr w:type="spellStart"/>
-      <w:r>
-        <w:rPr>
-          <w:rFonts w:cs="Times New Roman"/>
-          <w:sz w:val="24"/>
-          <w:szCs w:val="24"/>
-        </w:rPr>
-        <w:t>attac</w:t>
-      </w:r>
-      <w:r>
-        <w:rPr>
-          <w:rFonts w:cs="Times New Roman"/>
-          <w:sz w:val="24"/>
-          <w:szCs w:val="24"/>
-        </w:rPr>
-        <w:t>l</w:t>
-      </w:r>
-      <w:proofErr w:type="spellEnd"/>
-      <w:r>
-        <w:rPr>
-          <w:rFonts w:cs="Times New Roman"/>
-          <w:sz w:val="24"/>
-          <w:szCs w:val="24"/>
-        </w:rPr>
-        <w:t>.</w:t>
+        <w:t>that step of the attac</w:t>
+      </w:r>
+      <w:r>
+        <w:rPr>
+          <w:rFonts w:cs="Times New Roman"/>
+          <w:sz w:val="24"/>
+          <w:szCs w:val="24"/>
+        </w:rPr>
+        <w:t>l.</w:t>
       </w:r>
     </w:p>
     <w:p>
@@ -44513,7 +44923,7 @@
                     <pic:cNvPicPr/>
                   </pic:nvPicPr>
                   <pic:blipFill>
-                    <a:blip r:embed="rId25"/>
+                    <a:blip r:embed="rId26"/>
                     <a:stretch>
                       <a:fillRect/>
                     </a:stretch>
@@ -45558,7 +45968,7 @@
           <w:sz w:val="24"/>
           <w:szCs w:val="24"/>
         </w:rPr>
-        <w:t>3</w:t>
+        <w:t>4</w:t>
       </w:r>
       <w:r>
         <w:rPr>
@@ -46971,7 +47381,7 @@
                     </pic:cNvPicPr>
                   </pic:nvPicPr>
                   <pic:blipFill>
-                    <a:blip r:embed="rId26" cstate="print">
+                    <a:blip r:embed="rId27" cstate="print">
                       <a:extLst>
                         <a:ext uri="{28A0092B-C50C-407E-A947-70E740481C1C}">
                           <a14:useLocalDpi xmlns:a14="http://schemas.microsoft.com/office/drawing/2010/main" val="0"/>
@@ -49369,14 +49779,12 @@
       <w:r>
         <w:rPr>
           <w:noProof/>
-          <w:sz w:val="24"/>
-          <w:szCs w:val="24"/>
         </w:rPr>
         <w:drawing>
-          <wp:inline distT="0" distB="0" distL="0" distR="0" wp14:anchorId="1332AD0F" wp14:editId="68583214">
-            <wp:extent cx="3884481" cy="2622871"/>
+          <wp:inline distT="0" distB="0" distL="0" distR="0" wp14:anchorId="2B227310" wp14:editId="5089EDC2">
+            <wp:extent cx="4668982" cy="2526788"/>
             <wp:effectExtent l="0" t="0" r="0" b="0"/>
-            <wp:docPr id="987665718" name="Picture 1" descr="A screenshot of a computer&#10;&#10;Description automatically generated"/>
+            <wp:docPr id="268870771" name="Picture 1" descr="A screenshot of a computer&#10;&#10;Description automatically generated"/>
             <wp:cNvGraphicFramePr>
               <a:graphicFrameLocks xmlns:a="http://schemas.openxmlformats.org/drawingml/2006/main" noChangeAspect="1"/>
             </wp:cNvGraphicFramePr>
@@ -49384,13 +49792,13 @@
               <a:graphicData uri="http://schemas.openxmlformats.org/drawingml/2006/picture">
                 <pic:pic xmlns:pic="http://schemas.openxmlformats.org/drawingml/2006/picture">
                   <pic:nvPicPr>
-                    <pic:cNvPr id="987665718" name="Picture 1" descr="A screenshot of a computer&#10;&#10;Description automatically generated"/>
+                    <pic:cNvPr id="268870771" name="Picture 1" descr="A screenshot of a computer&#10;&#10;Description automatically generated"/>
                     <pic:cNvPicPr>
                       <a:picLocks noChangeAspect="1" noChangeArrowheads="1"/>
                     </pic:cNvPicPr>
                   </pic:nvPicPr>
                   <pic:blipFill>
-                    <a:blip r:embed="rId27" cstate="print">
+                    <a:blip r:embed="rId28" cstate="print">
                       <a:extLst>
                         <a:ext uri="{28A0092B-C50C-407E-A947-70E740481C1C}">
                           <a14:useLocalDpi xmlns:a14="http://schemas.microsoft.com/office/drawing/2010/main" val="0"/>
@@ -49405,7 +49813,7 @@
                   <pic:spPr bwMode="auto">
                     <a:xfrm>
                       <a:off x="0" y="0"/>
-                      <a:ext cx="3914632" cy="2643229"/>
+                      <a:ext cx="4690204" cy="2538273"/>
                     </a:xfrm>
                     <a:prstGeom prst="rect">
                       <a:avLst/>
@@ -50024,35 +50432,59 @@
           <w:sz w:val="24"/>
           <w:szCs w:val="24"/>
         </w:rPr>
-        <w:t xml:space="preserve">Subsequently, </w:t>
-      </w:r>
-      <w:r>
-        <w:rPr>
-          <w:sz w:val="24"/>
-          <w:szCs w:val="24"/>
-        </w:rPr>
-        <w:t xml:space="preserve">I </w:t>
-      </w:r>
-      <w:r>
-        <w:rPr>
-          <w:sz w:val="24"/>
-          <w:szCs w:val="24"/>
-        </w:rPr>
-        <w:t xml:space="preserve">researched different </w:t>
-      </w:r>
-      <w:r>
-        <w:rPr>
-          <w:i/>
-          <w:iCs/>
-          <w:sz w:val="24"/>
-          <w:szCs w:val="24"/>
-        </w:rPr>
-        <w:t>batch sizes</w:t>
-      </w:r>
-      <w:r>
-        <w:rPr>
-          <w:i/>
-          <w:iCs/>
+        <w:t xml:space="preserve">All the </w:t>
+      </w:r>
+      <w:r>
+        <w:rPr>
+          <w:sz w:val="24"/>
+          <w:szCs w:val="24"/>
+        </w:rPr>
+        <w:t xml:space="preserve">neurons of the </w:t>
+      </w:r>
+      <w:r>
+        <w:rPr>
+          <w:sz w:val="24"/>
+          <w:szCs w:val="24"/>
+        </w:rPr>
+        <w:t>above layers</w:t>
+      </w:r>
+      <w:r>
+        <w:rPr>
+          <w:sz w:val="24"/>
+          <w:szCs w:val="24"/>
+        </w:rPr>
+        <w:t xml:space="preserve"> except the output neurons</w:t>
+      </w:r>
+      <w:r>
+        <w:rPr>
+          <w:sz w:val="24"/>
+          <w:szCs w:val="24"/>
+        </w:rPr>
+        <w:t xml:space="preserve"> </w:t>
+      </w:r>
+      <w:r>
+        <w:rPr>
+          <w:sz w:val="24"/>
+          <w:szCs w:val="24"/>
+        </w:rPr>
+        <w:t xml:space="preserve">use the Rectified Linear Unit </w:t>
+      </w:r>
+      <w:r>
+        <w:rPr>
+          <w:sz w:val="24"/>
+          <w:szCs w:val="24"/>
+        </w:rPr>
+        <w:t xml:space="preserve">(ReLU) </w:t>
+      </w:r>
+      <w:r>
+        <w:rPr>
+          <w:sz w:val="24"/>
+          <w:szCs w:val="24"/>
+        </w:rPr>
+        <w:t>activation function</w:t>
+      </w:r>
+      <w:r>
+        <w:rPr>
           <w:sz w:val="24"/>
           <w:szCs w:val="24"/>
         </w:rPr>
@@ -50063,284 +50495,267 @@
           <w:sz w:val="24"/>
           <w:szCs w:val="24"/>
         </w:rPr>
-        <w:t xml:space="preserve"> that is the number of samples per gradient update</w:t>
-      </w:r>
-      <w:r>
-        <w:rPr>
-          <w:sz w:val="24"/>
-          <w:szCs w:val="24"/>
-        </w:rPr>
-        <w:t xml:space="preserve">. </w:t>
-      </w:r>
-      <w:r>
-        <w:rPr>
-          <w:sz w:val="24"/>
-          <w:szCs w:val="24"/>
-        </w:rPr>
-        <w:t xml:space="preserve">Generally, the batch size has a direct impact on </w:t>
-      </w:r>
-      <w:r>
-        <w:rPr>
-          <w:sz w:val="24"/>
-          <w:szCs w:val="24"/>
-        </w:rPr>
-        <w:t xml:space="preserve">the accuracy and computational efficiency of the </w:t>
-      </w:r>
-      <w:r>
-        <w:rPr>
-          <w:sz w:val="24"/>
-          <w:szCs w:val="24"/>
-        </w:rPr>
-        <w:t xml:space="preserve">training and evaluation process and can </w:t>
-      </w:r>
-      <w:r>
-        <w:rPr>
-          <w:sz w:val="24"/>
-          <w:szCs w:val="24"/>
-        </w:rPr>
-        <w:t>be seen as a trade-off between accuracy and speed</w:t>
-      </w:r>
-      <w:r>
-        <w:rPr>
-          <w:sz w:val="24"/>
-          <w:szCs w:val="24"/>
-        </w:rPr>
-        <w:t xml:space="preserve">. </w:t>
-      </w:r>
-      <w:r>
-        <w:rPr>
-          <w:sz w:val="24"/>
-          <w:szCs w:val="24"/>
-        </w:rPr>
-        <w:t xml:space="preserve">Smaller batch sizes allow the model to learn from each (or small sets) of </w:t>
-      </w:r>
-      <w:r>
-        <w:rPr>
-          <w:sz w:val="24"/>
-          <w:szCs w:val="24"/>
-        </w:rPr>
-        <w:t>examples but</w:t>
-      </w:r>
-      <w:r>
-        <w:rPr>
-          <w:sz w:val="24"/>
-          <w:szCs w:val="24"/>
-        </w:rPr>
-        <w:t xml:space="preserve"> takes longer to train as the </w:t>
-      </w:r>
-      <w:r>
-        <w:rPr>
-          <w:sz w:val="24"/>
-          <w:szCs w:val="24"/>
-        </w:rPr>
-        <w:t xml:space="preserve">gradients are updated frequently. </w:t>
-      </w:r>
-      <w:r>
-        <w:rPr>
-          <w:sz w:val="24"/>
-          <w:szCs w:val="24"/>
-        </w:rPr>
-        <w:t>On the other hand, a large</w:t>
-      </w:r>
-      <w:r>
-        <w:rPr>
-          <w:sz w:val="24"/>
-          <w:szCs w:val="24"/>
-        </w:rPr>
-        <w:t>r</w:t>
-      </w:r>
-      <w:r>
-        <w:rPr>
-          <w:sz w:val="24"/>
-          <w:szCs w:val="24"/>
-        </w:rPr>
-        <w:t xml:space="preserve"> batch size may lead to faster training </w:t>
-      </w:r>
-      <w:r>
-        <w:rPr>
-          <w:sz w:val="24"/>
-          <w:szCs w:val="24"/>
-        </w:rPr>
-        <w:t>time but</w:t>
-      </w:r>
-      <w:r>
-        <w:rPr>
-          <w:sz w:val="24"/>
-          <w:szCs w:val="24"/>
-        </w:rPr>
-        <w:t xml:space="preserve"> </w:t>
-      </w:r>
-      <w:r>
-        <w:rPr>
-          <w:sz w:val="24"/>
-          <w:szCs w:val="24"/>
-        </w:rPr>
-        <w:t xml:space="preserve">may result in the model not capturing the nuances of the data. Thus, there isn’t a one-size-fits-all answer for batch sizes. Instead, I explored different </w:t>
-      </w:r>
-      <w:r>
-        <w:rPr>
-          <w:sz w:val="24"/>
-          <w:szCs w:val="24"/>
-        </w:rPr>
-        <w:t>batch sizes, ranging from</w:t>
-      </w:r>
-      <w:r>
-        <w:rPr>
-          <w:sz w:val="24"/>
-          <w:szCs w:val="24"/>
-        </w:rPr>
-        <w:t xml:space="preserve"> 8</w:t>
-      </w:r>
-      <w:r>
-        <w:rPr>
-          <w:sz w:val="24"/>
-          <w:szCs w:val="24"/>
-        </w:rPr>
-        <w:t xml:space="preserve"> to 64. </w:t>
-      </w:r>
-      <w:r>
-        <w:rPr>
-          <w:sz w:val="24"/>
-          <w:szCs w:val="24"/>
-        </w:rPr>
-        <w:lastRenderedPageBreak/>
-        <w:t xml:space="preserve">Eventually the </w:t>
-      </w:r>
-      <w:r>
-        <w:rPr>
-          <w:sz w:val="24"/>
-          <w:szCs w:val="24"/>
-        </w:rPr>
-        <w:t>batch size that performed better on the evaluation data was 16</w:t>
-      </w:r>
-      <w:r>
-        <w:rPr>
-          <w:sz w:val="24"/>
-          <w:szCs w:val="24"/>
-        </w:rPr>
-        <w:t xml:space="preserve"> samples per batch</w:t>
-      </w:r>
-      <w:r>
-        <w:rPr>
-          <w:sz w:val="24"/>
-          <w:szCs w:val="24"/>
-        </w:rPr>
-        <w:t>.</w:t>
+        <w:t xml:space="preserve"> as it was compared to </w:t>
+      </w:r>
+      <w:r>
+        <w:rPr>
+          <w:sz w:val="24"/>
+          <w:szCs w:val="24"/>
+        </w:rPr>
+        <w:t xml:space="preserve">the Tanh activation function but was uncovered that it performs </w:t>
+      </w:r>
+      <w:r>
+        <w:rPr>
+          <w:sz w:val="24"/>
+          <w:szCs w:val="24"/>
+        </w:rPr>
+        <w:t>slightly better</w:t>
+      </w:r>
+      <w:r>
+        <w:rPr>
+          <w:sz w:val="24"/>
+          <w:szCs w:val="24"/>
+        </w:rPr>
+        <w:t xml:space="preserve">. So, ReLU was preferred as an activation function additionally to the fact that it </w:t>
+      </w:r>
+      <w:r>
+        <w:rPr>
+          <w:sz w:val="24"/>
+          <w:szCs w:val="24"/>
+        </w:rPr>
+        <w:t>is faster than Tanh.</w:t>
       </w:r>
     </w:p>
     <w:p>
       <w:pPr>
         <w:keepNext/>
         <w:jc w:val="both"/>
-        <w:rPr>
-          <w:sz w:val="24"/>
-          <w:szCs w:val="24"/>
-        </w:rPr>
       </w:pPr>
-      <w:r>
-        <w:rPr>
-          <w:sz w:val="24"/>
-          <w:szCs w:val="24"/>
-        </w:rPr>
-        <w:t xml:space="preserve">In connection with the </w:t>
-      </w:r>
-      <w:r>
-        <w:rPr>
-          <w:sz w:val="24"/>
-          <w:szCs w:val="24"/>
-        </w:rPr>
-        <w:t xml:space="preserve">batch </w:t>
-      </w:r>
-      <w:r>
-        <w:rPr>
-          <w:sz w:val="24"/>
-          <w:szCs w:val="24"/>
-        </w:rPr>
-        <w:t>size,</w:t>
-      </w:r>
-      <w:r>
-        <w:rPr>
-          <w:sz w:val="24"/>
-          <w:szCs w:val="24"/>
-        </w:rPr>
-        <w:t xml:space="preserve"> I </w:t>
-      </w:r>
-      <w:r>
-        <w:rPr>
-          <w:sz w:val="24"/>
-          <w:szCs w:val="24"/>
-        </w:rPr>
-        <w:t>explored the number of epochs that the model will be trained for</w:t>
-      </w:r>
-      <w:r>
-        <w:rPr>
-          <w:sz w:val="24"/>
-          <w:szCs w:val="24"/>
-        </w:rPr>
-        <w:t>, which can affect the generalization abilities of the model</w:t>
-      </w:r>
-      <w:r>
-        <w:rPr>
-          <w:sz w:val="24"/>
-          <w:szCs w:val="24"/>
-        </w:rPr>
-        <w:t xml:space="preserve">. </w:t>
-      </w:r>
-      <w:r>
-        <w:rPr>
-          <w:sz w:val="24"/>
-          <w:szCs w:val="24"/>
-        </w:rPr>
-        <w:t>An epoch is a single pass through the entire dataset and the number of epochs define the number of times that the model will see the dataset</w:t>
-      </w:r>
-      <w:r>
-        <w:rPr>
-          <w:sz w:val="24"/>
-          <w:szCs w:val="24"/>
-        </w:rPr>
-        <w:t xml:space="preserve">. If the number of epochs is too small then the model may not learn the underlying patterns of the data, resulting in underfitting and if it is too large the model may overfit, leading to poor generalization performance on new, unseen data. </w:t>
-      </w:r>
-      <w:r>
-        <w:rPr>
-          <w:sz w:val="24"/>
-          <w:szCs w:val="24"/>
-        </w:rPr>
-        <w:t>After</w:t>
-      </w:r>
-      <w:r>
-        <w:rPr>
-          <w:sz w:val="24"/>
-          <w:szCs w:val="24"/>
-        </w:rPr>
-        <w:t xml:space="preserve"> several runs</w:t>
-      </w:r>
-      <w:r>
-        <w:rPr>
-          <w:sz w:val="24"/>
-          <w:szCs w:val="24"/>
-        </w:rPr>
-        <w:t xml:space="preserve">, it was uncovered that </w:t>
-      </w:r>
-      <w:r>
-        <w:rPr>
-          <w:sz w:val="24"/>
-          <w:szCs w:val="24"/>
-        </w:rPr>
-        <w:t>the model training for 10 epochs performs greatly</w:t>
-      </w:r>
-      <w:r>
-        <w:rPr>
-          <w:sz w:val="24"/>
-          <w:szCs w:val="24"/>
-        </w:rPr>
-        <w:t xml:space="preserve"> without suffering from </w:t>
-      </w:r>
-      <w:r>
-        <w:rPr>
-          <w:sz w:val="24"/>
-          <w:szCs w:val="24"/>
-        </w:rPr>
-        <w:t>overfitting or underfitting.</w:t>
+      <m:oMathPara>
+        <m:oMath>
+          <m:r>
+            <w:rPr>
+              <w:rFonts w:ascii="Cambria Math" w:hAnsi="Cambria Math"/>
+              <w:sz w:val="24"/>
+              <w:szCs w:val="24"/>
+            </w:rPr>
+            <m:t>ReLU=max</m:t>
+          </m:r>
+          <m:d>
+            <m:dPr>
+              <m:ctrlPr>
+                <w:rPr>
+                  <w:rFonts w:ascii="Cambria Math" w:hAnsi="Cambria Math"/>
+                  <w:i/>
+                  <w:sz w:val="24"/>
+                  <w:szCs w:val="24"/>
+                </w:rPr>
+              </m:ctrlPr>
+            </m:dPr>
+            <m:e>
+              <m:r>
+                <w:rPr>
+                  <w:rFonts w:ascii="Cambria Math" w:hAnsi="Cambria Math"/>
+                  <w:sz w:val="24"/>
+                  <w:szCs w:val="24"/>
+                </w:rPr>
+                <m:t>0,x</m:t>
+              </m:r>
+            </m:e>
+          </m:d>
+          <m:r>
+            <w:rPr>
+              <w:rFonts w:ascii="Cambria Math" w:hAnsi="Cambria Math"/>
+              <w:sz w:val="24"/>
+              <w:szCs w:val="24"/>
+            </w:rPr>
+            <m:t xml:space="preserve">,    Tanh = </m:t>
+          </m:r>
+          <m:f>
+            <m:fPr>
+              <m:ctrlPr>
+                <w:rPr>
+                  <w:rFonts w:ascii="Cambria Math" w:hAnsi="Cambria Math"/>
+                  <w:i/>
+                  <w:sz w:val="24"/>
+                  <w:szCs w:val="24"/>
+                </w:rPr>
+              </m:ctrlPr>
+            </m:fPr>
+            <m:num>
+              <m:sSup>
+                <m:sSupPr>
+                  <m:ctrlPr>
+                    <w:rPr>
+                      <w:rFonts w:ascii="Cambria Math" w:hAnsi="Cambria Math"/>
+                      <w:i/>
+                      <w:sz w:val="24"/>
+                      <w:szCs w:val="24"/>
+                    </w:rPr>
+                  </m:ctrlPr>
+                </m:sSupPr>
+                <m:e>
+                  <m:r>
+                    <w:rPr>
+                      <w:rFonts w:ascii="Cambria Math" w:hAnsi="Cambria Math"/>
+                      <w:sz w:val="24"/>
+                      <w:szCs w:val="24"/>
+                    </w:rPr>
+                    <m:t>ⅇ</m:t>
+                  </m:r>
+                </m:e>
+                <m:sup>
+                  <m:r>
+                    <w:rPr>
+                      <w:rFonts w:ascii="Cambria Math" w:hAnsi="Cambria Math"/>
+                      <w:sz w:val="24"/>
+                      <w:szCs w:val="24"/>
+                    </w:rPr>
+                    <m:t>x</m:t>
+                  </m:r>
+                </m:sup>
+              </m:sSup>
+              <m:r>
+                <w:rPr>
+                  <w:rFonts w:ascii="Cambria Math" w:hAnsi="Cambria Math"/>
+                  <w:sz w:val="24"/>
+                  <w:szCs w:val="24"/>
+                </w:rPr>
+                <m:t>-</m:t>
+              </m:r>
+              <m:sSup>
+                <m:sSupPr>
+                  <m:ctrlPr>
+                    <w:rPr>
+                      <w:rFonts w:ascii="Cambria Math" w:hAnsi="Cambria Math"/>
+                      <w:i/>
+                      <w:sz w:val="24"/>
+                      <w:szCs w:val="24"/>
+                    </w:rPr>
+                  </m:ctrlPr>
+                </m:sSupPr>
+                <m:e>
+                  <m:r>
+                    <w:rPr>
+                      <w:rFonts w:ascii="Cambria Math" w:hAnsi="Cambria Math"/>
+                      <w:sz w:val="24"/>
+                      <w:szCs w:val="24"/>
+                    </w:rPr>
+                    <m:t>ⅇ</m:t>
+                  </m:r>
+                </m:e>
+                <m:sup>
+                  <m:r>
+                    <w:rPr>
+                      <w:rFonts w:ascii="Cambria Math" w:hAnsi="Cambria Math"/>
+                      <w:sz w:val="24"/>
+                      <w:szCs w:val="24"/>
+                    </w:rPr>
+                    <m:t>-x</m:t>
+                  </m:r>
+                </m:sup>
+              </m:sSup>
+            </m:num>
+            <m:den>
+              <m:sSup>
+                <m:sSupPr>
+                  <m:ctrlPr>
+                    <w:rPr>
+                      <w:rFonts w:ascii="Cambria Math" w:hAnsi="Cambria Math"/>
+                      <w:i/>
+                      <w:sz w:val="24"/>
+                      <w:szCs w:val="24"/>
+                    </w:rPr>
+                  </m:ctrlPr>
+                </m:sSupPr>
+                <m:e>
+                  <m:r>
+                    <w:rPr>
+                      <w:rFonts w:ascii="Cambria Math" w:hAnsi="Cambria Math"/>
+                      <w:sz w:val="24"/>
+                      <w:szCs w:val="24"/>
+                    </w:rPr>
+                    <m:t>ⅇ</m:t>
+                  </m:r>
+                </m:e>
+                <m:sup>
+                  <m:r>
+                    <w:rPr>
+                      <w:rFonts w:ascii="Cambria Math" w:hAnsi="Cambria Math"/>
+                      <w:sz w:val="24"/>
+                      <w:szCs w:val="24"/>
+                    </w:rPr>
+                    <m:t>x</m:t>
+                  </m:r>
+                </m:sup>
+              </m:sSup>
+              <m:r>
+                <w:rPr>
+                  <w:rFonts w:ascii="Cambria Math" w:hAnsi="Cambria Math"/>
+                  <w:sz w:val="24"/>
+                  <w:szCs w:val="24"/>
+                </w:rPr>
+                <m:t>+</m:t>
+              </m:r>
+              <m:sSup>
+                <m:sSupPr>
+                  <m:ctrlPr>
+                    <w:rPr>
+                      <w:rFonts w:ascii="Cambria Math" w:hAnsi="Cambria Math"/>
+                      <w:i/>
+                      <w:sz w:val="24"/>
+                      <w:szCs w:val="24"/>
+                    </w:rPr>
+                  </m:ctrlPr>
+                </m:sSupPr>
+                <m:e>
+                  <m:r>
+                    <w:rPr>
+                      <w:rFonts w:ascii="Cambria Math" w:hAnsi="Cambria Math"/>
+                      <w:sz w:val="24"/>
+                      <w:szCs w:val="24"/>
+                    </w:rPr>
+                    <m:t>ⅇ</m:t>
+                  </m:r>
+                </m:e>
+                <m:sup>
+                  <m:r>
+                    <w:rPr>
+                      <w:rFonts w:ascii="Cambria Math" w:hAnsi="Cambria Math"/>
+                      <w:sz w:val="24"/>
+                      <w:szCs w:val="24"/>
+                    </w:rPr>
+                    <m:t>-x</m:t>
+                  </m:r>
+                </m:sup>
+              </m:sSup>
+            </m:den>
+          </m:f>
+        </m:oMath>
+      </m:oMathPara>
+    </w:p>
+    <w:p>
+      <w:pPr>
+        <w:pStyle w:val="Caption"/>
+        <w:jc w:val="center"/>
+        <w:rPr>
+          <w:sz w:val="24"/>
+          <w:szCs w:val="24"/>
+        </w:rPr>
+      </w:pPr>
+      <w:r>
+        <w:t xml:space="preserve">Equation </w:t>
+      </w:r>
+      <w:fldSimple w:instr=" SEQ Equation \* ARABIC ">
+        <w:r>
+          <w:rPr>
+            <w:noProof/>
+          </w:rPr>
+          <w:t>6</w:t>
+        </w:r>
+      </w:fldSimple>
+      <w:r>
+        <w:t>: ReLU and Tanh activation functions</w:t>
       </w:r>
     </w:p>
     <w:p>
@@ -50352,262 +50767,6 @@
           <w:szCs w:val="24"/>
         </w:rPr>
       </w:pPr>
-      <w:r>
-        <w:rPr>
-          <w:sz w:val="24"/>
-          <w:szCs w:val="24"/>
-        </w:rPr>
-        <w:t xml:space="preserve">Moreover, </w:t>
-      </w:r>
-      <w:r>
-        <w:rPr>
-          <w:sz w:val="24"/>
-          <w:szCs w:val="24"/>
-        </w:rPr>
-        <w:t xml:space="preserve">the </w:t>
-      </w:r>
-      <w:r>
-        <w:rPr>
-          <w:i/>
-          <w:iCs/>
-          <w:sz w:val="24"/>
-          <w:szCs w:val="24"/>
-        </w:rPr>
-        <w:t>optimizer</w:t>
-      </w:r>
-      <w:r>
-        <w:rPr>
-          <w:sz w:val="24"/>
-          <w:szCs w:val="24"/>
-        </w:rPr>
-        <w:t xml:space="preserve"> </w:t>
-      </w:r>
-      <w:r>
-        <w:rPr>
-          <w:sz w:val="24"/>
-          <w:szCs w:val="24"/>
-        </w:rPr>
-        <w:t xml:space="preserve">and the </w:t>
-      </w:r>
-      <w:r>
-        <w:rPr>
-          <w:i/>
-          <w:iCs/>
-          <w:sz w:val="24"/>
-          <w:szCs w:val="24"/>
-        </w:rPr>
-        <w:t>learning rate</w:t>
-      </w:r>
-      <w:r>
-        <w:rPr>
-          <w:sz w:val="24"/>
-          <w:szCs w:val="24"/>
-        </w:rPr>
-        <w:t>, that are used to minimize the loss and the</w:t>
-      </w:r>
-      <w:r>
-        <w:rPr>
-          <w:sz w:val="24"/>
-          <w:szCs w:val="24"/>
-        </w:rPr>
-        <w:t xml:space="preserve"> </w:t>
-      </w:r>
-      <w:r>
-        <w:rPr>
-          <w:sz w:val="24"/>
-          <w:szCs w:val="24"/>
-        </w:rPr>
-        <w:t>step size taken, should be tuned as well</w:t>
-      </w:r>
-      <w:r>
-        <w:rPr>
-          <w:sz w:val="24"/>
-          <w:szCs w:val="24"/>
-        </w:rPr>
-        <w:t xml:space="preserve">. </w:t>
-      </w:r>
-      <w:r>
-        <w:rPr>
-          <w:sz w:val="24"/>
-          <w:szCs w:val="24"/>
-        </w:rPr>
-        <w:t xml:space="preserve">During this phase, </w:t>
-      </w:r>
-      <w:r>
-        <w:rPr>
-          <w:sz w:val="24"/>
-          <w:szCs w:val="24"/>
-        </w:rPr>
-        <w:t xml:space="preserve">I </w:t>
-      </w:r>
-      <w:r>
-        <w:rPr>
-          <w:sz w:val="24"/>
-          <w:szCs w:val="24"/>
-        </w:rPr>
-        <w:t>studie</w:t>
-      </w:r>
-      <w:r>
-        <w:rPr>
-          <w:sz w:val="24"/>
-          <w:szCs w:val="24"/>
-        </w:rPr>
-        <w:t xml:space="preserve">d </w:t>
-      </w:r>
-      <w:r>
-        <w:rPr>
-          <w:sz w:val="24"/>
-          <w:szCs w:val="24"/>
-        </w:rPr>
-        <w:t>the Adam optimizer and the Stochastic Gradient Descent</w:t>
-      </w:r>
-      <w:r>
-        <w:rPr>
-          <w:sz w:val="24"/>
-          <w:szCs w:val="24"/>
-        </w:rPr>
-        <w:t xml:space="preserve"> (SGD)</w:t>
-      </w:r>
-      <w:r>
-        <w:rPr>
-          <w:sz w:val="24"/>
-          <w:szCs w:val="24"/>
-        </w:rPr>
-        <w:t xml:space="preserve">, using various learning rates. </w:t>
-      </w:r>
-      <w:r>
-        <w:rPr>
-          <w:sz w:val="24"/>
-          <w:szCs w:val="24"/>
-        </w:rPr>
-        <w:t xml:space="preserve">In general, Adam tends to converge faster, but sometimes suffers from generalization issues, while SGD </w:t>
-      </w:r>
-      <w:r>
-        <w:rPr>
-          <w:sz w:val="24"/>
-          <w:szCs w:val="24"/>
-        </w:rPr>
-        <w:t>leads to slower training times, but converges to more optimal solutions. Although Adam is the most popular c</w:t>
-      </w:r>
-      <w:r>
-        <w:rPr>
-          <w:sz w:val="24"/>
-          <w:szCs w:val="24"/>
-        </w:rPr>
-        <w:t xml:space="preserve">hoice for model training, </w:t>
-      </w:r>
-      <w:r>
-        <w:rPr>
-          <w:sz w:val="24"/>
-          <w:szCs w:val="24"/>
-        </w:rPr>
-        <w:t>SGD</w:t>
-      </w:r>
-      <w:r>
-        <w:rPr>
-          <w:sz w:val="24"/>
-          <w:szCs w:val="24"/>
-        </w:rPr>
-        <w:t>’s generalization capabilities make it still an interesting choice.</w:t>
-      </w:r>
-      <w:r>
-        <w:rPr>
-          <w:sz w:val="24"/>
-          <w:szCs w:val="24"/>
-        </w:rPr>
-        <w:t xml:space="preserve"> As </w:t>
-      </w:r>
-      <w:r>
-        <w:rPr>
-          <w:sz w:val="24"/>
-          <w:szCs w:val="24"/>
-        </w:rPr>
-        <w:t xml:space="preserve">for this work I aim towards a detailed representation of </w:t>
-      </w:r>
-      <w:r>
-        <w:rPr>
-          <w:sz w:val="24"/>
-          <w:szCs w:val="24"/>
-        </w:rPr>
-        <w:t>normal behavior</w:t>
-      </w:r>
-      <w:r>
-        <w:rPr>
-          <w:sz w:val="24"/>
-          <w:szCs w:val="24"/>
-        </w:rPr>
-        <w:t>, which may have some fluctuations</w:t>
-      </w:r>
-      <w:r>
-        <w:rPr>
-          <w:sz w:val="24"/>
-          <w:szCs w:val="24"/>
-        </w:rPr>
-        <w:t xml:space="preserve"> in their features, </w:t>
-      </w:r>
-      <w:r>
-        <w:rPr>
-          <w:sz w:val="24"/>
-          <w:szCs w:val="24"/>
-        </w:rPr>
-        <w:t xml:space="preserve">I chose to </w:t>
-      </w:r>
-      <w:r>
-        <w:rPr>
-          <w:sz w:val="24"/>
-          <w:szCs w:val="24"/>
-        </w:rPr>
-        <w:t xml:space="preserve">use </w:t>
-      </w:r>
-      <w:r>
-        <w:rPr>
-          <w:sz w:val="24"/>
-          <w:szCs w:val="24"/>
-        </w:rPr>
-        <w:t xml:space="preserve">SGD. The learning rate that was chosen 0.3 resulting in a good </w:t>
-      </w:r>
-      <w:r>
-        <w:rPr>
-          <w:sz w:val="24"/>
-          <w:szCs w:val="24"/>
-        </w:rPr>
-        <w:t>training speed with</w:t>
-      </w:r>
-      <w:r>
-        <w:rPr>
-          <w:sz w:val="24"/>
-          <w:szCs w:val="24"/>
-        </w:rPr>
-        <w:t xml:space="preserve">out overshooting minima </w:t>
-      </w:r>
-      <w:r>
-        <w:rPr>
-          <w:sz w:val="24"/>
-          <w:szCs w:val="24"/>
-        </w:rPr>
-        <w:t xml:space="preserve">or </w:t>
-      </w:r>
-      <w:r>
-        <w:rPr>
-          <w:sz w:val="24"/>
-          <w:szCs w:val="24"/>
-        </w:rPr>
-        <w:t xml:space="preserve">resulting in </w:t>
-      </w:r>
-      <w:r>
-        <w:rPr>
-          <w:sz w:val="24"/>
-          <w:szCs w:val="24"/>
-        </w:rPr>
-        <w:t>underfitting</w:t>
-      </w:r>
-      <w:r>
-        <w:rPr>
-          <w:sz w:val="24"/>
-          <w:szCs w:val="24"/>
-        </w:rPr>
-        <w:t>.</w:t>
-      </w:r>
     </w:p>
     <w:p>
       <w:pPr>
@@ -50623,21 +50782,21 @@
           <w:sz w:val="24"/>
           <w:szCs w:val="24"/>
         </w:rPr>
-        <w:t xml:space="preserve">Other </w:t>
-      </w:r>
-      <w:r>
-        <w:rPr>
-          <w:sz w:val="24"/>
-          <w:szCs w:val="24"/>
-        </w:rPr>
-        <w:t xml:space="preserve">hyperparameters that were explored were </w:t>
-      </w:r>
-      <w:r>
-        <w:rPr>
-          <w:sz w:val="24"/>
-          <w:szCs w:val="24"/>
-        </w:rPr>
-        <w:t xml:space="preserve">the </w:t>
+        <w:t xml:space="preserve">Subsequently, </w:t>
+      </w:r>
+      <w:r>
+        <w:rPr>
+          <w:sz w:val="24"/>
+          <w:szCs w:val="24"/>
+        </w:rPr>
+        <w:t xml:space="preserve">I </w:t>
+      </w:r>
+      <w:r>
+        <w:rPr>
+          <w:sz w:val="24"/>
+          <w:szCs w:val="24"/>
+        </w:rPr>
+        <w:t xml:space="preserve">researched different </w:t>
       </w:r>
       <w:r>
         <w:rPr>
@@ -50646,28 +50805,7 @@
           <w:sz w:val="24"/>
           <w:szCs w:val="24"/>
         </w:rPr>
-        <w:t>shuffling</w:t>
-      </w:r>
-      <w:r>
-        <w:rPr>
-          <w:sz w:val="24"/>
-          <w:szCs w:val="24"/>
-        </w:rPr>
-        <w:t xml:space="preserve"> of the dataset</w:t>
-      </w:r>
-      <w:r>
-        <w:rPr>
-          <w:sz w:val="24"/>
-          <w:szCs w:val="24"/>
-        </w:rPr>
-        <w:t xml:space="preserve"> and </w:t>
-      </w:r>
-      <w:r>
-        <w:rPr>
-          <w:sz w:val="24"/>
-          <w:szCs w:val="24"/>
-        </w:rPr>
-        <w:t xml:space="preserve">existence of </w:t>
+        <w:t>batch sizes</w:t>
       </w:r>
       <w:r>
         <w:rPr>
@@ -50676,6 +50814,625 @@
           <w:sz w:val="24"/>
           <w:szCs w:val="24"/>
         </w:rPr>
+        <w:t>,</w:t>
+      </w:r>
+      <w:r>
+        <w:rPr>
+          <w:sz w:val="24"/>
+          <w:szCs w:val="24"/>
+        </w:rPr>
+        <w:t xml:space="preserve"> that is the number of samples per gradient update</w:t>
+      </w:r>
+      <w:r>
+        <w:rPr>
+          <w:sz w:val="24"/>
+          <w:szCs w:val="24"/>
+        </w:rPr>
+        <w:t xml:space="preserve">. </w:t>
+      </w:r>
+      <w:r>
+        <w:rPr>
+          <w:sz w:val="24"/>
+          <w:szCs w:val="24"/>
+        </w:rPr>
+        <w:t xml:space="preserve">Generally, the batch size has a direct impact on </w:t>
+      </w:r>
+      <w:r>
+        <w:rPr>
+          <w:sz w:val="24"/>
+          <w:szCs w:val="24"/>
+        </w:rPr>
+        <w:t xml:space="preserve">the accuracy and computational efficiency of the </w:t>
+      </w:r>
+      <w:r>
+        <w:rPr>
+          <w:sz w:val="24"/>
+          <w:szCs w:val="24"/>
+        </w:rPr>
+        <w:t xml:space="preserve">training and evaluation process and can </w:t>
+      </w:r>
+      <w:r>
+        <w:rPr>
+          <w:sz w:val="24"/>
+          <w:szCs w:val="24"/>
+        </w:rPr>
+        <w:t>be seen as a trade-off between accuracy and speed</w:t>
+      </w:r>
+      <w:r>
+        <w:rPr>
+          <w:sz w:val="24"/>
+          <w:szCs w:val="24"/>
+        </w:rPr>
+        <w:t xml:space="preserve">. </w:t>
+      </w:r>
+      <w:r>
+        <w:rPr>
+          <w:sz w:val="24"/>
+          <w:szCs w:val="24"/>
+        </w:rPr>
+        <w:t xml:space="preserve">Smaller batch sizes allow the model to learn from each (or small sets) of </w:t>
+      </w:r>
+      <w:r>
+        <w:rPr>
+          <w:sz w:val="24"/>
+          <w:szCs w:val="24"/>
+        </w:rPr>
+        <w:t>examples but</w:t>
+      </w:r>
+      <w:r>
+        <w:rPr>
+          <w:sz w:val="24"/>
+          <w:szCs w:val="24"/>
+        </w:rPr>
+        <w:t xml:space="preserve"> takes longer to train as the </w:t>
+      </w:r>
+      <w:r>
+        <w:rPr>
+          <w:sz w:val="24"/>
+          <w:szCs w:val="24"/>
+        </w:rPr>
+        <w:t xml:space="preserve">gradients are updated frequently. </w:t>
+      </w:r>
+      <w:r>
+        <w:rPr>
+          <w:sz w:val="24"/>
+          <w:szCs w:val="24"/>
+        </w:rPr>
+        <w:t>On the other hand, a large</w:t>
+      </w:r>
+      <w:r>
+        <w:rPr>
+          <w:sz w:val="24"/>
+          <w:szCs w:val="24"/>
+        </w:rPr>
+        <w:t>r</w:t>
+      </w:r>
+      <w:r>
+        <w:rPr>
+          <w:sz w:val="24"/>
+          <w:szCs w:val="24"/>
+        </w:rPr>
+        <w:t xml:space="preserve"> batch size may lead to faster training </w:t>
+      </w:r>
+      <w:r>
+        <w:rPr>
+          <w:sz w:val="24"/>
+          <w:szCs w:val="24"/>
+        </w:rPr>
+        <w:t>time but</w:t>
+      </w:r>
+      <w:r>
+        <w:rPr>
+          <w:sz w:val="24"/>
+          <w:szCs w:val="24"/>
+        </w:rPr>
+        <w:t xml:space="preserve"> </w:t>
+      </w:r>
+      <w:r>
+        <w:rPr>
+          <w:sz w:val="24"/>
+          <w:szCs w:val="24"/>
+        </w:rPr>
+        <w:t xml:space="preserve">may result in the model not capturing the nuances of the data. Thus, there isn’t a one-size-fits-all answer for batch sizes. Instead, I explored different </w:t>
+      </w:r>
+      <w:r>
+        <w:rPr>
+          <w:sz w:val="24"/>
+          <w:szCs w:val="24"/>
+        </w:rPr>
+        <w:t>batch sizes, ranging from</w:t>
+      </w:r>
+      <w:r>
+        <w:rPr>
+          <w:sz w:val="24"/>
+          <w:szCs w:val="24"/>
+        </w:rPr>
+        <w:t xml:space="preserve"> 8</w:t>
+      </w:r>
+      <w:r>
+        <w:rPr>
+          <w:sz w:val="24"/>
+          <w:szCs w:val="24"/>
+        </w:rPr>
+        <w:t xml:space="preserve"> to 64. </w:t>
+      </w:r>
+      <w:r>
+        <w:rPr>
+          <w:sz w:val="24"/>
+          <w:szCs w:val="24"/>
+        </w:rPr>
+        <w:t xml:space="preserve">Eventually the </w:t>
+      </w:r>
+      <w:r>
+        <w:rPr>
+          <w:sz w:val="24"/>
+          <w:szCs w:val="24"/>
+        </w:rPr>
+        <w:t>batch size that performed better on the evaluation data was 16</w:t>
+      </w:r>
+      <w:r>
+        <w:rPr>
+          <w:sz w:val="24"/>
+          <w:szCs w:val="24"/>
+        </w:rPr>
+        <w:t xml:space="preserve"> samples per batch</w:t>
+      </w:r>
+      <w:r>
+        <w:rPr>
+          <w:sz w:val="24"/>
+          <w:szCs w:val="24"/>
+        </w:rPr>
+        <w:t>.</w:t>
+      </w:r>
+    </w:p>
+    <w:p>
+      <w:pPr>
+        <w:keepNext/>
+        <w:jc w:val="both"/>
+        <w:rPr>
+          <w:sz w:val="24"/>
+          <w:szCs w:val="24"/>
+        </w:rPr>
+      </w:pPr>
+      <w:r>
+        <w:rPr>
+          <w:sz w:val="24"/>
+          <w:szCs w:val="24"/>
+        </w:rPr>
+        <w:t xml:space="preserve">In connection with the </w:t>
+      </w:r>
+      <w:r>
+        <w:rPr>
+          <w:sz w:val="24"/>
+          <w:szCs w:val="24"/>
+        </w:rPr>
+        <w:t xml:space="preserve">batch </w:t>
+      </w:r>
+      <w:r>
+        <w:rPr>
+          <w:sz w:val="24"/>
+          <w:szCs w:val="24"/>
+        </w:rPr>
+        <w:t>size,</w:t>
+      </w:r>
+      <w:r>
+        <w:rPr>
+          <w:sz w:val="24"/>
+          <w:szCs w:val="24"/>
+        </w:rPr>
+        <w:t xml:space="preserve"> I </w:t>
+      </w:r>
+      <w:r>
+        <w:rPr>
+          <w:sz w:val="24"/>
+          <w:szCs w:val="24"/>
+        </w:rPr>
+        <w:t>explored the number of epochs that the model will be trained for</w:t>
+      </w:r>
+      <w:r>
+        <w:rPr>
+          <w:sz w:val="24"/>
+          <w:szCs w:val="24"/>
+        </w:rPr>
+        <w:t>, which can affect the generalization abilities of the model</w:t>
+      </w:r>
+      <w:r>
+        <w:rPr>
+          <w:sz w:val="24"/>
+          <w:szCs w:val="24"/>
+        </w:rPr>
+        <w:t xml:space="preserve">. </w:t>
+      </w:r>
+      <w:r>
+        <w:rPr>
+          <w:sz w:val="24"/>
+          <w:szCs w:val="24"/>
+        </w:rPr>
+        <w:t>An epoch is a single pass through the entire dataset and the number of epochs define the number of times that the model will see the dataset</w:t>
+      </w:r>
+      <w:r>
+        <w:rPr>
+          <w:sz w:val="24"/>
+          <w:szCs w:val="24"/>
+        </w:rPr>
+        <w:t xml:space="preserve">. If the number of epochs is too small then the model may not learn the underlying patterns of the data, resulting in underfitting and if it is too large the model may overfit, leading to poor generalization performance on new, unseen data. </w:t>
+      </w:r>
+      <w:r>
+        <w:rPr>
+          <w:sz w:val="24"/>
+          <w:szCs w:val="24"/>
+        </w:rPr>
+        <w:t>After</w:t>
+      </w:r>
+      <w:r>
+        <w:rPr>
+          <w:sz w:val="24"/>
+          <w:szCs w:val="24"/>
+        </w:rPr>
+        <w:t xml:space="preserve"> several runs</w:t>
+      </w:r>
+      <w:r>
+        <w:rPr>
+          <w:sz w:val="24"/>
+          <w:szCs w:val="24"/>
+        </w:rPr>
+        <w:t xml:space="preserve">, it was uncovered that </w:t>
+      </w:r>
+      <w:r>
+        <w:rPr>
+          <w:sz w:val="24"/>
+          <w:szCs w:val="24"/>
+        </w:rPr>
+        <w:t>the model training for 10 epochs performs greatly</w:t>
+      </w:r>
+      <w:r>
+        <w:rPr>
+          <w:sz w:val="24"/>
+          <w:szCs w:val="24"/>
+        </w:rPr>
+        <w:t xml:space="preserve"> without suffering from </w:t>
+      </w:r>
+      <w:r>
+        <w:rPr>
+          <w:sz w:val="24"/>
+          <w:szCs w:val="24"/>
+        </w:rPr>
+        <w:t>overfitting or underfitting.</w:t>
+      </w:r>
+    </w:p>
+    <w:p>
+      <w:pPr>
+        <w:keepNext/>
+        <w:jc w:val="both"/>
+        <w:rPr>
+          <w:sz w:val="24"/>
+          <w:szCs w:val="24"/>
+        </w:rPr>
+      </w:pPr>
+      <w:r>
+        <w:rPr>
+          <w:sz w:val="24"/>
+          <w:szCs w:val="24"/>
+        </w:rPr>
+        <w:t xml:space="preserve">Moreover, </w:t>
+      </w:r>
+      <w:r>
+        <w:rPr>
+          <w:sz w:val="24"/>
+          <w:szCs w:val="24"/>
+        </w:rPr>
+        <w:t xml:space="preserve">the </w:t>
+      </w:r>
+      <w:r>
+        <w:rPr>
+          <w:i/>
+          <w:iCs/>
+          <w:sz w:val="24"/>
+          <w:szCs w:val="24"/>
+        </w:rPr>
+        <w:t>optimizer</w:t>
+      </w:r>
+      <w:r>
+        <w:rPr>
+          <w:sz w:val="24"/>
+          <w:szCs w:val="24"/>
+        </w:rPr>
+        <w:t xml:space="preserve"> </w:t>
+      </w:r>
+      <w:r>
+        <w:rPr>
+          <w:sz w:val="24"/>
+          <w:szCs w:val="24"/>
+        </w:rPr>
+        <w:t xml:space="preserve">and the </w:t>
+      </w:r>
+      <w:r>
+        <w:rPr>
+          <w:i/>
+          <w:iCs/>
+          <w:sz w:val="24"/>
+          <w:szCs w:val="24"/>
+        </w:rPr>
+        <w:t>learning rate</w:t>
+      </w:r>
+      <w:r>
+        <w:rPr>
+          <w:sz w:val="24"/>
+          <w:szCs w:val="24"/>
+        </w:rPr>
+        <w:t>, that are used to minimize the loss and the</w:t>
+      </w:r>
+      <w:r>
+        <w:rPr>
+          <w:sz w:val="24"/>
+          <w:szCs w:val="24"/>
+        </w:rPr>
+        <w:t xml:space="preserve"> </w:t>
+      </w:r>
+      <w:r>
+        <w:rPr>
+          <w:sz w:val="24"/>
+          <w:szCs w:val="24"/>
+        </w:rPr>
+        <w:t>step size taken, should be tuned as well</w:t>
+      </w:r>
+      <w:r>
+        <w:rPr>
+          <w:sz w:val="24"/>
+          <w:szCs w:val="24"/>
+        </w:rPr>
+        <w:t xml:space="preserve">. </w:t>
+      </w:r>
+      <w:r>
+        <w:rPr>
+          <w:sz w:val="24"/>
+          <w:szCs w:val="24"/>
+        </w:rPr>
+        <w:t xml:space="preserve">During this phase, </w:t>
+      </w:r>
+      <w:r>
+        <w:rPr>
+          <w:sz w:val="24"/>
+          <w:szCs w:val="24"/>
+        </w:rPr>
+        <w:t xml:space="preserve">I </w:t>
+      </w:r>
+      <w:r>
+        <w:rPr>
+          <w:sz w:val="24"/>
+          <w:szCs w:val="24"/>
+        </w:rPr>
+        <w:t>studie</w:t>
+      </w:r>
+      <w:r>
+        <w:rPr>
+          <w:sz w:val="24"/>
+          <w:szCs w:val="24"/>
+        </w:rPr>
+        <w:t xml:space="preserve">d </w:t>
+      </w:r>
+      <w:r>
+        <w:rPr>
+          <w:sz w:val="24"/>
+          <w:szCs w:val="24"/>
+        </w:rPr>
+        <w:t>the Adam optimizer and the Stochastic Gradient Descent</w:t>
+      </w:r>
+      <w:r>
+        <w:rPr>
+          <w:sz w:val="24"/>
+          <w:szCs w:val="24"/>
+        </w:rPr>
+        <w:t xml:space="preserve"> (SGD)</w:t>
+      </w:r>
+      <w:r>
+        <w:rPr>
+          <w:sz w:val="24"/>
+          <w:szCs w:val="24"/>
+        </w:rPr>
+        <w:t xml:space="preserve">, using various learning rates. </w:t>
+      </w:r>
+      <w:r>
+        <w:rPr>
+          <w:sz w:val="24"/>
+          <w:szCs w:val="24"/>
+        </w:rPr>
+        <w:t xml:space="preserve">In general, Adam tends to converge faster, but sometimes suffers from generalization issues, while SGD </w:t>
+      </w:r>
+      <w:r>
+        <w:rPr>
+          <w:sz w:val="24"/>
+          <w:szCs w:val="24"/>
+        </w:rPr>
+        <w:t>leads to slower training times, but converges to more optimal solutions. Although Adam is the most popular c</w:t>
+      </w:r>
+      <w:r>
+        <w:rPr>
+          <w:sz w:val="24"/>
+          <w:szCs w:val="24"/>
+        </w:rPr>
+        <w:t xml:space="preserve">hoice for model training, </w:t>
+      </w:r>
+      <w:r>
+        <w:rPr>
+          <w:sz w:val="24"/>
+          <w:szCs w:val="24"/>
+        </w:rPr>
+        <w:t>SGD</w:t>
+      </w:r>
+      <w:r>
+        <w:rPr>
+          <w:sz w:val="24"/>
+          <w:szCs w:val="24"/>
+        </w:rPr>
+        <w:t>’s generalization capabilities make it still an interesting choice.</w:t>
+      </w:r>
+      <w:r>
+        <w:rPr>
+          <w:sz w:val="24"/>
+          <w:szCs w:val="24"/>
+        </w:rPr>
+        <w:t xml:space="preserve"> As </w:t>
+      </w:r>
+      <w:r>
+        <w:rPr>
+          <w:sz w:val="24"/>
+          <w:szCs w:val="24"/>
+        </w:rPr>
+        <w:t xml:space="preserve">for this work I aim towards a detailed representation of </w:t>
+      </w:r>
+      <w:r>
+        <w:rPr>
+          <w:sz w:val="24"/>
+          <w:szCs w:val="24"/>
+        </w:rPr>
+        <w:t>normal behavior</w:t>
+      </w:r>
+      <w:r>
+        <w:rPr>
+          <w:sz w:val="24"/>
+          <w:szCs w:val="24"/>
+        </w:rPr>
+        <w:t>, which may have some fluctuations</w:t>
+      </w:r>
+      <w:r>
+        <w:rPr>
+          <w:sz w:val="24"/>
+          <w:szCs w:val="24"/>
+        </w:rPr>
+        <w:t xml:space="preserve"> in their features, </w:t>
+      </w:r>
+      <w:r>
+        <w:rPr>
+          <w:sz w:val="24"/>
+          <w:szCs w:val="24"/>
+        </w:rPr>
+        <w:t xml:space="preserve">I chose to </w:t>
+      </w:r>
+      <w:r>
+        <w:rPr>
+          <w:sz w:val="24"/>
+          <w:szCs w:val="24"/>
+        </w:rPr>
+        <w:t xml:space="preserve">use </w:t>
+      </w:r>
+      <w:r>
+        <w:rPr>
+          <w:sz w:val="24"/>
+          <w:szCs w:val="24"/>
+        </w:rPr>
+        <w:t xml:space="preserve">SGD. The learning rate that was chosen 0.3 resulting in a good </w:t>
+      </w:r>
+      <w:r>
+        <w:rPr>
+          <w:sz w:val="24"/>
+          <w:szCs w:val="24"/>
+        </w:rPr>
+        <w:t>training speed with</w:t>
+      </w:r>
+      <w:r>
+        <w:rPr>
+          <w:sz w:val="24"/>
+          <w:szCs w:val="24"/>
+        </w:rPr>
+        <w:t xml:space="preserve">out overshooting minima </w:t>
+      </w:r>
+      <w:r>
+        <w:rPr>
+          <w:sz w:val="24"/>
+          <w:szCs w:val="24"/>
+        </w:rPr>
+        <w:t xml:space="preserve">or </w:t>
+      </w:r>
+      <w:r>
+        <w:rPr>
+          <w:sz w:val="24"/>
+          <w:szCs w:val="24"/>
+        </w:rPr>
+        <w:t xml:space="preserve">resulting in </w:t>
+      </w:r>
+      <w:r>
+        <w:rPr>
+          <w:sz w:val="24"/>
+          <w:szCs w:val="24"/>
+        </w:rPr>
+        <w:t>underfitting</w:t>
+      </w:r>
+      <w:r>
+        <w:rPr>
+          <w:sz w:val="24"/>
+          <w:szCs w:val="24"/>
+        </w:rPr>
+        <w:t>.</w:t>
+      </w:r>
+    </w:p>
+    <w:p>
+      <w:pPr>
+        <w:keepNext/>
+        <w:jc w:val="both"/>
+        <w:rPr>
+          <w:sz w:val="24"/>
+          <w:szCs w:val="24"/>
+        </w:rPr>
+      </w:pPr>
+      <w:r>
+        <w:rPr>
+          <w:sz w:val="24"/>
+          <w:szCs w:val="24"/>
+        </w:rPr>
+        <w:t xml:space="preserve">Other </w:t>
+      </w:r>
+      <w:r>
+        <w:rPr>
+          <w:sz w:val="24"/>
+          <w:szCs w:val="24"/>
+        </w:rPr>
+        <w:t xml:space="preserve">hyperparameters that were explored were </w:t>
+      </w:r>
+      <w:r>
+        <w:rPr>
+          <w:sz w:val="24"/>
+          <w:szCs w:val="24"/>
+        </w:rPr>
+        <w:t xml:space="preserve">the </w:t>
+      </w:r>
+      <w:r>
+        <w:rPr>
+          <w:i/>
+          <w:iCs/>
+          <w:sz w:val="24"/>
+          <w:szCs w:val="24"/>
+        </w:rPr>
+        <w:t>shuffling</w:t>
+      </w:r>
+      <w:r>
+        <w:rPr>
+          <w:sz w:val="24"/>
+          <w:szCs w:val="24"/>
+        </w:rPr>
+        <w:t xml:space="preserve"> of the dataset</w:t>
+      </w:r>
+      <w:r>
+        <w:rPr>
+          <w:sz w:val="24"/>
+          <w:szCs w:val="24"/>
+        </w:rPr>
+        <w:t xml:space="preserve"> and </w:t>
+      </w:r>
+      <w:r>
+        <w:rPr>
+          <w:sz w:val="24"/>
+          <w:szCs w:val="24"/>
+        </w:rPr>
+        <w:t xml:space="preserve">existence of </w:t>
+      </w:r>
+      <w:r>
+        <w:rPr>
+          <w:i/>
+          <w:iCs/>
+          <w:sz w:val="24"/>
+          <w:szCs w:val="24"/>
+        </w:rPr>
         <w:t>Dropout</w:t>
       </w:r>
       <w:r>
@@ -50725,7 +51482,15 @@
           <w:sz w:val="24"/>
           <w:szCs w:val="24"/>
         </w:rPr>
-        <w:t xml:space="preserve"> used to reduce overfitting as my model didn’t exhibit </w:t>
+        <w:t xml:space="preserve"> </w:t>
+      </w:r>
+      <w:r>
+        <w:rPr>
+          <w:sz w:val="24"/>
+          <w:szCs w:val="24"/>
+        </w:rPr>
+        <w:lastRenderedPageBreak/>
+        <w:t xml:space="preserve">used to reduce overfitting as my model didn’t exhibit </w:t>
       </w:r>
       <w:r>
         <w:rPr>
@@ -50964,15 +51729,7 @@
           <w:sz w:val="24"/>
           <w:szCs w:val="24"/>
         </w:rPr>
-        <w:t xml:space="preserve"> For those reasons, the choice of the threshold should be made with special care, minimizing </w:t>
-      </w:r>
-      <w:r>
-        <w:rPr>
-          <w:sz w:val="24"/>
-          <w:szCs w:val="24"/>
-        </w:rPr>
-        <w:lastRenderedPageBreak/>
-        <w:t xml:space="preserve">the number of false positives </w:t>
+        <w:t xml:space="preserve"> For those reasons, the choice of the threshold should be made with special care, minimizing the number of false positives </w:t>
       </w:r>
       <w:r>
         <w:rPr>
@@ -51654,7 +52411,15 @@
           <w:sz w:val="24"/>
           <w:szCs w:val="24"/>
         </w:rPr>
-        <w:t>, something that is not true for percentile-based thresholds</w:t>
+        <w:t>, something that is not true for percentile-</w:t>
+      </w:r>
+      <w:r>
+        <w:rPr>
+          <w:sz w:val="24"/>
+          <w:szCs w:val="24"/>
+        </w:rPr>
+        <w:lastRenderedPageBreak/>
+        <w:t>based thresholds</w:t>
       </w:r>
       <w:r>
         <w:rPr>
@@ -52293,15 +53058,7 @@
           <w:sz w:val="24"/>
           <w:szCs w:val="24"/>
         </w:rPr>
-        <w:t xml:space="preserve">most suitable </w:t>
-      </w:r>
-      <w:r>
-        <w:rPr>
-          <w:sz w:val="24"/>
-          <w:szCs w:val="24"/>
-        </w:rPr>
-        <w:lastRenderedPageBreak/>
-        <w:t xml:space="preserve">threshold choice, as supplementarily to the fact that it generated no false negatives, </w:t>
+        <w:t xml:space="preserve">most suitable threshold choice, as supplementarily to the fact that it generated no false negatives, </w:t>
       </w:r>
       <w:r>
         <w:rPr>
@@ -52787,7 +53544,7 @@
                     </pic:cNvPicPr>
                   </pic:nvPicPr>
                   <pic:blipFill>
-                    <a:blip r:embed="rId28" cstate="print">
+                    <a:blip r:embed="rId29" cstate="print">
                       <a:extLst>
                         <a:ext uri="{28A0092B-C50C-407E-A947-70E740481C1C}">
                           <a14:useLocalDpi xmlns:a14="http://schemas.microsoft.com/office/drawing/2010/main" val="0"/>
@@ -53396,7 +54153,6 @@
         </w:rPr>
         <w:t xml:space="preserve">device will be monitored using procmon and the developed </w:t>
       </w:r>
-      <w:proofErr w:type="spellStart"/>
       <w:r>
         <w:rPr>
           <w:sz w:val="24"/>
@@ -53409,15 +54165,7 @@
           <w:sz w:val="24"/>
           <w:szCs w:val="24"/>
         </w:rPr>
-        <w:t>owershell</w:t>
-      </w:r>
-      <w:proofErr w:type="spellEnd"/>
-      <w:r>
-        <w:rPr>
-          <w:sz w:val="24"/>
-          <w:szCs w:val="24"/>
-        </w:rPr>
-        <w:t xml:space="preserve"> script to extract the feature</w:t>
+        <w:t>owershell script to extract the feature</w:t>
       </w:r>
       <w:r>
         <w:rPr>
@@ -55537,7 +56285,7 @@
                     </pic:cNvPicPr>
                   </pic:nvPicPr>
                   <pic:blipFill rotWithShape="1">
-                    <a:blip r:embed="rId29">
+                    <a:blip r:embed="rId30">
                       <a:extLst>
                         <a:ext uri="{28A0092B-C50C-407E-A947-70E740481C1C}">
                           <a14:useLocalDpi xmlns:a14="http://schemas.microsoft.com/office/drawing/2010/main" val="0"/>
@@ -56445,7 +57193,7 @@
                     </pic:cNvPicPr>
                   </pic:nvPicPr>
                   <pic:blipFill rotWithShape="1">
-                    <a:blip r:embed="rId30" cstate="print">
+                    <a:blip r:embed="rId31" cstate="print">
                       <a:extLst>
                         <a:ext uri="{28A0092B-C50C-407E-A947-70E740481C1C}">
                           <a14:useLocalDpi xmlns:a14="http://schemas.microsoft.com/office/drawing/2010/main" val="0"/>
@@ -56959,7 +57707,7 @@
                     </pic:cNvPicPr>
                   </pic:nvPicPr>
                   <pic:blipFill rotWithShape="1">
-                    <a:blip r:embed="rId31" cstate="print">
+                    <a:blip r:embed="rId32" cstate="print">
                       <a:extLst>
                         <a:ext uri="{28A0092B-C50C-407E-A947-70E740481C1C}">
                           <a14:useLocalDpi xmlns:a14="http://schemas.microsoft.com/office/drawing/2010/main" val="0"/>
@@ -57763,7 +58511,7 @@
                     </pic:cNvPicPr>
                   </pic:nvPicPr>
                   <pic:blipFill rotWithShape="1">
-                    <a:blip r:embed="rId32">
+                    <a:blip r:embed="rId33">
                       <a:extLst>
                         <a:ext uri="{28A0092B-C50C-407E-A947-70E740481C1C}">
                           <a14:useLocalDpi xmlns:a14="http://schemas.microsoft.com/office/drawing/2010/main" val="0"/>
@@ -58281,7 +59029,7 @@
                     </pic:cNvPicPr>
                   </pic:nvPicPr>
                   <pic:blipFill rotWithShape="1">
-                    <a:blip r:embed="rId33" cstate="print">
+                    <a:blip r:embed="rId34" cstate="print">
                       <a:extLst>
                         <a:ext uri="{28A0092B-C50C-407E-A947-70E740481C1C}">
                           <a14:useLocalDpi xmlns:a14="http://schemas.microsoft.com/office/drawing/2010/main" val="0"/>
@@ -58668,7 +59416,7 @@
                     </pic:cNvPicPr>
                   </pic:nvPicPr>
                   <pic:blipFill rotWithShape="1">
-                    <a:blip r:embed="rId34" cstate="print">
+                    <a:blip r:embed="rId35" cstate="print">
                       <a:extLst>
                         <a:ext uri="{28A0092B-C50C-407E-A947-70E740481C1C}">
                           <a14:useLocalDpi xmlns:a14="http://schemas.microsoft.com/office/drawing/2010/main" val="0"/>
@@ -59083,7 +59831,7 @@
                     </pic:cNvPicPr>
                   </pic:nvPicPr>
                   <pic:blipFill rotWithShape="1">
-                    <a:blip r:embed="rId35" cstate="print">
+                    <a:blip r:embed="rId36" cstate="print">
                       <a:extLst>
                         <a:ext uri="{28A0092B-C50C-407E-A947-70E740481C1C}">
                           <a14:useLocalDpi xmlns:a14="http://schemas.microsoft.com/office/drawing/2010/main" val="0"/>
@@ -59197,23 +59945,7 @@
           <w:sz w:val="24"/>
           <w:szCs w:val="24"/>
         </w:rPr>
-        <w:t xml:space="preserve">the </w:t>
-      </w:r>
-      <w:proofErr w:type="spellStart"/>
-      <w:r>
-        <w:rPr>
-          <w:sz w:val="24"/>
-          <w:szCs w:val="24"/>
-        </w:rPr>
-        <w:t>AutorRun</w:t>
-      </w:r>
-      <w:proofErr w:type="spellEnd"/>
-      <w:r>
-        <w:rPr>
-          <w:sz w:val="24"/>
-          <w:szCs w:val="24"/>
-        </w:rPr>
-        <w:t xml:space="preserve"> keys. </w:t>
+        <w:t xml:space="preserve">the AutorRun keys. </w:t>
       </w:r>
       <w:r>
         <w:rPr>
@@ -59990,7 +60722,7 @@
           <w:sz w:val="24"/>
           <w:szCs w:val="24"/>
         </w:rPr>
-        <w:t xml:space="preserve">analyzing their shortcomings, </w:t>
+        <w:t xml:space="preserve">analyzing their shortcomings </w:t>
       </w:r>
       <w:r>
         <w:rPr>
@@ -60074,7 +60806,28 @@
           <w:sz w:val="24"/>
           <w:szCs w:val="24"/>
         </w:rPr>
-        <w:t xml:space="preserve">a diverse feature set (and therefore a dataset) from a combination of features that </w:t>
+        <w:t xml:space="preserve">a diverse </w:t>
+      </w:r>
+      <w:r>
+        <w:rPr>
+          <w:sz w:val="24"/>
+          <w:szCs w:val="24"/>
+        </w:rPr>
+        <w:t>dataset</w:t>
+      </w:r>
+      <w:r>
+        <w:rPr>
+          <w:sz w:val="24"/>
+          <w:szCs w:val="24"/>
+        </w:rPr>
+        <w:t xml:space="preserve"> </w:t>
+      </w:r>
+      <w:r>
+        <w:rPr>
+          <w:sz w:val="24"/>
+          <w:szCs w:val="24"/>
+        </w:rPr>
+        <w:t xml:space="preserve">from a combination of features that </w:t>
       </w:r>
       <w:r>
         <w:rPr>
@@ -60457,7 +61210,21 @@
           <w:sz w:val="24"/>
           <w:szCs w:val="24"/>
         </w:rPr>
-        <w:t>into the trained Auto-Encoder to attempt and detect the anomalies exhibited by the attack.</w:t>
+        <w:t xml:space="preserve">into the trained Auto-Encoder to attempt </w:t>
+      </w:r>
+      <w:r>
+        <w:rPr>
+          <w:sz w:val="24"/>
+          <w:szCs w:val="24"/>
+        </w:rPr>
+        <w:t>to</w:t>
+      </w:r>
+      <w:r>
+        <w:rPr>
+          <w:sz w:val="24"/>
+          <w:szCs w:val="24"/>
+        </w:rPr>
+        <w:t xml:space="preserve"> detect the anomalies exhibited by the attack.</w:t>
       </w:r>
     </w:p>
     <w:p>
@@ -62420,8 +63187,8 @@
       </w:pPr>
     </w:p>
     <w:sectPr>
-      <w:headerReference w:type="default" r:id="rId36"/>
-      <w:footerReference w:type="default" r:id="rId37"/>
+      <w:headerReference w:type="default" r:id="rId37"/>
+      <w:footerReference w:type="default" r:id="rId38"/>
       <w:pgSz w:w="12240" w:h="15840"/>
       <w:pgMar w:top="1871" w:right="1871" w:bottom="1871" w:left="1871" w:header="720" w:footer="720" w:gutter="0"/>
       <w:pgNumType w:start="0"/>
